--- a/毕设/片段/QR分解.docx
+++ b/毕设/片段/QR分解.docx
@@ -101,10 +101,10 @@
             <v:path o:extrusionok="f" gradientshapeok="t" o:connecttype="rect"/>
             <o:lock v:ext="edit" aspectratio="t"/>
           </v:shapetype>
-          <v:shape id="_x0000_i1034" type="#_x0000_t75" style="width:19.7pt;height:16.3pt" o:ole="">
+          <v:shape id="_x0000_i1025" type="#_x0000_t75" style="width:19.7pt;height:16.3pt" o:ole="">
             <v:imagedata r:id="rId7" o:title=""/>
           </v:shape>
-          <o:OLEObject Type="Embed" ProgID="Equation.DSMT4" ShapeID="_x0000_i1034" DrawAspect="Content" ObjectID="_1497188055" r:id="rId8"/>
+          <o:OLEObject Type="Embed" ProgID="Equation.DSMT4" ShapeID="_x0000_i1025" DrawAspect="Content" ObjectID="_1497729265" r:id="rId8"/>
         </w:object>
       </w:r>
       <w:r>
@@ -152,10 +152,10 @@
           <w:szCs w:val="24"/>
         </w:rPr>
         <w:object w:dxaOrig="279" w:dyaOrig="260">
-          <v:shape id="_x0000_i1025" type="#_x0000_t75" style="width:14.25pt;height:12.9pt" o:ole="">
+          <v:shape id="_x0000_i1026" type="#_x0000_t75" style="width:14.25pt;height:12.9pt" o:ole="">
             <v:imagedata r:id="rId9" o:title=""/>
           </v:shape>
-          <o:OLEObject Type="Embed" ProgID="Equation.DSMT4" ShapeID="_x0000_i1025" DrawAspect="Content" ObjectID="_1497188056" r:id="rId10"/>
+          <o:OLEObject Type="Embed" ProgID="Equation.DSMT4" ShapeID="_x0000_i1026" DrawAspect="Content" ObjectID="_1497729266" r:id="rId10"/>
         </w:object>
       </w:r>
       <w:r>
@@ -176,10 +176,10 @@
           <w:szCs w:val="24"/>
         </w:rPr>
         <w:object w:dxaOrig="400" w:dyaOrig="320">
-          <v:shape id="_x0000_i1036" type="#_x0000_t75" style="width:19.7pt;height:16.3pt" o:ole="">
+          <v:shape id="_x0000_i1027" type="#_x0000_t75" style="width:19.7pt;height:16.3pt" o:ole="">
             <v:imagedata r:id="rId7" o:title=""/>
           </v:shape>
-          <o:OLEObject Type="Embed" ProgID="Equation.DSMT4" ShapeID="_x0000_i1036" DrawAspect="Content" ObjectID="_1497188057" r:id="rId11"/>
+          <o:OLEObject Type="Embed" ProgID="Equation.DSMT4" ShapeID="_x0000_i1027" DrawAspect="Content" ObjectID="_1497729267" r:id="rId11"/>
         </w:object>
       </w:r>
       <w:r>
@@ -209,10 +209,10 @@
           <w:szCs w:val="24"/>
         </w:rPr>
         <w:object w:dxaOrig="700" w:dyaOrig="279">
-          <v:shape id="_x0000_i1031" type="#_x0000_t75" style="width:35.3pt;height:14.25pt" o:ole="">
+          <v:shape id="_x0000_i1028" type="#_x0000_t75" style="width:35.3pt;height:14.25pt" o:ole="">
             <v:imagedata r:id="rId12" o:title=""/>
           </v:shape>
-          <o:OLEObject Type="Embed" ProgID="Equation.DSMT4" ShapeID="_x0000_i1031" DrawAspect="Content" ObjectID="_1497188058" r:id="rId13"/>
+          <o:OLEObject Type="Embed" ProgID="Equation.DSMT4" ShapeID="_x0000_i1028" DrawAspect="Content" ObjectID="_1497729268" r:id="rId13"/>
         </w:object>
       </w:r>
       <w:r>
@@ -233,10 +233,10 @@
           <w:szCs w:val="24"/>
         </w:rPr>
         <w:object w:dxaOrig="279" w:dyaOrig="260">
-          <v:shape id="_x0000_i1035" type="#_x0000_t75" style="width:14.25pt;height:12.9pt" o:ole="">
+          <v:shape id="_x0000_i1029" type="#_x0000_t75" style="width:14.25pt;height:12.9pt" o:ole="">
             <v:imagedata r:id="rId14" o:title=""/>
           </v:shape>
-          <o:OLEObject Type="Embed" ProgID="Equation.DSMT4" ShapeID="_x0000_i1035" DrawAspect="Content" ObjectID="_1497188059" r:id="rId15"/>
+          <o:OLEObject Type="Embed" ProgID="Equation.DSMT4" ShapeID="_x0000_i1029" DrawAspect="Content" ObjectID="_1497729269" r:id="rId15"/>
         </w:object>
       </w:r>
       <w:r>
@@ -257,10 +257,10 @@
           <w:szCs w:val="24"/>
         </w:rPr>
         <w:object w:dxaOrig="700" w:dyaOrig="279">
-          <v:shape id="_x0000_i1032" type="#_x0000_t75" style="width:35.3pt;height:14.25pt" o:ole="">
+          <v:shape id="_x0000_i1030" type="#_x0000_t75" style="width:35.3pt;height:14.25pt" o:ole="">
             <v:imagedata r:id="rId12" o:title=""/>
           </v:shape>
-          <o:OLEObject Type="Embed" ProgID="Equation.DSMT4" ShapeID="_x0000_i1032" DrawAspect="Content" ObjectID="_1497188060" r:id="rId16"/>
+          <o:OLEObject Type="Embed" ProgID="Equation.DSMT4" ShapeID="_x0000_i1030" DrawAspect="Content" ObjectID="_1497729270" r:id="rId16"/>
         </w:object>
       </w:r>
       <w:r>
@@ -281,10 +281,10 @@
           <w:szCs w:val="24"/>
         </w:rPr>
         <w:object w:dxaOrig="240" w:dyaOrig="320">
-          <v:shape id="_x0000_i1037" type="#_x0000_t75" style="width:12.25pt;height:16.3pt" o:ole="">
+          <v:shape id="_x0000_i1031" type="#_x0000_t75" style="width:12.25pt;height:16.3pt" o:ole="">
             <v:imagedata r:id="rId17" o:title=""/>
           </v:shape>
-          <o:OLEObject Type="Embed" ProgID="Equation.DSMT4" ShapeID="_x0000_i1037" DrawAspect="Content" ObjectID="_1497188061" r:id="rId18"/>
+          <o:OLEObject Type="Embed" ProgID="Equation.DSMT4" ShapeID="_x0000_i1031" DrawAspect="Content" ObjectID="_1497729271" r:id="rId18"/>
         </w:object>
       </w:r>
       <w:r>
@@ -305,10 +305,10 @@
           <w:szCs w:val="24"/>
         </w:rPr>
         <w:object w:dxaOrig="740" w:dyaOrig="260">
-          <v:shape id="_x0000_i1033" type="#_x0000_t75" style="width:36.7pt;height:12.9pt" o:ole="">
+          <v:shape id="_x0000_i1032" type="#_x0000_t75" style="width:36.7pt;height:12.9pt" o:ole="">
             <v:imagedata r:id="rId19" o:title=""/>
           </v:shape>
-          <o:OLEObject Type="Embed" ProgID="Equation.DSMT4" ShapeID="_x0000_i1033" DrawAspect="Content" ObjectID="_1497188062" r:id="rId20"/>
+          <o:OLEObject Type="Embed" ProgID="Equation.DSMT4" ShapeID="_x0000_i1032" DrawAspect="Content" ObjectID="_1497729272" r:id="rId20"/>
         </w:object>
       </w:r>
       <w:r>
@@ -319,6 +319,198 @@
           <w:szCs w:val="24"/>
         </w:rPr>
         <w:t>的上三角矩阵</w:t>
+      </w:r>
+      <w:r>
+        <w:rPr>
+          <w:rFonts w:asciiTheme="minorEastAsia" w:hAnsiTheme="minorEastAsia"/>
+          <w:color w:val="000000"/>
+          <w:position w:val="-4"/>
+          <w:sz w:val="24"/>
+          <w:szCs w:val="24"/>
+        </w:rPr>
+        <w:object w:dxaOrig="240" w:dyaOrig="260">
+          <v:shape id="_x0000_i1033" type="#_x0000_t75" style="width:12.25pt;height:12.9pt" o:ole="">
+            <v:imagedata r:id="rId21" o:title=""/>
+          </v:shape>
+          <o:OLEObject Type="Embed" ProgID="Equation.DSMT4" ShapeID="_x0000_i1033" DrawAspect="Content" ObjectID="_1497729273" r:id="rId22"/>
+        </w:object>
+      </w:r>
+      <w:r>
+        <w:rPr>
+          <w:rFonts w:asciiTheme="minorEastAsia" w:hAnsiTheme="minorEastAsia" w:hint="eastAsia"/>
+          <w:color w:val="000000"/>
+          <w:sz w:val="24"/>
+          <w:szCs w:val="24"/>
+        </w:rPr>
+        <w:t>的乘积</w:t>
+      </w:r>
+      <w:r>
+        <w:rPr>
+          <w:rFonts w:asciiTheme="minorEastAsia" w:hAnsiTheme="minorEastAsia" w:hint="eastAsia"/>
+          <w:color w:val="000000"/>
+          <w:sz w:val="24"/>
+          <w:szCs w:val="24"/>
+        </w:rPr>
+        <w:t>，</w:t>
+      </w:r>
+      <w:r>
+        <w:rPr>
+          <w:rFonts w:asciiTheme="minorEastAsia" w:hAnsiTheme="minorEastAsia"/>
+          <w:color w:val="000000"/>
+          <w:sz w:val="24"/>
+          <w:szCs w:val="24"/>
+        </w:rPr>
+        <w:t>即</w:t>
+      </w:r>
+      <w:r>
+        <w:rPr>
+          <w:rFonts w:asciiTheme="minorEastAsia" w:hAnsiTheme="minorEastAsia"/>
+          <w:color w:val="000000"/>
+          <w:position w:val="-10"/>
+          <w:sz w:val="24"/>
+          <w:szCs w:val="24"/>
+        </w:rPr>
+        <w:object w:dxaOrig="840" w:dyaOrig="320">
+          <v:shape id="_x0000_i1034" type="#_x0000_t75" style="width:42.1pt;height:16.3pt" o:ole="">
+            <v:imagedata r:id="rId23" o:title=""/>
+          </v:shape>
+          <o:OLEObject Type="Embed" ProgID="Equation.DSMT4" ShapeID="_x0000_i1034" DrawAspect="Content" ObjectID="_1497729274" r:id="rId24"/>
+        </w:object>
+      </w:r>
+      <w:r>
+        <w:rPr>
+          <w:rFonts w:asciiTheme="minorEastAsia" w:hAnsiTheme="minorEastAsia" w:hint="eastAsia"/>
+          <w:color w:val="000000"/>
+          <w:sz w:val="24"/>
+          <w:szCs w:val="24"/>
+        </w:rPr>
+        <w:t>。然后用矩阵</w:t>
+      </w:r>
+      <w:r>
+        <w:rPr>
+          <w:rFonts w:asciiTheme="minorEastAsia" w:hAnsiTheme="minorEastAsia"/>
+          <w:color w:val="000000"/>
+          <w:position w:val="-10"/>
+          <w:sz w:val="24"/>
+          <w:szCs w:val="24"/>
+        </w:rPr>
+        <w:object w:dxaOrig="240" w:dyaOrig="320">
+          <v:shape id="_x0000_i1035" type="#_x0000_t75" style="width:12.25pt;height:16.3pt" o:ole="">
+            <v:imagedata r:id="rId17" o:title=""/>
+          </v:shape>
+          <o:OLEObject Type="Embed" ProgID="Equation.DSMT4" ShapeID="_x0000_i1035" DrawAspect="Content" ObjectID="_1497729275" r:id="rId25"/>
+        </w:object>
+      </w:r>
+      <w:r>
+        <w:rPr>
+          <w:rFonts w:asciiTheme="minorEastAsia" w:hAnsiTheme="minorEastAsia" w:hint="eastAsia"/>
+          <w:color w:val="000000"/>
+          <w:sz w:val="24"/>
+          <w:szCs w:val="24"/>
+        </w:rPr>
+        <w:t>的</w:t>
+      </w:r>
+      <w:r>
+        <w:rPr>
+          <w:rFonts w:asciiTheme="minorEastAsia" w:hAnsiTheme="minorEastAsia" w:hint="eastAsia"/>
+          <w:color w:val="000000"/>
+          <w:sz w:val="24"/>
+          <w:szCs w:val="24"/>
+        </w:rPr>
+        <w:t>共轭转置</w:t>
+      </w:r>
+      <w:r>
+        <w:rPr>
+          <w:rFonts w:asciiTheme="minorEastAsia" w:hAnsiTheme="minorEastAsia" w:hint="eastAsia"/>
+          <w:color w:val="000000"/>
+          <w:sz w:val="24"/>
+          <w:szCs w:val="24"/>
+        </w:rPr>
+        <w:t>矩阵</w:t>
+      </w:r>
+      <w:r>
+        <w:rPr>
+          <w:rFonts w:asciiTheme="minorEastAsia" w:hAnsiTheme="minorEastAsia"/>
+          <w:color w:val="000000"/>
+          <w:position w:val="-10"/>
+          <w:sz w:val="24"/>
+          <w:szCs w:val="24"/>
+        </w:rPr>
+        <w:object w:dxaOrig="380" w:dyaOrig="360">
+          <v:shape id="_x0000_i1036" type="#_x0000_t75" style="width:19pt;height:18.35pt" o:ole="">
+            <v:imagedata r:id="rId26" o:title=""/>
+          </v:shape>
+          <o:OLEObject Type="Embed" ProgID="Equation.DSMT4" ShapeID="_x0000_i1036" DrawAspect="Content" ObjectID="_1497729276" r:id="rId27"/>
+        </w:object>
+      </w:r>
+      <w:r>
+        <w:rPr>
+          <w:rFonts w:asciiTheme="minorEastAsia" w:hAnsiTheme="minorEastAsia" w:hint="eastAsia"/>
+          <w:color w:val="000000"/>
+          <w:sz w:val="24"/>
+          <w:szCs w:val="24"/>
+        </w:rPr>
+        <w:t>左乘信道模型公式，</w:t>
+      </w:r>
+      <w:r>
+        <w:rPr>
+          <w:rFonts w:asciiTheme="minorEastAsia" w:hAnsiTheme="minorEastAsia"/>
+          <w:color w:val="000000"/>
+          <w:sz w:val="24"/>
+          <w:szCs w:val="24"/>
+        </w:rPr>
+        <w:t>直接得到</w:t>
+      </w:r>
+      <w:r>
+        <w:rPr>
+          <w:rFonts w:asciiTheme="minorEastAsia" w:hAnsiTheme="minorEastAsia" w:hint="eastAsia"/>
+          <w:color w:val="000000"/>
+          <w:sz w:val="24"/>
+          <w:szCs w:val="24"/>
+        </w:rPr>
+        <w:t>转换后的接收向量</w:t>
+      </w:r>
+      <w:r>
+        <w:rPr>
+          <w:rFonts w:asciiTheme="minorEastAsia" w:hAnsiTheme="minorEastAsia"/>
+          <w:color w:val="000000"/>
+          <w:position w:val="-6"/>
+          <w:sz w:val="24"/>
+          <w:szCs w:val="24"/>
+        </w:rPr>
+        <w:object w:dxaOrig="200" w:dyaOrig="360">
+          <v:shape id="_x0000_i1037" type="#_x0000_t75" style="width:10.2pt;height:18.35pt" o:ole="">
+            <v:imagedata r:id="rId28" o:title=""/>
+          </v:shape>
+          <o:OLEObject Type="Embed" ProgID="Equation.DSMT4" ShapeID="_x0000_i1037" DrawAspect="Content" ObjectID="_1497729277" r:id="rId29"/>
+        </w:object>
+      </w:r>
+      <w:r>
+        <w:rPr>
+          <w:rFonts w:asciiTheme="minorEastAsia" w:hAnsiTheme="minorEastAsia" w:hint="eastAsia"/>
+          <w:color w:val="000000"/>
+          <w:sz w:val="24"/>
+          <w:szCs w:val="24"/>
+        </w:rPr>
+        <w:t>，</w:t>
+      </w:r>
+      <w:r>
+        <w:rPr>
+          <w:rFonts w:asciiTheme="minorEastAsia" w:hAnsiTheme="minorEastAsia"/>
+          <w:color w:val="000000"/>
+          <w:sz w:val="24"/>
+          <w:szCs w:val="24"/>
+        </w:rPr>
+        <w:t>利用</w:t>
+      </w:r>
+      <w:r>
+        <w:rPr>
+          <w:rFonts w:asciiTheme="minorEastAsia" w:hAnsiTheme="minorEastAsia" w:hint="eastAsia"/>
+          <w:color w:val="000000"/>
+          <w:sz w:val="24"/>
+          <w:szCs w:val="24"/>
+        </w:rPr>
+        <w:t>矩阵</w:t>
       </w:r>
       <w:r>
         <w:rPr>
@@ -330,201 +522,9 @@
         </w:rPr>
         <w:object w:dxaOrig="240" w:dyaOrig="260">
           <v:shape id="_x0000_i1038" type="#_x0000_t75" style="width:12.25pt;height:12.9pt" o:ole="">
-            <v:imagedata r:id="rId21" o:title=""/>
-          </v:shape>
-          <o:OLEObject Type="Embed" ProgID="Equation.DSMT4" ShapeID="_x0000_i1038" DrawAspect="Content" ObjectID="_1497188063" r:id="rId22"/>
-        </w:object>
-      </w:r>
-      <w:r>
-        <w:rPr>
-          <w:rFonts w:asciiTheme="minorEastAsia" w:hAnsiTheme="minorEastAsia" w:hint="eastAsia"/>
-          <w:color w:val="000000"/>
-          <w:sz w:val="24"/>
-          <w:szCs w:val="24"/>
-        </w:rPr>
-        <w:t>的乘积</w:t>
-      </w:r>
-      <w:r>
-        <w:rPr>
-          <w:rFonts w:asciiTheme="minorEastAsia" w:hAnsiTheme="minorEastAsia" w:hint="eastAsia"/>
-          <w:color w:val="000000"/>
-          <w:sz w:val="24"/>
-          <w:szCs w:val="24"/>
-        </w:rPr>
-        <w:t>，</w:t>
-      </w:r>
-      <w:r>
-        <w:rPr>
-          <w:rFonts w:asciiTheme="minorEastAsia" w:hAnsiTheme="minorEastAsia"/>
-          <w:color w:val="000000"/>
-          <w:sz w:val="24"/>
-          <w:szCs w:val="24"/>
-        </w:rPr>
-        <w:t>即</w:t>
-      </w:r>
-      <w:r>
-        <w:rPr>
-          <w:rFonts w:asciiTheme="minorEastAsia" w:hAnsiTheme="minorEastAsia"/>
-          <w:color w:val="000000"/>
-          <w:position w:val="-10"/>
-          <w:sz w:val="24"/>
-          <w:szCs w:val="24"/>
-        </w:rPr>
-        <w:object w:dxaOrig="840" w:dyaOrig="320">
-          <v:shape id="_x0000_i1026" type="#_x0000_t75" style="width:42.1pt;height:16.3pt" o:ole="">
-            <v:imagedata r:id="rId23" o:title=""/>
-          </v:shape>
-          <o:OLEObject Type="Embed" ProgID="Equation.DSMT4" ShapeID="_x0000_i1026" DrawAspect="Content" ObjectID="_1497188064" r:id="rId24"/>
-        </w:object>
-      </w:r>
-      <w:r>
-        <w:rPr>
-          <w:rFonts w:asciiTheme="minorEastAsia" w:hAnsiTheme="minorEastAsia" w:hint="eastAsia"/>
-          <w:color w:val="000000"/>
-          <w:sz w:val="24"/>
-          <w:szCs w:val="24"/>
-        </w:rPr>
-        <w:t>。然后用矩阵</w:t>
-      </w:r>
-      <w:r>
-        <w:rPr>
-          <w:rFonts w:asciiTheme="minorEastAsia" w:hAnsiTheme="minorEastAsia"/>
-          <w:color w:val="000000"/>
-          <w:position w:val="-10"/>
-          <w:sz w:val="24"/>
-          <w:szCs w:val="24"/>
-        </w:rPr>
-        <w:object w:dxaOrig="240" w:dyaOrig="320">
-          <v:shape id="_x0000_i1028" type="#_x0000_t75" style="width:12.25pt;height:16.3pt" o:ole="">
-            <v:imagedata r:id="rId17" o:title=""/>
-          </v:shape>
-          <o:OLEObject Type="Embed" ProgID="Equation.DSMT4" ShapeID="_x0000_i1028" DrawAspect="Content" ObjectID="_1497188065" r:id="rId25"/>
-        </w:object>
-      </w:r>
-      <w:r>
-        <w:rPr>
-          <w:rFonts w:asciiTheme="minorEastAsia" w:hAnsiTheme="minorEastAsia" w:hint="eastAsia"/>
-          <w:color w:val="000000"/>
-          <w:sz w:val="24"/>
-          <w:szCs w:val="24"/>
-        </w:rPr>
-        <w:t>的</w:t>
-      </w:r>
-      <w:r>
-        <w:rPr>
-          <w:rFonts w:asciiTheme="minorEastAsia" w:hAnsiTheme="minorEastAsia" w:hint="eastAsia"/>
-          <w:color w:val="000000"/>
-          <w:sz w:val="24"/>
-          <w:szCs w:val="24"/>
-        </w:rPr>
-        <w:t>共轭转置</w:t>
-      </w:r>
-      <w:r>
-        <w:rPr>
-          <w:rFonts w:asciiTheme="minorEastAsia" w:hAnsiTheme="minorEastAsia" w:hint="eastAsia"/>
-          <w:color w:val="000000"/>
-          <w:sz w:val="24"/>
-          <w:szCs w:val="24"/>
-        </w:rPr>
-        <w:t>矩阵</w:t>
-      </w:r>
-      <w:r>
-        <w:rPr>
-          <w:rFonts w:asciiTheme="minorEastAsia" w:hAnsiTheme="minorEastAsia"/>
-          <w:color w:val="000000"/>
-          <w:position w:val="-10"/>
-          <w:sz w:val="24"/>
-          <w:szCs w:val="24"/>
-        </w:rPr>
-        <w:object w:dxaOrig="380" w:dyaOrig="360">
-          <v:shape id="_x0000_i1027" type="#_x0000_t75" style="width:19pt;height:18.35pt" o:ole="">
-            <v:imagedata r:id="rId26" o:title=""/>
-          </v:shape>
-          <o:OLEObject Type="Embed" ProgID="Equation.DSMT4" ShapeID="_x0000_i1027" DrawAspect="Content" ObjectID="_1497188066" r:id="rId27"/>
-        </w:object>
-      </w:r>
-      <w:r>
-        <w:rPr>
-          <w:rFonts w:asciiTheme="minorEastAsia" w:hAnsiTheme="minorEastAsia" w:hint="eastAsia"/>
-          <w:color w:val="000000"/>
-          <w:sz w:val="24"/>
-          <w:szCs w:val="24"/>
-        </w:rPr>
-        <w:t>左乘信道模型公式，</w:t>
-      </w:r>
-      <w:r>
-        <w:rPr>
-          <w:rFonts w:asciiTheme="minorEastAsia" w:hAnsiTheme="minorEastAsia"/>
-          <w:color w:val="000000"/>
-          <w:sz w:val="24"/>
-          <w:szCs w:val="24"/>
-        </w:rPr>
-        <w:t>直接得到</w:t>
-      </w:r>
-      <w:r>
-        <w:rPr>
-          <w:rFonts w:asciiTheme="minorEastAsia" w:hAnsiTheme="minorEastAsia" w:hint="eastAsia"/>
-          <w:color w:val="000000"/>
-          <w:sz w:val="24"/>
-          <w:szCs w:val="24"/>
-        </w:rPr>
-        <w:t>转换后的接收向量</w:t>
-      </w:r>
-      <w:r>
-        <w:rPr>
-          <w:rFonts w:asciiTheme="minorEastAsia" w:hAnsiTheme="minorEastAsia"/>
-          <w:color w:val="000000"/>
-          <w:position w:val="-6"/>
-          <w:sz w:val="24"/>
-          <w:szCs w:val="24"/>
-        </w:rPr>
-        <w:object w:dxaOrig="200" w:dyaOrig="360">
-          <v:shape id="_x0000_i1029" type="#_x0000_t75" style="width:10.2pt;height:18.35pt" o:ole="">
-            <v:imagedata r:id="rId28" o:title=""/>
-          </v:shape>
-          <o:OLEObject Type="Embed" ProgID="Equation.DSMT4" ShapeID="_x0000_i1029" DrawAspect="Content" ObjectID="_1497188067" r:id="rId29"/>
-        </w:object>
-      </w:r>
-      <w:r>
-        <w:rPr>
-          <w:rFonts w:asciiTheme="minorEastAsia" w:hAnsiTheme="minorEastAsia" w:hint="eastAsia"/>
-          <w:color w:val="000000"/>
-          <w:sz w:val="24"/>
-          <w:szCs w:val="24"/>
-        </w:rPr>
-        <w:t>，</w:t>
-      </w:r>
-      <w:r>
-        <w:rPr>
-          <w:rFonts w:asciiTheme="minorEastAsia" w:hAnsiTheme="minorEastAsia"/>
-          <w:color w:val="000000"/>
-          <w:sz w:val="24"/>
-          <w:szCs w:val="24"/>
-        </w:rPr>
-        <w:t>利用</w:t>
-      </w:r>
-      <w:r>
-        <w:rPr>
-          <w:rFonts w:asciiTheme="minorEastAsia" w:hAnsiTheme="minorEastAsia" w:hint="eastAsia"/>
-          <w:color w:val="000000"/>
-          <w:sz w:val="24"/>
-          <w:szCs w:val="24"/>
-        </w:rPr>
-        <w:t>矩阵</w:t>
-      </w:r>
-      <w:r>
-        <w:rPr>
-          <w:rFonts w:asciiTheme="minorEastAsia" w:hAnsiTheme="minorEastAsia"/>
-          <w:color w:val="000000"/>
-          <w:position w:val="-4"/>
-          <w:sz w:val="24"/>
-          <w:szCs w:val="24"/>
-        </w:rPr>
-        <w:object w:dxaOrig="240" w:dyaOrig="260">
-          <v:shape id="_x0000_i1030" type="#_x0000_t75" style="width:12.25pt;height:12.9pt" o:ole="">
             <v:imagedata r:id="rId30" o:title=""/>
           </v:shape>
-          <o:OLEObject Type="Embed" ProgID="Equation.DSMT4" ShapeID="_x0000_i1030" DrawAspect="Content" ObjectID="_1497188068" r:id="rId31"/>
+          <o:OLEObject Type="Embed" ProgID="Equation.DSMT4" ShapeID="_x0000_i1038" DrawAspect="Content" ObjectID="_1497729278" r:id="rId31"/>
         </w:object>
       </w:r>
       <w:r>
@@ -566,7 +566,7 @@
           <v:shape id="_x0000_i1039" type="#_x0000_t75" style="width:72.7pt;height:19.7pt" o:ole="">
             <v:imagedata r:id="rId32" o:title=""/>
           </v:shape>
-          <o:OLEObject Type="Embed" ProgID="Equation.DSMT4" ShapeID="_x0000_i1039" DrawAspect="Content" ObjectID="_1497188069" r:id="rId33"/>
+          <o:OLEObject Type="Embed" ProgID="Equation.DSMT4" ShapeID="_x0000_i1039" DrawAspect="Content" ObjectID="_1497729279" r:id="rId33"/>
         </w:object>
       </w:r>
       <w:r>
@@ -591,25 +591,25 @@
     <w:p>
       <w:pPr>
         <w:rPr>
-          <w:rFonts w:asciiTheme="minorEastAsia" w:hAnsiTheme="minorEastAsia" w:hint="eastAsia"/>
-          <w:color w:val="000000"/>
-          <w:sz w:val="24"/>
-          <w:szCs w:val="24"/>
-        </w:rPr>
-      </w:pPr>
-      <w:r>
-        <w:rPr>
-          <w:rFonts w:asciiTheme="minorEastAsia" w:hAnsiTheme="minorEastAsia"/>
-          <w:color w:val="000000"/>
-          <w:position w:val="-142"/>
-          <w:sz w:val="24"/>
-          <w:szCs w:val="24"/>
-        </w:rPr>
-        <w:object w:dxaOrig="1820" w:dyaOrig="2960">
-          <v:shape id="_x0000_i1040" type="#_x0000_t75" style="width:91pt;height:148.1pt" o:ole="">
+          <w:rFonts w:asciiTheme="minorEastAsia" w:hAnsiTheme="minorEastAsia"/>
+          <w:color w:val="000000"/>
+          <w:sz w:val="24"/>
+          <w:szCs w:val="24"/>
+        </w:rPr>
+      </w:pPr>
+      <w:r>
+        <w:rPr>
+          <w:rFonts w:asciiTheme="minorEastAsia" w:hAnsiTheme="minorEastAsia"/>
+          <w:color w:val="000000"/>
+          <w:position w:val="-122"/>
+          <w:sz w:val="24"/>
+          <w:szCs w:val="24"/>
+        </w:rPr>
+        <w:object w:dxaOrig="2100" w:dyaOrig="2540">
+          <v:shape id="_x0000_i1040" type="#_x0000_t75" style="width:105.3pt;height:127pt" o:ole="">
             <v:imagedata r:id="rId34" o:title=""/>
           </v:shape>
-          <o:OLEObject Type="Embed" ProgID="Equation.DSMT4" ShapeID="_x0000_i1040" DrawAspect="Content" ObjectID="_1497188070" r:id="rId35"/>
+          <o:OLEObject Type="Embed" ProgID="Equation.DSMT4" ShapeID="_x0000_i1040" DrawAspect="Content" ObjectID="_1497729280" r:id="rId35"/>
         </w:object>
       </w:r>
       <w:r>
@@ -670,7 +670,7 @@
           <v:shape id="_x0000_i1041" type="#_x0000_t75" style="width:63.85pt;height:23.1pt" o:ole="">
             <v:imagedata r:id="rId36" o:title=""/>
           </v:shape>
-          <o:OLEObject Type="Embed" ProgID="Equation.DSMT4" ShapeID="_x0000_i1041" DrawAspect="Content" ObjectID="_1497188071" r:id="rId37"/>
+          <o:OLEObject Type="Embed" ProgID="Equation.DSMT4" ShapeID="_x0000_i1041" DrawAspect="Content" ObjectID="_1497729281" r:id="rId37"/>
         </w:object>
       </w:r>
       <w:r>
@@ -703,7 +703,7 @@
           <v:shape id="_x0000_i1042" type="#_x0000_t75" style="width:19pt;height:18.35pt" o:ole="">
             <v:imagedata r:id="rId38" o:title=""/>
           </v:shape>
-          <o:OLEObject Type="Embed" ProgID="Equation.DSMT4" ShapeID="_x0000_i1042" DrawAspect="Content" ObjectID="_1497188072" r:id="rId39"/>
+          <o:OLEObject Type="Embed" ProgID="Equation.DSMT4" ShapeID="_x0000_i1042" DrawAspect="Content" ObjectID="_1497729282" r:id="rId39"/>
         </w:object>
       </w:r>
       <w:r>
@@ -736,7 +736,7 @@
           <v:shape id="_x0000_i1043" type="#_x0000_t75" style="width:25.8pt;height:18.35pt" o:ole="">
             <v:imagedata r:id="rId40" o:title=""/>
           </v:shape>
-          <o:OLEObject Type="Embed" ProgID="Equation.DSMT4" ShapeID="_x0000_i1043" DrawAspect="Content" ObjectID="_1497188073" r:id="rId41"/>
+          <o:OLEObject Type="Embed" ProgID="Equation.DSMT4" ShapeID="_x0000_i1043" DrawAspect="Content" ObjectID="_1497729283" r:id="rId41"/>
         </w:object>
       </w:r>
       <w:r>
@@ -787,7 +787,7 @@
           <v:shape id="_x0000_i1044" type="#_x0000_t75" style="width:38.05pt;height:14.25pt" o:ole="">
             <v:imagedata r:id="rId42" o:title=""/>
           </v:shape>
-          <o:OLEObject Type="Embed" ProgID="Equation.DSMT4" ShapeID="_x0000_i1044" DrawAspect="Content" ObjectID="_1497188074" r:id="rId43"/>
+          <o:OLEObject Type="Embed" ProgID="Equation.DSMT4" ShapeID="_x0000_i1044" DrawAspect="Content" ObjectID="_1497729284" r:id="rId43"/>
         </w:object>
       </w:r>
       <w:r>
@@ -835,11 +835,54 @@
           <w:sz w:val="24"/>
           <w:szCs w:val="24"/>
         </w:rPr>
-        <w:object w:dxaOrig="4520" w:dyaOrig="1640">
-          <v:shape id="_x0000_i1051" type="#_x0000_t75" style="width:226.2pt;height:82.2pt" o:ole="">
+        <w:object w:dxaOrig="4180" w:dyaOrig="1640">
+          <v:shape id="_x0000_i1045" type="#_x0000_t75" style="width:209.2pt;height:82.2pt" o:ole="">
             <v:imagedata r:id="rId44" o:title=""/>
           </v:shape>
-          <o:OLEObject Type="Embed" ProgID="Equation.DSMT4" ShapeID="_x0000_i1051" DrawAspect="Content" ObjectID="_1497188075" r:id="rId45"/>
+          <o:OLEObject Type="Embed" ProgID="Equation.DSMT4" ShapeID="_x0000_i1045" DrawAspect="Content" ObjectID="_1497729285" r:id="rId45"/>
+        </w:object>
+      </w:r>
+      <w:r>
+        <w:rPr>
+          <w:rFonts w:asciiTheme="minorEastAsia" w:hAnsiTheme="minorEastAsia" w:hint="eastAsia"/>
+          <w:color w:val="000000"/>
+          <w:sz w:val="24"/>
+          <w:szCs w:val="24"/>
+        </w:rPr>
+        <w:t>（2</w:t>
+      </w:r>
+      <w:r>
+        <w:rPr>
+          <w:rFonts w:asciiTheme="minorEastAsia" w:hAnsiTheme="minorEastAsia"/>
+          <w:color w:val="000000"/>
+          <w:sz w:val="24"/>
+          <w:szCs w:val="24"/>
+        </w:rPr>
+        <w:t>）</w:t>
+      </w:r>
+    </w:p>
+    <w:p>
+      <w:pPr>
+        <w:rPr>
+          <w:rFonts w:asciiTheme="minorEastAsia" w:hAnsiTheme="minorEastAsia"/>
+          <w:color w:val="000000"/>
+          <w:sz w:val="24"/>
+          <w:szCs w:val="24"/>
+        </w:rPr>
+      </w:pPr>
+      <w:r>
+        <w:rPr>
+          <w:rFonts w:asciiTheme="minorEastAsia" w:hAnsiTheme="minorEastAsia"/>
+          <w:color w:val="000000"/>
+          <w:position w:val="-14"/>
+          <w:sz w:val="24"/>
+          <w:szCs w:val="24"/>
+        </w:rPr>
+        <w:object w:dxaOrig="1780" w:dyaOrig="440">
+          <v:shape id="_x0000_i1046" type="#_x0000_t75" style="width:89pt;height:21.75pt" o:ole="">
+            <v:imagedata r:id="rId46" o:title=""/>
+          </v:shape>
+          <o:OLEObject Type="Embed" ProgID="Equation.DSMT4" ShapeID="_x0000_i1046" DrawAspect="Content" ObjectID="_1497729286" r:id="rId47"/>
         </w:object>
       </w:r>
       <w:r>
@@ -858,7 +901,7 @@
           <w:sz w:val="24"/>
           <w:szCs w:val="24"/>
         </w:rPr>
-        <w:t>（2</w:t>
+        <w:t>（3</w:t>
       </w:r>
       <w:r>
         <w:rPr>
@@ -887,30 +930,21 @@
           <w:sz w:val="24"/>
           <w:szCs w:val="24"/>
         </w:rPr>
-        <w:object w:dxaOrig="1760" w:dyaOrig="440">
-          <v:shape id="_x0000_i1045" type="#_x0000_t75" style="width:88.3pt;height:21.75pt" o:ole="">
-            <v:imagedata r:id="rId46" o:title=""/>
-          </v:shape>
-          <o:OLEObject Type="Embed" ProgID="Equation.DSMT4" ShapeID="_x0000_i1045" DrawAspect="Content" ObjectID="_1497188076" r:id="rId47"/>
-        </w:object>
-      </w:r>
-      <w:r>
-        <w:rPr>
-          <w:rFonts w:asciiTheme="minorEastAsia" w:hAnsiTheme="minorEastAsia"/>
-          <w:color w:val="000000"/>
-          <w:sz w:val="24"/>
-          <w:szCs w:val="24"/>
-        </w:rPr>
-        <w:t xml:space="preserve"> </w:t>
-      </w:r>
-      <w:r>
-        <w:rPr>
-          <w:rFonts w:asciiTheme="minorEastAsia" w:hAnsiTheme="minorEastAsia" w:hint="eastAsia"/>
-          <w:color w:val="000000"/>
-          <w:sz w:val="24"/>
-          <w:szCs w:val="24"/>
-        </w:rPr>
-        <w:t>（3</w:t>
+        <w:object w:dxaOrig="3500" w:dyaOrig="440">
+          <v:shape id="_x0000_i1047" type="#_x0000_t75" style="width:174.55pt;height:21.75pt" o:ole="">
+            <v:imagedata r:id="rId48" o:title=""/>
+          </v:shape>
+          <o:OLEObject Type="Embed" ProgID="Equation.DSMT4" ShapeID="_x0000_i1047" DrawAspect="Content" ObjectID="_1497729287" r:id="rId49"/>
+        </w:object>
+      </w:r>
+      <w:r>
+        <w:rPr>
+          <w:rFonts w:asciiTheme="minorEastAsia" w:hAnsiTheme="minorEastAsia" w:hint="eastAsia"/>
+          <w:color w:val="000000"/>
+          <w:sz w:val="24"/>
+          <w:szCs w:val="24"/>
+        </w:rPr>
+        <w:t>（4</w:t>
       </w:r>
       <w:r>
         <w:rPr>
@@ -925,35 +959,36 @@
     <w:p>
       <w:pPr>
         <w:rPr>
-          <w:rFonts w:asciiTheme="minorEastAsia" w:hAnsiTheme="minorEastAsia" w:hint="eastAsia"/>
-          <w:color w:val="000000"/>
-          <w:sz w:val="24"/>
-          <w:szCs w:val="24"/>
-        </w:rPr>
-      </w:pPr>
-      <w:r>
-        <w:rPr>
-          <w:rFonts w:asciiTheme="minorEastAsia" w:hAnsiTheme="minorEastAsia"/>
-          <w:color w:val="000000"/>
-          <w:position w:val="-14"/>
-          <w:sz w:val="24"/>
-          <w:szCs w:val="24"/>
-        </w:rPr>
-        <w:object w:dxaOrig="3480" w:dyaOrig="440">
-          <v:shape id="_x0000_i1046" type="#_x0000_t75" style="width:173.9pt;height:21.75pt" o:ole="">
-            <v:imagedata r:id="rId48" o:title=""/>
-          </v:shape>
-          <o:OLEObject Type="Embed" ProgID="Equation.DSMT4" ShapeID="_x0000_i1046" DrawAspect="Content" ObjectID="_1497188077" r:id="rId49"/>
-        </w:object>
-      </w:r>
-      <w:r>
-        <w:rPr>
-          <w:rFonts w:asciiTheme="minorEastAsia" w:hAnsiTheme="minorEastAsia" w:hint="eastAsia"/>
-          <w:color w:val="000000"/>
-          <w:sz w:val="24"/>
-          <w:szCs w:val="24"/>
-        </w:rPr>
-        <w:t>（4</w:t>
+          <w:rFonts w:asciiTheme="minorEastAsia" w:hAnsiTheme="minorEastAsia"/>
+          <w:b/>
+          <w:color w:val="000000"/>
+          <w:sz w:val="24"/>
+          <w:szCs w:val="24"/>
+        </w:rPr>
+      </w:pPr>
+      <w:r>
+        <w:rPr>
+          <w:rFonts w:asciiTheme="minorEastAsia" w:hAnsiTheme="minorEastAsia"/>
+          <w:color w:val="000000"/>
+          <w:position w:val="-30"/>
+          <w:sz w:val="24"/>
+          <w:szCs w:val="24"/>
+        </w:rPr>
+        <w:object w:dxaOrig="2280" w:dyaOrig="700">
+          <v:shape id="_x0000_i1048" type="#_x0000_t75" style="width:113.45pt;height:35.3pt" o:ole="">
+            <v:imagedata r:id="rId50" o:title=""/>
+          </v:shape>
+          <o:OLEObject Type="Embed" ProgID="Equation.DSMT4" ShapeID="_x0000_i1048" DrawAspect="Content" ObjectID="_1497729288" r:id="rId51"/>
+        </w:object>
+      </w:r>
+      <w:r>
+        <w:rPr>
+          <w:rFonts w:asciiTheme="minorEastAsia" w:hAnsiTheme="minorEastAsia" w:hint="eastAsia"/>
+          <w:color w:val="000000"/>
+          <w:sz w:val="24"/>
+          <w:szCs w:val="24"/>
+        </w:rPr>
+        <w:t>（5</w:t>
       </w:r>
       <w:r>
         <w:rPr>
@@ -969,35 +1004,19 @@
       <w:pPr>
         <w:rPr>
           <w:rFonts w:asciiTheme="minorEastAsia" w:hAnsiTheme="minorEastAsia"/>
-          <w:b/>
-          <w:color w:val="000000"/>
-          <w:sz w:val="24"/>
-          <w:szCs w:val="24"/>
-        </w:rPr>
-      </w:pPr>
-      <w:r>
-        <w:rPr>
-          <w:rFonts w:asciiTheme="minorEastAsia" w:hAnsiTheme="minorEastAsia"/>
-          <w:color w:val="000000"/>
-          <w:position w:val="-30"/>
-          <w:sz w:val="24"/>
-          <w:szCs w:val="24"/>
-        </w:rPr>
-        <w:object w:dxaOrig="2260" w:dyaOrig="700">
-          <v:shape id="_x0000_i1047" type="#_x0000_t75" style="width:112.75pt;height:35.3pt" o:ole="">
-            <v:imagedata r:id="rId50" o:title=""/>
-          </v:shape>
-          <o:OLEObject Type="Embed" ProgID="Equation.DSMT4" ShapeID="_x0000_i1047" DrawAspect="Content" ObjectID="_1497188078" r:id="rId51"/>
-        </w:object>
-      </w:r>
-      <w:r>
-        <w:rPr>
-          <w:rFonts w:asciiTheme="minorEastAsia" w:hAnsiTheme="minorEastAsia" w:hint="eastAsia"/>
-          <w:color w:val="000000"/>
-          <w:sz w:val="24"/>
-          <w:szCs w:val="24"/>
-        </w:rPr>
-        <w:t>（5</w:t>
+          <w:color w:val="000000"/>
+          <w:sz w:val="24"/>
+          <w:szCs w:val="24"/>
+        </w:rPr>
+      </w:pPr>
+      <w:r>
+        <w:rPr>
+          <w:rFonts w:asciiTheme="minorEastAsia" w:hAnsiTheme="minorEastAsia" w:hint="eastAsia"/>
+          <w:color w:val="000000"/>
+          <w:sz w:val="24"/>
+          <w:szCs w:val="24"/>
+        </w:rPr>
+        <w:t>式（3</w:t>
       </w:r>
       <w:r>
         <w:rPr>
@@ -1008,34 +1027,6 @@
         </w:rPr>
         <w:t>）</w:t>
       </w:r>
-    </w:p>
-    <w:p>
-      <w:pPr>
-        <w:rPr>
-          <w:rFonts w:asciiTheme="minorEastAsia" w:hAnsiTheme="minorEastAsia"/>
-          <w:color w:val="000000"/>
-          <w:sz w:val="24"/>
-          <w:szCs w:val="24"/>
-        </w:rPr>
-      </w:pPr>
-      <w:r>
-        <w:rPr>
-          <w:rFonts w:asciiTheme="minorEastAsia" w:hAnsiTheme="minorEastAsia" w:hint="eastAsia"/>
-          <w:color w:val="000000"/>
-          <w:sz w:val="24"/>
-          <w:szCs w:val="24"/>
-        </w:rPr>
-        <w:t>式（3</w:t>
-      </w:r>
-      <w:r>
-        <w:rPr>
-          <w:rFonts w:asciiTheme="minorEastAsia" w:hAnsiTheme="minorEastAsia"/>
-          <w:color w:val="000000"/>
-          <w:sz w:val="24"/>
-          <w:szCs w:val="24"/>
-        </w:rPr>
-        <w:t>）</w:t>
-      </w:r>
       <w:r>
         <w:rPr>
           <w:rFonts w:asciiTheme="minorEastAsia" w:hAnsiTheme="minorEastAsia" w:hint="eastAsia"/>
@@ -1054,10 +1045,10 @@
           <w:szCs w:val="24"/>
         </w:rPr>
         <w:object w:dxaOrig="200" w:dyaOrig="360">
-          <v:shape id="_x0000_i1048" type="#_x0000_t75" style="width:10.2pt;height:18.35pt" o:ole="">
+          <v:shape id="_x0000_i1049" type="#_x0000_t75" style="width:10.2pt;height:18.35pt" o:ole="">
             <v:imagedata r:id="rId52" o:title=""/>
           </v:shape>
-          <o:OLEObject Type="Embed" ProgID="Equation.DSMT4" ShapeID="_x0000_i1048" DrawAspect="Content" ObjectID="_1497188079" r:id="rId53"/>
+          <o:OLEObject Type="Embed" ProgID="Equation.DSMT4" ShapeID="_x0000_i1049" DrawAspect="Content" ObjectID="_1497729289" r:id="rId53"/>
         </w:object>
       </w:r>
       <w:r>
@@ -1078,10 +1069,10 @@
           <w:szCs w:val="24"/>
         </w:rPr>
         <w:object w:dxaOrig="320" w:dyaOrig="260">
-          <v:shape id="_x0000_i1049" type="#_x0000_t75" style="width:16.3pt;height:12.9pt" o:ole="">
+          <v:shape id="_x0000_i1050" type="#_x0000_t75" style="width:16.3pt;height:12.9pt" o:ole="">
             <v:imagedata r:id="rId54" o:title=""/>
           </v:shape>
-          <o:OLEObject Type="Embed" ProgID="Equation.DSMT4" ShapeID="_x0000_i1049" DrawAspect="Content" ObjectID="_1497188080" r:id="rId55"/>
+          <o:OLEObject Type="Embed" ProgID="Equation.DSMT4" ShapeID="_x0000_i1050" DrawAspect="Content" ObjectID="_1497729290" r:id="rId55"/>
         </w:object>
       </w:r>
       <w:r>
@@ -1102,10 +1093,10 @@
           <w:szCs w:val="24"/>
         </w:rPr>
         <w:object w:dxaOrig="340" w:dyaOrig="360">
-          <v:shape id="_x0000_i1050" type="#_x0000_t75" style="width:17pt;height:18.35pt" o:ole="">
+          <v:shape id="_x0000_i1051" type="#_x0000_t75" style="width:17pt;height:18.35pt" o:ole="">
             <v:imagedata r:id="rId56" o:title=""/>
           </v:shape>
-          <o:OLEObject Type="Embed" ProgID="Equation.DSMT4" ShapeID="_x0000_i1050" DrawAspect="Content" ObjectID="_1497188081" r:id="rId57"/>
+          <o:OLEObject Type="Embed" ProgID="Equation.DSMT4" ShapeID="_x0000_i1051" DrawAspect="Content" ObjectID="_1497729291" r:id="rId57"/>
         </w:object>
       </w:r>
       <w:r>
@@ -1129,7 +1120,7 @@
           <v:shape id="_x0000_i1052" type="#_x0000_t75" style="width:17pt;height:18.35pt" o:ole="">
             <v:imagedata r:id="rId58" o:title=""/>
           </v:shape>
-          <o:OLEObject Type="Embed" ProgID="Equation.DSMT4" ShapeID="_x0000_i1052" DrawAspect="Content" ObjectID="_1497188082" r:id="rId59"/>
+          <o:OLEObject Type="Embed" ProgID="Equation.DSMT4" ShapeID="_x0000_i1052" DrawAspect="Content" ObjectID="_1497729292" r:id="rId59"/>
         </w:object>
       </w:r>
       <w:r>
@@ -1189,7 +1180,7 @@
           <v:shape id="_x0000_i1053" type="#_x0000_t75" style="width:17pt;height:18.35pt" o:ole="">
             <v:imagedata r:id="rId56" o:title=""/>
           </v:shape>
-          <o:OLEObject Type="Embed" ProgID="Equation.DSMT4" ShapeID="_x0000_i1053" DrawAspect="Content" ObjectID="_1497188083" r:id="rId60"/>
+          <o:OLEObject Type="Embed" ProgID="Equation.DSMT4" ShapeID="_x0000_i1053" DrawAspect="Content" ObjectID="_1497729293" r:id="rId60"/>
         </w:object>
       </w:r>
       <w:r>
@@ -1250,7 +1241,7 @@
     <w:p>
       <w:pPr>
         <w:rPr>
-          <w:rFonts w:asciiTheme="minorEastAsia" w:hAnsiTheme="minorEastAsia" w:hint="eastAsia"/>
+          <w:rFonts w:asciiTheme="minorEastAsia" w:hAnsiTheme="minorEastAsia"/>
           <w:color w:val="000000"/>
           <w:sz w:val="24"/>
           <w:szCs w:val="24"/>
@@ -1264,11 +1255,11 @@
           <w:sz w:val="24"/>
           <w:szCs w:val="24"/>
         </w:rPr>
-        <w:object w:dxaOrig="1700" w:dyaOrig="800">
-          <v:shape id="_x0000_i1055" type="#_x0000_t75" style="width:84.9pt;height:40.1pt" o:ole="">
+        <w:object w:dxaOrig="1520" w:dyaOrig="800">
+          <v:shape id="_x0000_i1054" type="#_x0000_t75" style="width:76.1pt;height:40.1pt" o:ole="">
             <v:imagedata r:id="rId61" o:title=""/>
           </v:shape>
-          <o:OLEObject Type="Embed" ProgID="Equation.DSMT4" ShapeID="_x0000_i1055" DrawAspect="Content" ObjectID="_1497188084" r:id="rId62"/>
+          <o:OLEObject Type="Embed" ProgID="Equation.DSMT4" ShapeID="_x0000_i1054" DrawAspect="Content" ObjectID="_1497729294" r:id="rId62"/>
         </w:object>
       </w:r>
       <w:r>
@@ -1307,21 +1298,39 @@
           <w:sz w:val="24"/>
           <w:szCs w:val="24"/>
         </w:rPr>
-        <w:object w:dxaOrig="740" w:dyaOrig="400">
-          <v:shape id="_x0000_i1054" type="#_x0000_t75" style="width:36.7pt;height:19.7pt" o:ole="">
+        <w:object w:dxaOrig="540" w:dyaOrig="400">
+          <v:shape id="_x0000_i1055" type="#_x0000_t75" style="width:26.5pt;height:19.7pt" o:ole="">
             <v:imagedata r:id="rId63" o:title=""/>
           </v:shape>
-          <o:OLEObject Type="Embed" ProgID="Equation.DSMT4" ShapeID="_x0000_i1054" DrawAspect="Content" ObjectID="_1497188085" r:id="rId64"/>
-        </w:object>
-      </w:r>
-      <w:r>
-        <w:rPr>
-          <w:rFonts w:asciiTheme="minorEastAsia" w:hAnsiTheme="minorEastAsia" w:hint="eastAsia"/>
-          <w:color w:val="000000"/>
-          <w:sz w:val="24"/>
-          <w:szCs w:val="24"/>
-        </w:rPr>
-        <w:t>表示最大似然判决。</w:t>
+          <o:OLEObject Type="Embed" ProgID="Equation.DSMT4" ShapeID="_x0000_i1055" DrawAspect="Content" ObjectID="_1497729295" r:id="rId64"/>
+        </w:object>
+      </w:r>
+      <w:r>
+        <w:rPr>
+          <w:rFonts w:asciiTheme="minorEastAsia" w:hAnsiTheme="minorEastAsia" w:hint="eastAsia"/>
+          <w:color w:val="000000"/>
+          <w:sz w:val="24"/>
+          <w:szCs w:val="24"/>
+        </w:rPr>
+        <w:t>表示</w:t>
+      </w:r>
+      <w:r>
+        <w:rPr>
+          <w:rFonts w:asciiTheme="minorEastAsia" w:hAnsiTheme="minorEastAsia" w:hint="eastAsia"/>
+          <w:color w:val="000000"/>
+          <w:sz w:val="24"/>
+          <w:szCs w:val="24"/>
+        </w:rPr>
+        <w:t>对检测信号进行硬</w:t>
+      </w:r>
+      <w:r>
+        <w:rPr>
+          <w:rFonts w:asciiTheme="minorEastAsia" w:hAnsiTheme="minorEastAsia" w:hint="eastAsia"/>
+          <w:color w:val="000000"/>
+          <w:sz w:val="24"/>
+          <w:szCs w:val="24"/>
+        </w:rPr>
+        <w:t>判决。</w:t>
       </w:r>
       <w:r>
         <w:rPr>
@@ -1371,7 +1380,7 @@
           <v:shape id="_x0000_i1056" type="#_x0000_t75" style="width:17pt;height:18.35pt" o:ole="">
             <v:imagedata r:id="rId65" o:title=""/>
           </v:shape>
-          <o:OLEObject Type="Embed" ProgID="Equation.DSMT4" ShapeID="_x0000_i1056" DrawAspect="Content" ObjectID="_1497188086" r:id="rId66"/>
+          <o:OLEObject Type="Embed" ProgID="Equation.DSMT4" ShapeID="_x0000_i1056" DrawAspect="Content" ObjectID="_1497729296" r:id="rId66"/>
         </w:object>
       </w:r>
       <w:r>
@@ -1413,7 +1422,7 @@
           <v:shape id="_x0000_i1057" type="#_x0000_t75" style="width:17pt;height:18.35pt" o:ole="">
             <v:imagedata r:id="rId65" o:title=""/>
           </v:shape>
-          <o:OLEObject Type="Embed" ProgID="Equation.DSMT4" ShapeID="_x0000_i1057" DrawAspect="Content" ObjectID="_1497188087" r:id="rId67"/>
+          <o:OLEObject Type="Embed" ProgID="Equation.DSMT4" ShapeID="_x0000_i1057" DrawAspect="Content" ObjectID="_1497729297" r:id="rId67"/>
         </w:object>
       </w:r>
       <w:r>
@@ -1464,7 +1473,7 @@
           <v:shape id="_x0000_i1058" type="#_x0000_t75" style="width:17pt;height:18.35pt" o:ole="">
             <v:imagedata r:id="rId65" o:title=""/>
           </v:shape>
-          <o:OLEObject Type="Embed" ProgID="Equation.DSMT4" ShapeID="_x0000_i1058" DrawAspect="Content" ObjectID="_1497188088" r:id="rId68"/>
+          <o:OLEObject Type="Embed" ProgID="Equation.DSMT4" ShapeID="_x0000_i1058" DrawAspect="Content" ObjectID="_1497729298" r:id="rId68"/>
         </w:object>
       </w:r>
       <w:r>
@@ -1497,7 +1506,7 @@
           <v:shape id="_x0000_i1059" type="#_x0000_t75" style="width:23.1pt;height:18.35pt" o:ole="">
             <v:imagedata r:id="rId69" o:title=""/>
           </v:shape>
-          <o:OLEObject Type="Embed" ProgID="Equation.DSMT4" ShapeID="_x0000_i1059" DrawAspect="Content" ObjectID="_1497188089" r:id="rId70"/>
+          <o:OLEObject Type="Embed" ProgID="Equation.DSMT4" ShapeID="_x0000_i1059" DrawAspect="Content" ObjectID="_1497729299" r:id="rId70"/>
         </w:object>
       </w:r>
       <w:r>
@@ -1527,11 +1536,11 @@
           <w:sz w:val="24"/>
           <w:szCs w:val="24"/>
         </w:rPr>
-        <w:object w:dxaOrig="2880" w:dyaOrig="840">
-          <v:shape id="_x0000_i1060" type="#_x0000_t75" style="width:2in;height:42.1pt" o:ole="">
+        <w:object w:dxaOrig="2700" w:dyaOrig="840">
+          <v:shape id="_x0000_i1060" type="#_x0000_t75" style="width:135.15pt;height:42.1pt" o:ole="">
             <v:imagedata r:id="rId71" o:title=""/>
           </v:shape>
-          <o:OLEObject Type="Embed" ProgID="Equation.DSMT4" ShapeID="_x0000_i1060" DrawAspect="Content" ObjectID="_1497188090" r:id="rId72"/>
+          <o:OLEObject Type="Embed" ProgID="Equation.DSMT4" ShapeID="_x0000_i1060" DrawAspect="Content" ObjectID="_1497729300" r:id="rId72"/>
         </w:object>
       </w:r>
       <w:r>
@@ -1571,6 +1580,59 @@
         </w:rPr>
         <w:t>以此类推，</w:t>
       </w:r>
+    </w:p>
+    <w:p>
+      <w:pPr>
+        <w:rPr>
+          <w:rFonts w:asciiTheme="minorEastAsia" w:hAnsiTheme="minorEastAsia"/>
+          <w:color w:val="000000"/>
+          <w:sz w:val="24"/>
+          <w:szCs w:val="24"/>
+        </w:rPr>
+      </w:pPr>
+      <w:r>
+        <w:rPr>
+          <w:rFonts w:asciiTheme="minorEastAsia" w:hAnsiTheme="minorEastAsia"/>
+          <w:color w:val="000000"/>
+          <w:position w:val="-64"/>
+          <w:sz w:val="24"/>
+          <w:szCs w:val="24"/>
+        </w:rPr>
+        <w:object w:dxaOrig="2240" w:dyaOrig="1400">
+          <v:shape id="_x0000_i1061" type="#_x0000_t75" style="width:112.1pt;height:69.95pt" o:ole="">
+            <v:imagedata r:id="rId73" o:title=""/>
+          </v:shape>
+          <o:OLEObject Type="Embed" ProgID="Equation.DSMT4" ShapeID="_x0000_i1061" DrawAspect="Content" ObjectID="_1497729301" r:id="rId74"/>
+        </w:object>
+      </w:r>
+    </w:p>
+    <w:p>
+      <w:pPr>
+        <w:rPr>
+          <w:rFonts w:asciiTheme="minorEastAsia" w:hAnsiTheme="minorEastAsia"/>
+          <w:color w:val="000000"/>
+          <w:sz w:val="24"/>
+          <w:szCs w:val="24"/>
+        </w:rPr>
+      </w:pPr>
+      <w:r>
+        <w:rPr>
+          <w:rFonts w:asciiTheme="minorEastAsia" w:hAnsiTheme="minorEastAsia" w:hint="eastAsia"/>
+          <w:color w:val="000000"/>
+          <w:sz w:val="24"/>
+          <w:szCs w:val="24"/>
+        </w:rPr>
+        <w:t>这样，</w:t>
+      </w:r>
+      <w:r>
+        <w:rPr>
+          <w:rFonts w:asciiTheme="minorEastAsia" w:hAnsiTheme="minorEastAsia"/>
+          <w:color w:val="000000"/>
+          <w:sz w:val="24"/>
+          <w:szCs w:val="24"/>
+        </w:rPr>
+        <w:t>便</w:t>
+      </w:r>
       <w:r>
         <w:rPr>
           <w:rFonts w:asciiTheme="minorEastAsia" w:hAnsiTheme="minorEastAsia"/>
@@ -1608,10 +1670,10 @@
           <w:szCs w:val="24"/>
         </w:rPr>
         <w:object w:dxaOrig="980" w:dyaOrig="1640">
-          <v:shape id="_x0000_i1061" type="#_x0000_t75" style="width:48.9pt;height:82.2pt" o:ole="">
-            <v:imagedata r:id="rId73" o:title=""/>
-          </v:shape>
-          <o:OLEObject Type="Embed" ProgID="Equation.DSMT4" ShapeID="_x0000_i1061" DrawAspect="Content" ObjectID="_1497188091" r:id="rId74"/>
+          <v:shape id="_x0000_i1062" type="#_x0000_t75" style="width:48.9pt;height:82.2pt" o:ole="">
+            <v:imagedata r:id="rId75" o:title=""/>
+          </v:shape>
+          <o:OLEObject Type="Embed" ProgID="Equation.DSMT4" ShapeID="_x0000_i1062" DrawAspect="Content" ObjectID="_1497729302" r:id="rId76"/>
         </w:object>
       </w:r>
       <w:r>
@@ -1650,644 +1712,6 @@
           <w:szCs w:val="24"/>
         </w:rPr>
         <w:t>简单概括</w:t>
-      </w:r>
-      <w:r>
-        <w:rPr>
-          <w:rFonts w:asciiTheme="minorEastAsia" w:hAnsiTheme="minorEastAsia"/>
-          <w:color w:val="000000"/>
-          <w:position w:val="-10"/>
-          <w:sz w:val="24"/>
-          <w:szCs w:val="24"/>
-        </w:rPr>
-        <w:object w:dxaOrig="400" w:dyaOrig="320">
-          <v:shape id="_x0000_i1071" type="#_x0000_t75" style="width:19.7pt;height:16.3pt" o:ole="">
-            <v:imagedata r:id="rId7" o:title=""/>
-          </v:shape>
-          <o:OLEObject Type="Embed" ProgID="Equation.DSMT4" ShapeID="_x0000_i1071" DrawAspect="Content" ObjectID="_1497188092" r:id="rId75"/>
-        </w:object>
-      </w:r>
-      <w:r>
-        <w:rPr>
-          <w:rFonts w:asciiTheme="minorEastAsia" w:hAnsiTheme="minorEastAsia" w:hint="eastAsia"/>
-          <w:color w:val="000000"/>
-          <w:sz w:val="24"/>
-          <w:szCs w:val="24"/>
-        </w:rPr>
-        <w:t>分解的干扰抵消检测检测过程是：先</w:t>
-      </w:r>
-      <w:r>
-        <w:rPr>
-          <w:rFonts w:asciiTheme="minorEastAsia" w:hAnsiTheme="minorEastAsia" w:hint="eastAsia"/>
-          <w:color w:val="000000"/>
-          <w:sz w:val="24"/>
-          <w:szCs w:val="24"/>
-        </w:rPr>
-        <w:t>检测</w:t>
-      </w:r>
-      <w:r>
-        <w:rPr>
-          <w:rFonts w:asciiTheme="minorEastAsia" w:hAnsiTheme="minorEastAsia" w:hint="eastAsia"/>
-          <w:color w:val="000000"/>
-          <w:sz w:val="24"/>
-          <w:szCs w:val="24"/>
-        </w:rPr>
-        <w:t>出一根天线的信号，再从接收信号中抵消掉这根天线对其它天线的干扰。然后检测下一根天线的信号，再抵消，以此类推，直到将所有的信号</w:t>
-      </w:r>
-      <w:r>
-        <w:rPr>
-          <w:rFonts w:asciiTheme="minorEastAsia" w:hAnsiTheme="minorEastAsia" w:hint="eastAsia"/>
-          <w:color w:val="000000"/>
-          <w:sz w:val="24"/>
-          <w:szCs w:val="24"/>
-        </w:rPr>
-        <w:t>检测</w:t>
-      </w:r>
-      <w:r>
-        <w:rPr>
-          <w:rFonts w:asciiTheme="minorEastAsia" w:hAnsiTheme="minorEastAsia" w:hint="eastAsia"/>
-          <w:color w:val="000000"/>
-          <w:sz w:val="24"/>
-          <w:szCs w:val="24"/>
-        </w:rPr>
-        <w:t>出来。</w:t>
-      </w:r>
-    </w:p>
-    <w:p>
-      <w:pPr>
-        <w:rPr>
-          <w:rFonts w:asciiTheme="minorEastAsia" w:hAnsiTheme="minorEastAsia" w:hint="eastAsia"/>
-          <w:color w:val="000000"/>
-          <w:sz w:val="24"/>
-          <w:szCs w:val="24"/>
-        </w:rPr>
-      </w:pPr>
-      <w:r>
-        <w:rPr>
-          <w:rFonts w:asciiTheme="minorEastAsia" w:hAnsiTheme="minorEastAsia"/>
-          <w:color w:val="000000"/>
-          <w:position w:val="-10"/>
-          <w:sz w:val="24"/>
-          <w:szCs w:val="24"/>
-        </w:rPr>
-        <w:object w:dxaOrig="400" w:dyaOrig="320">
-          <v:shape id="_x0000_i1072" type="#_x0000_t75" style="width:19.7pt;height:16.3pt" o:ole="">
-            <v:imagedata r:id="rId7" o:title=""/>
-          </v:shape>
-          <o:OLEObject Type="Embed" ProgID="Equation.DSMT4" ShapeID="_x0000_i1072" DrawAspect="Content" ObjectID="_1497188093" r:id="rId76"/>
-        </w:object>
-      </w:r>
-      <w:r>
-        <w:rPr>
-          <w:rFonts w:asciiTheme="minorEastAsia" w:hAnsiTheme="minorEastAsia" w:hint="eastAsia"/>
-          <w:color w:val="000000"/>
-          <w:sz w:val="24"/>
-          <w:szCs w:val="24"/>
-        </w:rPr>
-        <w:t>分解算法避免了求信道矩阵广义逆的运算，减小了运算量。但这种方法存在的最主要的问题就是</w:t>
-      </w:r>
-      <w:r>
-        <w:rPr>
-          <w:rFonts w:asciiTheme="minorEastAsia" w:hAnsiTheme="minorEastAsia" w:hint="eastAsia"/>
-          <w:color w:val="000000"/>
-          <w:sz w:val="24"/>
-          <w:szCs w:val="24"/>
-        </w:rPr>
-        <w:t>无码传播，所以很多文献提出了排序</w:t>
-      </w:r>
-      <w:r>
-        <w:rPr>
-          <w:rFonts w:asciiTheme="minorEastAsia" w:hAnsiTheme="minorEastAsia"/>
-          <w:color w:val="000000"/>
-          <w:position w:val="-10"/>
-          <w:sz w:val="24"/>
-          <w:szCs w:val="24"/>
-        </w:rPr>
-        <w:object w:dxaOrig="400" w:dyaOrig="320">
-          <v:shape id="_x0000_i1073" type="#_x0000_t75" style="width:19.7pt;height:16.3pt" o:ole="">
-            <v:imagedata r:id="rId7" o:title=""/>
-          </v:shape>
-          <o:OLEObject Type="Embed" ProgID="Equation.DSMT4" ShapeID="_x0000_i1073" DrawAspect="Content" ObjectID="_1497188094" r:id="rId77"/>
-        </w:object>
-      </w:r>
-      <w:r>
-        <w:rPr>
-          <w:rFonts w:asciiTheme="minorEastAsia" w:hAnsiTheme="minorEastAsia" w:hint="eastAsia"/>
-          <w:color w:val="000000"/>
-          <w:sz w:val="24"/>
-          <w:szCs w:val="24"/>
-        </w:rPr>
-        <w:t>分</w:t>
-      </w:r>
-      <w:r>
-        <w:rPr>
-          <w:rFonts w:asciiTheme="minorEastAsia" w:hAnsiTheme="minorEastAsia" w:hint="eastAsia"/>
-          <w:color w:val="000000"/>
-          <w:sz w:val="24"/>
-          <w:szCs w:val="24"/>
-        </w:rPr>
-        <w:t>解算法。</w:t>
-      </w:r>
-      <w:r>
-        <w:rPr>
-          <w:rFonts w:asciiTheme="minorEastAsia" w:hAnsiTheme="minorEastAsia" w:hint="eastAsia"/>
-          <w:color w:val="000000"/>
-          <w:sz w:val="24"/>
-          <w:szCs w:val="24"/>
-        </w:rPr>
-        <w:t xml:space="preserve"> </w:t>
-      </w:r>
-    </w:p>
-    <w:p>
-      <w:pPr>
-        <w:rPr>
-          <w:rFonts w:asciiTheme="minorEastAsia" w:hAnsiTheme="minorEastAsia" w:hint="eastAsia"/>
-          <w:b/>
-          <w:color w:val="000000"/>
-          <w:sz w:val="24"/>
-          <w:szCs w:val="24"/>
-        </w:rPr>
-      </w:pPr>
-      <w:r>
-        <w:rPr>
-          <w:rFonts w:asciiTheme="minorEastAsia" w:hAnsiTheme="minorEastAsia" w:hint="eastAsia"/>
-          <w:b/>
-          <w:color w:val="000000"/>
-          <w:sz w:val="24"/>
-          <w:szCs w:val="24"/>
-        </w:rPr>
-        <w:t>排序QR分解检测算法</w:t>
-      </w:r>
-    </w:p>
-    <w:p>
-      <w:pPr>
-        <w:rPr>
-          <w:rFonts w:asciiTheme="minorEastAsia" w:hAnsiTheme="minorEastAsia"/>
-          <w:color w:val="000000"/>
-          <w:sz w:val="24"/>
-          <w:szCs w:val="24"/>
-        </w:rPr>
-      </w:pPr>
-      <w:r>
-        <w:rPr>
-          <w:rFonts w:asciiTheme="minorEastAsia" w:hAnsiTheme="minorEastAsia" w:hint="eastAsia"/>
-          <w:color w:val="000000"/>
-          <w:sz w:val="24"/>
-          <w:szCs w:val="24"/>
-        </w:rPr>
-        <w:t>由于误码传播现象的存在，</w:t>
-      </w:r>
-      <w:r>
-        <w:rPr>
-          <w:rFonts w:asciiTheme="minorEastAsia" w:hAnsiTheme="minorEastAsia"/>
-          <w:color w:val="000000"/>
-          <w:position w:val="-10"/>
-          <w:sz w:val="24"/>
-          <w:szCs w:val="24"/>
-        </w:rPr>
-        <w:object w:dxaOrig="400" w:dyaOrig="320">
-          <v:shape id="_x0000_i1062" type="#_x0000_t75" style="width:19.7pt;height:16.3pt" o:ole="">
-            <v:imagedata r:id="rId7" o:title=""/>
-          </v:shape>
-          <o:OLEObject Type="Embed" ProgID="Equation.DSMT4" ShapeID="_x0000_i1062" DrawAspect="Content" ObjectID="_1497188095" r:id="rId78"/>
-        </w:object>
-      </w:r>
-      <w:r>
-        <w:rPr>
-          <w:rFonts w:asciiTheme="minorEastAsia" w:hAnsiTheme="minorEastAsia" w:hint="eastAsia"/>
-          <w:color w:val="000000"/>
-          <w:sz w:val="24"/>
-          <w:szCs w:val="24"/>
-        </w:rPr>
-        <w:t>分解算法中检测的顺序</w:t>
-      </w:r>
-      <w:r>
-        <w:rPr>
-          <w:rFonts w:asciiTheme="minorEastAsia" w:hAnsiTheme="minorEastAsia" w:hint="eastAsia"/>
-          <w:color w:val="000000"/>
-          <w:sz w:val="24"/>
-          <w:szCs w:val="24"/>
-        </w:rPr>
-        <w:t>十分</w:t>
-      </w:r>
-      <w:r>
-        <w:rPr>
-          <w:rFonts w:asciiTheme="minorEastAsia" w:hAnsiTheme="minorEastAsia" w:hint="eastAsia"/>
-          <w:color w:val="000000"/>
-          <w:sz w:val="24"/>
-          <w:szCs w:val="24"/>
-        </w:rPr>
-        <w:t>关键，不同的检测次序</w:t>
-      </w:r>
-      <w:r>
-        <w:rPr>
-          <w:rFonts w:asciiTheme="minorEastAsia" w:hAnsiTheme="minorEastAsia" w:hint="eastAsia"/>
-          <w:color w:val="000000"/>
-          <w:sz w:val="24"/>
-          <w:szCs w:val="24"/>
-        </w:rPr>
-        <w:t>会带来</w:t>
-      </w:r>
-      <w:r>
-        <w:rPr>
-          <w:rFonts w:asciiTheme="minorEastAsia" w:hAnsiTheme="minorEastAsia" w:hint="eastAsia"/>
-          <w:color w:val="000000"/>
-          <w:sz w:val="24"/>
-          <w:szCs w:val="24"/>
-        </w:rPr>
-        <w:t>不同的</w:t>
-      </w:r>
-      <w:r>
-        <w:rPr>
-          <w:rFonts w:asciiTheme="minorEastAsia" w:hAnsiTheme="minorEastAsia" w:hint="eastAsia"/>
-          <w:color w:val="000000"/>
-          <w:sz w:val="24"/>
-          <w:szCs w:val="24"/>
-        </w:rPr>
-        <w:t>检测性能。</w:t>
-      </w:r>
-      <w:r>
-        <w:rPr>
-          <w:rFonts w:asciiTheme="minorEastAsia" w:hAnsiTheme="minorEastAsia" w:hint="eastAsia"/>
-          <w:color w:val="000000"/>
-          <w:sz w:val="24"/>
-          <w:szCs w:val="24"/>
-        </w:rPr>
-        <w:t>改变向量</w:t>
-      </w:r>
-      <w:r>
-        <w:rPr>
-          <w:rFonts w:asciiTheme="minorEastAsia" w:hAnsiTheme="minorEastAsia"/>
-          <w:color w:val="000000"/>
-          <w:position w:val="-6"/>
-          <w:sz w:val="24"/>
-          <w:szCs w:val="24"/>
-        </w:rPr>
-        <w:object w:dxaOrig="200" w:dyaOrig="220">
-          <v:shape id="_x0000_i1064" type="#_x0000_t75" style="width:10.2pt;height:10.85pt" o:ole="">
-            <v:imagedata r:id="rId79" o:title=""/>
-          </v:shape>
-          <o:OLEObject Type="Embed" ProgID="Equation.DSMT4" ShapeID="_x0000_i1064" DrawAspect="Content" ObjectID="_1497188096" r:id="rId80"/>
-        </w:object>
-      </w:r>
-      <w:r>
-        <w:rPr>
-          <w:rFonts w:asciiTheme="minorEastAsia" w:hAnsiTheme="minorEastAsia" w:hint="eastAsia"/>
-          <w:color w:val="000000"/>
-          <w:sz w:val="24"/>
-          <w:szCs w:val="24"/>
-        </w:rPr>
-        <w:t>中的元素次序与对应</w:t>
-      </w:r>
-      <w:r>
-        <w:rPr>
-          <w:rFonts w:asciiTheme="minorEastAsia" w:hAnsiTheme="minorEastAsia" w:hint="eastAsia"/>
-          <w:color w:val="000000"/>
-          <w:sz w:val="24"/>
-          <w:szCs w:val="24"/>
-        </w:rPr>
-        <w:t>信道矩阵</w:t>
-      </w:r>
-      <w:r>
-        <w:rPr>
-          <w:rFonts w:asciiTheme="minorEastAsia" w:hAnsiTheme="minorEastAsia"/>
-          <w:color w:val="000000"/>
-          <w:position w:val="-4"/>
-          <w:sz w:val="24"/>
-          <w:szCs w:val="24"/>
-        </w:rPr>
-        <w:object w:dxaOrig="279" w:dyaOrig="260">
-          <v:shape id="_x0000_i1065" type="#_x0000_t75" style="width:14.25pt;height:12.9pt" o:ole="">
-            <v:imagedata r:id="rId81" o:title=""/>
-          </v:shape>
-          <o:OLEObject Type="Embed" ProgID="Equation.DSMT4" ShapeID="_x0000_i1065" DrawAspect="Content" ObjectID="_1497188097" r:id="rId82"/>
-        </w:object>
-      </w:r>
-      <w:r>
-        <w:rPr>
-          <w:rFonts w:asciiTheme="minorEastAsia" w:hAnsiTheme="minorEastAsia" w:hint="eastAsia"/>
-          <w:color w:val="000000"/>
-          <w:sz w:val="24"/>
-          <w:szCs w:val="24"/>
-        </w:rPr>
-        <w:t>中列向量的</w:t>
-      </w:r>
-      <w:r>
-        <w:rPr>
-          <w:rFonts w:asciiTheme="minorEastAsia" w:hAnsiTheme="minorEastAsia" w:hint="eastAsia"/>
-          <w:color w:val="000000"/>
-          <w:sz w:val="24"/>
-          <w:szCs w:val="24"/>
-        </w:rPr>
-        <w:t>顺序，</w:t>
-      </w:r>
-      <w:r>
-        <w:rPr>
-          <w:rFonts w:asciiTheme="minorEastAsia" w:hAnsiTheme="minorEastAsia" w:hint="eastAsia"/>
-          <w:color w:val="000000"/>
-          <w:sz w:val="24"/>
-          <w:szCs w:val="24"/>
-        </w:rPr>
-        <w:t>可以</w:t>
-      </w:r>
-      <w:r>
-        <w:rPr>
-          <w:rFonts w:asciiTheme="minorEastAsia" w:hAnsiTheme="minorEastAsia" w:hint="eastAsia"/>
-          <w:color w:val="000000"/>
-          <w:sz w:val="24"/>
-          <w:szCs w:val="24"/>
-        </w:rPr>
-        <w:t>产生不同的</w:t>
-      </w:r>
-      <w:r>
-        <w:rPr>
-          <w:rFonts w:asciiTheme="minorEastAsia" w:hAnsiTheme="minorEastAsia"/>
-          <w:color w:val="000000"/>
-          <w:position w:val="-10"/>
-          <w:sz w:val="24"/>
-          <w:szCs w:val="24"/>
-        </w:rPr>
-        <w:object w:dxaOrig="240" w:dyaOrig="320">
-          <v:shape id="_x0000_i1066" type="#_x0000_t75" style="width:12.25pt;height:16.3pt" o:ole="">
-            <v:imagedata r:id="rId83" o:title=""/>
-          </v:shape>
-          <o:OLEObject Type="Embed" ProgID="Equation.DSMT4" ShapeID="_x0000_i1066" DrawAspect="Content" ObjectID="_1497188098" r:id="rId84"/>
-        </w:object>
-      </w:r>
-      <w:r>
-        <w:rPr>
-          <w:rFonts w:asciiTheme="minorEastAsia" w:hAnsiTheme="minorEastAsia" w:hint="eastAsia"/>
-          <w:color w:val="000000"/>
-          <w:sz w:val="24"/>
-          <w:szCs w:val="24"/>
-        </w:rPr>
-        <w:t>值与</w:t>
-      </w:r>
-      <w:r>
-        <w:rPr>
-          <w:rFonts w:asciiTheme="minorEastAsia" w:hAnsiTheme="minorEastAsia"/>
-          <w:color w:val="000000"/>
-          <w:position w:val="-4"/>
-          <w:sz w:val="24"/>
-          <w:szCs w:val="24"/>
-        </w:rPr>
-        <w:object w:dxaOrig="240" w:dyaOrig="260">
-          <v:shape id="_x0000_i1067" type="#_x0000_t75" style="width:12.25pt;height:12.9pt" o:ole="">
-            <v:imagedata r:id="rId85" o:title=""/>
-          </v:shape>
-          <o:OLEObject Type="Embed" ProgID="Equation.DSMT4" ShapeID="_x0000_i1067" DrawAspect="Content" ObjectID="_1497188099" r:id="rId86"/>
-        </w:object>
-      </w:r>
-      <w:r>
-        <w:rPr>
-          <w:rFonts w:asciiTheme="minorEastAsia" w:hAnsiTheme="minorEastAsia" w:hint="eastAsia"/>
-          <w:color w:val="000000"/>
-          <w:sz w:val="24"/>
-          <w:szCs w:val="24"/>
-        </w:rPr>
-        <w:t>值。</w:t>
-      </w:r>
-      <w:r>
-        <w:rPr>
-          <w:rFonts w:asciiTheme="minorEastAsia" w:hAnsiTheme="minorEastAsia" w:hint="eastAsia"/>
-          <w:color w:val="000000"/>
-          <w:sz w:val="24"/>
-          <w:szCs w:val="24"/>
-        </w:rPr>
-        <w:t>为了</w:t>
-      </w:r>
-      <w:r>
-        <w:rPr>
-          <w:rFonts w:asciiTheme="minorEastAsia" w:hAnsiTheme="minorEastAsia" w:hint="eastAsia"/>
-          <w:color w:val="000000"/>
-          <w:sz w:val="24"/>
-          <w:szCs w:val="24"/>
-        </w:rPr>
-        <w:t>克服误码传播</w:t>
-      </w:r>
-      <w:r>
-        <w:rPr>
-          <w:rFonts w:asciiTheme="minorEastAsia" w:hAnsiTheme="minorEastAsia" w:hint="eastAsia"/>
-          <w:color w:val="000000"/>
-          <w:sz w:val="24"/>
-          <w:szCs w:val="24"/>
-        </w:rPr>
-        <w:t>，可以将</w:t>
-      </w:r>
-      <w:r>
-        <w:rPr>
-          <w:rFonts w:asciiTheme="minorEastAsia" w:hAnsiTheme="minorEastAsia" w:hint="eastAsia"/>
-          <w:color w:val="000000"/>
-          <w:sz w:val="24"/>
-          <w:szCs w:val="24"/>
-        </w:rPr>
-        <w:t>检测顺序按照各层判决符号的瞬时信噪比由大到小</w:t>
-      </w:r>
-      <w:r>
-        <w:rPr>
-          <w:rFonts w:asciiTheme="minorEastAsia" w:hAnsiTheme="minorEastAsia" w:hint="eastAsia"/>
-          <w:color w:val="000000"/>
-          <w:sz w:val="24"/>
-          <w:szCs w:val="24"/>
-        </w:rPr>
-        <w:t>顺序地</w:t>
-      </w:r>
-      <w:r>
-        <w:rPr>
-          <w:rFonts w:asciiTheme="minorEastAsia" w:hAnsiTheme="minorEastAsia" w:hint="eastAsia"/>
-          <w:color w:val="000000"/>
-          <w:sz w:val="24"/>
-          <w:szCs w:val="24"/>
-        </w:rPr>
-        <w:t>进行。即</w:t>
-      </w:r>
-      <w:r>
-        <w:rPr>
-          <w:rFonts w:asciiTheme="minorEastAsia" w:hAnsiTheme="minorEastAsia" w:hint="eastAsia"/>
-          <w:color w:val="000000"/>
-          <w:sz w:val="24"/>
-          <w:szCs w:val="24"/>
-        </w:rPr>
-        <w:t>，</w:t>
-      </w:r>
-      <w:r>
-        <w:rPr>
-          <w:rFonts w:asciiTheme="minorEastAsia" w:hAnsiTheme="minorEastAsia" w:hint="eastAsia"/>
-          <w:color w:val="000000"/>
-          <w:sz w:val="24"/>
-          <w:szCs w:val="24"/>
-        </w:rPr>
-        <w:t>信噪比最高层</w:t>
-      </w:r>
-      <w:r>
-        <w:rPr>
-          <w:rFonts w:asciiTheme="minorEastAsia" w:hAnsiTheme="minorEastAsia" w:hint="eastAsia"/>
-          <w:color w:val="000000"/>
-          <w:sz w:val="24"/>
-          <w:szCs w:val="24"/>
-        </w:rPr>
-        <w:t>的符号</w:t>
-      </w:r>
-      <w:r>
-        <w:rPr>
-          <w:rFonts w:asciiTheme="minorEastAsia" w:hAnsiTheme="minorEastAsia" w:hint="eastAsia"/>
-          <w:color w:val="000000"/>
-          <w:sz w:val="24"/>
-          <w:szCs w:val="24"/>
-        </w:rPr>
-        <w:t>最先检测，信噪比最低层</w:t>
-      </w:r>
-      <w:r>
-        <w:rPr>
-          <w:rFonts w:asciiTheme="minorEastAsia" w:hAnsiTheme="minorEastAsia" w:hint="eastAsia"/>
-          <w:color w:val="000000"/>
-          <w:sz w:val="24"/>
-          <w:szCs w:val="24"/>
-        </w:rPr>
-        <w:t>的符号</w:t>
-      </w:r>
-      <w:r>
-        <w:rPr>
-          <w:rFonts w:asciiTheme="minorEastAsia" w:hAnsiTheme="minorEastAsia" w:hint="eastAsia"/>
-          <w:color w:val="000000"/>
-          <w:sz w:val="24"/>
-          <w:szCs w:val="24"/>
-        </w:rPr>
-        <w:t>最后检</w:t>
-      </w:r>
-      <w:r>
-        <w:rPr>
-          <w:rFonts w:asciiTheme="minorEastAsia" w:hAnsiTheme="minorEastAsia" w:hint="eastAsia"/>
-          <w:color w:val="000000"/>
-          <w:sz w:val="24"/>
-          <w:szCs w:val="24"/>
-        </w:rPr>
-        <w:t>测。这样可以最大限度克服误码传播现象，提高最终该的检测</w:t>
-      </w:r>
-      <w:r>
-        <w:rPr>
-          <w:rFonts w:asciiTheme="minorEastAsia" w:hAnsiTheme="minorEastAsia" w:hint="eastAsia"/>
-          <w:color w:val="000000"/>
-          <w:sz w:val="24"/>
-          <w:szCs w:val="24"/>
-        </w:rPr>
-        <w:t>性能。为了确定最优检测顺序，直接的方法是对信道矩阵</w:t>
-      </w:r>
-      <w:r>
-        <w:rPr>
-          <w:rFonts w:asciiTheme="minorEastAsia" w:hAnsiTheme="minorEastAsia"/>
-          <w:color w:val="000000"/>
-          <w:position w:val="-4"/>
-          <w:sz w:val="24"/>
-          <w:szCs w:val="24"/>
-        </w:rPr>
-        <w:object w:dxaOrig="279" w:dyaOrig="260">
-          <v:shape id="_x0000_i1068" type="#_x0000_t75" style="width:14.25pt;height:12.9pt" o:ole="">
-            <v:imagedata r:id="rId87" o:title=""/>
-          </v:shape>
-          <o:OLEObject Type="Embed" ProgID="Equation.DSMT4" ShapeID="_x0000_i1068" DrawAspect="Content" ObjectID="_1497188100" r:id="rId88"/>
-        </w:object>
-      </w:r>
-      <w:r>
-        <w:rPr>
-          <w:rFonts w:asciiTheme="minorEastAsia" w:hAnsiTheme="minorEastAsia" w:hint="eastAsia"/>
-          <w:color w:val="000000"/>
-          <w:sz w:val="24"/>
-          <w:szCs w:val="24"/>
-        </w:rPr>
-        <w:t>的</w:t>
-      </w:r>
-      <w:r>
-        <w:rPr>
-          <w:rFonts w:asciiTheme="minorEastAsia" w:hAnsiTheme="minorEastAsia" w:hint="eastAsia"/>
-          <w:color w:val="000000"/>
-          <w:sz w:val="24"/>
-          <w:szCs w:val="24"/>
-        </w:rPr>
-        <w:t>列向量的所有组合进行</w:t>
-      </w:r>
-      <w:r>
-        <w:rPr>
-          <w:rFonts w:asciiTheme="minorEastAsia" w:hAnsiTheme="minorEastAsia"/>
-          <w:color w:val="000000"/>
-          <w:position w:val="-10"/>
-          <w:sz w:val="24"/>
-          <w:szCs w:val="24"/>
-        </w:rPr>
-        <w:object w:dxaOrig="400" w:dyaOrig="320">
-          <v:shape id="_x0000_i1069" type="#_x0000_t75" style="width:19.7pt;height:16.3pt" o:ole="">
-            <v:imagedata r:id="rId7" o:title=""/>
-          </v:shape>
-          <o:OLEObject Type="Embed" ProgID="Equation.DSMT4" ShapeID="_x0000_i1069" DrawAspect="Content" ObjectID="_1497188101" r:id="rId89"/>
-        </w:object>
-      </w:r>
-      <w:r>
-        <w:rPr>
-          <w:rFonts w:asciiTheme="minorEastAsia" w:hAnsiTheme="minorEastAsia" w:hint="eastAsia"/>
-          <w:color w:val="000000"/>
-          <w:sz w:val="24"/>
-          <w:szCs w:val="24"/>
-        </w:rPr>
-        <w:t>分解，分解后根据上三角矩阵置对角线元素的排列，确定最佳检测</w:t>
-      </w:r>
-      <w:r>
-        <w:rPr>
-          <w:rFonts w:asciiTheme="minorEastAsia" w:hAnsiTheme="minorEastAsia" w:hint="eastAsia"/>
-          <w:color w:val="000000"/>
-          <w:sz w:val="24"/>
-          <w:szCs w:val="24"/>
-        </w:rPr>
-        <w:t>顺序</w:t>
-      </w:r>
-      <w:r>
-        <w:rPr>
-          <w:rFonts w:asciiTheme="minorEastAsia" w:hAnsiTheme="minorEastAsia" w:hint="eastAsia"/>
-          <w:color w:val="000000"/>
-          <w:sz w:val="24"/>
-          <w:szCs w:val="24"/>
-        </w:rPr>
-        <w:t>，</w:t>
-      </w:r>
-      <w:r>
-        <w:rPr>
-          <w:rFonts w:asciiTheme="minorEastAsia" w:hAnsiTheme="minorEastAsia" w:hint="eastAsia"/>
-          <w:color w:val="000000"/>
-          <w:sz w:val="24"/>
-          <w:szCs w:val="24"/>
-        </w:rPr>
-        <w:t>这种操作</w:t>
-      </w:r>
-      <w:r>
-        <w:rPr>
-          <w:rFonts w:asciiTheme="minorEastAsia" w:hAnsiTheme="minorEastAsia" w:hint="eastAsia"/>
-          <w:color w:val="000000"/>
-          <w:sz w:val="24"/>
-          <w:szCs w:val="24"/>
-        </w:rPr>
-        <w:t>需要进行</w:t>
-      </w:r>
-      <w:r>
-        <w:rPr>
-          <w:rFonts w:asciiTheme="minorEastAsia" w:hAnsiTheme="minorEastAsia"/>
-          <w:color w:val="000000"/>
-          <w:position w:val="-6"/>
-          <w:sz w:val="24"/>
-          <w:szCs w:val="24"/>
-        </w:rPr>
-        <w:object w:dxaOrig="380" w:dyaOrig="279">
-          <v:shape id="_x0000_i1070" type="#_x0000_t75" style="width:19pt;height:14.25pt" o:ole="">
-            <v:imagedata r:id="rId90" o:title=""/>
-          </v:shape>
-          <o:OLEObject Type="Embed" ProgID="Equation.DSMT4" ShapeID="_x0000_i1070" DrawAspect="Content" ObjectID="_1497188102" r:id="rId91"/>
-        </w:object>
-      </w:r>
-      <w:r>
-        <w:rPr>
-          <w:rFonts w:asciiTheme="minorEastAsia" w:hAnsiTheme="minorEastAsia" w:hint="eastAsia"/>
-          <w:color w:val="000000"/>
-          <w:sz w:val="24"/>
-          <w:szCs w:val="24"/>
-        </w:rPr>
-        <w:t>次</w:t>
       </w:r>
       <w:r>
         <w:rPr>
@@ -2301,81 +1725,50 @@
           <v:shape id="_x0000_i1063" type="#_x0000_t75" style="width:19.7pt;height:16.3pt" o:ole="">
             <v:imagedata r:id="rId7" o:title=""/>
           </v:shape>
-          <o:OLEObject Type="Embed" ProgID="Equation.DSMT4" ShapeID="_x0000_i1063" DrawAspect="Content" ObjectID="_1497188103" r:id="rId92"/>
-        </w:object>
-      </w:r>
-      <w:r>
-        <w:rPr>
-          <w:rFonts w:asciiTheme="minorEastAsia" w:hAnsiTheme="minorEastAsia" w:hint="eastAsia"/>
-          <w:color w:val="000000"/>
-          <w:sz w:val="24"/>
-          <w:szCs w:val="24"/>
-        </w:rPr>
-        <w:t>分解，运算复杂度</w:t>
-      </w:r>
-      <w:r>
-        <w:rPr>
-          <w:rFonts w:asciiTheme="minorEastAsia" w:hAnsiTheme="minorEastAsia" w:hint="eastAsia"/>
-          <w:color w:val="000000"/>
-          <w:sz w:val="24"/>
-          <w:szCs w:val="24"/>
-        </w:rPr>
-        <w:t>比</w:t>
-      </w:r>
-      <w:r>
-        <w:rPr>
-          <w:rFonts w:asciiTheme="minorEastAsia" w:hAnsiTheme="minorEastAsia" w:hint="eastAsia"/>
-          <w:color w:val="000000"/>
-          <w:sz w:val="24"/>
-          <w:szCs w:val="24"/>
-        </w:rPr>
-        <w:t>较高。</w:t>
-      </w:r>
-    </w:p>
-    <w:p>
-      <w:pPr>
-        <w:rPr>
-          <w:rFonts w:asciiTheme="minorEastAsia" w:hAnsiTheme="minorEastAsia"/>
-          <w:color w:val="000000"/>
-          <w:sz w:val="24"/>
-          <w:szCs w:val="24"/>
-        </w:rPr>
-      </w:pPr>
-      <w:r>
-        <w:rPr>
-          <w:rFonts w:asciiTheme="minorEastAsia" w:hAnsiTheme="minorEastAsia" w:hint="eastAsia"/>
-          <w:color w:val="000000"/>
-          <w:sz w:val="24"/>
-          <w:szCs w:val="24"/>
-        </w:rPr>
-        <w:t>文献[</w:t>
-      </w:r>
-      <w:r>
-        <w:rPr>
-          <w:rFonts w:asciiTheme="minorEastAsia" w:hAnsiTheme="minorEastAsia"/>
-          <w:color w:val="000000"/>
-          <w:sz w:val="24"/>
-          <w:szCs w:val="24"/>
-        </w:rPr>
-        <w:t>1</w:t>
-      </w:r>
-      <w:r>
-        <w:rPr>
-          <w:rFonts w:asciiTheme="minorEastAsia" w:hAnsiTheme="minorEastAsia" w:hint="eastAsia"/>
-          <w:color w:val="000000"/>
-          <w:sz w:val="24"/>
-          <w:szCs w:val="24"/>
-        </w:rPr>
-        <w:t>]提出了一种</w:t>
-      </w:r>
-      <w:r>
-        <w:rPr>
-          <w:rFonts w:asciiTheme="minorEastAsia" w:hAnsiTheme="minorEastAsia" w:hint="eastAsia"/>
-          <w:color w:val="000000"/>
-          <w:sz w:val="24"/>
-          <w:szCs w:val="24"/>
-        </w:rPr>
-        <w:t>低复杂度的基于</w:t>
+          <o:OLEObject Type="Embed" ProgID="Equation.DSMT4" ShapeID="_x0000_i1063" DrawAspect="Content" ObjectID="_1497729303" r:id="rId77"/>
+        </w:object>
+      </w:r>
+      <w:r>
+        <w:rPr>
+          <w:rFonts w:asciiTheme="minorEastAsia" w:hAnsiTheme="minorEastAsia" w:hint="eastAsia"/>
+          <w:color w:val="000000"/>
+          <w:sz w:val="24"/>
+          <w:szCs w:val="24"/>
+        </w:rPr>
+        <w:t>分解的干扰抵消检测检测过程是：</w:t>
+      </w:r>
+      <w:r>
+        <w:rPr>
+          <w:rFonts w:asciiTheme="minorEastAsia" w:hAnsiTheme="minorEastAsia" w:hint="eastAsia"/>
+          <w:color w:val="000000"/>
+          <w:sz w:val="24"/>
+          <w:szCs w:val="24"/>
+        </w:rPr>
+        <w:t>将信道矩阵</w:t>
+      </w:r>
+      <w:r>
+        <w:rPr>
+          <w:rFonts w:asciiTheme="minorEastAsia" w:hAnsiTheme="minorEastAsia"/>
+          <w:color w:val="000000"/>
+          <w:position w:val="-4"/>
+          <w:sz w:val="24"/>
+          <w:szCs w:val="24"/>
+        </w:rPr>
+        <w:object w:dxaOrig="279" w:dyaOrig="260">
+          <v:shape id="_x0000_i1064" type="#_x0000_t75" style="width:14.25pt;height:12.9pt" o:ole="">
+            <v:imagedata r:id="rId78" o:title=""/>
+          </v:shape>
+          <o:OLEObject Type="Embed" ProgID="Equation.DSMT4" ShapeID="_x0000_i1064" DrawAspect="Content" ObjectID="_1497729304" r:id="rId79"/>
+        </w:object>
+      </w:r>
+      <w:r>
+        <w:rPr>
+          <w:rFonts w:asciiTheme="minorEastAsia" w:hAnsiTheme="minorEastAsia" w:hint="eastAsia"/>
+          <w:color w:val="000000"/>
+          <w:sz w:val="24"/>
+          <w:szCs w:val="24"/>
+        </w:rPr>
+        <w:t>分解为酉矩阵</w:t>
       </w:r>
       <w:r>
         <w:rPr>
@@ -2385,133 +1778,156 @@
           <w:sz w:val="24"/>
           <w:szCs w:val="24"/>
         </w:rPr>
+        <w:object w:dxaOrig="240" w:dyaOrig="320">
+          <v:shape id="_x0000_i1065" type="#_x0000_t75" style="width:12.25pt;height:16.3pt" o:ole="">
+            <v:imagedata r:id="rId80" o:title=""/>
+          </v:shape>
+          <o:OLEObject Type="Embed" ProgID="Equation.DSMT4" ShapeID="_x0000_i1065" DrawAspect="Content" ObjectID="_1497729305" r:id="rId81"/>
+        </w:object>
+      </w:r>
+      <w:r>
+        <w:rPr>
+          <w:rFonts w:asciiTheme="minorEastAsia" w:hAnsiTheme="minorEastAsia" w:hint="eastAsia"/>
+          <w:color w:val="000000"/>
+          <w:sz w:val="24"/>
+          <w:szCs w:val="24"/>
+        </w:rPr>
+        <w:t>和上三角矩阵</w:t>
+      </w:r>
+      <w:r>
+        <w:rPr>
+          <w:rFonts w:asciiTheme="minorEastAsia" w:hAnsiTheme="minorEastAsia"/>
+          <w:color w:val="000000"/>
+          <w:position w:val="-4"/>
+          <w:sz w:val="24"/>
+          <w:szCs w:val="24"/>
+        </w:rPr>
+        <w:object w:dxaOrig="240" w:dyaOrig="260">
+          <v:shape id="_x0000_i1066" type="#_x0000_t75" style="width:12.25pt;height:12.9pt" o:ole="">
+            <v:imagedata r:id="rId82" o:title=""/>
+          </v:shape>
+          <o:OLEObject Type="Embed" ProgID="Equation.DSMT4" ShapeID="_x0000_i1066" DrawAspect="Content" ObjectID="_1497729306" r:id="rId83"/>
+        </w:object>
+      </w:r>
+      <w:r>
+        <w:rPr>
+          <w:rFonts w:asciiTheme="minorEastAsia" w:hAnsiTheme="minorEastAsia" w:hint="eastAsia"/>
+          <w:color w:val="000000"/>
+          <w:sz w:val="24"/>
+          <w:szCs w:val="24"/>
+        </w:rPr>
+        <w:t>的乘积，利用矩阵</w:t>
+      </w:r>
+      <w:r>
+        <w:rPr>
+          <w:rFonts w:asciiTheme="minorEastAsia" w:hAnsiTheme="minorEastAsia"/>
+          <w:color w:val="000000"/>
+          <w:position w:val="-4"/>
+          <w:sz w:val="24"/>
+          <w:szCs w:val="24"/>
+        </w:rPr>
+        <w:object w:dxaOrig="240" w:dyaOrig="260">
+          <v:shape id="_x0000_i1067" type="#_x0000_t75" style="width:12.25pt;height:12.9pt" o:ole="">
+            <v:imagedata r:id="rId82" o:title=""/>
+          </v:shape>
+          <o:OLEObject Type="Embed" ProgID="Equation.DSMT4" ShapeID="_x0000_i1067" DrawAspect="Content" ObjectID="_1497729307" r:id="rId84"/>
+        </w:object>
+      </w:r>
+      <w:r>
+        <w:rPr>
+          <w:rFonts w:asciiTheme="minorEastAsia" w:hAnsiTheme="minorEastAsia" w:hint="eastAsia"/>
+          <w:color w:val="000000"/>
+          <w:sz w:val="24"/>
+          <w:szCs w:val="24"/>
+        </w:rPr>
+        <w:t>的上三角特性，</w:t>
+      </w:r>
+      <w:r>
+        <w:rPr>
+          <w:rFonts w:asciiTheme="minorEastAsia" w:hAnsiTheme="minorEastAsia"/>
+          <w:color w:val="000000"/>
+          <w:sz w:val="24"/>
+          <w:szCs w:val="24"/>
+        </w:rPr>
+        <w:t>结合</w:t>
+      </w:r>
+      <w:r>
+        <w:rPr>
+          <w:rFonts w:asciiTheme="minorEastAsia" w:hAnsiTheme="minorEastAsia" w:hint="eastAsia"/>
+          <w:color w:val="000000"/>
+          <w:sz w:val="24"/>
+          <w:szCs w:val="24"/>
+        </w:rPr>
+        <w:t>串行干扰消除的思想对接收信号逐层进行检测。</w:t>
+      </w:r>
+      <w:r>
+        <w:rPr>
+          <w:rFonts w:asciiTheme="minorEastAsia" w:hAnsiTheme="minorEastAsia" w:hint="eastAsia"/>
+          <w:color w:val="000000"/>
+          <w:sz w:val="24"/>
+          <w:szCs w:val="24"/>
+        </w:rPr>
+        <w:t>先</w:t>
+      </w:r>
+      <w:r>
+        <w:rPr>
+          <w:rFonts w:asciiTheme="minorEastAsia" w:hAnsiTheme="minorEastAsia" w:hint="eastAsia"/>
+          <w:color w:val="000000"/>
+          <w:sz w:val="24"/>
+          <w:szCs w:val="24"/>
+        </w:rPr>
+        <w:t>检测</w:t>
+      </w:r>
+      <w:r>
+        <w:rPr>
+          <w:rFonts w:asciiTheme="minorEastAsia" w:hAnsiTheme="minorEastAsia" w:hint="eastAsia"/>
+          <w:color w:val="000000"/>
+          <w:sz w:val="24"/>
+          <w:szCs w:val="24"/>
+        </w:rPr>
+        <w:t>出一根天线的信号，再从接收信号中抵消掉这根天线对其它天线的干扰。然后检测下一根天线的信号，再抵消，以此类推，直到将所有的信号</w:t>
+      </w:r>
+      <w:r>
+        <w:rPr>
+          <w:rFonts w:asciiTheme="minorEastAsia" w:hAnsiTheme="minorEastAsia" w:hint="eastAsia"/>
+          <w:color w:val="000000"/>
+          <w:sz w:val="24"/>
+          <w:szCs w:val="24"/>
+        </w:rPr>
+        <w:t>检测</w:t>
+      </w:r>
+      <w:r>
+        <w:rPr>
+          <w:rFonts w:asciiTheme="minorEastAsia" w:hAnsiTheme="minorEastAsia" w:hint="eastAsia"/>
+          <w:color w:val="000000"/>
+          <w:sz w:val="24"/>
+          <w:szCs w:val="24"/>
+        </w:rPr>
+        <w:t>出来。</w:t>
+      </w:r>
+    </w:p>
+    <w:p>
+      <w:pPr>
+        <w:rPr>
+          <w:rFonts w:asciiTheme="minorEastAsia" w:hAnsiTheme="minorEastAsia"/>
+          <w:color w:val="000000"/>
+          <w:sz w:val="24"/>
+          <w:szCs w:val="24"/>
+        </w:rPr>
+      </w:pPr>
+      <w:r>
+        <w:rPr>
+          <w:rFonts w:asciiTheme="minorEastAsia" w:hAnsiTheme="minorEastAsia"/>
+          <w:color w:val="000000"/>
+          <w:position w:val="-10"/>
+          <w:sz w:val="24"/>
+          <w:szCs w:val="24"/>
+        </w:rPr>
         <w:object w:dxaOrig="400" w:dyaOrig="320">
-          <v:shape id="_x0000_i1074" type="#_x0000_t75" style="width:19.7pt;height:16.3pt" o:ole="">
+          <v:shape id="_x0000_i1068" type="#_x0000_t75" style="width:19.7pt;height:16.3pt" o:ole="">
             <v:imagedata r:id="rId7" o:title=""/>
           </v:shape>
-          <o:OLEObject Type="Embed" ProgID="Equation.DSMT4" ShapeID="_x0000_i1074" DrawAspect="Content" ObjectID="_1497188104" r:id="rId93"/>
-        </w:object>
-      </w:r>
-      <w:r>
-        <w:rPr>
-          <w:rFonts w:asciiTheme="minorEastAsia" w:hAnsiTheme="minorEastAsia" w:hint="eastAsia"/>
-          <w:color w:val="000000"/>
-          <w:sz w:val="24"/>
-          <w:szCs w:val="24"/>
-        </w:rPr>
-        <w:t>分解的检测算法，算法的性能很大程度上取决于分层检测的顺序。</w:t>
-      </w:r>
-    </w:p>
-    <w:p>
-      <w:pPr>
-        <w:rPr>
-          <w:rFonts w:asciiTheme="minorEastAsia" w:hAnsiTheme="minorEastAsia" w:hint="eastAsia"/>
-          <w:color w:val="000000"/>
-          <w:sz w:val="24"/>
-          <w:szCs w:val="24"/>
-        </w:rPr>
-      </w:pPr>
-      <w:r>
-        <w:rPr>
-          <w:rFonts w:asciiTheme="minorEastAsia" w:hAnsiTheme="minorEastAsia" w:hint="eastAsia"/>
-          <w:color w:val="000000"/>
-          <w:sz w:val="24"/>
-          <w:szCs w:val="24"/>
-        </w:rPr>
-        <w:t>文献[</w:t>
-      </w:r>
-      <w:r>
-        <w:rPr>
-          <w:rFonts w:asciiTheme="minorEastAsia" w:hAnsiTheme="minorEastAsia"/>
-          <w:color w:val="000000"/>
-          <w:sz w:val="24"/>
-          <w:szCs w:val="24"/>
-        </w:rPr>
-        <w:t>2</w:t>
-      </w:r>
-      <w:r>
-        <w:rPr>
-          <w:rFonts w:asciiTheme="minorEastAsia" w:hAnsiTheme="minorEastAsia" w:hint="eastAsia"/>
-          <w:color w:val="000000"/>
-          <w:sz w:val="24"/>
-          <w:szCs w:val="24"/>
-        </w:rPr>
-        <w:t>]提出</w:t>
-      </w:r>
-      <w:r>
-        <w:rPr>
-          <w:rFonts w:asciiTheme="minorEastAsia" w:hAnsiTheme="minorEastAsia" w:hint="eastAsia"/>
-          <w:color w:val="000000"/>
-          <w:sz w:val="24"/>
-          <w:szCs w:val="24"/>
-        </w:rPr>
-        <w:t>一种基于行列式计算实现基于</w:t>
-      </w:r>
-      <w:r>
-        <w:rPr>
-          <w:rFonts w:asciiTheme="minorEastAsia" w:hAnsiTheme="minorEastAsia"/>
-          <w:color w:val="000000"/>
-          <w:sz w:val="24"/>
-          <w:szCs w:val="24"/>
-        </w:rPr>
-        <w:t>SINR</w:t>
-      </w:r>
-      <w:r>
-        <w:rPr>
-          <w:rFonts w:asciiTheme="minorEastAsia" w:hAnsiTheme="minorEastAsia" w:hint="eastAsia"/>
-          <w:color w:val="000000"/>
-          <w:sz w:val="24"/>
-          <w:szCs w:val="24"/>
-        </w:rPr>
-        <w:t>排序的</w:t>
-      </w:r>
-      <w:r>
-        <w:rPr>
-          <w:rFonts w:asciiTheme="minorEastAsia" w:hAnsiTheme="minorEastAsia"/>
-          <w:color w:val="000000"/>
-          <w:position w:val="-10"/>
-          <w:sz w:val="24"/>
-          <w:szCs w:val="24"/>
-        </w:rPr>
-        <w:object w:dxaOrig="400" w:dyaOrig="320">
-          <v:shape id="_x0000_i1075" type="#_x0000_t75" style="width:19.7pt;height:16.3pt" o:ole="">
-            <v:imagedata r:id="rId7" o:title=""/>
-          </v:shape>
-          <o:OLEObject Type="Embed" ProgID="Equation.DSMT4" ShapeID="_x0000_i1075" DrawAspect="Content" ObjectID="_1497188105" r:id="rId94"/>
-        </w:object>
-      </w:r>
-      <w:r>
-        <w:rPr>
-          <w:rFonts w:asciiTheme="minorEastAsia" w:hAnsiTheme="minorEastAsia" w:hint="eastAsia"/>
-          <w:color w:val="000000"/>
-          <w:sz w:val="24"/>
-          <w:szCs w:val="24"/>
-        </w:rPr>
-        <w:t>分解算法，但其只适用于天线数较小的系统。</w:t>
-      </w:r>
-    </w:p>
-    <w:p>
-      <w:pPr>
-        <w:rPr>
-          <w:rFonts w:asciiTheme="minorEastAsia" w:hAnsiTheme="minorEastAsia"/>
-          <w:color w:val="000000"/>
-          <w:sz w:val="24"/>
-          <w:szCs w:val="24"/>
-        </w:rPr>
-      </w:pPr>
-      <w:r>
-        <w:rPr>
-          <w:rFonts w:asciiTheme="minorEastAsia" w:hAnsiTheme="minorEastAsia"/>
-          <w:color w:val="000000"/>
-          <w:position w:val="-10"/>
-          <w:sz w:val="24"/>
-          <w:szCs w:val="24"/>
-        </w:rPr>
-        <w:object w:dxaOrig="400" w:dyaOrig="320">
-          <v:shape id="_x0000_i1076" type="#_x0000_t75" style="width:19.7pt;height:16.3pt" o:ole="">
-            <v:imagedata r:id="rId7" o:title=""/>
-          </v:shape>
-          <o:OLEObject Type="Embed" ProgID="Equation.DSMT4" ShapeID="_x0000_i1076" DrawAspect="Content" ObjectID="_1497188106" r:id="rId95"/>
+          <o:OLEObject Type="Embed" ProgID="Equation.DSMT4" ShapeID="_x0000_i1068" DrawAspect="Content" ObjectID="_1497729308" r:id="rId85"/>
         </w:object>
       </w:r>
       <w:r>
@@ -2637,7 +2053,7 @@
         </w:numPr>
         <w:ind w:firstLineChars="0"/>
         <w:rPr>
-          <w:rFonts w:asciiTheme="minorEastAsia" w:hAnsiTheme="minorEastAsia" w:hint="eastAsia"/>
+          <w:rFonts w:asciiTheme="minorEastAsia" w:hAnsiTheme="minorEastAsia"/>
           <w:color w:val="000000"/>
           <w:sz w:val="24"/>
           <w:szCs w:val="24"/>
@@ -2669,25 +2085,25 @@
           <w:sz w:val="24"/>
           <w:szCs w:val="24"/>
         </w:rPr>
-        <w:t>下面介绍基于</w:t>
-      </w:r>
-      <w:r>
-        <w:rPr>
-          <w:rFonts w:asciiTheme="minorEastAsia" w:hAnsiTheme="minorEastAsia" w:hint="eastAsia"/>
-          <w:color w:val="000000"/>
-          <w:sz w:val="24"/>
-          <w:szCs w:val="24"/>
-        </w:rPr>
-        <w:t>Gram-Schmidt</w:t>
-      </w:r>
-      <w:r>
-        <w:rPr>
-          <w:rFonts w:asciiTheme="minorEastAsia" w:hAnsiTheme="minorEastAsia" w:hint="eastAsia"/>
-          <w:color w:val="000000"/>
-          <w:sz w:val="24"/>
-          <w:szCs w:val="24"/>
-        </w:rPr>
-        <w:t>正交化的排序</w:t>
+        <w:t>下面，</w:t>
+      </w:r>
+      <w:r>
+        <w:rPr>
+          <w:rFonts w:asciiTheme="minorEastAsia" w:hAnsiTheme="minorEastAsia"/>
+          <w:color w:val="000000"/>
+          <w:sz w:val="24"/>
+          <w:szCs w:val="24"/>
+        </w:rPr>
+        <w:t>依然</w:t>
+      </w:r>
+      <w:r>
+        <w:rPr>
+          <w:rFonts w:asciiTheme="minorEastAsia" w:hAnsiTheme="minorEastAsia" w:hint="eastAsia"/>
+          <w:color w:val="000000"/>
+          <w:sz w:val="24"/>
+          <w:szCs w:val="24"/>
+        </w:rPr>
+        <w:t>利用上面算法中的例子，基于</w:t>
       </w:r>
       <w:r>
         <w:rPr>
@@ -2698,26 +2114,2522 @@
           <w:szCs w:val="24"/>
         </w:rPr>
         <w:object w:dxaOrig="400" w:dyaOrig="320">
-          <v:shape id="_x0000_i1077" type="#_x0000_t75" style="width:19.7pt;height:16.3pt" o:ole="">
+          <v:shape id="_x0000_i1069" type="#_x0000_t75" style="width:19.7pt;height:16.3pt" o:ole="">
             <v:imagedata r:id="rId7" o:title=""/>
           </v:shape>
-          <o:OLEObject Type="Embed" ProgID="Equation.DSMT4" ShapeID="_x0000_i1077" DrawAspect="Content" ObjectID="_1497188107" r:id="rId96"/>
-        </w:object>
-      </w:r>
-      <w:r>
-        <w:rPr>
-          <w:rFonts w:asciiTheme="minorEastAsia" w:hAnsiTheme="minorEastAsia" w:hint="eastAsia"/>
-          <w:color w:val="000000"/>
-          <w:sz w:val="24"/>
-          <w:szCs w:val="24"/>
-        </w:rPr>
-        <w:t>分解检测算法。</w:t>
-      </w:r>
-    </w:p>
-    <w:p>
-      <w:pPr>
-        <w:rPr>
-          <w:rFonts w:asciiTheme="minorEastAsia" w:hAnsiTheme="minorEastAsia" w:hint="eastAsia"/>
+          <o:OLEObject Type="Embed" ProgID="Equation.DSMT4" ShapeID="_x0000_i1069" DrawAspect="Content" ObjectID="_1497729309" r:id="rId86"/>
+        </w:object>
+      </w:r>
+      <w:r>
+        <w:rPr>
+          <w:rFonts w:asciiTheme="minorEastAsia" w:hAnsiTheme="minorEastAsia" w:hint="eastAsia"/>
+          <w:color w:val="000000"/>
+          <w:sz w:val="24"/>
+          <w:szCs w:val="24"/>
+        </w:rPr>
+        <w:t>分解进行检测。在正交变换中我们利用第一种方法：基于</w:t>
+      </w:r>
+      <w:r>
+        <w:rPr>
+          <w:rFonts w:asciiTheme="minorEastAsia" w:hAnsiTheme="minorEastAsia" w:hint="eastAsia"/>
+          <w:color w:val="000000"/>
+          <w:sz w:val="24"/>
+          <w:szCs w:val="24"/>
+        </w:rPr>
+        <w:t>Gram-Schmidt正交化</w:t>
+      </w:r>
+      <w:r>
+        <w:rPr>
+          <w:rFonts w:asciiTheme="minorEastAsia" w:hAnsiTheme="minorEastAsia" w:hint="eastAsia"/>
+          <w:color w:val="000000"/>
+          <w:sz w:val="24"/>
+          <w:szCs w:val="24"/>
+        </w:rPr>
+        <w:t>。</w:t>
+      </w:r>
+    </w:p>
+    <w:p>
+      <w:pPr>
+        <w:rPr>
+          <w:rFonts w:asciiTheme="minorEastAsia" w:hAnsiTheme="minorEastAsia"/>
+          <w:color w:val="000000"/>
+          <w:sz w:val="24"/>
+          <w:szCs w:val="24"/>
+        </w:rPr>
+      </w:pPr>
+      <w:r>
+        <w:rPr>
+          <w:rFonts w:asciiTheme="minorEastAsia" w:hAnsiTheme="minorEastAsia" w:hint="eastAsia"/>
+          <w:color w:val="000000"/>
+          <w:sz w:val="24"/>
+          <w:szCs w:val="24"/>
+        </w:rPr>
+        <w:t>根据</w:t>
+      </w:r>
+      <w:r>
+        <w:rPr>
+          <w:rFonts w:asciiTheme="minorEastAsia" w:hAnsiTheme="minorEastAsia" w:hint="eastAsia"/>
+          <w:color w:val="000000"/>
+          <w:sz w:val="24"/>
+          <w:szCs w:val="24"/>
+        </w:rPr>
+        <w:t>Gram-Schmidt正交化</w:t>
+      </w:r>
+      <w:r>
+        <w:rPr>
+          <w:rFonts w:asciiTheme="minorEastAsia" w:hAnsiTheme="minorEastAsia" w:hint="eastAsia"/>
+          <w:color w:val="000000"/>
+          <w:sz w:val="24"/>
+          <w:szCs w:val="24"/>
+        </w:rPr>
+        <w:t>的公式：</w:t>
+      </w:r>
+    </w:p>
+    <w:p>
+      <w:pPr>
+        <w:rPr>
+          <w:rFonts w:asciiTheme="minorEastAsia" w:hAnsiTheme="minorEastAsia"/>
+          <w:color w:val="000000"/>
+          <w:sz w:val="24"/>
+          <w:szCs w:val="24"/>
+        </w:rPr>
+      </w:pPr>
+      <w:r>
+        <w:rPr>
+          <w:rFonts w:asciiTheme="minorEastAsia" w:hAnsiTheme="minorEastAsia"/>
+          <w:color w:val="000000"/>
+          <w:position w:val="-104"/>
+          <w:sz w:val="24"/>
+          <w:szCs w:val="24"/>
+        </w:rPr>
+        <w:object w:dxaOrig="5520" w:dyaOrig="2200">
+          <v:shape id="_x0000_i1070" type="#_x0000_t75" style="width:275.75pt;height:110.05pt" o:ole="">
+            <v:imagedata r:id="rId87" o:title=""/>
+          </v:shape>
+          <o:OLEObject Type="Embed" ProgID="Equation.DSMT4" ShapeID="_x0000_i1070" DrawAspect="Content" ObjectID="_1497729310" r:id="rId88"/>
+        </w:object>
+      </w:r>
+      <w:r>
+        <w:rPr>
+          <w:rFonts w:asciiTheme="minorEastAsia" w:hAnsiTheme="minorEastAsia" w:hint="eastAsia"/>
+          <w:color w:val="000000"/>
+          <w:sz w:val="24"/>
+          <w:szCs w:val="24"/>
+        </w:rPr>
+        <w:t>（9）</w:t>
+      </w:r>
+    </w:p>
+    <w:p>
+      <w:pPr>
+        <w:rPr>
+          <w:rFonts w:asciiTheme="minorEastAsia" w:hAnsiTheme="minorEastAsia"/>
+          <w:color w:val="000000"/>
+          <w:sz w:val="24"/>
+          <w:szCs w:val="24"/>
+        </w:rPr>
+      </w:pPr>
+      <w:r>
+        <w:rPr>
+          <w:rFonts w:asciiTheme="minorEastAsia" w:hAnsiTheme="minorEastAsia"/>
+          <w:color w:val="000000"/>
+          <w:position w:val="-120"/>
+          <w:sz w:val="24"/>
+          <w:szCs w:val="24"/>
+        </w:rPr>
+        <w:object w:dxaOrig="4220" w:dyaOrig="2280">
+          <v:shape id="_x0000_i1071" type="#_x0000_t75" style="width:211.25pt;height:114.1pt" o:ole="">
+            <v:imagedata r:id="rId89" o:title=""/>
+          </v:shape>
+          <o:OLEObject Type="Embed" ProgID="Equation.DSMT4" ShapeID="_x0000_i1071" DrawAspect="Content" ObjectID="_1497729311" r:id="rId90"/>
+        </w:object>
+      </w:r>
+      <w:r>
+        <w:rPr>
+          <w:rFonts w:asciiTheme="minorEastAsia" w:hAnsiTheme="minorEastAsia" w:hint="eastAsia"/>
+          <w:color w:val="000000"/>
+          <w:sz w:val="24"/>
+          <w:szCs w:val="24"/>
+        </w:rPr>
+        <w:t>（10）</w:t>
+      </w:r>
+    </w:p>
+    <w:p>
+      <w:pPr>
+        <w:rPr>
+          <w:rFonts w:asciiTheme="minorEastAsia" w:hAnsiTheme="minorEastAsia"/>
+          <w:color w:val="000000"/>
+          <w:sz w:val="24"/>
+          <w:szCs w:val="24"/>
+        </w:rPr>
+      </w:pPr>
+      <w:r>
+        <w:rPr>
+          <w:rFonts w:asciiTheme="minorEastAsia" w:hAnsiTheme="minorEastAsia" w:hint="eastAsia"/>
+          <w:color w:val="000000"/>
+          <w:sz w:val="24"/>
+          <w:szCs w:val="24"/>
+        </w:rPr>
+        <w:t>解得</w:t>
+      </w:r>
+    </w:p>
+    <w:p>
+      <w:pPr>
+        <w:rPr>
+          <w:rFonts w:asciiTheme="minorEastAsia" w:hAnsiTheme="minorEastAsia"/>
+          <w:color w:val="000000"/>
+          <w:sz w:val="24"/>
+          <w:szCs w:val="24"/>
+        </w:rPr>
+      </w:pPr>
+      <w:r>
+        <w:rPr>
+          <w:rFonts w:asciiTheme="minorEastAsia" w:hAnsiTheme="minorEastAsia"/>
+          <w:color w:val="000000"/>
+          <w:position w:val="-50"/>
+          <w:sz w:val="24"/>
+          <w:szCs w:val="24"/>
+        </w:rPr>
+        <w:object w:dxaOrig="4420" w:dyaOrig="1120">
+          <v:shape id="_x0000_i1072" type="#_x0000_t75" style="width:220.75pt;height:55.7pt" o:ole="">
+            <v:imagedata r:id="rId91" o:title=""/>
+          </v:shape>
+          <o:OLEObject Type="Embed" ProgID="Equation.DSMT4" ShapeID="_x0000_i1072" DrawAspect="Content" ObjectID="_1497729312" r:id="rId92"/>
+        </w:object>
+      </w:r>
+      <w:r>
+        <w:rPr>
+          <w:rFonts w:asciiTheme="minorEastAsia" w:hAnsiTheme="minorEastAsia" w:hint="eastAsia"/>
+          <w:color w:val="000000"/>
+          <w:sz w:val="24"/>
+          <w:szCs w:val="24"/>
+        </w:rPr>
+        <w:t>（11</w:t>
+      </w:r>
+      <w:r>
+        <w:rPr>
+          <w:rFonts w:asciiTheme="minorEastAsia" w:hAnsiTheme="minorEastAsia"/>
+          <w:color w:val="000000"/>
+          <w:sz w:val="24"/>
+          <w:szCs w:val="24"/>
+        </w:rPr>
+        <w:t>）</w:t>
+      </w:r>
+    </w:p>
+    <w:p>
+      <w:pPr>
+        <w:rPr>
+          <w:rFonts w:asciiTheme="minorEastAsia" w:hAnsiTheme="minorEastAsia"/>
+          <w:color w:val="000000"/>
+          <w:sz w:val="24"/>
+          <w:szCs w:val="24"/>
+        </w:rPr>
+      </w:pPr>
+      <w:r>
+        <w:rPr>
+          <w:rFonts w:asciiTheme="minorEastAsia" w:hAnsiTheme="minorEastAsia"/>
+          <w:color w:val="000000"/>
+          <w:position w:val="-50"/>
+          <w:sz w:val="24"/>
+          <w:szCs w:val="24"/>
+        </w:rPr>
+        <w:object w:dxaOrig="3159" w:dyaOrig="1120">
+          <v:shape id="_x0000_i1073" type="#_x0000_t75" style="width:158.25pt;height:55.7pt" o:ole="">
+            <v:imagedata r:id="rId93" o:title=""/>
+          </v:shape>
+          <o:OLEObject Type="Embed" ProgID="Equation.DSMT4" ShapeID="_x0000_i1073" DrawAspect="Content" ObjectID="_1497729313" r:id="rId94"/>
+        </w:object>
+      </w:r>
+      <w:r>
+        <w:rPr>
+          <w:rFonts w:asciiTheme="minorEastAsia" w:hAnsiTheme="minorEastAsia" w:hint="eastAsia"/>
+          <w:color w:val="000000"/>
+          <w:sz w:val="24"/>
+          <w:szCs w:val="24"/>
+        </w:rPr>
+        <w:t>（12</w:t>
+      </w:r>
+      <w:r>
+        <w:rPr>
+          <w:rFonts w:asciiTheme="minorEastAsia" w:hAnsiTheme="minorEastAsia"/>
+          <w:color w:val="000000"/>
+          <w:sz w:val="24"/>
+          <w:szCs w:val="24"/>
+        </w:rPr>
+        <w:t>）</w:t>
+      </w:r>
+    </w:p>
+    <w:p>
+      <w:pPr>
+        <w:rPr>
+          <w:rFonts w:asciiTheme="minorEastAsia" w:hAnsiTheme="minorEastAsia"/>
+          <w:color w:val="000000"/>
+          <w:sz w:val="24"/>
+          <w:szCs w:val="24"/>
+        </w:rPr>
+      </w:pPr>
+      <w:r>
+        <w:rPr>
+          <w:rFonts w:asciiTheme="minorEastAsia" w:hAnsiTheme="minorEastAsia"/>
+          <w:color w:val="000000"/>
+          <w:position w:val="-70"/>
+          <w:sz w:val="24"/>
+          <w:szCs w:val="24"/>
+        </w:rPr>
+        <w:object w:dxaOrig="3379" w:dyaOrig="1520">
+          <v:shape id="_x0000_i1074" type="#_x0000_t75" style="width:169.15pt;height:76.1pt" o:ole="">
+            <v:imagedata r:id="rId95" o:title=""/>
+          </v:shape>
+          <o:OLEObject Type="Embed" ProgID="Equation.DSMT4" ShapeID="_x0000_i1074" DrawAspect="Content" ObjectID="_1497729314" r:id="rId96"/>
+        </w:object>
+      </w:r>
+      <w:r>
+        <w:rPr>
+          <w:rFonts w:asciiTheme="minorEastAsia" w:hAnsiTheme="minorEastAsia" w:hint="eastAsia"/>
+          <w:color w:val="000000"/>
+          <w:sz w:val="24"/>
+          <w:szCs w:val="24"/>
+        </w:rPr>
+        <w:t>（13</w:t>
+      </w:r>
+      <w:r>
+        <w:rPr>
+          <w:rFonts w:asciiTheme="minorEastAsia" w:hAnsiTheme="minorEastAsia"/>
+          <w:color w:val="000000"/>
+          <w:sz w:val="24"/>
+          <w:szCs w:val="24"/>
+        </w:rPr>
+        <w:t>）</w:t>
+      </w:r>
+    </w:p>
+    <w:p>
+      <w:pPr>
+        <w:rPr>
+          <w:rFonts w:asciiTheme="minorEastAsia" w:hAnsiTheme="minorEastAsia"/>
+          <w:color w:val="000000"/>
+          <w:sz w:val="24"/>
+          <w:szCs w:val="24"/>
+        </w:rPr>
+      </w:pPr>
+      <w:r>
+        <w:rPr>
+          <w:rFonts w:asciiTheme="minorEastAsia" w:hAnsiTheme="minorEastAsia"/>
+          <w:color w:val="000000"/>
+          <w:position w:val="-108"/>
+          <w:sz w:val="24"/>
+          <w:szCs w:val="24"/>
+        </w:rPr>
+        <w:object w:dxaOrig="3220" w:dyaOrig="2280">
+          <v:shape id="_x0000_i1075" type="#_x0000_t75" style="width:161pt;height:114.1pt" o:ole="">
+            <v:imagedata r:id="rId97" o:title=""/>
+          </v:shape>
+          <o:OLEObject Type="Embed" ProgID="Equation.DSMT4" ShapeID="_x0000_i1075" DrawAspect="Content" ObjectID="_1497729315" r:id="rId98"/>
+        </w:object>
+      </w:r>
+      <w:r>
+        <w:rPr>
+          <w:rFonts w:asciiTheme="minorEastAsia" w:hAnsiTheme="minorEastAsia" w:hint="eastAsia"/>
+          <w:color w:val="000000"/>
+          <w:sz w:val="24"/>
+          <w:szCs w:val="24"/>
+        </w:rPr>
+        <w:t>（14</w:t>
+      </w:r>
+      <w:r>
+        <w:rPr>
+          <w:rFonts w:asciiTheme="minorEastAsia" w:hAnsiTheme="minorEastAsia"/>
+          <w:color w:val="000000"/>
+          <w:sz w:val="24"/>
+          <w:szCs w:val="24"/>
+        </w:rPr>
+        <w:t>）</w:t>
+      </w:r>
+    </w:p>
+    <w:p>
+      <w:pPr>
+        <w:rPr>
+          <w:rFonts w:asciiTheme="minorEastAsia" w:hAnsiTheme="minorEastAsia"/>
+          <w:color w:val="000000"/>
+          <w:sz w:val="24"/>
+          <w:szCs w:val="24"/>
+        </w:rPr>
+      </w:pPr>
+      <w:r>
+        <w:rPr>
+          <w:rFonts w:asciiTheme="minorEastAsia" w:hAnsiTheme="minorEastAsia"/>
+          <w:color w:val="000000"/>
+          <w:position w:val="-50"/>
+          <w:sz w:val="24"/>
+          <w:szCs w:val="24"/>
+        </w:rPr>
+        <w:object w:dxaOrig="6020" w:dyaOrig="1120">
+          <v:shape id="_x0000_i1076" type="#_x0000_t75" style="width:300.9pt;height:55.7pt" o:ole="">
+            <v:imagedata r:id="rId99" o:title=""/>
+          </v:shape>
+          <o:OLEObject Type="Embed" ProgID="Equation.DSMT4" ShapeID="_x0000_i1076" DrawAspect="Content" ObjectID="_1497729316" r:id="rId100"/>
+        </w:object>
+      </w:r>
+      <w:r>
+        <w:rPr>
+          <w:rFonts w:asciiTheme="minorEastAsia" w:hAnsiTheme="minorEastAsia" w:hint="eastAsia"/>
+          <w:color w:val="000000"/>
+          <w:sz w:val="24"/>
+          <w:szCs w:val="24"/>
+        </w:rPr>
+        <w:t>（15</w:t>
+      </w:r>
+      <w:r>
+        <w:rPr>
+          <w:rFonts w:asciiTheme="minorEastAsia" w:hAnsiTheme="minorEastAsia"/>
+          <w:color w:val="000000"/>
+          <w:sz w:val="24"/>
+          <w:szCs w:val="24"/>
+        </w:rPr>
+        <w:t>）</w:t>
+      </w:r>
+    </w:p>
+    <w:p>
+      <w:pPr>
+        <w:rPr>
+          <w:rFonts w:asciiTheme="minorEastAsia" w:hAnsiTheme="minorEastAsia"/>
+          <w:color w:val="000000"/>
+          <w:sz w:val="24"/>
+          <w:szCs w:val="24"/>
+        </w:rPr>
+      </w:pPr>
+      <w:r>
+        <w:rPr>
+          <w:rFonts w:asciiTheme="minorEastAsia" w:hAnsiTheme="minorEastAsia" w:hint="eastAsia"/>
+          <w:color w:val="000000"/>
+          <w:sz w:val="24"/>
+          <w:szCs w:val="24"/>
+        </w:rPr>
+        <w:t>将公式展开，解得</w:t>
+      </w:r>
+    </w:p>
+    <w:p>
+      <w:pPr>
+        <w:rPr>
+          <w:rFonts w:asciiTheme="minorEastAsia" w:hAnsiTheme="minorEastAsia"/>
+          <w:color w:val="000000"/>
+          <w:sz w:val="24"/>
+          <w:szCs w:val="24"/>
+        </w:rPr>
+      </w:pPr>
+      <w:r>
+        <w:rPr>
+          <w:rFonts w:asciiTheme="minorEastAsia" w:hAnsiTheme="minorEastAsia"/>
+          <w:color w:val="000000"/>
+          <w:position w:val="-50"/>
+          <w:sz w:val="24"/>
+          <w:szCs w:val="24"/>
+        </w:rPr>
+        <w:object w:dxaOrig="1440" w:dyaOrig="1120">
+          <v:shape id="_x0000_i1077" type="#_x0000_t75" style="width:1in;height:55.7pt" o:ole="">
+            <v:imagedata r:id="rId101" o:title=""/>
+          </v:shape>
+          <o:OLEObject Type="Embed" ProgID="Equation.DSMT4" ShapeID="_x0000_i1077" DrawAspect="Content" ObjectID="_1497729317" r:id="rId102"/>
+        </w:object>
+      </w:r>
+      <w:r>
+        <w:rPr>
+          <w:rFonts w:asciiTheme="minorEastAsia" w:hAnsiTheme="minorEastAsia"/>
+          <w:color w:val="000000"/>
+          <w:sz w:val="24"/>
+          <w:szCs w:val="24"/>
+        </w:rPr>
+        <w:t xml:space="preserve"> </w:t>
+      </w:r>
+      <w:r>
+        <w:rPr>
+          <w:rFonts w:asciiTheme="minorEastAsia" w:hAnsiTheme="minorEastAsia" w:hint="eastAsia"/>
+          <w:color w:val="000000"/>
+          <w:sz w:val="24"/>
+          <w:szCs w:val="24"/>
+        </w:rPr>
+        <w:t>（16</w:t>
+      </w:r>
+      <w:r>
+        <w:rPr>
+          <w:rFonts w:asciiTheme="minorEastAsia" w:hAnsiTheme="minorEastAsia"/>
+          <w:color w:val="000000"/>
+          <w:sz w:val="24"/>
+          <w:szCs w:val="24"/>
+        </w:rPr>
+        <w:t>）</w:t>
+      </w:r>
+    </w:p>
+    <w:p>
+      <w:pPr>
+        <w:rPr>
+          <w:rFonts w:asciiTheme="minorEastAsia" w:hAnsiTheme="minorEastAsia"/>
+          <w:color w:val="000000"/>
+          <w:sz w:val="24"/>
+          <w:szCs w:val="24"/>
+        </w:rPr>
+      </w:pPr>
+      <w:r>
+        <w:rPr>
+          <w:rFonts w:asciiTheme="minorEastAsia" w:hAnsiTheme="minorEastAsia" w:hint="eastAsia"/>
+          <w:color w:val="000000"/>
+          <w:sz w:val="24"/>
+          <w:szCs w:val="24"/>
+        </w:rPr>
+        <w:t>经过判决，</w:t>
+      </w:r>
+      <w:r>
+        <w:rPr>
+          <w:rFonts w:asciiTheme="minorEastAsia" w:hAnsiTheme="minorEastAsia"/>
+          <w:color w:val="000000"/>
+          <w:sz w:val="24"/>
+          <w:szCs w:val="24"/>
+        </w:rPr>
+        <w:t>得</w:t>
+      </w:r>
+      <w:r>
+        <w:rPr>
+          <w:rFonts w:asciiTheme="minorEastAsia" w:hAnsiTheme="minorEastAsia" w:hint="eastAsia"/>
+          <w:color w:val="000000"/>
+          <w:sz w:val="24"/>
+          <w:szCs w:val="24"/>
+        </w:rPr>
+        <w:t>到</w:t>
+      </w:r>
+    </w:p>
+    <w:p>
+      <w:pPr>
+        <w:rPr>
+          <w:rFonts w:asciiTheme="minorEastAsia" w:hAnsiTheme="minorEastAsia"/>
+          <w:color w:val="000000"/>
+          <w:sz w:val="24"/>
+          <w:szCs w:val="24"/>
+        </w:rPr>
+      </w:pPr>
+      <w:r>
+        <w:rPr>
+          <w:rFonts w:asciiTheme="minorEastAsia" w:hAnsiTheme="minorEastAsia"/>
+          <w:color w:val="000000"/>
+          <w:position w:val="-62"/>
+          <w:sz w:val="24"/>
+          <w:szCs w:val="24"/>
+        </w:rPr>
+        <w:object w:dxaOrig="1600" w:dyaOrig="1359">
+          <v:shape id="_x0000_i1078" type="#_x0000_t75" style="width:80.15pt;height:67.9pt" o:ole="">
+            <v:imagedata r:id="rId103" o:title=""/>
+          </v:shape>
+          <o:OLEObject Type="Embed" ProgID="Equation.DSMT4" ShapeID="_x0000_i1078" DrawAspect="Content" ObjectID="_1497729318" r:id="rId104"/>
+        </w:object>
+      </w:r>
+      <w:r>
+        <w:rPr>
+          <w:rFonts w:asciiTheme="minorEastAsia" w:hAnsiTheme="minorEastAsia" w:hint="eastAsia"/>
+          <w:color w:val="000000"/>
+          <w:sz w:val="24"/>
+          <w:szCs w:val="24"/>
+        </w:rPr>
+        <w:t>（17</w:t>
+      </w:r>
+      <w:r>
+        <w:rPr>
+          <w:rFonts w:asciiTheme="minorEastAsia" w:hAnsiTheme="minorEastAsia"/>
+          <w:color w:val="000000"/>
+          <w:sz w:val="24"/>
+          <w:szCs w:val="24"/>
+        </w:rPr>
+        <w:t>）</w:t>
+      </w:r>
+    </w:p>
+    <w:p>
+      <w:pPr>
+        <w:rPr>
+          <w:rFonts w:asciiTheme="minorEastAsia" w:hAnsiTheme="minorEastAsia"/>
+          <w:color w:val="000000"/>
+          <w:sz w:val="24"/>
+          <w:szCs w:val="24"/>
+        </w:rPr>
+      </w:pPr>
+      <w:r>
+        <w:rPr>
+          <w:rFonts w:asciiTheme="minorEastAsia" w:hAnsiTheme="minorEastAsia"/>
+          <w:color w:val="000000"/>
+          <w:position w:val="-10"/>
+          <w:sz w:val="24"/>
+          <w:szCs w:val="24"/>
+        </w:rPr>
+        <w:object w:dxaOrig="400" w:dyaOrig="320">
+          <v:shape id="_x0000_i1079" type="#_x0000_t75" style="width:19.7pt;height:16.3pt" o:ole="">
+            <v:imagedata r:id="rId7" o:title=""/>
+          </v:shape>
+          <o:OLEObject Type="Embed" ProgID="Equation.DSMT4" ShapeID="_x0000_i1079" DrawAspect="Content" ObjectID="_1497729319" r:id="rId105"/>
+        </w:object>
+      </w:r>
+      <w:r>
+        <w:rPr>
+          <w:rFonts w:asciiTheme="minorEastAsia" w:hAnsiTheme="minorEastAsia" w:hint="eastAsia"/>
+          <w:color w:val="000000"/>
+          <w:sz w:val="24"/>
+          <w:szCs w:val="24"/>
+        </w:rPr>
+        <w:t>分解算法避免了求信道矩阵广义逆的运算，减小了运算量。但</w:t>
+      </w:r>
+      <w:r>
+        <w:rPr>
+          <w:rFonts w:asciiTheme="minorEastAsia" w:hAnsiTheme="minorEastAsia" w:hint="eastAsia"/>
+          <w:color w:val="000000"/>
+          <w:sz w:val="24"/>
+          <w:szCs w:val="24"/>
+        </w:rPr>
+        <w:t>同串行干扰消除一样，</w:t>
+      </w:r>
+      <w:r>
+        <w:rPr>
+          <w:rFonts w:asciiTheme="minorEastAsia" w:hAnsiTheme="minorEastAsia" w:hint="eastAsia"/>
+          <w:color w:val="000000"/>
+          <w:sz w:val="24"/>
+          <w:szCs w:val="24"/>
+        </w:rPr>
+        <w:t>这种方法存在的最主要的问题就是</w:t>
+      </w:r>
+      <w:r>
+        <w:rPr>
+          <w:rFonts w:asciiTheme="minorEastAsia" w:hAnsiTheme="minorEastAsia" w:hint="eastAsia"/>
+          <w:color w:val="000000"/>
+          <w:sz w:val="24"/>
+          <w:szCs w:val="24"/>
+        </w:rPr>
+        <w:t>误码</w:t>
+      </w:r>
+      <w:r>
+        <w:rPr>
+          <w:rFonts w:asciiTheme="minorEastAsia" w:hAnsiTheme="minorEastAsia" w:hint="eastAsia"/>
+          <w:color w:val="000000"/>
+          <w:sz w:val="24"/>
+          <w:szCs w:val="24"/>
+        </w:rPr>
+        <w:t>传播，所以很多文献提出了排序</w:t>
+      </w:r>
+      <w:r>
+        <w:rPr>
+          <w:rFonts w:asciiTheme="minorEastAsia" w:hAnsiTheme="minorEastAsia"/>
+          <w:color w:val="000000"/>
+          <w:position w:val="-10"/>
+          <w:sz w:val="24"/>
+          <w:szCs w:val="24"/>
+        </w:rPr>
+        <w:object w:dxaOrig="400" w:dyaOrig="320">
+          <v:shape id="_x0000_i1080" type="#_x0000_t75" style="width:19.7pt;height:16.3pt" o:ole="">
+            <v:imagedata r:id="rId7" o:title=""/>
+          </v:shape>
+          <o:OLEObject Type="Embed" ProgID="Equation.DSMT4" ShapeID="_x0000_i1080" DrawAspect="Content" ObjectID="_1497729320" r:id="rId106"/>
+        </w:object>
+      </w:r>
+      <w:r>
+        <w:rPr>
+          <w:rFonts w:asciiTheme="minorEastAsia" w:hAnsiTheme="minorEastAsia" w:hint="eastAsia"/>
+          <w:color w:val="000000"/>
+          <w:sz w:val="24"/>
+          <w:szCs w:val="24"/>
+        </w:rPr>
+        <w:t>分</w:t>
+      </w:r>
+      <w:r>
+        <w:rPr>
+          <w:rFonts w:asciiTheme="minorEastAsia" w:hAnsiTheme="minorEastAsia" w:hint="eastAsia"/>
+          <w:color w:val="000000"/>
+          <w:sz w:val="24"/>
+          <w:szCs w:val="24"/>
+        </w:rPr>
+        <w:t>解算法。</w:t>
+      </w:r>
+    </w:p>
+    <w:p>
+      <w:pPr>
+        <w:rPr>
+          <w:rFonts w:asciiTheme="minorEastAsia" w:hAnsiTheme="minorEastAsia"/>
+          <w:b/>
+          <w:color w:val="000000"/>
+          <w:sz w:val="24"/>
+          <w:szCs w:val="24"/>
+        </w:rPr>
+      </w:pPr>
+      <w:r>
+        <w:rPr>
+          <w:rFonts w:asciiTheme="minorEastAsia" w:hAnsiTheme="minorEastAsia" w:hint="eastAsia"/>
+          <w:b/>
+          <w:color w:val="000000"/>
+          <w:sz w:val="24"/>
+          <w:szCs w:val="24"/>
+        </w:rPr>
+        <w:t>排序QR分解检测算法</w:t>
+      </w:r>
+    </w:p>
+    <w:p>
+      <w:pPr>
+        <w:rPr>
+          <w:rFonts w:asciiTheme="minorEastAsia" w:hAnsiTheme="minorEastAsia"/>
+          <w:color w:val="000000"/>
+          <w:sz w:val="24"/>
+          <w:szCs w:val="24"/>
+        </w:rPr>
+      </w:pPr>
+      <w:r>
+        <w:rPr>
+          <w:rFonts w:asciiTheme="minorEastAsia" w:hAnsiTheme="minorEastAsia" w:hint="eastAsia"/>
+          <w:color w:val="000000"/>
+          <w:sz w:val="24"/>
+          <w:szCs w:val="24"/>
+        </w:rPr>
+        <w:t>由于误码传播现象的存在，</w:t>
+      </w:r>
+      <w:r>
+        <w:rPr>
+          <w:rFonts w:asciiTheme="minorEastAsia" w:hAnsiTheme="minorEastAsia"/>
+          <w:color w:val="000000"/>
+          <w:position w:val="-10"/>
+          <w:sz w:val="24"/>
+          <w:szCs w:val="24"/>
+        </w:rPr>
+        <w:object w:dxaOrig="400" w:dyaOrig="320">
+          <v:shape id="_x0000_i1081" type="#_x0000_t75" style="width:19.7pt;height:16.3pt" o:ole="">
+            <v:imagedata r:id="rId7" o:title=""/>
+          </v:shape>
+          <o:OLEObject Type="Embed" ProgID="Equation.DSMT4" ShapeID="_x0000_i1081" DrawAspect="Content" ObjectID="_1497729321" r:id="rId107"/>
+        </w:object>
+      </w:r>
+      <w:r>
+        <w:rPr>
+          <w:rFonts w:asciiTheme="minorEastAsia" w:hAnsiTheme="minorEastAsia" w:hint="eastAsia"/>
+          <w:color w:val="000000"/>
+          <w:sz w:val="24"/>
+          <w:szCs w:val="24"/>
+        </w:rPr>
+        <w:t>分解算法中检测的顺序</w:t>
+      </w:r>
+      <w:r>
+        <w:rPr>
+          <w:rFonts w:asciiTheme="minorEastAsia" w:hAnsiTheme="minorEastAsia" w:hint="eastAsia"/>
+          <w:color w:val="000000"/>
+          <w:sz w:val="24"/>
+          <w:szCs w:val="24"/>
+        </w:rPr>
+        <w:t>十分</w:t>
+      </w:r>
+      <w:r>
+        <w:rPr>
+          <w:rFonts w:asciiTheme="minorEastAsia" w:hAnsiTheme="minorEastAsia" w:hint="eastAsia"/>
+          <w:color w:val="000000"/>
+          <w:sz w:val="24"/>
+          <w:szCs w:val="24"/>
+        </w:rPr>
+        <w:t>关键，不同的检测次序</w:t>
+      </w:r>
+      <w:r>
+        <w:rPr>
+          <w:rFonts w:asciiTheme="minorEastAsia" w:hAnsiTheme="minorEastAsia" w:hint="eastAsia"/>
+          <w:color w:val="000000"/>
+          <w:sz w:val="24"/>
+          <w:szCs w:val="24"/>
+        </w:rPr>
+        <w:t>会带来</w:t>
+      </w:r>
+      <w:r>
+        <w:rPr>
+          <w:rFonts w:asciiTheme="minorEastAsia" w:hAnsiTheme="minorEastAsia" w:hint="eastAsia"/>
+          <w:color w:val="000000"/>
+          <w:sz w:val="24"/>
+          <w:szCs w:val="24"/>
+        </w:rPr>
+        <w:t>不同的</w:t>
+      </w:r>
+      <w:r>
+        <w:rPr>
+          <w:rFonts w:asciiTheme="minorEastAsia" w:hAnsiTheme="minorEastAsia" w:hint="eastAsia"/>
+          <w:color w:val="000000"/>
+          <w:sz w:val="24"/>
+          <w:szCs w:val="24"/>
+        </w:rPr>
+        <w:t>检测性能。</w:t>
+      </w:r>
+      <w:r>
+        <w:rPr>
+          <w:rFonts w:asciiTheme="minorEastAsia" w:hAnsiTheme="minorEastAsia" w:hint="eastAsia"/>
+          <w:color w:val="000000"/>
+          <w:sz w:val="24"/>
+          <w:szCs w:val="24"/>
+        </w:rPr>
+        <w:t>改变向量</w:t>
+      </w:r>
+      <w:r>
+        <w:rPr>
+          <w:rFonts w:asciiTheme="minorEastAsia" w:hAnsiTheme="minorEastAsia"/>
+          <w:color w:val="000000"/>
+          <w:position w:val="-6"/>
+          <w:sz w:val="24"/>
+          <w:szCs w:val="24"/>
+        </w:rPr>
+        <w:object w:dxaOrig="200" w:dyaOrig="220">
+          <v:shape id="_x0000_i1082" type="#_x0000_t75" style="width:10.2pt;height:10.85pt" o:ole="">
+            <v:imagedata r:id="rId108" o:title=""/>
+          </v:shape>
+          <o:OLEObject Type="Embed" ProgID="Equation.DSMT4" ShapeID="_x0000_i1082" DrawAspect="Content" ObjectID="_1497729322" r:id="rId109"/>
+        </w:object>
+      </w:r>
+      <w:r>
+        <w:rPr>
+          <w:rFonts w:asciiTheme="minorEastAsia" w:hAnsiTheme="minorEastAsia" w:hint="eastAsia"/>
+          <w:color w:val="000000"/>
+          <w:sz w:val="24"/>
+          <w:szCs w:val="24"/>
+        </w:rPr>
+        <w:t>中的元素次序与对应</w:t>
+      </w:r>
+      <w:r>
+        <w:rPr>
+          <w:rFonts w:asciiTheme="minorEastAsia" w:hAnsiTheme="minorEastAsia" w:hint="eastAsia"/>
+          <w:color w:val="000000"/>
+          <w:sz w:val="24"/>
+          <w:szCs w:val="24"/>
+        </w:rPr>
+        <w:t>信道矩阵</w:t>
+      </w:r>
+      <w:r>
+        <w:rPr>
+          <w:rFonts w:asciiTheme="minorEastAsia" w:hAnsiTheme="minorEastAsia"/>
+          <w:color w:val="000000"/>
+          <w:position w:val="-4"/>
+          <w:sz w:val="24"/>
+          <w:szCs w:val="24"/>
+        </w:rPr>
+        <w:object w:dxaOrig="279" w:dyaOrig="260">
+          <v:shape id="_x0000_i1083" type="#_x0000_t75" style="width:14.25pt;height:12.9pt" o:ole="">
+            <v:imagedata r:id="rId110" o:title=""/>
+          </v:shape>
+          <o:OLEObject Type="Embed" ProgID="Equation.DSMT4" ShapeID="_x0000_i1083" DrawAspect="Content" ObjectID="_1497729323" r:id="rId111"/>
+        </w:object>
+      </w:r>
+      <w:r>
+        <w:rPr>
+          <w:rFonts w:asciiTheme="minorEastAsia" w:hAnsiTheme="minorEastAsia" w:hint="eastAsia"/>
+          <w:color w:val="000000"/>
+          <w:sz w:val="24"/>
+          <w:szCs w:val="24"/>
+        </w:rPr>
+        <w:t>中列向量的</w:t>
+      </w:r>
+      <w:r>
+        <w:rPr>
+          <w:rFonts w:asciiTheme="minorEastAsia" w:hAnsiTheme="minorEastAsia" w:hint="eastAsia"/>
+          <w:color w:val="000000"/>
+          <w:sz w:val="24"/>
+          <w:szCs w:val="24"/>
+        </w:rPr>
+        <w:t>顺序，</w:t>
+      </w:r>
+      <w:r>
+        <w:rPr>
+          <w:rFonts w:asciiTheme="minorEastAsia" w:hAnsiTheme="minorEastAsia" w:hint="eastAsia"/>
+          <w:color w:val="000000"/>
+          <w:sz w:val="24"/>
+          <w:szCs w:val="24"/>
+        </w:rPr>
+        <w:t>可以</w:t>
+      </w:r>
+      <w:r>
+        <w:rPr>
+          <w:rFonts w:asciiTheme="minorEastAsia" w:hAnsiTheme="minorEastAsia" w:hint="eastAsia"/>
+          <w:color w:val="000000"/>
+          <w:sz w:val="24"/>
+          <w:szCs w:val="24"/>
+        </w:rPr>
+        <w:t>产生不同的</w:t>
+      </w:r>
+      <w:r>
+        <w:rPr>
+          <w:rFonts w:asciiTheme="minorEastAsia" w:hAnsiTheme="minorEastAsia"/>
+          <w:color w:val="000000"/>
+          <w:position w:val="-10"/>
+          <w:sz w:val="24"/>
+          <w:szCs w:val="24"/>
+        </w:rPr>
+        <w:object w:dxaOrig="240" w:dyaOrig="320">
+          <v:shape id="_x0000_i1084" type="#_x0000_t75" style="width:12.25pt;height:16.3pt" o:ole="">
+            <v:imagedata r:id="rId112" o:title=""/>
+          </v:shape>
+          <o:OLEObject Type="Embed" ProgID="Equation.DSMT4" ShapeID="_x0000_i1084" DrawAspect="Content" ObjectID="_1497729324" r:id="rId113"/>
+        </w:object>
+      </w:r>
+      <w:r>
+        <w:rPr>
+          <w:rFonts w:asciiTheme="minorEastAsia" w:hAnsiTheme="minorEastAsia" w:hint="eastAsia"/>
+          <w:color w:val="000000"/>
+          <w:sz w:val="24"/>
+          <w:szCs w:val="24"/>
+        </w:rPr>
+        <w:t>值与</w:t>
+      </w:r>
+      <w:r>
+        <w:rPr>
+          <w:rFonts w:asciiTheme="minorEastAsia" w:hAnsiTheme="minorEastAsia"/>
+          <w:color w:val="000000"/>
+          <w:position w:val="-4"/>
+          <w:sz w:val="24"/>
+          <w:szCs w:val="24"/>
+        </w:rPr>
+        <w:object w:dxaOrig="240" w:dyaOrig="260">
+          <v:shape id="_x0000_i1085" type="#_x0000_t75" style="width:12.25pt;height:12.9pt" o:ole="">
+            <v:imagedata r:id="rId114" o:title=""/>
+          </v:shape>
+          <o:OLEObject Type="Embed" ProgID="Equation.DSMT4" ShapeID="_x0000_i1085" DrawAspect="Content" ObjectID="_1497729325" r:id="rId115"/>
+        </w:object>
+      </w:r>
+      <w:r>
+        <w:rPr>
+          <w:rFonts w:asciiTheme="minorEastAsia" w:hAnsiTheme="minorEastAsia" w:hint="eastAsia"/>
+          <w:color w:val="000000"/>
+          <w:sz w:val="24"/>
+          <w:szCs w:val="24"/>
+        </w:rPr>
+        <w:t>值。</w:t>
+      </w:r>
+      <w:r>
+        <w:rPr>
+          <w:rFonts w:asciiTheme="minorEastAsia" w:hAnsiTheme="minorEastAsia" w:hint="eastAsia"/>
+          <w:color w:val="000000"/>
+          <w:sz w:val="24"/>
+          <w:szCs w:val="24"/>
+        </w:rPr>
+        <w:t>为了</w:t>
+      </w:r>
+      <w:r>
+        <w:rPr>
+          <w:rFonts w:asciiTheme="minorEastAsia" w:hAnsiTheme="minorEastAsia" w:hint="eastAsia"/>
+          <w:color w:val="000000"/>
+          <w:sz w:val="24"/>
+          <w:szCs w:val="24"/>
+        </w:rPr>
+        <w:t>克服误码传播</w:t>
+      </w:r>
+      <w:r>
+        <w:rPr>
+          <w:rFonts w:asciiTheme="minorEastAsia" w:hAnsiTheme="minorEastAsia" w:hint="eastAsia"/>
+          <w:color w:val="000000"/>
+          <w:sz w:val="24"/>
+          <w:szCs w:val="24"/>
+        </w:rPr>
+        <w:t>，可以将</w:t>
+      </w:r>
+      <w:r>
+        <w:rPr>
+          <w:rFonts w:asciiTheme="minorEastAsia" w:hAnsiTheme="minorEastAsia" w:hint="eastAsia"/>
+          <w:color w:val="000000"/>
+          <w:sz w:val="24"/>
+          <w:szCs w:val="24"/>
+        </w:rPr>
+        <w:t>检测顺序按照各层判决符号的瞬时信噪比由大到小</w:t>
+      </w:r>
+      <w:r>
+        <w:rPr>
+          <w:rFonts w:asciiTheme="minorEastAsia" w:hAnsiTheme="minorEastAsia" w:hint="eastAsia"/>
+          <w:color w:val="000000"/>
+          <w:sz w:val="24"/>
+          <w:szCs w:val="24"/>
+        </w:rPr>
+        <w:t>顺序地</w:t>
+      </w:r>
+      <w:r>
+        <w:rPr>
+          <w:rFonts w:asciiTheme="minorEastAsia" w:hAnsiTheme="minorEastAsia" w:hint="eastAsia"/>
+          <w:color w:val="000000"/>
+          <w:sz w:val="24"/>
+          <w:szCs w:val="24"/>
+        </w:rPr>
+        <w:t>进行。即</w:t>
+      </w:r>
+      <w:r>
+        <w:rPr>
+          <w:rFonts w:asciiTheme="minorEastAsia" w:hAnsiTheme="minorEastAsia" w:hint="eastAsia"/>
+          <w:color w:val="000000"/>
+          <w:sz w:val="24"/>
+          <w:szCs w:val="24"/>
+        </w:rPr>
+        <w:t>，</w:t>
+      </w:r>
+      <w:r>
+        <w:rPr>
+          <w:rFonts w:asciiTheme="minorEastAsia" w:hAnsiTheme="minorEastAsia" w:hint="eastAsia"/>
+          <w:color w:val="000000"/>
+          <w:sz w:val="24"/>
+          <w:szCs w:val="24"/>
+        </w:rPr>
+        <w:t>信噪比最高层</w:t>
+      </w:r>
+      <w:r>
+        <w:rPr>
+          <w:rFonts w:asciiTheme="minorEastAsia" w:hAnsiTheme="minorEastAsia" w:hint="eastAsia"/>
+          <w:color w:val="000000"/>
+          <w:sz w:val="24"/>
+          <w:szCs w:val="24"/>
+        </w:rPr>
+        <w:t>的符号</w:t>
+      </w:r>
+      <w:r>
+        <w:rPr>
+          <w:rFonts w:asciiTheme="minorEastAsia" w:hAnsiTheme="minorEastAsia" w:hint="eastAsia"/>
+          <w:color w:val="000000"/>
+          <w:sz w:val="24"/>
+          <w:szCs w:val="24"/>
+        </w:rPr>
+        <w:t>最先检测，信噪比最低层</w:t>
+      </w:r>
+      <w:r>
+        <w:rPr>
+          <w:rFonts w:asciiTheme="minorEastAsia" w:hAnsiTheme="minorEastAsia" w:hint="eastAsia"/>
+          <w:color w:val="000000"/>
+          <w:sz w:val="24"/>
+          <w:szCs w:val="24"/>
+        </w:rPr>
+        <w:t>的符号</w:t>
+      </w:r>
+      <w:r>
+        <w:rPr>
+          <w:rFonts w:asciiTheme="minorEastAsia" w:hAnsiTheme="minorEastAsia" w:hint="eastAsia"/>
+          <w:color w:val="000000"/>
+          <w:sz w:val="24"/>
+          <w:szCs w:val="24"/>
+        </w:rPr>
+        <w:t>最后检</w:t>
+      </w:r>
+      <w:r>
+        <w:rPr>
+          <w:rFonts w:asciiTheme="minorEastAsia" w:hAnsiTheme="minorEastAsia" w:hint="eastAsia"/>
+          <w:color w:val="000000"/>
+          <w:sz w:val="24"/>
+          <w:szCs w:val="24"/>
+        </w:rPr>
+        <w:t>测。这样可以最大限度克服误码传播现象，提高最终该的检测</w:t>
+      </w:r>
+      <w:r>
+        <w:rPr>
+          <w:rFonts w:asciiTheme="minorEastAsia" w:hAnsiTheme="minorEastAsia" w:hint="eastAsia"/>
+          <w:color w:val="000000"/>
+          <w:sz w:val="24"/>
+          <w:szCs w:val="24"/>
+        </w:rPr>
+        <w:t>性能。</w:t>
+      </w:r>
+    </w:p>
+    <w:p>
+      <w:pPr>
+        <w:rPr>
+          <w:rFonts w:asciiTheme="minorEastAsia" w:hAnsiTheme="minorEastAsia"/>
+          <w:color w:val="000000"/>
+          <w:sz w:val="24"/>
+          <w:szCs w:val="24"/>
+        </w:rPr>
+      </w:pPr>
+      <w:r>
+        <w:rPr>
+          <w:rFonts w:asciiTheme="minorEastAsia" w:hAnsiTheme="minorEastAsia" w:hint="eastAsia"/>
+          <w:color w:val="000000"/>
+          <w:sz w:val="24"/>
+          <w:szCs w:val="24"/>
+        </w:rPr>
+        <w:t>为了最大限度地减小检测过程中的误码传播，进一步提高检测性能</w:t>
+      </w:r>
+      <w:r>
+        <w:rPr>
+          <w:rFonts w:asciiTheme="minorEastAsia" w:hAnsiTheme="minorEastAsia" w:hint="eastAsia"/>
+          <w:color w:val="000000"/>
+          <w:sz w:val="24"/>
+          <w:szCs w:val="24"/>
+        </w:rPr>
+        <w:t>，</w:t>
+      </w:r>
+      <w:r>
+        <w:rPr>
+          <w:rFonts w:asciiTheme="minorEastAsia" w:hAnsiTheme="minorEastAsia"/>
+          <w:color w:val="000000"/>
+          <w:sz w:val="24"/>
+          <w:szCs w:val="24"/>
+        </w:rPr>
+        <w:t>与</w:t>
+      </w:r>
+      <w:r>
+        <w:rPr>
+          <w:rFonts w:asciiTheme="minorEastAsia" w:hAnsiTheme="minorEastAsia" w:hint="eastAsia"/>
+          <w:color w:val="000000"/>
+          <w:sz w:val="24"/>
+          <w:szCs w:val="24"/>
+        </w:rPr>
+        <w:t>串行干扰消除类似，</w:t>
+      </w:r>
+      <w:r>
+        <w:rPr>
+          <w:rFonts w:asciiTheme="minorEastAsia" w:hAnsiTheme="minorEastAsia"/>
+          <w:color w:val="000000"/>
+          <w:sz w:val="24"/>
+          <w:szCs w:val="24"/>
+        </w:rPr>
+        <w:t>每一步</w:t>
+      </w:r>
+      <w:r>
+        <w:rPr>
+          <w:rFonts w:asciiTheme="minorEastAsia" w:hAnsiTheme="minorEastAsia" w:hint="eastAsia"/>
+          <w:color w:val="000000"/>
+          <w:sz w:val="24"/>
+          <w:szCs w:val="24"/>
+        </w:rPr>
+        <w:t>应该先检测剩余所有层中信噪比SNR最大的层。</w:t>
+      </w:r>
+      <w:r>
+        <w:rPr>
+          <w:rFonts w:asciiTheme="minorEastAsia" w:hAnsiTheme="minorEastAsia"/>
+          <w:color w:val="000000"/>
+          <w:sz w:val="24"/>
+          <w:szCs w:val="24"/>
+        </w:rPr>
+        <w:t>在</w:t>
+      </w:r>
+      <w:r>
+        <w:rPr>
+          <w:rFonts w:asciiTheme="minorEastAsia" w:hAnsiTheme="minorEastAsia"/>
+          <w:color w:val="000000"/>
+          <w:position w:val="-10"/>
+          <w:sz w:val="24"/>
+          <w:szCs w:val="24"/>
+        </w:rPr>
+        <w:object w:dxaOrig="400" w:dyaOrig="320">
+          <v:shape id="_x0000_i1086" type="#_x0000_t75" style="width:19.7pt;height:16.3pt" o:ole="">
+            <v:imagedata r:id="rId7" o:title=""/>
+          </v:shape>
+          <o:OLEObject Type="Embed" ProgID="Equation.DSMT4" ShapeID="_x0000_i1086" DrawAspect="Content" ObjectID="_1497729326" r:id="rId116"/>
+        </w:object>
+      </w:r>
+      <w:r>
+        <w:rPr>
+          <w:rFonts w:asciiTheme="minorEastAsia" w:hAnsiTheme="minorEastAsia" w:hint="eastAsia"/>
+          <w:color w:val="000000"/>
+          <w:sz w:val="24"/>
+          <w:szCs w:val="24"/>
+        </w:rPr>
+        <w:t>分解算法</w:t>
+      </w:r>
+      <w:r>
+        <w:rPr>
+          <w:rFonts w:asciiTheme="minorEastAsia" w:hAnsiTheme="minorEastAsia" w:hint="eastAsia"/>
+          <w:color w:val="000000"/>
+          <w:sz w:val="24"/>
+          <w:szCs w:val="24"/>
+        </w:rPr>
+        <w:t>中，第</w:t>
+      </w:r>
+      <w:r>
+        <w:rPr>
+          <w:rFonts w:asciiTheme="minorEastAsia" w:hAnsiTheme="minorEastAsia"/>
+          <w:color w:val="000000"/>
+          <w:position w:val="-6"/>
+          <w:sz w:val="24"/>
+          <w:szCs w:val="24"/>
+        </w:rPr>
+        <w:object w:dxaOrig="139" w:dyaOrig="260">
+          <v:shape id="_x0000_i1087" type="#_x0000_t75" style="width:6.8pt;height:12.9pt" o:ole="">
+            <v:imagedata r:id="rId117" o:title=""/>
+          </v:shape>
+          <o:OLEObject Type="Embed" ProgID="Equation.DSMT4" ShapeID="_x0000_i1087" DrawAspect="Content" ObjectID="_1497729327" r:id="rId118"/>
+        </w:object>
+      </w:r>
+      <w:r>
+        <w:rPr>
+          <w:rFonts w:asciiTheme="minorEastAsia" w:hAnsiTheme="minorEastAsia" w:hint="eastAsia"/>
+          <w:color w:val="000000"/>
+          <w:sz w:val="24"/>
+          <w:szCs w:val="24"/>
+        </w:rPr>
+        <w:t>步的信噪比</w:t>
+      </w:r>
+      <w:r>
+        <w:rPr>
+          <w:rFonts w:asciiTheme="minorEastAsia" w:hAnsiTheme="minorEastAsia"/>
+          <w:color w:val="000000"/>
+          <w:position w:val="-12"/>
+          <w:sz w:val="24"/>
+          <w:szCs w:val="24"/>
+        </w:rPr>
+        <w:object w:dxaOrig="540" w:dyaOrig="360">
+          <v:shape id="_x0000_i1088" type="#_x0000_t75" style="width:27.15pt;height:18.35pt" o:ole="">
+            <v:imagedata r:id="rId119" o:title=""/>
+          </v:shape>
+          <o:OLEObject Type="Embed" ProgID="Equation.DSMT4" ShapeID="_x0000_i1088" DrawAspect="Content" ObjectID="_1497729328" r:id="rId120"/>
+        </w:object>
+      </w:r>
+      <w:r>
+        <w:rPr>
+          <w:rFonts w:asciiTheme="minorEastAsia" w:hAnsiTheme="minorEastAsia" w:hint="eastAsia"/>
+          <w:color w:val="000000"/>
+          <w:sz w:val="24"/>
+          <w:szCs w:val="24"/>
+        </w:rPr>
+        <w:t>可以这样表示：</w:t>
+      </w:r>
+    </w:p>
+    <w:p>
+      <w:pPr>
+        <w:rPr>
+          <w:rFonts w:asciiTheme="minorEastAsia" w:hAnsiTheme="minorEastAsia"/>
+          <w:color w:val="000000"/>
+          <w:sz w:val="24"/>
+          <w:szCs w:val="24"/>
+        </w:rPr>
+      </w:pPr>
+      <w:r>
+        <w:rPr>
+          <w:rFonts w:asciiTheme="minorEastAsia" w:hAnsiTheme="minorEastAsia"/>
+          <w:color w:val="000000"/>
+          <w:position w:val="-44"/>
+          <w:sz w:val="24"/>
+          <w:szCs w:val="24"/>
+        </w:rPr>
+        <w:object w:dxaOrig="2560" w:dyaOrig="999">
+          <v:shape id="_x0000_i1089" type="#_x0000_t75" style="width:127.7pt;height:50.25pt" o:ole="">
+            <v:imagedata r:id="rId121" o:title=""/>
+          </v:shape>
+          <o:OLEObject Type="Embed" ProgID="Equation.DSMT4" ShapeID="_x0000_i1089" DrawAspect="Content" ObjectID="_1497729329" r:id="rId122"/>
+        </w:object>
+      </w:r>
+      <w:r>
+        <w:rPr>
+          <w:rFonts w:asciiTheme="minorEastAsia" w:hAnsiTheme="minorEastAsia" w:hint="eastAsia"/>
+          <w:color w:val="000000"/>
+          <w:sz w:val="24"/>
+          <w:szCs w:val="24"/>
+        </w:rPr>
+        <w:t>（18</w:t>
+      </w:r>
+      <w:r>
+        <w:rPr>
+          <w:rFonts w:asciiTheme="minorEastAsia" w:hAnsiTheme="minorEastAsia"/>
+          <w:color w:val="000000"/>
+          <w:sz w:val="24"/>
+          <w:szCs w:val="24"/>
+        </w:rPr>
+        <w:t>）</w:t>
+      </w:r>
+    </w:p>
+    <w:p>
+      <w:pPr>
+        <w:rPr>
+          <w:rFonts w:asciiTheme="minorEastAsia" w:hAnsiTheme="minorEastAsia"/>
+          <w:color w:val="000000"/>
+          <w:sz w:val="24"/>
+          <w:szCs w:val="24"/>
+        </w:rPr>
+      </w:pPr>
+      <w:r>
+        <w:rPr>
+          <w:rFonts w:asciiTheme="minorEastAsia" w:hAnsiTheme="minorEastAsia" w:hint="eastAsia"/>
+          <w:color w:val="000000"/>
+          <w:sz w:val="24"/>
+          <w:szCs w:val="24"/>
+        </w:rPr>
+        <w:t>从上面的公式可以看出，</w:t>
+      </w:r>
+      <w:r>
+        <w:rPr>
+          <w:rFonts w:asciiTheme="minorEastAsia" w:hAnsiTheme="minorEastAsia"/>
+          <w:color w:val="000000"/>
+          <w:sz w:val="24"/>
+          <w:szCs w:val="24"/>
+        </w:rPr>
+        <w:t>每一步</w:t>
+      </w:r>
+      <w:r>
+        <w:rPr>
+          <w:rFonts w:asciiTheme="minorEastAsia" w:hAnsiTheme="minorEastAsia" w:hint="eastAsia"/>
+          <w:color w:val="000000"/>
+          <w:sz w:val="24"/>
+          <w:szCs w:val="24"/>
+        </w:rPr>
+        <w:t>的检测中，</w:t>
+      </w:r>
+      <w:r>
+        <w:rPr>
+          <w:rFonts w:asciiTheme="minorEastAsia" w:hAnsiTheme="minorEastAsia"/>
+          <w:color w:val="000000"/>
+          <w:sz w:val="24"/>
+          <w:szCs w:val="24"/>
+        </w:rPr>
+        <w:t>信噪比</w:t>
+      </w:r>
+      <w:r>
+        <w:rPr>
+          <w:rFonts w:asciiTheme="minorEastAsia" w:hAnsiTheme="minorEastAsia" w:hint="eastAsia"/>
+          <w:color w:val="000000"/>
+          <w:sz w:val="24"/>
+          <w:szCs w:val="24"/>
+        </w:rPr>
+        <w:t>的大小与该</w:t>
+      </w:r>
+      <w:r>
+        <w:rPr>
+          <w:rFonts w:asciiTheme="minorEastAsia" w:hAnsiTheme="minorEastAsia" w:hint="eastAsia"/>
+          <w:color w:val="000000"/>
+          <w:sz w:val="24"/>
+          <w:szCs w:val="24"/>
+        </w:rPr>
+        <w:t>步骤</w:t>
+      </w:r>
+      <w:r>
+        <w:rPr>
+          <w:rFonts w:asciiTheme="minorEastAsia" w:hAnsiTheme="minorEastAsia" w:hint="eastAsia"/>
+          <w:color w:val="000000"/>
+          <w:sz w:val="24"/>
+          <w:szCs w:val="24"/>
+        </w:rPr>
+        <w:t>对应的上三角矩阵</w:t>
+      </w:r>
+      <w:r>
+        <w:rPr>
+          <w:rFonts w:asciiTheme="minorEastAsia" w:hAnsiTheme="minorEastAsia"/>
+          <w:color w:val="000000"/>
+          <w:position w:val="-4"/>
+          <w:sz w:val="24"/>
+          <w:szCs w:val="24"/>
+        </w:rPr>
+        <w:object w:dxaOrig="240" w:dyaOrig="260">
+          <v:shape id="_x0000_i1090" type="#_x0000_t75" style="width:12.25pt;height:12.9pt" o:ole="">
+            <v:imagedata r:id="rId114" o:title=""/>
+          </v:shape>
+          <o:OLEObject Type="Embed" ProgID="Equation.DSMT4" ShapeID="_x0000_i1090" DrawAspect="Content" ObjectID="_1497729330" r:id="rId123"/>
+        </w:object>
+      </w:r>
+      <w:r>
+        <w:rPr>
+          <w:rFonts w:asciiTheme="minorEastAsia" w:hAnsiTheme="minorEastAsia" w:hint="eastAsia"/>
+          <w:color w:val="000000"/>
+          <w:sz w:val="24"/>
+          <w:szCs w:val="24"/>
+        </w:rPr>
+        <w:t>的主对角线上的元素的平方成正比</w:t>
+      </w:r>
+      <w:r>
+        <w:rPr>
+          <w:rFonts w:asciiTheme="minorEastAsia" w:hAnsiTheme="minorEastAsia" w:hint="eastAsia"/>
+          <w:color w:val="000000"/>
+          <w:sz w:val="24"/>
+          <w:szCs w:val="24"/>
+        </w:rPr>
+        <w:t>。因此，</w:t>
+      </w:r>
+      <w:r>
+        <w:rPr>
+          <w:rFonts w:asciiTheme="minorEastAsia" w:hAnsiTheme="minorEastAsia"/>
+          <w:color w:val="000000"/>
+          <w:sz w:val="24"/>
+          <w:szCs w:val="24"/>
+        </w:rPr>
+        <w:t>为</w:t>
+      </w:r>
+      <w:r>
+        <w:rPr>
+          <w:rFonts w:asciiTheme="minorEastAsia" w:hAnsiTheme="minorEastAsia" w:hint="eastAsia"/>
+          <w:color w:val="000000"/>
+          <w:sz w:val="24"/>
+          <w:szCs w:val="24"/>
+        </w:rPr>
+        <w:t>达到减小误差传播的目的，</w:t>
+      </w:r>
+      <w:r>
+        <w:rPr>
+          <w:rFonts w:asciiTheme="minorEastAsia" w:hAnsiTheme="minorEastAsia"/>
+          <w:color w:val="000000"/>
+          <w:sz w:val="24"/>
+          <w:szCs w:val="24"/>
+        </w:rPr>
+        <w:t>可以</w:t>
+      </w:r>
+      <w:r>
+        <w:rPr>
+          <w:rFonts w:asciiTheme="minorEastAsia" w:hAnsiTheme="minorEastAsia" w:hint="eastAsia"/>
+          <w:color w:val="000000"/>
+          <w:sz w:val="24"/>
+          <w:szCs w:val="24"/>
+        </w:rPr>
+        <w:t>先对信道矩阵</w:t>
+      </w:r>
+      <w:r>
+        <w:rPr>
+          <w:rFonts w:asciiTheme="minorEastAsia" w:hAnsiTheme="minorEastAsia"/>
+          <w:color w:val="000000"/>
+          <w:position w:val="-4"/>
+          <w:sz w:val="24"/>
+          <w:szCs w:val="24"/>
+        </w:rPr>
+        <w:object w:dxaOrig="279" w:dyaOrig="260">
+          <v:shape id="_x0000_i1091" type="#_x0000_t75" style="width:14.25pt;height:12.9pt" o:ole="">
+            <v:imagedata r:id="rId124" o:title=""/>
+          </v:shape>
+          <o:OLEObject Type="Embed" ProgID="Equation.DSMT4" ShapeID="_x0000_i1091" DrawAspect="Content" ObjectID="_1497729331" r:id="rId125"/>
+        </w:object>
+      </w:r>
+      <w:r>
+        <w:rPr>
+          <w:rFonts w:asciiTheme="minorEastAsia" w:hAnsiTheme="minorEastAsia" w:hint="eastAsia"/>
+          <w:color w:val="000000"/>
+          <w:sz w:val="24"/>
+          <w:szCs w:val="24"/>
+        </w:rPr>
+        <w:t>进行列之间的置换，</w:t>
+      </w:r>
+      <w:r>
+        <w:rPr>
+          <w:rFonts w:asciiTheme="minorEastAsia" w:hAnsiTheme="minorEastAsia"/>
+          <w:color w:val="000000"/>
+          <w:sz w:val="24"/>
+          <w:szCs w:val="24"/>
+        </w:rPr>
+        <w:t>以</w:t>
+      </w:r>
+      <w:r>
+        <w:rPr>
+          <w:rFonts w:asciiTheme="minorEastAsia" w:hAnsiTheme="minorEastAsia" w:hint="eastAsia"/>
+          <w:color w:val="000000"/>
+          <w:sz w:val="24"/>
+          <w:szCs w:val="24"/>
+        </w:rPr>
+        <w:t>使</w:t>
+      </w:r>
+      <w:r>
+        <w:rPr>
+          <w:rFonts w:asciiTheme="minorEastAsia" w:hAnsiTheme="minorEastAsia"/>
+          <w:color w:val="000000"/>
+          <w:position w:val="-10"/>
+          <w:sz w:val="24"/>
+          <w:szCs w:val="24"/>
+        </w:rPr>
+        <w:object w:dxaOrig="400" w:dyaOrig="320">
+          <v:shape id="_x0000_i1092" type="#_x0000_t75" style="width:19.7pt;height:16.3pt" o:ole="">
+            <v:imagedata r:id="rId7" o:title=""/>
+          </v:shape>
+          <o:OLEObject Type="Embed" ProgID="Equation.DSMT4" ShapeID="_x0000_i1092" DrawAspect="Content" ObjectID="_1497729332" r:id="rId126"/>
+        </w:object>
+      </w:r>
+      <w:r>
+        <w:rPr>
+          <w:rFonts w:asciiTheme="minorEastAsia" w:hAnsiTheme="minorEastAsia" w:hint="eastAsia"/>
+          <w:color w:val="000000"/>
+          <w:sz w:val="24"/>
+          <w:szCs w:val="24"/>
+        </w:rPr>
+        <w:t>分解后的上三角矩阵</w:t>
+      </w:r>
+      <w:r>
+        <w:rPr>
+          <w:rFonts w:asciiTheme="minorEastAsia" w:hAnsiTheme="minorEastAsia"/>
+          <w:color w:val="000000"/>
+          <w:position w:val="-4"/>
+          <w:sz w:val="24"/>
+          <w:szCs w:val="24"/>
+        </w:rPr>
+        <w:object w:dxaOrig="240" w:dyaOrig="260">
+          <v:shape id="_x0000_i1093" type="#_x0000_t75" style="width:11.55pt;height:13.6pt" o:ole="">
+            <v:imagedata r:id="rId127" o:title=""/>
+          </v:shape>
+          <o:OLEObject Type="Embed" ProgID="Equation.DSMT4" ShapeID="_x0000_i1093" DrawAspect="Content" ObjectID="_1497729333" r:id="rId128"/>
+        </w:object>
+      </w:r>
+      <w:r>
+        <w:rPr>
+          <w:rFonts w:asciiTheme="minorEastAsia" w:hAnsiTheme="minorEastAsia" w:hint="eastAsia"/>
+          <w:color w:val="000000"/>
+          <w:sz w:val="24"/>
+          <w:szCs w:val="24"/>
+        </w:rPr>
+        <w:t>的主对角线上的元素值从</w:t>
+      </w:r>
+      <w:r>
+        <w:rPr>
+          <w:rFonts w:asciiTheme="minorEastAsia" w:hAnsiTheme="minorEastAsia"/>
+          <w:color w:val="000000"/>
+          <w:position w:val="-14"/>
+          <w:sz w:val="24"/>
+          <w:szCs w:val="24"/>
+        </w:rPr>
+        <w:object w:dxaOrig="279" w:dyaOrig="380">
+          <v:shape id="_x0000_i1094" type="#_x0000_t75" style="width:14.25pt;height:19pt" o:ole="">
+            <v:imagedata r:id="rId129" o:title=""/>
+          </v:shape>
+          <o:OLEObject Type="Embed" ProgID="Equation.DSMT4" ShapeID="_x0000_i1094" DrawAspect="Content" ObjectID="_1497729334" r:id="rId130"/>
+        </w:object>
+      </w:r>
+      <w:r>
+        <w:rPr>
+          <w:rFonts w:asciiTheme="minorEastAsia" w:hAnsiTheme="minorEastAsia" w:hint="eastAsia"/>
+          <w:color w:val="000000"/>
+          <w:sz w:val="24"/>
+          <w:szCs w:val="24"/>
+        </w:rPr>
+        <w:t>到</w:t>
+      </w:r>
+      <w:r>
+        <w:rPr>
+          <w:rFonts w:asciiTheme="minorEastAsia" w:hAnsiTheme="minorEastAsia"/>
+          <w:color w:val="000000"/>
+          <w:position w:val="-14"/>
+          <w:sz w:val="24"/>
+          <w:szCs w:val="24"/>
+        </w:rPr>
+        <w:object w:dxaOrig="460" w:dyaOrig="380">
+          <v:shape id="_x0000_i1095" type="#_x0000_t75" style="width:23.1pt;height:19pt" o:ole="">
+            <v:imagedata r:id="rId131" o:title=""/>
+          </v:shape>
+          <o:OLEObject Type="Embed" ProgID="Equation.DSMT4" ShapeID="_x0000_i1095" DrawAspect="Content" ObjectID="_1497729335" r:id="rId132"/>
+        </w:object>
+      </w:r>
+      <w:r>
+        <w:rPr>
+          <w:rFonts w:asciiTheme="minorEastAsia" w:hAnsiTheme="minorEastAsia" w:hint="eastAsia"/>
+          <w:color w:val="000000"/>
+          <w:sz w:val="24"/>
+          <w:szCs w:val="24"/>
+        </w:rPr>
+        <w:t>按照从大到小的顺序排列。</w:t>
+      </w:r>
+    </w:p>
+    <w:p>
+      <w:pPr>
+        <w:rPr>
+          <w:rFonts w:asciiTheme="minorEastAsia" w:hAnsiTheme="minorEastAsia"/>
+          <w:color w:val="000000"/>
+          <w:sz w:val="24"/>
+          <w:szCs w:val="24"/>
+        </w:rPr>
+      </w:pPr>
+      <w:r>
+        <w:rPr>
+          <w:rFonts w:asciiTheme="minorEastAsia" w:hAnsiTheme="minorEastAsia" w:hint="eastAsia"/>
+          <w:color w:val="000000"/>
+          <w:sz w:val="24"/>
+          <w:szCs w:val="24"/>
+        </w:rPr>
+        <w:t>从</w:t>
+      </w:r>
+      <w:r>
+        <w:rPr>
+          <w:rFonts w:asciiTheme="minorEastAsia" w:hAnsiTheme="minorEastAsia" w:hint="eastAsia"/>
+          <w:color w:val="000000"/>
+          <w:sz w:val="24"/>
+          <w:szCs w:val="24"/>
+        </w:rPr>
+        <w:t>图</w:t>
+      </w:r>
+      <w:r>
+        <w:rPr>
+          <w:rFonts w:asciiTheme="minorEastAsia" w:hAnsiTheme="minorEastAsia" w:hint="eastAsia"/>
+          <w:color w:val="FF0000"/>
+          <w:sz w:val="24"/>
+          <w:szCs w:val="24"/>
+        </w:rPr>
+        <w:t>1</w:t>
+      </w:r>
+      <w:r>
+        <w:rPr>
+          <w:rFonts w:asciiTheme="minorEastAsia" w:hAnsiTheme="minorEastAsia" w:hint="eastAsia"/>
+          <w:color w:val="000000"/>
+          <w:sz w:val="24"/>
+          <w:szCs w:val="24"/>
+        </w:rPr>
+        <w:t>的MIMO信道模型可知，信道矩阵</w:t>
+      </w:r>
+      <w:r>
+        <w:rPr>
+          <w:rFonts w:asciiTheme="minorEastAsia" w:hAnsiTheme="minorEastAsia"/>
+          <w:color w:val="000000"/>
+          <w:position w:val="-4"/>
+          <w:sz w:val="24"/>
+          <w:szCs w:val="24"/>
+        </w:rPr>
+        <w:object w:dxaOrig="279" w:dyaOrig="260">
+          <v:shape id="_x0000_i1126" type="#_x0000_t75" style="width:14.25pt;height:12.9pt" o:ole="">
+            <v:imagedata r:id="rId133" o:title=""/>
+          </v:shape>
+          <o:OLEObject Type="Embed" ProgID="Equation.DSMT4" ShapeID="_x0000_i1126" DrawAspect="Content" ObjectID="_1497729336" r:id="rId134"/>
+        </w:object>
+      </w:r>
+      <w:r>
+        <w:rPr>
+          <w:rFonts w:asciiTheme="minorEastAsia" w:hAnsiTheme="minorEastAsia" w:hint="eastAsia"/>
+          <w:color w:val="000000"/>
+          <w:sz w:val="24"/>
+          <w:szCs w:val="24"/>
+        </w:rPr>
+        <w:t>的第</w:t>
+      </w:r>
+      <w:r>
+        <w:rPr>
+          <w:rFonts w:asciiTheme="minorEastAsia" w:hAnsiTheme="minorEastAsia"/>
+          <w:color w:val="000000"/>
+          <w:position w:val="-6"/>
+          <w:sz w:val="24"/>
+          <w:szCs w:val="24"/>
+        </w:rPr>
+        <w:object w:dxaOrig="139" w:dyaOrig="260">
+          <v:shape id="_x0000_i1127" type="#_x0000_t75" style="width:6.8pt;height:12.9pt" o:ole="">
+            <v:imagedata r:id="rId135" o:title=""/>
+          </v:shape>
+          <o:OLEObject Type="Embed" ProgID="Equation.DSMT4" ShapeID="_x0000_i1127" DrawAspect="Content" ObjectID="_1497729337" r:id="rId136"/>
+        </w:object>
+      </w:r>
+      <w:r>
+        <w:rPr>
+          <w:rFonts w:asciiTheme="minorEastAsia" w:hAnsiTheme="minorEastAsia" w:hint="eastAsia"/>
+          <w:color w:val="000000"/>
+          <w:sz w:val="24"/>
+          <w:szCs w:val="24"/>
+        </w:rPr>
+        <w:t>列</w:t>
+      </w:r>
+      <w:r>
+        <w:rPr>
+          <w:rFonts w:asciiTheme="minorEastAsia" w:hAnsiTheme="minorEastAsia" w:hint="eastAsia"/>
+          <w:color w:val="000000"/>
+          <w:sz w:val="24"/>
+          <w:szCs w:val="24"/>
+        </w:rPr>
+        <w:t>向量</w:t>
+      </w:r>
+      <w:r>
+        <w:rPr>
+          <w:rFonts w:asciiTheme="minorEastAsia" w:hAnsiTheme="minorEastAsia" w:hint="eastAsia"/>
+          <w:color w:val="000000"/>
+          <w:sz w:val="24"/>
+          <w:szCs w:val="24"/>
+        </w:rPr>
+        <w:t>表示第</w:t>
+      </w:r>
+      <w:r>
+        <w:rPr>
+          <w:rFonts w:asciiTheme="minorEastAsia" w:hAnsiTheme="minorEastAsia"/>
+          <w:color w:val="000000"/>
+          <w:position w:val="-6"/>
+          <w:sz w:val="24"/>
+          <w:szCs w:val="24"/>
+        </w:rPr>
+        <w:object w:dxaOrig="139" w:dyaOrig="260">
+          <v:shape id="_x0000_i1128" type="#_x0000_t75" style="width:6.8pt;height:12.9pt" o:ole="">
+            <v:imagedata r:id="rId135" o:title=""/>
+          </v:shape>
+          <o:OLEObject Type="Embed" ProgID="Equation.DSMT4" ShapeID="_x0000_i1128" DrawAspect="Content" ObjectID="_1497729338" r:id="rId137"/>
+        </w:object>
+      </w:r>
+      <w:r>
+        <w:rPr>
+          <w:rFonts w:asciiTheme="minorEastAsia" w:hAnsiTheme="minorEastAsia" w:hint="eastAsia"/>
+          <w:color w:val="000000"/>
+          <w:sz w:val="24"/>
+          <w:szCs w:val="24"/>
+        </w:rPr>
+        <w:t>根发射天线到</w:t>
+      </w:r>
+      <w:r>
+        <w:rPr>
+          <w:rFonts w:asciiTheme="minorEastAsia" w:hAnsiTheme="minorEastAsia" w:hint="eastAsia"/>
+          <w:color w:val="000000"/>
+          <w:sz w:val="24"/>
+          <w:szCs w:val="24"/>
+        </w:rPr>
+        <w:t>全部</w:t>
+      </w:r>
+      <w:r>
+        <w:rPr>
+          <w:rFonts w:asciiTheme="minorEastAsia" w:hAnsiTheme="minorEastAsia" w:hint="eastAsia"/>
+          <w:color w:val="000000"/>
+          <w:sz w:val="24"/>
+          <w:szCs w:val="24"/>
+        </w:rPr>
+        <w:t>接收天线</w:t>
+      </w:r>
+      <w:r>
+        <w:rPr>
+          <w:rFonts w:asciiTheme="minorEastAsia" w:hAnsiTheme="minorEastAsia" w:hint="eastAsia"/>
+          <w:color w:val="000000"/>
+          <w:sz w:val="24"/>
+          <w:szCs w:val="24"/>
+        </w:rPr>
+        <w:t>之间的</w:t>
+      </w:r>
+      <w:r>
+        <w:rPr>
+          <w:rFonts w:asciiTheme="minorEastAsia" w:hAnsiTheme="minorEastAsia" w:hint="eastAsia"/>
+          <w:color w:val="000000"/>
+          <w:sz w:val="24"/>
+          <w:szCs w:val="24"/>
+        </w:rPr>
+        <w:t>传输函数，因此信道矩阵</w:t>
+      </w:r>
+      <w:r>
+        <w:rPr>
+          <w:rFonts w:asciiTheme="minorEastAsia" w:hAnsiTheme="minorEastAsia"/>
+          <w:color w:val="000000"/>
+          <w:position w:val="-4"/>
+          <w:sz w:val="24"/>
+          <w:szCs w:val="24"/>
+        </w:rPr>
+        <w:object w:dxaOrig="279" w:dyaOrig="260">
+          <v:shape id="_x0000_i1129" type="#_x0000_t75" style="width:14.25pt;height:12.9pt" o:ole="">
+            <v:imagedata r:id="rId133" o:title=""/>
+          </v:shape>
+          <o:OLEObject Type="Embed" ProgID="Equation.DSMT4" ShapeID="_x0000_i1129" DrawAspect="Content" ObjectID="_1497729339" r:id="rId138"/>
+        </w:object>
+      </w:r>
+      <w:r>
+        <w:rPr>
+          <w:rFonts w:asciiTheme="minorEastAsia" w:hAnsiTheme="minorEastAsia" w:hint="eastAsia"/>
+          <w:color w:val="000000"/>
+          <w:sz w:val="24"/>
+          <w:szCs w:val="24"/>
+        </w:rPr>
+        <w:t>的列范数大小可以用来表示传输信道的强弱。</w:t>
+      </w:r>
+      <w:r>
+        <w:rPr>
+          <w:rFonts w:asciiTheme="minorEastAsia" w:hAnsiTheme="minorEastAsia" w:hint="eastAsia"/>
+          <w:color w:val="000000"/>
+          <w:sz w:val="24"/>
+          <w:szCs w:val="24"/>
+        </w:rPr>
+        <w:t>而因为我们已经假设</w:t>
+      </w:r>
+      <w:r>
+        <w:rPr>
+          <w:rFonts w:asciiTheme="minorEastAsia" w:hAnsiTheme="minorEastAsia" w:hint="eastAsia"/>
+          <w:color w:val="000000"/>
+          <w:sz w:val="24"/>
+          <w:szCs w:val="24"/>
+        </w:rPr>
+        <w:t>每根发射天线的发射功率均相同，因此信道矩阵</w:t>
+      </w:r>
+      <w:r>
+        <w:rPr>
+          <w:rFonts w:asciiTheme="minorEastAsia" w:hAnsiTheme="minorEastAsia"/>
+          <w:color w:val="000000"/>
+          <w:position w:val="-4"/>
+          <w:sz w:val="24"/>
+          <w:szCs w:val="24"/>
+        </w:rPr>
+        <w:object w:dxaOrig="279" w:dyaOrig="260">
+          <v:shape id="_x0000_i1130" type="#_x0000_t75" style="width:14.25pt;height:12.9pt" o:ole="">
+            <v:imagedata r:id="rId133" o:title=""/>
+          </v:shape>
+          <o:OLEObject Type="Embed" ProgID="Equation.DSMT4" ShapeID="_x0000_i1130" DrawAspect="Content" ObjectID="_1497729340" r:id="rId139"/>
+        </w:object>
+      </w:r>
+      <w:r>
+        <w:rPr>
+          <w:rFonts w:asciiTheme="minorEastAsia" w:hAnsiTheme="minorEastAsia" w:hint="eastAsia"/>
+          <w:color w:val="000000"/>
+          <w:sz w:val="24"/>
+          <w:szCs w:val="24"/>
+        </w:rPr>
+        <w:t>的第</w:t>
+      </w:r>
+      <w:r>
+        <w:rPr>
+          <w:rFonts w:asciiTheme="minorEastAsia" w:hAnsiTheme="minorEastAsia"/>
+          <w:color w:val="000000"/>
+          <w:position w:val="-6"/>
+          <w:sz w:val="24"/>
+          <w:szCs w:val="24"/>
+        </w:rPr>
+        <w:object w:dxaOrig="139" w:dyaOrig="260">
+          <v:shape id="_x0000_i1131" type="#_x0000_t75" style="width:6.8pt;height:12.9pt" o:ole="">
+            <v:imagedata r:id="rId135" o:title=""/>
+          </v:shape>
+          <o:OLEObject Type="Embed" ProgID="Equation.DSMT4" ShapeID="_x0000_i1131" DrawAspect="Content" ObjectID="_1497729341" r:id="rId140"/>
+        </w:object>
+      </w:r>
+      <w:r>
+        <w:rPr>
+          <w:rFonts w:asciiTheme="minorEastAsia" w:hAnsiTheme="minorEastAsia" w:hint="eastAsia"/>
+          <w:color w:val="000000"/>
+          <w:sz w:val="24"/>
+          <w:szCs w:val="24"/>
+        </w:rPr>
+        <w:t>列的列范数大小</w:t>
+      </w:r>
+      <w:r>
+        <w:rPr>
+          <w:rFonts w:asciiTheme="minorEastAsia" w:hAnsiTheme="minorEastAsia" w:hint="eastAsia"/>
+          <w:color w:val="000000"/>
+          <w:sz w:val="24"/>
+          <w:szCs w:val="24"/>
+        </w:rPr>
+        <w:t>亦可</w:t>
+      </w:r>
+      <w:r>
+        <w:rPr>
+          <w:rFonts w:asciiTheme="minorEastAsia" w:hAnsiTheme="minorEastAsia" w:hint="eastAsia"/>
+          <w:color w:val="000000"/>
+          <w:sz w:val="24"/>
+          <w:szCs w:val="24"/>
+        </w:rPr>
+        <w:t>表示第</w:t>
+      </w:r>
+      <w:r>
+        <w:rPr>
+          <w:rFonts w:asciiTheme="minorEastAsia" w:hAnsiTheme="minorEastAsia"/>
+          <w:color w:val="000000"/>
+          <w:position w:val="-6"/>
+          <w:sz w:val="24"/>
+          <w:szCs w:val="24"/>
+        </w:rPr>
+        <w:object w:dxaOrig="139" w:dyaOrig="260">
+          <v:shape id="_x0000_i1132" type="#_x0000_t75" style="width:6.8pt;height:12.9pt" o:ole="">
+            <v:imagedata r:id="rId135" o:title=""/>
+          </v:shape>
+          <o:OLEObject Type="Embed" ProgID="Equation.DSMT4" ShapeID="_x0000_i1132" DrawAspect="Content" ObjectID="_1497729342" r:id="rId141"/>
+        </w:object>
+      </w:r>
+      <w:r>
+        <w:rPr>
+          <w:rFonts w:asciiTheme="minorEastAsia" w:hAnsiTheme="minorEastAsia" w:hint="eastAsia"/>
+          <w:color w:val="000000"/>
+          <w:sz w:val="24"/>
+          <w:szCs w:val="24"/>
+        </w:rPr>
+        <w:t>个发送信号的接收功率的大小。根据</w:t>
+      </w:r>
+      <w:r>
+        <w:rPr>
+          <w:rFonts w:asciiTheme="minorEastAsia" w:hAnsiTheme="minorEastAsia" w:hint="eastAsia"/>
+          <w:color w:val="000000"/>
+          <w:sz w:val="24"/>
+          <w:szCs w:val="24"/>
+        </w:rPr>
+        <w:t>上面的</w:t>
+      </w:r>
+      <w:r>
+        <w:rPr>
+          <w:rFonts w:asciiTheme="minorEastAsia" w:hAnsiTheme="minorEastAsia" w:hint="eastAsia"/>
+          <w:color w:val="000000"/>
+          <w:sz w:val="24"/>
+          <w:szCs w:val="24"/>
+        </w:rPr>
+        <w:t>分析，可以通过对</w:t>
+      </w:r>
+      <w:r>
+        <w:rPr>
+          <w:rFonts w:asciiTheme="minorEastAsia" w:hAnsiTheme="minorEastAsia"/>
+          <w:color w:val="000000"/>
+          <w:position w:val="-4"/>
+          <w:sz w:val="24"/>
+          <w:szCs w:val="24"/>
+        </w:rPr>
+        <w:object w:dxaOrig="279" w:dyaOrig="260">
+          <v:shape id="_x0000_i1133" type="#_x0000_t75" style="width:14.25pt;height:12.9pt" o:ole="">
+            <v:imagedata r:id="rId133" o:title=""/>
+          </v:shape>
+          <o:OLEObject Type="Embed" ProgID="Equation.DSMT4" ShapeID="_x0000_i1133" DrawAspect="Content" ObjectID="_1497729343" r:id="rId142"/>
+        </w:object>
+      </w:r>
+      <w:r>
+        <w:rPr>
+          <w:rFonts w:asciiTheme="minorEastAsia" w:hAnsiTheme="minorEastAsia" w:hint="eastAsia"/>
+          <w:color w:val="000000"/>
+          <w:sz w:val="24"/>
+          <w:szCs w:val="24"/>
+        </w:rPr>
+        <w:t>求列范数后，</w:t>
+      </w:r>
+      <w:r>
+        <w:rPr>
+          <w:rFonts w:asciiTheme="minorEastAsia" w:hAnsiTheme="minorEastAsia" w:hint="eastAsia"/>
+          <w:color w:val="000000"/>
+          <w:sz w:val="24"/>
+          <w:szCs w:val="24"/>
+        </w:rPr>
+        <w:t>将其按照</w:t>
+      </w:r>
+      <w:r>
+        <w:rPr>
+          <w:rFonts w:asciiTheme="minorEastAsia" w:hAnsiTheme="minorEastAsia" w:hint="eastAsia"/>
+          <w:color w:val="000000"/>
+          <w:sz w:val="24"/>
+          <w:szCs w:val="24"/>
+        </w:rPr>
+        <w:t>从小到大的顺序对信道进行从弱</w:t>
+      </w:r>
+      <w:r>
+        <w:rPr>
+          <w:rFonts w:asciiTheme="minorEastAsia" w:hAnsiTheme="minorEastAsia" w:hint="eastAsia"/>
+          <w:color w:val="000000"/>
+          <w:sz w:val="24"/>
+          <w:szCs w:val="24"/>
+        </w:rPr>
+        <w:lastRenderedPageBreak/>
+        <w:t>到强排列，同时引入</w:t>
+      </w:r>
+      <w:r>
+        <w:rPr>
+          <w:rFonts w:asciiTheme="minorEastAsia" w:hAnsiTheme="minorEastAsia" w:hint="eastAsia"/>
+          <w:color w:val="000000"/>
+          <w:sz w:val="24"/>
+          <w:szCs w:val="24"/>
+        </w:rPr>
+        <w:t>交换矩阵P，用于记录</w:t>
+      </w:r>
+      <w:r>
+        <w:rPr>
+          <w:rFonts w:asciiTheme="minorEastAsia" w:hAnsiTheme="minorEastAsia"/>
+          <w:color w:val="000000"/>
+          <w:position w:val="-4"/>
+          <w:sz w:val="24"/>
+          <w:szCs w:val="24"/>
+        </w:rPr>
+        <w:object w:dxaOrig="279" w:dyaOrig="260">
+          <v:shape id="_x0000_i1134" type="#_x0000_t75" style="width:14.25pt;height:12.9pt" o:ole="">
+            <v:imagedata r:id="rId133" o:title=""/>
+          </v:shape>
+          <o:OLEObject Type="Embed" ProgID="Equation.DSMT4" ShapeID="_x0000_i1134" DrawAspect="Content" ObjectID="_1497729344" r:id="rId143"/>
+        </w:object>
+      </w:r>
+      <w:r>
+        <w:rPr>
+          <w:rFonts w:asciiTheme="minorEastAsia" w:hAnsiTheme="minorEastAsia" w:hint="eastAsia"/>
+          <w:color w:val="000000"/>
+          <w:sz w:val="24"/>
+          <w:szCs w:val="24"/>
+        </w:rPr>
+        <w:t>的列</w:t>
+      </w:r>
+      <w:r>
+        <w:rPr>
+          <w:rFonts w:asciiTheme="minorEastAsia" w:hAnsiTheme="minorEastAsia" w:hint="eastAsia"/>
+          <w:color w:val="000000"/>
+          <w:sz w:val="24"/>
+          <w:szCs w:val="24"/>
+        </w:rPr>
+        <w:t>之</w:t>
+      </w:r>
+      <w:r>
+        <w:rPr>
+          <w:rFonts w:asciiTheme="minorEastAsia" w:hAnsiTheme="minorEastAsia" w:hint="eastAsia"/>
+          <w:color w:val="000000"/>
+          <w:sz w:val="24"/>
+          <w:szCs w:val="24"/>
+        </w:rPr>
+        <w:t>间</w:t>
+      </w:r>
+      <w:r>
+        <w:rPr>
+          <w:rFonts w:asciiTheme="minorEastAsia" w:hAnsiTheme="minorEastAsia" w:hint="eastAsia"/>
+          <w:color w:val="000000"/>
+          <w:sz w:val="24"/>
+          <w:szCs w:val="24"/>
+        </w:rPr>
+        <w:t>的</w:t>
+      </w:r>
+      <w:r>
+        <w:rPr>
+          <w:rFonts w:asciiTheme="minorEastAsia" w:hAnsiTheme="minorEastAsia" w:hint="eastAsia"/>
+          <w:color w:val="000000"/>
+          <w:sz w:val="24"/>
+          <w:szCs w:val="24"/>
+        </w:rPr>
+        <w:t>置换顺序。然后对排序后的</w:t>
+      </w:r>
+      <w:r>
+        <w:rPr>
+          <w:rFonts w:asciiTheme="minorEastAsia" w:hAnsiTheme="minorEastAsia"/>
+          <w:color w:val="000000"/>
+          <w:position w:val="-4"/>
+          <w:sz w:val="24"/>
+          <w:szCs w:val="24"/>
+        </w:rPr>
+        <w:object w:dxaOrig="279" w:dyaOrig="260">
+          <v:shape id="_x0000_i1135" type="#_x0000_t75" style="width:14.25pt;height:12.9pt" o:ole="">
+            <v:imagedata r:id="rId133" o:title=""/>
+          </v:shape>
+          <o:OLEObject Type="Embed" ProgID="Equation.DSMT4" ShapeID="_x0000_i1135" DrawAspect="Content" ObjectID="_1497729345" r:id="rId144"/>
+        </w:object>
+      </w:r>
+      <w:r>
+        <w:rPr>
+          <w:rFonts w:asciiTheme="minorEastAsia" w:hAnsiTheme="minorEastAsia" w:hint="eastAsia"/>
+          <w:color w:val="000000"/>
+          <w:sz w:val="24"/>
+          <w:szCs w:val="24"/>
+        </w:rPr>
+        <w:t>进行基于Gram-Schmidt变换的</w:t>
+      </w:r>
+      <w:r>
+        <w:rPr>
+          <w:rFonts w:asciiTheme="minorEastAsia" w:hAnsiTheme="minorEastAsia"/>
+          <w:color w:val="000000"/>
+          <w:position w:val="-10"/>
+          <w:sz w:val="24"/>
+          <w:szCs w:val="24"/>
+        </w:rPr>
+        <w:object w:dxaOrig="400" w:dyaOrig="320">
+          <v:shape id="_x0000_i1136" type="#_x0000_t75" style="width:19.7pt;height:16.3pt" o:ole="">
+            <v:imagedata r:id="rId7" o:title=""/>
+          </v:shape>
+          <o:OLEObject Type="Embed" ProgID="Equation.DSMT4" ShapeID="_x0000_i1136" DrawAspect="Content" ObjectID="_1497729346" r:id="rId145"/>
+        </w:object>
+      </w:r>
+      <w:r>
+        <w:rPr>
+          <w:rFonts w:asciiTheme="minorEastAsia" w:hAnsiTheme="minorEastAsia" w:hint="eastAsia"/>
+          <w:color w:val="000000"/>
+          <w:sz w:val="24"/>
+          <w:szCs w:val="24"/>
+        </w:rPr>
+        <w:t>分解，再按照</w:t>
+      </w:r>
+      <w:r>
+        <w:rPr>
+          <w:rFonts w:asciiTheme="minorEastAsia" w:hAnsiTheme="minorEastAsia" w:hint="eastAsia"/>
+          <w:color w:val="000000"/>
+          <w:sz w:val="24"/>
+          <w:szCs w:val="24"/>
+        </w:rPr>
+        <w:t>传统的</w:t>
+      </w:r>
+      <w:r>
+        <w:rPr>
+          <w:rFonts w:asciiTheme="minorEastAsia" w:hAnsiTheme="minorEastAsia"/>
+          <w:color w:val="000000"/>
+          <w:position w:val="-10"/>
+          <w:sz w:val="24"/>
+          <w:szCs w:val="24"/>
+        </w:rPr>
+        <w:object w:dxaOrig="400" w:dyaOrig="320">
+          <v:shape id="_x0000_i1137" type="#_x0000_t75" style="width:19.7pt;height:16.3pt" o:ole="">
+            <v:imagedata r:id="rId7" o:title=""/>
+          </v:shape>
+          <o:OLEObject Type="Embed" ProgID="Equation.DSMT4" ShapeID="_x0000_i1137" DrawAspect="Content" ObjectID="_1497729347" r:id="rId146"/>
+        </w:object>
+      </w:r>
+      <w:r>
+        <w:rPr>
+          <w:rFonts w:asciiTheme="minorEastAsia" w:hAnsiTheme="minorEastAsia" w:hint="eastAsia"/>
+          <w:color w:val="000000"/>
+          <w:sz w:val="24"/>
+          <w:szCs w:val="24"/>
+        </w:rPr>
+        <w:t>分解</w:t>
+      </w:r>
+      <w:r>
+        <w:rPr>
+          <w:rFonts w:asciiTheme="minorEastAsia" w:hAnsiTheme="minorEastAsia" w:hint="eastAsia"/>
+          <w:color w:val="000000"/>
+          <w:sz w:val="24"/>
+          <w:szCs w:val="24"/>
+        </w:rPr>
+        <w:t>算法对接收信号逐层进行检测，此时可以保证信号检测的顺序是按照SNR从高到低进行的。最后根据交换矩阵P对判决出的信号做相应的逆交换。</w:t>
+      </w:r>
+    </w:p>
+    <w:p>
+      <w:pPr>
+        <w:rPr>
+          <w:rFonts w:asciiTheme="minorEastAsia" w:hAnsiTheme="minorEastAsia"/>
+          <w:color w:val="000000"/>
+          <w:sz w:val="24"/>
+          <w:szCs w:val="24"/>
+        </w:rPr>
+      </w:pPr>
+    </w:p>
+    <w:p>
+      <w:pPr>
+        <w:rPr>
+          <w:rFonts w:asciiTheme="minorEastAsia" w:hAnsiTheme="minorEastAsia"/>
+          <w:color w:val="000000"/>
+          <w:sz w:val="24"/>
+          <w:szCs w:val="24"/>
+        </w:rPr>
+      </w:pPr>
+    </w:p>
+    <w:p>
+      <w:pPr>
+        <w:rPr>
+          <w:rFonts w:asciiTheme="minorEastAsia" w:hAnsiTheme="minorEastAsia"/>
+          <w:color w:val="000000"/>
+          <w:sz w:val="24"/>
+          <w:szCs w:val="24"/>
+        </w:rPr>
+      </w:pPr>
+    </w:p>
+    <w:p>
+      <w:pPr>
+        <w:rPr>
+          <w:rFonts w:asciiTheme="minorEastAsia" w:hAnsiTheme="minorEastAsia"/>
+          <w:color w:val="FF0000"/>
+          <w:sz w:val="24"/>
+          <w:szCs w:val="24"/>
+        </w:rPr>
+      </w:pPr>
+    </w:p>
+    <w:p>
+      <w:pPr>
+        <w:rPr>
+          <w:rFonts w:asciiTheme="minorEastAsia" w:hAnsiTheme="minorEastAsia"/>
+          <w:color w:val="FF0000"/>
+          <w:sz w:val="24"/>
+          <w:szCs w:val="24"/>
+        </w:rPr>
+      </w:pPr>
+    </w:p>
+    <w:p>
+      <w:pPr>
+        <w:rPr>
+          <w:rFonts w:asciiTheme="minorEastAsia" w:hAnsiTheme="minorEastAsia"/>
+          <w:color w:val="FF0000"/>
+          <w:sz w:val="24"/>
+          <w:szCs w:val="24"/>
+        </w:rPr>
+      </w:pPr>
+    </w:p>
+    <w:p>
+      <w:pPr>
+        <w:rPr>
+          <w:rFonts w:asciiTheme="minorEastAsia" w:hAnsiTheme="minorEastAsia"/>
+          <w:color w:val="FF0000"/>
+          <w:sz w:val="24"/>
+          <w:szCs w:val="24"/>
+        </w:rPr>
+      </w:pPr>
+    </w:p>
+    <w:p>
+      <w:pPr>
+        <w:rPr>
+          <w:rFonts w:asciiTheme="minorEastAsia" w:hAnsiTheme="minorEastAsia"/>
+          <w:color w:val="FF0000"/>
+          <w:sz w:val="24"/>
+          <w:szCs w:val="24"/>
+        </w:rPr>
+      </w:pPr>
+    </w:p>
+    <w:p>
+      <w:pPr>
+        <w:rPr>
+          <w:rFonts w:asciiTheme="minorEastAsia" w:hAnsiTheme="minorEastAsia"/>
+          <w:color w:val="FF0000"/>
+          <w:sz w:val="24"/>
+          <w:szCs w:val="24"/>
+        </w:rPr>
+      </w:pPr>
+    </w:p>
+    <w:p>
+      <w:pPr>
+        <w:rPr>
+          <w:rFonts w:asciiTheme="minorEastAsia" w:hAnsiTheme="minorEastAsia"/>
+          <w:color w:val="FF0000"/>
+          <w:sz w:val="24"/>
+          <w:szCs w:val="24"/>
+        </w:rPr>
+      </w:pPr>
+    </w:p>
+    <w:p>
+      <w:pPr>
+        <w:rPr>
+          <w:rFonts w:asciiTheme="minorEastAsia" w:hAnsiTheme="minorEastAsia"/>
+          <w:color w:val="FF0000"/>
+          <w:sz w:val="24"/>
+          <w:szCs w:val="24"/>
+        </w:rPr>
+      </w:pPr>
+      <w:r>
+        <w:rPr>
+          <w:rFonts w:asciiTheme="minorEastAsia" w:hAnsiTheme="minorEastAsia" w:hint="eastAsia"/>
+          <w:color w:val="FF0000"/>
+          <w:sz w:val="24"/>
+          <w:szCs w:val="24"/>
+        </w:rPr>
+        <w:t>（改进的排序QR</w:t>
+      </w:r>
+      <w:r>
+        <w:rPr>
+          <w:rFonts w:asciiTheme="minorEastAsia" w:hAnsiTheme="minorEastAsia"/>
+          <w:color w:val="FF0000"/>
+          <w:sz w:val="24"/>
+          <w:szCs w:val="24"/>
+        </w:rPr>
+        <w:t>）</w:t>
+      </w:r>
+    </w:p>
+    <w:p>
+      <w:pPr>
+        <w:rPr>
+          <w:rFonts w:asciiTheme="minorEastAsia" w:hAnsiTheme="minorEastAsia"/>
+          <w:color w:val="000000"/>
+          <w:sz w:val="24"/>
+          <w:szCs w:val="24"/>
+        </w:rPr>
+      </w:pPr>
+      <w:r>
+        <w:rPr>
+          <w:rFonts w:asciiTheme="minorEastAsia" w:hAnsiTheme="minorEastAsia" w:hint="eastAsia"/>
+          <w:color w:val="000000"/>
+          <w:sz w:val="24"/>
+          <w:szCs w:val="24"/>
+        </w:rPr>
+        <w:t>上面介绍的方法是</w:t>
+      </w:r>
+      <w:r>
+        <w:rPr>
+          <w:rFonts w:asciiTheme="minorEastAsia" w:hAnsiTheme="minorEastAsia" w:hint="eastAsia"/>
+          <w:color w:val="000000"/>
+          <w:sz w:val="24"/>
+          <w:szCs w:val="24"/>
+        </w:rPr>
+        <w:t>直接对信道矩阵</w:t>
+      </w:r>
+      <w:r>
+        <w:rPr>
+          <w:rFonts w:asciiTheme="minorEastAsia" w:hAnsiTheme="minorEastAsia"/>
+          <w:color w:val="000000"/>
+          <w:position w:val="-4"/>
+          <w:sz w:val="24"/>
+          <w:szCs w:val="24"/>
+        </w:rPr>
+        <w:object w:dxaOrig="279" w:dyaOrig="260">
+          <v:shape id="_x0000_i1096" type="#_x0000_t75" style="width:14.25pt;height:12.9pt" o:ole="">
+            <v:imagedata r:id="rId147" o:title=""/>
+          </v:shape>
+          <o:OLEObject Type="Embed" ProgID="Equation.DSMT4" ShapeID="_x0000_i1096" DrawAspect="Content" ObjectID="_1497729348" r:id="rId148"/>
+        </w:object>
+      </w:r>
+      <w:r>
+        <w:rPr>
+          <w:rFonts w:asciiTheme="minorEastAsia" w:hAnsiTheme="minorEastAsia" w:hint="eastAsia"/>
+          <w:color w:val="000000"/>
+          <w:sz w:val="24"/>
+          <w:szCs w:val="24"/>
+        </w:rPr>
+        <w:t>的</w:t>
+      </w:r>
+      <w:r>
+        <w:rPr>
+          <w:rFonts w:asciiTheme="minorEastAsia" w:hAnsiTheme="minorEastAsia" w:hint="eastAsia"/>
+          <w:color w:val="000000"/>
+          <w:sz w:val="24"/>
+          <w:szCs w:val="24"/>
+        </w:rPr>
+        <w:t>列向量的所有组合进行</w:t>
+      </w:r>
+      <w:r>
+        <w:rPr>
+          <w:rFonts w:asciiTheme="minorEastAsia" w:hAnsiTheme="minorEastAsia"/>
+          <w:color w:val="000000"/>
+          <w:position w:val="-10"/>
+          <w:sz w:val="24"/>
+          <w:szCs w:val="24"/>
+        </w:rPr>
+        <w:object w:dxaOrig="400" w:dyaOrig="320">
+          <v:shape id="_x0000_i1097" type="#_x0000_t75" style="width:19.7pt;height:16.3pt" o:ole="">
+            <v:imagedata r:id="rId7" o:title=""/>
+          </v:shape>
+          <o:OLEObject Type="Embed" ProgID="Equation.DSMT4" ShapeID="_x0000_i1097" DrawAspect="Content" ObjectID="_1497729349" r:id="rId149"/>
+        </w:object>
+      </w:r>
+      <w:r>
+        <w:rPr>
+          <w:rFonts w:asciiTheme="minorEastAsia" w:hAnsiTheme="minorEastAsia" w:hint="eastAsia"/>
+          <w:color w:val="000000"/>
+          <w:sz w:val="24"/>
+          <w:szCs w:val="24"/>
+        </w:rPr>
+        <w:t>分解，分解后根据上三角矩阵置对角线元素的排列，确定最佳检测</w:t>
+      </w:r>
+      <w:r>
+        <w:rPr>
+          <w:rFonts w:asciiTheme="minorEastAsia" w:hAnsiTheme="minorEastAsia" w:hint="eastAsia"/>
+          <w:color w:val="000000"/>
+          <w:sz w:val="24"/>
+          <w:szCs w:val="24"/>
+        </w:rPr>
+        <w:t>顺序</w:t>
+      </w:r>
+      <w:r>
+        <w:rPr>
+          <w:rFonts w:asciiTheme="minorEastAsia" w:hAnsiTheme="minorEastAsia" w:hint="eastAsia"/>
+          <w:color w:val="000000"/>
+          <w:sz w:val="24"/>
+          <w:szCs w:val="24"/>
+        </w:rPr>
+        <w:t>，</w:t>
+      </w:r>
+      <w:r>
+        <w:rPr>
+          <w:rFonts w:asciiTheme="minorEastAsia" w:hAnsiTheme="minorEastAsia" w:hint="eastAsia"/>
+          <w:color w:val="000000"/>
+          <w:sz w:val="24"/>
+          <w:szCs w:val="24"/>
+        </w:rPr>
+        <w:t>这种操作</w:t>
+      </w:r>
+      <w:r>
+        <w:rPr>
+          <w:rFonts w:asciiTheme="minorEastAsia" w:hAnsiTheme="minorEastAsia" w:hint="eastAsia"/>
+          <w:color w:val="000000"/>
+          <w:sz w:val="24"/>
+          <w:szCs w:val="24"/>
+        </w:rPr>
+        <w:t>需要进行</w:t>
+      </w:r>
+      <w:r>
+        <w:rPr>
+          <w:rFonts w:asciiTheme="minorEastAsia" w:hAnsiTheme="minorEastAsia"/>
+          <w:color w:val="000000"/>
+          <w:position w:val="-6"/>
+          <w:sz w:val="24"/>
+          <w:szCs w:val="24"/>
+        </w:rPr>
+        <w:object w:dxaOrig="380" w:dyaOrig="279">
+          <v:shape id="_x0000_i1098" type="#_x0000_t75" style="width:19pt;height:14.25pt" o:ole="">
+            <v:imagedata r:id="rId150" o:title=""/>
+          </v:shape>
+          <o:OLEObject Type="Embed" ProgID="Equation.DSMT4" ShapeID="_x0000_i1098" DrawAspect="Content" ObjectID="_1497729350" r:id="rId151"/>
+        </w:object>
+      </w:r>
+      <w:r>
+        <w:rPr>
+          <w:rFonts w:asciiTheme="minorEastAsia" w:hAnsiTheme="minorEastAsia" w:hint="eastAsia"/>
+          <w:color w:val="000000"/>
+          <w:sz w:val="24"/>
+          <w:szCs w:val="24"/>
+        </w:rPr>
+        <w:t>次</w:t>
+      </w:r>
+      <w:r>
+        <w:rPr>
+          <w:rFonts w:asciiTheme="minorEastAsia" w:hAnsiTheme="minorEastAsia"/>
+          <w:color w:val="000000"/>
+          <w:position w:val="-10"/>
+          <w:sz w:val="24"/>
+          <w:szCs w:val="24"/>
+        </w:rPr>
+        <w:object w:dxaOrig="400" w:dyaOrig="320">
+          <v:shape id="_x0000_i1099" type="#_x0000_t75" style="width:19.7pt;height:16.3pt" o:ole="">
+            <v:imagedata r:id="rId7" o:title=""/>
+          </v:shape>
+          <o:OLEObject Type="Embed" ProgID="Equation.DSMT4" ShapeID="_x0000_i1099" DrawAspect="Content" ObjectID="_1497729351" r:id="rId152"/>
+        </w:object>
+      </w:r>
+      <w:r>
+        <w:rPr>
+          <w:rFonts w:asciiTheme="minorEastAsia" w:hAnsiTheme="minorEastAsia" w:hint="eastAsia"/>
+          <w:color w:val="000000"/>
+          <w:sz w:val="24"/>
+          <w:szCs w:val="24"/>
+        </w:rPr>
+        <w:t>分解，运算复杂度</w:t>
+      </w:r>
+      <w:r>
+        <w:rPr>
+          <w:rFonts w:asciiTheme="minorEastAsia" w:hAnsiTheme="minorEastAsia" w:hint="eastAsia"/>
+          <w:color w:val="000000"/>
+          <w:sz w:val="24"/>
+          <w:szCs w:val="24"/>
+        </w:rPr>
+        <w:t>比</w:t>
+      </w:r>
+      <w:r>
+        <w:rPr>
+          <w:rFonts w:asciiTheme="minorEastAsia" w:hAnsiTheme="minorEastAsia" w:hint="eastAsia"/>
+          <w:color w:val="000000"/>
+          <w:sz w:val="24"/>
+          <w:szCs w:val="24"/>
+        </w:rPr>
+        <w:t>较高。</w:t>
+      </w:r>
+    </w:p>
+    <w:p>
+      <w:pPr>
+        <w:rPr>
+          <w:rFonts w:asciiTheme="minorEastAsia" w:hAnsiTheme="minorEastAsia"/>
+          <w:strike/>
+          <w:color w:val="000000"/>
+          <w:sz w:val="24"/>
+          <w:szCs w:val="24"/>
+        </w:rPr>
+      </w:pPr>
+      <w:r>
+        <w:rPr>
+          <w:rFonts w:asciiTheme="minorEastAsia" w:hAnsiTheme="minorEastAsia" w:hint="eastAsia"/>
+          <w:strike/>
+          <w:color w:val="000000"/>
+          <w:sz w:val="24"/>
+          <w:szCs w:val="24"/>
+        </w:rPr>
+        <w:t>文献[</w:t>
+      </w:r>
+      <w:r>
+        <w:rPr>
+          <w:rFonts w:asciiTheme="minorEastAsia" w:hAnsiTheme="minorEastAsia"/>
+          <w:strike/>
+          <w:color w:val="000000"/>
+          <w:sz w:val="24"/>
+          <w:szCs w:val="24"/>
+        </w:rPr>
+        <w:t>1</w:t>
+      </w:r>
+      <w:r>
+        <w:rPr>
+          <w:rFonts w:asciiTheme="minorEastAsia" w:hAnsiTheme="minorEastAsia" w:hint="eastAsia"/>
+          <w:strike/>
+          <w:color w:val="000000"/>
+          <w:sz w:val="24"/>
+          <w:szCs w:val="24"/>
+        </w:rPr>
+        <w:t>]提出了一种低复杂度的基于</w:t>
+      </w:r>
+      <w:r>
+        <w:rPr>
+          <w:rFonts w:asciiTheme="minorEastAsia" w:hAnsiTheme="minorEastAsia"/>
+          <w:strike/>
+          <w:color w:val="000000"/>
+          <w:position w:val="-10"/>
+          <w:sz w:val="24"/>
+          <w:szCs w:val="24"/>
+        </w:rPr>
+        <w:object w:dxaOrig="400" w:dyaOrig="320">
+          <v:shape id="_x0000_i1100" type="#_x0000_t75" style="width:19.7pt;height:16.3pt" o:ole="">
+            <v:imagedata r:id="rId7" o:title=""/>
+          </v:shape>
+          <o:OLEObject Type="Embed" ProgID="Equation.DSMT4" ShapeID="_x0000_i1100" DrawAspect="Content" ObjectID="_1497729352" r:id="rId153"/>
+        </w:object>
+      </w:r>
+      <w:r>
+        <w:rPr>
+          <w:rFonts w:asciiTheme="minorEastAsia" w:hAnsiTheme="minorEastAsia" w:hint="eastAsia"/>
+          <w:strike/>
+          <w:color w:val="000000"/>
+          <w:sz w:val="24"/>
+          <w:szCs w:val="24"/>
+        </w:rPr>
+        <w:t>分解的检测算法，算法的性能很大程度上取决于分层检测的顺序。</w:t>
+      </w:r>
+    </w:p>
+    <w:p>
+      <w:pPr>
+        <w:rPr>
+          <w:rFonts w:asciiTheme="minorEastAsia" w:hAnsiTheme="minorEastAsia"/>
+          <w:strike/>
+          <w:color w:val="000000"/>
+          <w:sz w:val="24"/>
+          <w:szCs w:val="24"/>
+        </w:rPr>
+      </w:pPr>
+      <w:r>
+        <w:rPr>
+          <w:rFonts w:asciiTheme="minorEastAsia" w:hAnsiTheme="minorEastAsia" w:hint="eastAsia"/>
+          <w:strike/>
+          <w:color w:val="000000"/>
+          <w:sz w:val="24"/>
+          <w:szCs w:val="24"/>
+        </w:rPr>
+        <w:t>文献[</w:t>
+      </w:r>
+      <w:r>
+        <w:rPr>
+          <w:rFonts w:asciiTheme="minorEastAsia" w:hAnsiTheme="minorEastAsia"/>
+          <w:strike/>
+          <w:color w:val="000000"/>
+          <w:sz w:val="24"/>
+          <w:szCs w:val="24"/>
+        </w:rPr>
+        <w:t>2</w:t>
+      </w:r>
+      <w:r>
+        <w:rPr>
+          <w:rFonts w:asciiTheme="minorEastAsia" w:hAnsiTheme="minorEastAsia" w:hint="eastAsia"/>
+          <w:strike/>
+          <w:color w:val="000000"/>
+          <w:sz w:val="24"/>
+          <w:szCs w:val="24"/>
+        </w:rPr>
+        <w:t>]提出一种基于行列式计算实现基于</w:t>
+      </w:r>
+      <w:r>
+        <w:rPr>
+          <w:rFonts w:asciiTheme="minorEastAsia" w:hAnsiTheme="minorEastAsia"/>
+          <w:strike/>
+          <w:color w:val="000000"/>
+          <w:sz w:val="24"/>
+          <w:szCs w:val="24"/>
+        </w:rPr>
+        <w:t>SINR</w:t>
+      </w:r>
+      <w:r>
+        <w:rPr>
+          <w:rFonts w:asciiTheme="minorEastAsia" w:hAnsiTheme="minorEastAsia" w:hint="eastAsia"/>
+          <w:strike/>
+          <w:color w:val="000000"/>
+          <w:sz w:val="24"/>
+          <w:szCs w:val="24"/>
+        </w:rPr>
+        <w:t>排序的</w:t>
+      </w:r>
+      <w:r>
+        <w:rPr>
+          <w:rFonts w:asciiTheme="minorEastAsia" w:hAnsiTheme="minorEastAsia"/>
+          <w:strike/>
+          <w:color w:val="000000"/>
+          <w:position w:val="-10"/>
+          <w:sz w:val="24"/>
+          <w:szCs w:val="24"/>
+        </w:rPr>
+        <w:object w:dxaOrig="400" w:dyaOrig="320">
+          <v:shape id="_x0000_i1101" type="#_x0000_t75" style="width:19.7pt;height:16.3pt" o:ole="">
+            <v:imagedata r:id="rId7" o:title=""/>
+          </v:shape>
+          <o:OLEObject Type="Embed" ProgID="Equation.DSMT4" ShapeID="_x0000_i1101" DrawAspect="Content" ObjectID="_1497729353" r:id="rId154"/>
+        </w:object>
+      </w:r>
+      <w:r>
+        <w:rPr>
+          <w:rFonts w:asciiTheme="minorEastAsia" w:hAnsiTheme="minorEastAsia" w:hint="eastAsia"/>
+          <w:strike/>
+          <w:color w:val="000000"/>
+          <w:sz w:val="24"/>
+          <w:szCs w:val="24"/>
+        </w:rPr>
+        <w:t>分解算法，但其只适用于天线数较小的系统。</w:t>
+      </w:r>
+    </w:p>
+    <w:p>
+      <w:pPr>
+        <w:rPr>
+          <w:rFonts w:asciiTheme="minorEastAsia" w:hAnsiTheme="minorEastAsia" w:hint="eastAsia"/>
+          <w:color w:val="000000"/>
+          <w:sz w:val="24"/>
+          <w:szCs w:val="24"/>
+        </w:rPr>
+      </w:pPr>
+      <w:r>
+        <w:rPr>
+          <w:rFonts w:asciiTheme="minorEastAsia" w:hAnsiTheme="minorEastAsia" w:hint="eastAsia"/>
+          <w:color w:val="000000"/>
+          <w:sz w:val="24"/>
+          <w:szCs w:val="24"/>
+        </w:rPr>
+        <w:t>另一种</w:t>
+      </w:r>
+      <w:r>
+        <w:rPr>
+          <w:rFonts w:asciiTheme="minorEastAsia" w:hAnsiTheme="minorEastAsia" w:hint="eastAsia"/>
+          <w:color w:val="000000"/>
+          <w:sz w:val="24"/>
+          <w:szCs w:val="24"/>
+        </w:rPr>
+        <w:t>：</w:t>
+      </w:r>
+      <w:bookmarkStart w:id="0" w:name="_GoBack"/>
+      <w:bookmarkEnd w:id="0"/>
+    </w:p>
+    <w:p>
+      <w:pPr>
+        <w:rPr>
+          <w:rFonts w:asciiTheme="minorEastAsia" w:hAnsiTheme="minorEastAsia"/>
           <w:color w:val="000000"/>
           <w:sz w:val="24"/>
           <w:szCs w:val="24"/>
@@ -2741,10 +4653,10 @@
           <w:szCs w:val="24"/>
         </w:rPr>
         <w:object w:dxaOrig="279" w:dyaOrig="260">
-          <v:shape id="_x0000_i1078" type="#_x0000_t75" style="width:14.25pt;height:12.9pt" o:ole="">
-            <v:imagedata r:id="rId97" o:title=""/>
-          </v:shape>
-          <o:OLEObject Type="Embed" ProgID="Equation.DSMT4" ShapeID="_x0000_i1078" DrawAspect="Content" ObjectID="_1497188108" r:id="rId98"/>
+          <v:shape id="_x0000_i1102" type="#_x0000_t75" style="width:14.25pt;height:12.9pt" o:ole="">
+            <v:imagedata r:id="rId155" o:title=""/>
+          </v:shape>
+          <o:OLEObject Type="Embed" ProgID="Equation.DSMT4" ShapeID="_x0000_i1102" DrawAspect="Content" ObjectID="_1497729354" r:id="rId156"/>
         </w:object>
       </w:r>
       <w:r>
@@ -2774,10 +4686,10 @@
           <w:szCs w:val="24"/>
         </w:rPr>
         <w:object w:dxaOrig="240" w:dyaOrig="320">
-          <v:shape id="_x0000_i1079" type="#_x0000_t75" style="width:12.25pt;height:16.3pt" o:ole="">
-            <v:imagedata r:id="rId99" o:title=""/>
-          </v:shape>
-          <o:OLEObject Type="Embed" ProgID="Equation.DSMT4" ShapeID="_x0000_i1079" DrawAspect="Content" ObjectID="_1497188109" r:id="rId100"/>
+          <v:shape id="_x0000_i1103" type="#_x0000_t75" style="width:12.25pt;height:16.3pt" o:ole="">
+            <v:imagedata r:id="rId157" o:title=""/>
+          </v:shape>
+          <o:OLEObject Type="Embed" ProgID="Equation.DSMT4" ShapeID="_x0000_i1103" DrawAspect="Content" ObjectID="_1497729355" r:id="rId158"/>
         </w:object>
       </w:r>
       <w:r>
@@ -2798,10 +4710,10 @@
           <w:szCs w:val="24"/>
         </w:rPr>
         <w:object w:dxaOrig="240" w:dyaOrig="260">
-          <v:shape id="_x0000_i1080" type="#_x0000_t75" style="width:12.25pt;height:12.9pt" o:ole="">
-            <v:imagedata r:id="rId101" o:title=""/>
-          </v:shape>
-          <o:OLEObject Type="Embed" ProgID="Equation.DSMT4" ShapeID="_x0000_i1080" DrawAspect="Content" ObjectID="_1497188110" r:id="rId102"/>
+          <v:shape id="_x0000_i1104" type="#_x0000_t75" style="width:12.25pt;height:12.9pt" o:ole="">
+            <v:imagedata r:id="rId159" o:title=""/>
+          </v:shape>
+          <o:OLEObject Type="Embed" ProgID="Equation.DSMT4" ShapeID="_x0000_i1104" DrawAspect="Content" ObjectID="_1497729356" r:id="rId160"/>
         </w:object>
       </w:r>
       <w:r>
@@ -2840,10 +4752,10 @@
           <w:szCs w:val="24"/>
         </w:rPr>
         <w:object w:dxaOrig="240" w:dyaOrig="320">
-          <v:shape id="_x0000_i1081" type="#_x0000_t75" style="width:12.25pt;height:16.3pt" o:ole="">
-            <v:imagedata r:id="rId103" o:title=""/>
-          </v:shape>
-          <o:OLEObject Type="Embed" ProgID="Equation.DSMT4" ShapeID="_x0000_i1081" DrawAspect="Content" ObjectID="_1497188111" r:id="rId104"/>
+          <v:shape id="_x0000_i1105" type="#_x0000_t75" style="width:12.25pt;height:16.3pt" o:ole="">
+            <v:imagedata r:id="rId161" o:title=""/>
+          </v:shape>
+          <o:OLEObject Type="Embed" ProgID="Equation.DSMT4" ShapeID="_x0000_i1105" DrawAspect="Content" ObjectID="_1497729357" r:id="rId162"/>
         </w:object>
       </w:r>
       <w:r>
@@ -2864,10 +4776,10 @@
           <w:szCs w:val="24"/>
         </w:rPr>
         <w:object w:dxaOrig="240" w:dyaOrig="260">
-          <v:shape id="_x0000_i1082" type="#_x0000_t75" style="width:12.25pt;height:12.9pt" o:ole="">
-            <v:imagedata r:id="rId105" o:title=""/>
-          </v:shape>
-          <o:OLEObject Type="Embed" ProgID="Equation.DSMT4" ShapeID="_x0000_i1082" DrawAspect="Content" ObjectID="_1497188112" r:id="rId106"/>
+          <v:shape id="_x0000_i1106" type="#_x0000_t75" style="width:12.25pt;height:12.9pt" o:ole="">
+            <v:imagedata r:id="rId163" o:title=""/>
+          </v:shape>
+          <o:OLEObject Type="Embed" ProgID="Equation.DSMT4" ShapeID="_x0000_i1106" DrawAspect="Content" ObjectID="_1497729358" r:id="rId164"/>
         </w:object>
       </w:r>
       <w:r>
@@ -2904,10 +4816,10 @@
           <w:szCs w:val="24"/>
         </w:rPr>
         <w:object w:dxaOrig="1860" w:dyaOrig="400">
-          <v:shape id="_x0000_i1083" type="#_x0000_t75" style="width:93.05pt;height:19.7pt" o:ole="">
-            <v:imagedata r:id="rId107" o:title=""/>
-          </v:shape>
-          <o:OLEObject Type="Embed" ProgID="Equation.DSMT4" ShapeID="_x0000_i1083" DrawAspect="Content" ObjectID="_1497188113" r:id="rId108"/>
+          <v:shape id="_x0000_i1107" type="#_x0000_t75" style="width:93.05pt;height:19.7pt" o:ole="">
+            <v:imagedata r:id="rId165" o:title=""/>
+          </v:shape>
+          <o:OLEObject Type="Embed" ProgID="Equation.DSMT4" ShapeID="_x0000_i1107" DrawAspect="Content" ObjectID="_1497729359" r:id="rId166"/>
         </w:object>
       </w:r>
       <w:r>
@@ -2937,10 +4849,10 @@
           <w:szCs w:val="24"/>
         </w:rPr>
         <w:object w:dxaOrig="999" w:dyaOrig="380">
-          <v:shape id="_x0000_i1087" type="#_x0000_t75" style="width:50.25pt;height:19pt" o:ole="">
-            <v:imagedata r:id="rId109" o:title=""/>
-          </v:shape>
-          <o:OLEObject Type="Embed" ProgID="Equation.DSMT4" ShapeID="_x0000_i1087" DrawAspect="Content" ObjectID="_1497188114" r:id="rId110"/>
+          <v:shape id="_x0000_i1108" type="#_x0000_t75" style="width:50.25pt;height:19pt" o:ole="">
+            <v:imagedata r:id="rId167" o:title=""/>
+          </v:shape>
+          <o:OLEObject Type="Embed" ProgID="Equation.DSMT4" ShapeID="_x0000_i1108" DrawAspect="Content" ObjectID="_1497729360" r:id="rId168"/>
         </w:object>
       </w:r>
       <w:r>
@@ -2961,10 +4873,10 @@
           <w:szCs w:val="24"/>
         </w:rPr>
         <w:object w:dxaOrig="279" w:dyaOrig="380">
-          <v:shape id="_x0000_i1084" type="#_x0000_t75" style="width:14.25pt;height:19pt" o:ole="">
-            <v:imagedata r:id="rId111" o:title=""/>
-          </v:shape>
-          <o:OLEObject Type="Embed" ProgID="Equation.DSMT4" ShapeID="_x0000_i1084" DrawAspect="Content" ObjectID="_1497188115" r:id="rId112"/>
+          <v:shape id="_x0000_i1109" type="#_x0000_t75" style="width:14.25pt;height:19pt" o:ole="">
+            <v:imagedata r:id="rId169" o:title=""/>
+          </v:shape>
+          <o:OLEObject Type="Embed" ProgID="Equation.DSMT4" ShapeID="_x0000_i1109" DrawAspect="Content" ObjectID="_1497729361" r:id="rId170"/>
         </w:object>
       </w:r>
       <w:r>
@@ -2985,10 +4897,10 @@
           <w:szCs w:val="24"/>
         </w:rPr>
         <w:object w:dxaOrig="240" w:dyaOrig="360">
-          <v:shape id="_x0000_i1085" type="#_x0000_t75" style="width:12.25pt;height:18.35pt" o:ole="">
-            <v:imagedata r:id="rId113" o:title=""/>
-          </v:shape>
-          <o:OLEObject Type="Embed" ProgID="Equation.DSMT4" ShapeID="_x0000_i1085" DrawAspect="Content" ObjectID="_1497188116" r:id="rId114"/>
+          <v:shape id="_x0000_i1110" type="#_x0000_t75" style="width:12.25pt;height:18.35pt" o:ole="">
+            <v:imagedata r:id="rId171" o:title=""/>
+          </v:shape>
+          <o:OLEObject Type="Embed" ProgID="Equation.DSMT4" ShapeID="_x0000_i1110" DrawAspect="Content" ObjectID="_1497729362" r:id="rId172"/>
         </w:object>
       </w:r>
       <w:r>
@@ -3009,10 +4921,10 @@
           <w:szCs w:val="24"/>
         </w:rPr>
         <w:object w:dxaOrig="800" w:dyaOrig="400">
-          <v:shape id="_x0000_i1086" type="#_x0000_t75" style="width:40.1pt;height:19.7pt" o:ole="">
-            <v:imagedata r:id="rId115" o:title=""/>
-          </v:shape>
-          <o:OLEObject Type="Embed" ProgID="Equation.DSMT4" ShapeID="_x0000_i1086" DrawAspect="Content" ObjectID="_1497188117" r:id="rId116"/>
+          <v:shape id="_x0000_i1111" type="#_x0000_t75" style="width:40.1pt;height:19.7pt" o:ole="">
+            <v:imagedata r:id="rId173" o:title=""/>
+          </v:shape>
+          <o:OLEObject Type="Embed" ProgID="Equation.DSMT4" ShapeID="_x0000_i1111" DrawAspect="Content" ObjectID="_1497729363" r:id="rId174"/>
         </w:object>
       </w:r>
       <w:r>
@@ -3051,10 +4963,10 @@
           <w:szCs w:val="24"/>
         </w:rPr>
         <w:object w:dxaOrig="260" w:dyaOrig="360">
-          <v:shape id="_x0000_i1088" type="#_x0000_t75" style="width:12.9pt;height:18.35pt" o:ole="">
-            <v:imagedata r:id="rId117" o:title=""/>
-          </v:shape>
-          <o:OLEObject Type="Embed" ProgID="Equation.DSMT4" ShapeID="_x0000_i1088" DrawAspect="Content" ObjectID="_1497188118" r:id="rId118"/>
+          <v:shape id="_x0000_i1112" type="#_x0000_t75" style="width:12.9pt;height:18.35pt" o:ole="">
+            <v:imagedata r:id="rId175" o:title=""/>
+          </v:shape>
+          <o:OLEObject Type="Embed" ProgID="Equation.DSMT4" ShapeID="_x0000_i1112" DrawAspect="Content" ObjectID="_1497729364" r:id="rId176"/>
         </w:object>
       </w:r>
       <w:r>
@@ -3075,10 +4987,10 @@
           <w:szCs w:val="24"/>
         </w:rPr>
         <w:object w:dxaOrig="240" w:dyaOrig="360">
-          <v:shape id="_x0000_i1089" type="#_x0000_t75" style="width:12.25pt;height:18.35pt" o:ole="">
-            <v:imagedata r:id="rId119" o:title=""/>
-          </v:shape>
-          <o:OLEObject Type="Embed" ProgID="Equation.DSMT4" ShapeID="_x0000_i1089" DrawAspect="Content" ObjectID="_1497188119" r:id="rId120"/>
+          <v:shape id="_x0000_i1113" type="#_x0000_t75" style="width:12.25pt;height:18.35pt" o:ole="">
+            <v:imagedata r:id="rId177" o:title=""/>
+          </v:shape>
+          <o:OLEObject Type="Embed" ProgID="Equation.DSMT4" ShapeID="_x0000_i1113" DrawAspect="Content" ObjectID="_1497729365" r:id="rId178"/>
         </w:object>
       </w:r>
       <w:r>
@@ -3099,10 +5011,10 @@
           <w:szCs w:val="24"/>
         </w:rPr>
         <w:object w:dxaOrig="1880" w:dyaOrig="380">
-          <v:shape id="_x0000_i1090" type="#_x0000_t75" style="width:93.75pt;height:19pt" o:ole="">
-            <v:imagedata r:id="rId121" o:title=""/>
-          </v:shape>
-          <o:OLEObject Type="Embed" ProgID="Equation.DSMT4" ShapeID="_x0000_i1090" DrawAspect="Content" ObjectID="_1497188120" r:id="rId122"/>
+          <v:shape id="_x0000_i1114" type="#_x0000_t75" style="width:93.75pt;height:19pt" o:ole="">
+            <v:imagedata r:id="rId179" o:title=""/>
+          </v:shape>
+          <o:OLEObject Type="Embed" ProgID="Equation.DSMT4" ShapeID="_x0000_i1114" DrawAspect="Content" ObjectID="_1497729366" r:id="rId180"/>
         </w:object>
       </w:r>
       <w:r>
@@ -3123,10 +5035,10 @@
           <w:szCs w:val="24"/>
         </w:rPr>
         <w:object w:dxaOrig="300" w:dyaOrig="380">
-          <v:shape id="_x0000_i1091" type="#_x0000_t75" style="width:14.95pt;height:19pt" o:ole="">
-            <v:imagedata r:id="rId123" o:title=""/>
-          </v:shape>
-          <o:OLEObject Type="Embed" ProgID="Equation.DSMT4" ShapeID="_x0000_i1091" DrawAspect="Content" ObjectID="_1497188121" r:id="rId124"/>
+          <v:shape id="_x0000_i1115" type="#_x0000_t75" style="width:14.95pt;height:19pt" o:ole="">
+            <v:imagedata r:id="rId181" o:title=""/>
+          </v:shape>
+          <o:OLEObject Type="Embed" ProgID="Equation.DSMT4" ShapeID="_x0000_i1115" DrawAspect="Content" ObjectID="_1497729367" r:id="rId182"/>
         </w:object>
       </w:r>
       <w:r>
@@ -3147,10 +5059,10 @@
           <w:szCs w:val="24"/>
         </w:rPr>
         <w:object w:dxaOrig="340" w:dyaOrig="380">
-          <v:shape id="_x0000_i1092" type="#_x0000_t75" style="width:17pt;height:19pt" o:ole="">
-            <v:imagedata r:id="rId125" o:title=""/>
-          </v:shape>
-          <o:OLEObject Type="Embed" ProgID="Equation.DSMT4" ShapeID="_x0000_i1092" DrawAspect="Content" ObjectID="_1497188122" r:id="rId126"/>
+          <v:shape id="_x0000_i1116" type="#_x0000_t75" style="width:17pt;height:19pt" o:ole="">
+            <v:imagedata r:id="rId183" o:title=""/>
+          </v:shape>
+          <o:OLEObject Type="Embed" ProgID="Equation.DSMT4" ShapeID="_x0000_i1116" DrawAspect="Content" ObjectID="_1497729368" r:id="rId184"/>
         </w:object>
       </w:r>
       <w:r>
@@ -3171,10 +5083,10 @@
           <w:szCs w:val="24"/>
         </w:rPr>
         <w:object w:dxaOrig="260" w:dyaOrig="360">
-          <v:shape id="_x0000_i1093" type="#_x0000_t75" style="width:12.9pt;height:18.35pt" o:ole="">
-            <v:imagedata r:id="rId127" o:title=""/>
-          </v:shape>
-          <o:OLEObject Type="Embed" ProgID="Equation.DSMT4" ShapeID="_x0000_i1093" DrawAspect="Content" ObjectID="_1497188123" r:id="rId128"/>
+          <v:shape id="_x0000_i1117" type="#_x0000_t75" style="width:12.9pt;height:18.35pt" o:ole="">
+            <v:imagedata r:id="rId185" o:title=""/>
+          </v:shape>
+          <o:OLEObject Type="Embed" ProgID="Equation.DSMT4" ShapeID="_x0000_i1117" DrawAspect="Content" ObjectID="_1497729369" r:id="rId186"/>
         </w:object>
       </w:r>
       <w:r>
@@ -3240,10 +5152,10 @@
           <w:szCs w:val="24"/>
         </w:rPr>
         <w:object w:dxaOrig="240" w:dyaOrig="260">
-          <v:shape id="_x0000_i1094" type="#_x0000_t75" style="width:12.25pt;height:12.9pt" o:ole="">
-            <v:imagedata r:id="rId129" o:title=""/>
-          </v:shape>
-          <o:OLEObject Type="Embed" ProgID="Equation.DSMT4" ShapeID="_x0000_i1094" DrawAspect="Content" ObjectID="_1497188124" r:id="rId130"/>
+          <v:shape id="_x0000_i1118" type="#_x0000_t75" style="width:12.25pt;height:12.9pt" o:ole="">
+            <v:imagedata r:id="rId187" o:title=""/>
+          </v:shape>
+          <o:OLEObject Type="Embed" ProgID="Equation.DSMT4" ShapeID="_x0000_i1118" DrawAspect="Content" ObjectID="_1497729370" r:id="rId188"/>
         </w:object>
       </w:r>
       <w:r>
@@ -3273,10 +5185,10 @@
           <w:szCs w:val="24"/>
         </w:rPr>
         <w:object w:dxaOrig="279" w:dyaOrig="380">
-          <v:shape id="_x0000_i1095" type="#_x0000_t75" style="width:14.25pt;height:19pt" o:ole="">
-            <v:imagedata r:id="rId131" o:title=""/>
-          </v:shape>
-          <o:OLEObject Type="Embed" ProgID="Equation.DSMT4" ShapeID="_x0000_i1095" DrawAspect="Content" ObjectID="_1497188125" r:id="rId132"/>
+          <v:shape id="_x0000_i1119" type="#_x0000_t75" style="width:14.25pt;height:19pt" o:ole="">
+            <v:imagedata r:id="rId189" o:title=""/>
+          </v:shape>
+          <o:OLEObject Type="Embed" ProgID="Equation.DSMT4" ShapeID="_x0000_i1119" DrawAspect="Content" ObjectID="_1497729371" r:id="rId190"/>
         </w:object>
       </w:r>
       <w:r>
@@ -3297,10 +5209,10 @@
           <w:szCs w:val="24"/>
         </w:rPr>
         <w:object w:dxaOrig="480" w:dyaOrig="380">
-          <v:shape id="_x0000_i1096" type="#_x0000_t75" style="width:23.75pt;height:19pt" o:ole="">
-            <v:imagedata r:id="rId133" o:title=""/>
-          </v:shape>
-          <o:OLEObject Type="Embed" ProgID="Equation.DSMT4" ShapeID="_x0000_i1096" DrawAspect="Content" ObjectID="_1497188126" r:id="rId134"/>
+          <v:shape id="_x0000_i1120" type="#_x0000_t75" style="width:23.75pt;height:19pt" o:ole="">
+            <v:imagedata r:id="rId191" o:title=""/>
+          </v:shape>
+          <o:OLEObject Type="Embed" ProgID="Equation.DSMT4" ShapeID="_x0000_i1120" DrawAspect="Content" ObjectID="_1497729372" r:id="rId192"/>
         </w:object>
       </w:r>
       <w:r>
@@ -3339,10 +5251,10 @@
           <w:szCs w:val="24"/>
         </w:rPr>
         <w:object w:dxaOrig="240" w:dyaOrig="320">
-          <v:shape id="_x0000_i1097" type="#_x0000_t75" style="width:12.25pt;height:16.3pt" o:ole="">
-            <v:imagedata r:id="rId135" o:title=""/>
-          </v:shape>
-          <o:OLEObject Type="Embed" ProgID="Equation.DSMT4" ShapeID="_x0000_i1097" DrawAspect="Content" ObjectID="_1497188127" r:id="rId136"/>
+          <v:shape id="_x0000_i1121" type="#_x0000_t75" style="width:12.25pt;height:16.3pt" o:ole="">
+            <v:imagedata r:id="rId193" o:title=""/>
+          </v:shape>
+          <o:OLEObject Type="Embed" ProgID="Equation.DSMT4" ShapeID="_x0000_i1121" DrawAspect="Content" ObjectID="_1497729373" r:id="rId194"/>
         </w:object>
       </w:r>
       <w:r>
@@ -3372,10 +5284,10 @@
           <w:szCs w:val="24"/>
         </w:rPr>
         <w:object w:dxaOrig="400" w:dyaOrig="320">
-          <v:shape id="_x0000_i1098" type="#_x0000_t75" style="width:19.7pt;height:16.3pt" o:ole="">
+          <v:shape id="_x0000_i1122" type="#_x0000_t75" style="width:19.7pt;height:16.3pt" o:ole="">
             <v:imagedata r:id="rId7" o:title=""/>
           </v:shape>
-          <o:OLEObject Type="Embed" ProgID="Equation.DSMT4" ShapeID="_x0000_i1098" DrawAspect="Content" ObjectID="_1497188128" r:id="rId137"/>
+          <o:OLEObject Type="Embed" ProgID="Equation.DSMT4" ShapeID="_x0000_i1122" DrawAspect="Content" ObjectID="_1497729374" r:id="rId195"/>
         </w:object>
       </w:r>
       <w:r>
@@ -3409,7 +5321,7 @@
     <w:p>
       <w:pPr>
         <w:rPr>
-          <w:rFonts w:asciiTheme="minorEastAsia" w:hAnsiTheme="minorEastAsia" w:hint="eastAsia"/>
+          <w:rFonts w:asciiTheme="minorEastAsia" w:hAnsiTheme="minorEastAsia"/>
           <w:color w:val="000000"/>
           <w:sz w:val="24"/>
           <w:szCs w:val="24"/>
@@ -3432,10 +5344,10 @@
           <w:szCs w:val="26"/>
         </w:rPr>
         <w:object w:dxaOrig="240" w:dyaOrig="260">
-          <v:shape id="_x0000_i1099" type="#_x0000_t75" style="width:12.25pt;height:12.9pt" o:ole="">
-            <v:imagedata r:id="rId138" o:title=""/>
-          </v:shape>
-          <o:OLEObject Type="Embed" ProgID="Equation.DSMT4" ShapeID="_x0000_i1099" DrawAspect="Content" ObjectID="_1497188129" r:id="rId139"/>
+          <v:shape id="_x0000_i1123" type="#_x0000_t75" style="width:12.25pt;height:12.9pt" o:ole="">
+            <v:imagedata r:id="rId196" o:title=""/>
+          </v:shape>
+          <o:OLEObject Type="Embed" ProgID="Equation.DSMT4" ShapeID="_x0000_i1123" DrawAspect="Content" ObjectID="_1497729375" r:id="rId197"/>
         </w:object>
       </w:r>
       <w:r>
@@ -3465,10 +5377,10 @@
           <w:szCs w:val="24"/>
         </w:rPr>
         <w:object w:dxaOrig="1900" w:dyaOrig="380">
-          <v:shape id="_x0000_i1100" type="#_x0000_t75" style="width:95.1pt;height:19pt" o:ole="">
-            <v:imagedata r:id="rId140" o:title=""/>
-          </v:shape>
-          <o:OLEObject Type="Embed" ProgID="Equation.DSMT4" ShapeID="_x0000_i1100" DrawAspect="Content" ObjectID="_1497188130" r:id="rId141"/>
+          <v:shape id="_x0000_i1124" type="#_x0000_t75" style="width:95.1pt;height:19pt" o:ole="">
+            <v:imagedata r:id="rId198" o:title=""/>
+          </v:shape>
+          <o:OLEObject Type="Embed" ProgID="Equation.DSMT4" ShapeID="_x0000_i1124" DrawAspect="Content" ObjectID="_1497729376" r:id="rId199"/>
         </w:object>
       </w:r>
       <w:r>
@@ -3489,20 +5401,30 @@
           <w:szCs w:val="24"/>
         </w:rPr>
         <w:object w:dxaOrig="400" w:dyaOrig="320">
-          <v:shape id="_x0000_i1101" type="#_x0000_t75" style="width:19.7pt;height:16.3pt" o:ole="">
+          <v:shape id="_x0000_i1125" type="#_x0000_t75" style="width:19.7pt;height:16.3pt" o:ole="">
             <v:imagedata r:id="rId7" o:title=""/>
           </v:shape>
-          <o:OLEObject Type="Embed" ProgID="Equation.DSMT4" ShapeID="_x0000_i1101" DrawAspect="Content" ObjectID="_1497188131" r:id="rId142"/>
-        </w:object>
-      </w:r>
-      <w:r>
-        <w:rPr>
-          <w:rFonts w:asciiTheme="minorEastAsia" w:hAnsiTheme="minorEastAsia" w:hint="eastAsia"/>
-          <w:color w:val="000000"/>
-          <w:sz w:val="24"/>
-          <w:szCs w:val="24"/>
-        </w:rPr>
-        <w:t>分解算法不是最优的排序算法，但是这种算法运算复杂度非常低，完成发射向量的判决仅需一次QR分解运算。另外，和连续干扰消除算法相比，</w:t>
+          <o:OLEObject Type="Embed" ProgID="Equation.DSMT4" ShapeID="_x0000_i1125" DrawAspect="Content" ObjectID="_1497729377" r:id="rId200"/>
+        </w:object>
+      </w:r>
+      <w:r>
+        <w:rPr>
+          <w:rFonts w:asciiTheme="minorEastAsia" w:hAnsiTheme="minorEastAsia" w:hint="eastAsia"/>
+          <w:color w:val="000000"/>
+          <w:sz w:val="24"/>
+          <w:szCs w:val="24"/>
+        </w:rPr>
+        <w:t>分解算法不是最优的排序算法，但是这种算法运算复杂度非常</w:t>
+      </w:r>
+      <w:r>
+        <w:rPr>
+          <w:rFonts w:asciiTheme="minorEastAsia" w:hAnsiTheme="minorEastAsia" w:hint="eastAsia"/>
+          <w:color w:val="000000"/>
+          <w:sz w:val="24"/>
+          <w:szCs w:val="24"/>
+        </w:rPr>
+        <w:lastRenderedPageBreak/>
+        <w:t>低，完成发射向量的判决仅需一次QR分解运算。另外，和连续干扰消除算法相比，</w:t>
       </w:r>
       <w:r>
         <w:rPr>
@@ -3513,8 +5435,6 @@
         </w:rPr>
         <w:t>误码</w:t>
       </w:r>
-      <w:bookmarkStart w:id="0" w:name="_GoBack"/>
-      <w:bookmarkEnd w:id="0"/>
       <w:r>
         <w:rPr>
           <w:rFonts w:asciiTheme="minorEastAsia" w:hAnsiTheme="minorEastAsia" w:hint="eastAsia"/>
@@ -3731,16 +5651,7 @@
           <w:sz w:val="24"/>
           <w:szCs w:val="24"/>
         </w:rPr>
-        <w:t>optimization[J]．IEEE Transactions on Wireless Communications，2006，</w:t>
-      </w:r>
-      <w:r>
-        <w:rPr>
-          <w:rFonts w:asciiTheme="minorEastAsia" w:hAnsiTheme="minorEastAsia" w:hint="eastAsia"/>
-          <w:color w:val="000000"/>
-          <w:sz w:val="24"/>
-          <w:szCs w:val="24"/>
-        </w:rPr>
-        <w:t>5(5)：1207-1216．</w:t>
+        <w:t>optimization[J]．IEEE Transactions on Wireless Communications，2006，5(5)：1207-1216．</w:t>
       </w:r>
     </w:p>
     <w:p>
@@ -3819,7 +5730,7 @@
     <w:p>
       <w:pPr>
         <w:rPr>
-          <w:rFonts w:asciiTheme="minorEastAsia" w:hAnsiTheme="minorEastAsia" w:hint="eastAsia"/>
+          <w:rFonts w:asciiTheme="minorEastAsia" w:hAnsiTheme="minorEastAsia"/>
           <w:color w:val="000000"/>
           <w:sz w:val="24"/>
           <w:szCs w:val="24"/>
@@ -4056,10 +5967,10 @@
     </w:lvl>
   </w:abstractNum>
   <w:abstractNum w:abstractNumId="1">
-    <w:nsid w:val="65D56F13"/>
+    <w:nsid w:val="166F55B2"/>
     <w:multiLevelType w:val="hybridMultilevel"/>
-    <w:tmpl w:val="86EA4AA0"/>
-    <w:lvl w:ilvl="0" w:tplc="D1AE776A">
+    <w:tmpl w:val="7CAAF270"/>
+    <w:lvl w:ilvl="0" w:tplc="57C0E4FE">
       <w:start w:val="1"/>
       <w:numFmt w:val="decimal"/>
       <w:lvlText w:val="（%1）"/>
@@ -4145,10 +6056,10 @@
     </w:lvl>
   </w:abstractNum>
   <w:abstractNum w:abstractNumId="2">
-    <w:nsid w:val="76417555"/>
+    <w:nsid w:val="65D56F13"/>
     <w:multiLevelType w:val="hybridMultilevel"/>
-    <w:tmpl w:val="7F904100"/>
-    <w:lvl w:ilvl="0" w:tplc="33280BA2">
+    <w:tmpl w:val="86EA4AA0"/>
+    <w:lvl w:ilvl="0" w:tplc="D1AE776A">
       <w:start w:val="1"/>
       <w:numFmt w:val="decimal"/>
       <w:lvlText w:val="（%1）"/>
@@ -4233,14 +6144,106 @@
       </w:pPr>
     </w:lvl>
   </w:abstractNum>
+  <w:abstractNum w:abstractNumId="3">
+    <w:nsid w:val="76417555"/>
+    <w:multiLevelType w:val="hybridMultilevel"/>
+    <w:tmpl w:val="7F904100"/>
+    <w:lvl w:ilvl="0" w:tplc="33280BA2">
+      <w:start w:val="1"/>
+      <w:numFmt w:val="decimal"/>
+      <w:lvlText w:val="（%1）"/>
+      <w:lvlJc w:val="left"/>
+      <w:pPr>
+        <w:ind w:left="720" w:hanging="720"/>
+      </w:pPr>
+      <w:rPr>
+        <w:rFonts w:hint="default"/>
+      </w:rPr>
+    </w:lvl>
+    <w:lvl w:ilvl="1" w:tplc="04090019" w:tentative="1">
+      <w:start w:val="1"/>
+      <w:numFmt w:val="lowerLetter"/>
+      <w:lvlText w:val="%2)"/>
+      <w:lvlJc w:val="left"/>
+      <w:pPr>
+        <w:ind w:left="840" w:hanging="420"/>
+      </w:pPr>
+    </w:lvl>
+    <w:lvl w:ilvl="2" w:tplc="0409001B" w:tentative="1">
+      <w:start w:val="1"/>
+      <w:numFmt w:val="lowerRoman"/>
+      <w:lvlText w:val="%3."/>
+      <w:lvlJc w:val="right"/>
+      <w:pPr>
+        <w:ind w:left="1260" w:hanging="420"/>
+      </w:pPr>
+    </w:lvl>
+    <w:lvl w:ilvl="3" w:tplc="0409000F" w:tentative="1">
+      <w:start w:val="1"/>
+      <w:numFmt w:val="decimal"/>
+      <w:lvlText w:val="%4."/>
+      <w:lvlJc w:val="left"/>
+      <w:pPr>
+        <w:ind w:left="1680" w:hanging="420"/>
+      </w:pPr>
+    </w:lvl>
+    <w:lvl w:ilvl="4" w:tplc="04090019" w:tentative="1">
+      <w:start w:val="1"/>
+      <w:numFmt w:val="lowerLetter"/>
+      <w:lvlText w:val="%5)"/>
+      <w:lvlJc w:val="left"/>
+      <w:pPr>
+        <w:ind w:left="2100" w:hanging="420"/>
+      </w:pPr>
+    </w:lvl>
+    <w:lvl w:ilvl="5" w:tplc="0409001B" w:tentative="1">
+      <w:start w:val="1"/>
+      <w:numFmt w:val="lowerRoman"/>
+      <w:lvlText w:val="%6."/>
+      <w:lvlJc w:val="right"/>
+      <w:pPr>
+        <w:ind w:left="2520" w:hanging="420"/>
+      </w:pPr>
+    </w:lvl>
+    <w:lvl w:ilvl="6" w:tplc="0409000F" w:tentative="1">
+      <w:start w:val="1"/>
+      <w:numFmt w:val="decimal"/>
+      <w:lvlText w:val="%7."/>
+      <w:lvlJc w:val="left"/>
+      <w:pPr>
+        <w:ind w:left="2940" w:hanging="420"/>
+      </w:pPr>
+    </w:lvl>
+    <w:lvl w:ilvl="7" w:tplc="04090019" w:tentative="1">
+      <w:start w:val="1"/>
+      <w:numFmt w:val="lowerLetter"/>
+      <w:lvlText w:val="%8)"/>
+      <w:lvlJc w:val="left"/>
+      <w:pPr>
+        <w:ind w:left="3360" w:hanging="420"/>
+      </w:pPr>
+    </w:lvl>
+    <w:lvl w:ilvl="8" w:tplc="0409001B" w:tentative="1">
+      <w:start w:val="1"/>
+      <w:numFmt w:val="lowerRoman"/>
+      <w:lvlText w:val="%9."/>
+      <w:lvlJc w:val="right"/>
+      <w:pPr>
+        <w:ind w:left="3780" w:hanging="420"/>
+      </w:pPr>
+    </w:lvl>
+  </w:abstractNum>
   <w:num w:numId="1">
     <w:abstractNumId w:val="0"/>
   </w:num>
   <w:num w:numId="2">
-    <w:abstractNumId w:val="1"/>
+    <w:abstractNumId w:val="2"/>
   </w:num>
   <w:num w:numId="3">
-    <w:abstractNumId w:val="2"/>
+    <w:abstractNumId w:val="3"/>
+  </w:num>
+  <w:num w:numId="4">
+    <w:abstractNumId w:val="1"/>
   </w:num>
 </w:numbering>
 </file>

--- a/毕设/片段/QR分解.docx
+++ b/毕设/片段/QR分解.docx
@@ -104,7 +104,7 @@
           <v:shape id="_x0000_i1025" type="#_x0000_t75" style="width:19.7pt;height:16.3pt" o:ole="">
             <v:imagedata r:id="rId7" o:title=""/>
           </v:shape>
-          <o:OLEObject Type="Embed" ProgID="Equation.DSMT4" ShapeID="_x0000_i1025" DrawAspect="Content" ObjectID="_1497729265" r:id="rId8"/>
+          <o:OLEObject Type="Embed" ProgID="Equation.DSMT4" ShapeID="_x0000_i1025" DrawAspect="Content" ObjectID="_1497771459" r:id="rId8"/>
         </w:object>
       </w:r>
       <w:r>
@@ -155,7 +155,7 @@
           <v:shape id="_x0000_i1026" type="#_x0000_t75" style="width:14.25pt;height:12.9pt" o:ole="">
             <v:imagedata r:id="rId9" o:title=""/>
           </v:shape>
-          <o:OLEObject Type="Embed" ProgID="Equation.DSMT4" ShapeID="_x0000_i1026" DrawAspect="Content" ObjectID="_1497729266" r:id="rId10"/>
+          <o:OLEObject Type="Embed" ProgID="Equation.DSMT4" ShapeID="_x0000_i1026" DrawAspect="Content" ObjectID="_1497771460" r:id="rId10"/>
         </w:object>
       </w:r>
       <w:r>
@@ -179,7 +179,7 @@
           <v:shape id="_x0000_i1027" type="#_x0000_t75" style="width:19.7pt;height:16.3pt" o:ole="">
             <v:imagedata r:id="rId7" o:title=""/>
           </v:shape>
-          <o:OLEObject Type="Embed" ProgID="Equation.DSMT4" ShapeID="_x0000_i1027" DrawAspect="Content" ObjectID="_1497729267" r:id="rId11"/>
+          <o:OLEObject Type="Embed" ProgID="Equation.DSMT4" ShapeID="_x0000_i1027" DrawAspect="Content" ObjectID="_1497771461" r:id="rId11"/>
         </w:object>
       </w:r>
       <w:r>
@@ -212,7 +212,7 @@
           <v:shape id="_x0000_i1028" type="#_x0000_t75" style="width:35.3pt;height:14.25pt" o:ole="">
             <v:imagedata r:id="rId12" o:title=""/>
           </v:shape>
-          <o:OLEObject Type="Embed" ProgID="Equation.DSMT4" ShapeID="_x0000_i1028" DrawAspect="Content" ObjectID="_1497729268" r:id="rId13"/>
+          <o:OLEObject Type="Embed" ProgID="Equation.DSMT4" ShapeID="_x0000_i1028" DrawAspect="Content" ObjectID="_1497771462" r:id="rId13"/>
         </w:object>
       </w:r>
       <w:r>
@@ -236,7 +236,7 @@
           <v:shape id="_x0000_i1029" type="#_x0000_t75" style="width:14.25pt;height:12.9pt" o:ole="">
             <v:imagedata r:id="rId14" o:title=""/>
           </v:shape>
-          <o:OLEObject Type="Embed" ProgID="Equation.DSMT4" ShapeID="_x0000_i1029" DrawAspect="Content" ObjectID="_1497729269" r:id="rId15"/>
+          <o:OLEObject Type="Embed" ProgID="Equation.DSMT4" ShapeID="_x0000_i1029" DrawAspect="Content" ObjectID="_1497771463" r:id="rId15"/>
         </w:object>
       </w:r>
       <w:r>
@@ -260,7 +260,7 @@
           <v:shape id="_x0000_i1030" type="#_x0000_t75" style="width:35.3pt;height:14.25pt" o:ole="">
             <v:imagedata r:id="rId12" o:title=""/>
           </v:shape>
-          <o:OLEObject Type="Embed" ProgID="Equation.DSMT4" ShapeID="_x0000_i1030" DrawAspect="Content" ObjectID="_1497729270" r:id="rId16"/>
+          <o:OLEObject Type="Embed" ProgID="Equation.DSMT4" ShapeID="_x0000_i1030" DrawAspect="Content" ObjectID="_1497771464" r:id="rId16"/>
         </w:object>
       </w:r>
       <w:r>
@@ -284,7 +284,7 @@
           <v:shape id="_x0000_i1031" type="#_x0000_t75" style="width:12.25pt;height:16.3pt" o:ole="">
             <v:imagedata r:id="rId17" o:title=""/>
           </v:shape>
-          <o:OLEObject Type="Embed" ProgID="Equation.DSMT4" ShapeID="_x0000_i1031" DrawAspect="Content" ObjectID="_1497729271" r:id="rId18"/>
+          <o:OLEObject Type="Embed" ProgID="Equation.DSMT4" ShapeID="_x0000_i1031" DrawAspect="Content" ObjectID="_1497771465" r:id="rId18"/>
         </w:object>
       </w:r>
       <w:r>
@@ -308,7 +308,7 @@
           <v:shape id="_x0000_i1032" type="#_x0000_t75" style="width:36.7pt;height:12.9pt" o:ole="">
             <v:imagedata r:id="rId19" o:title=""/>
           </v:shape>
-          <o:OLEObject Type="Embed" ProgID="Equation.DSMT4" ShapeID="_x0000_i1032" DrawAspect="Content" ObjectID="_1497729272" r:id="rId20"/>
+          <o:OLEObject Type="Embed" ProgID="Equation.DSMT4" ShapeID="_x0000_i1032" DrawAspect="Content" ObjectID="_1497771466" r:id="rId20"/>
         </w:object>
       </w:r>
       <w:r>
@@ -332,7 +332,7 @@
           <v:shape id="_x0000_i1033" type="#_x0000_t75" style="width:12.25pt;height:12.9pt" o:ole="">
             <v:imagedata r:id="rId21" o:title=""/>
           </v:shape>
-          <o:OLEObject Type="Embed" ProgID="Equation.DSMT4" ShapeID="_x0000_i1033" DrawAspect="Content" ObjectID="_1497729273" r:id="rId22"/>
+          <o:OLEObject Type="Embed" ProgID="Equation.DSMT4" ShapeID="_x0000_i1033" DrawAspect="Content" ObjectID="_1497771467" r:id="rId22"/>
         </w:object>
       </w:r>
       <w:r>
@@ -374,7 +374,7 @@
           <v:shape id="_x0000_i1034" type="#_x0000_t75" style="width:42.1pt;height:16.3pt" o:ole="">
             <v:imagedata r:id="rId23" o:title=""/>
           </v:shape>
-          <o:OLEObject Type="Embed" ProgID="Equation.DSMT4" ShapeID="_x0000_i1034" DrawAspect="Content" ObjectID="_1497729274" r:id="rId24"/>
+          <o:OLEObject Type="Embed" ProgID="Equation.DSMT4" ShapeID="_x0000_i1034" DrawAspect="Content" ObjectID="_1497771468" r:id="rId24"/>
         </w:object>
       </w:r>
       <w:r>
@@ -398,7 +398,7 @@
           <v:shape id="_x0000_i1035" type="#_x0000_t75" style="width:12.25pt;height:16.3pt" o:ole="">
             <v:imagedata r:id="rId17" o:title=""/>
           </v:shape>
-          <o:OLEObject Type="Embed" ProgID="Equation.DSMT4" ShapeID="_x0000_i1035" DrawAspect="Content" ObjectID="_1497729275" r:id="rId25"/>
+          <o:OLEObject Type="Embed" ProgID="Equation.DSMT4" ShapeID="_x0000_i1035" DrawAspect="Content" ObjectID="_1497771469" r:id="rId25"/>
         </w:object>
       </w:r>
       <w:r>
@@ -440,7 +440,7 @@
           <v:shape id="_x0000_i1036" type="#_x0000_t75" style="width:19pt;height:18.35pt" o:ole="">
             <v:imagedata r:id="rId26" o:title=""/>
           </v:shape>
-          <o:OLEObject Type="Embed" ProgID="Equation.DSMT4" ShapeID="_x0000_i1036" DrawAspect="Content" ObjectID="_1497729276" r:id="rId27"/>
+          <o:OLEObject Type="Embed" ProgID="Equation.DSMT4" ShapeID="_x0000_i1036" DrawAspect="Content" ObjectID="_1497771470" r:id="rId27"/>
         </w:object>
       </w:r>
       <w:r>
@@ -482,7 +482,7 @@
           <v:shape id="_x0000_i1037" type="#_x0000_t75" style="width:10.2pt;height:18.35pt" o:ole="">
             <v:imagedata r:id="rId28" o:title=""/>
           </v:shape>
-          <o:OLEObject Type="Embed" ProgID="Equation.DSMT4" ShapeID="_x0000_i1037" DrawAspect="Content" ObjectID="_1497729277" r:id="rId29"/>
+          <o:OLEObject Type="Embed" ProgID="Equation.DSMT4" ShapeID="_x0000_i1037" DrawAspect="Content" ObjectID="_1497771471" r:id="rId29"/>
         </w:object>
       </w:r>
       <w:r>
@@ -524,7 +524,7 @@
           <v:shape id="_x0000_i1038" type="#_x0000_t75" style="width:12.25pt;height:12.9pt" o:ole="">
             <v:imagedata r:id="rId30" o:title=""/>
           </v:shape>
-          <o:OLEObject Type="Embed" ProgID="Equation.DSMT4" ShapeID="_x0000_i1038" DrawAspect="Content" ObjectID="_1497729278" r:id="rId31"/>
+          <o:OLEObject Type="Embed" ProgID="Equation.DSMT4" ShapeID="_x0000_i1038" DrawAspect="Content" ObjectID="_1497771472" r:id="rId31"/>
         </w:object>
       </w:r>
       <w:r>
@@ -566,8 +566,17 @@
           <v:shape id="_x0000_i1039" type="#_x0000_t75" style="width:72.7pt;height:19.7pt" o:ole="">
             <v:imagedata r:id="rId32" o:title=""/>
           </v:shape>
-          <o:OLEObject Type="Embed" ProgID="Equation.DSMT4" ShapeID="_x0000_i1039" DrawAspect="Content" ObjectID="_1497729279" r:id="rId33"/>
-        </w:object>
+          <o:OLEObject Type="Embed" ProgID="Equation.DSMT4" ShapeID="_x0000_i1039" DrawAspect="Content" ObjectID="_1497771473" r:id="rId33"/>
+        </w:object>
+      </w:r>
+      <w:r>
+        <w:rPr>
+          <w:rFonts w:asciiTheme="minorEastAsia" w:hAnsiTheme="minorEastAsia"/>
+          <w:color w:val="000000"/>
+          <w:sz w:val="24"/>
+          <w:szCs w:val="24"/>
+        </w:rPr>
+        <w:t>[1]</w:t>
       </w:r>
       <w:r>
         <w:rPr>
@@ -609,17 +618,8 @@
           <v:shape id="_x0000_i1040" type="#_x0000_t75" style="width:105.3pt;height:127pt" o:ole="">
             <v:imagedata r:id="rId34" o:title=""/>
           </v:shape>
-          <o:OLEObject Type="Embed" ProgID="Equation.DSMT4" ShapeID="_x0000_i1040" DrawAspect="Content" ObjectID="_1497729280" r:id="rId35"/>
-        </w:object>
-      </w:r>
-      <w:r>
-        <w:rPr>
-          <w:rFonts w:asciiTheme="minorEastAsia" w:hAnsiTheme="minorEastAsia"/>
-          <w:color w:val="000000"/>
-          <w:sz w:val="24"/>
-          <w:szCs w:val="24"/>
-        </w:rPr>
-        <w:t xml:space="preserve"> </w:t>
+          <o:OLEObject Type="Embed" ProgID="Equation.DSMT4" ShapeID="_x0000_i1040" DrawAspect="Content" ObjectID="_1497771474" r:id="rId35"/>
+        </w:object>
       </w:r>
       <w:r>
         <w:rPr>
@@ -670,7 +670,7 @@
           <v:shape id="_x0000_i1041" type="#_x0000_t75" style="width:63.85pt;height:23.1pt" o:ole="">
             <v:imagedata r:id="rId36" o:title=""/>
           </v:shape>
-          <o:OLEObject Type="Embed" ProgID="Equation.DSMT4" ShapeID="_x0000_i1041" DrawAspect="Content" ObjectID="_1497729281" r:id="rId37"/>
+          <o:OLEObject Type="Embed" ProgID="Equation.DSMT4" ShapeID="_x0000_i1041" DrawAspect="Content" ObjectID="_1497771475" r:id="rId37"/>
         </w:object>
       </w:r>
       <w:r>
@@ -703,7 +703,7 @@
           <v:shape id="_x0000_i1042" type="#_x0000_t75" style="width:19pt;height:18.35pt" o:ole="">
             <v:imagedata r:id="rId38" o:title=""/>
           </v:shape>
-          <o:OLEObject Type="Embed" ProgID="Equation.DSMT4" ShapeID="_x0000_i1042" DrawAspect="Content" ObjectID="_1497729282" r:id="rId39"/>
+          <o:OLEObject Type="Embed" ProgID="Equation.DSMT4" ShapeID="_x0000_i1042" DrawAspect="Content" ObjectID="_1497771476" r:id="rId39"/>
         </w:object>
       </w:r>
       <w:r>
@@ -736,7 +736,7 @@
           <v:shape id="_x0000_i1043" type="#_x0000_t75" style="width:25.8pt;height:18.35pt" o:ole="">
             <v:imagedata r:id="rId40" o:title=""/>
           </v:shape>
-          <o:OLEObject Type="Embed" ProgID="Equation.DSMT4" ShapeID="_x0000_i1043" DrawAspect="Content" ObjectID="_1497729283" r:id="rId41"/>
+          <o:OLEObject Type="Embed" ProgID="Equation.DSMT4" ShapeID="_x0000_i1043" DrawAspect="Content" ObjectID="_1497771477" r:id="rId41"/>
         </w:object>
       </w:r>
       <w:r>
@@ -787,7 +787,7 @@
           <v:shape id="_x0000_i1044" type="#_x0000_t75" style="width:38.05pt;height:14.25pt" o:ole="">
             <v:imagedata r:id="rId42" o:title=""/>
           </v:shape>
-          <o:OLEObject Type="Embed" ProgID="Equation.DSMT4" ShapeID="_x0000_i1044" DrawAspect="Content" ObjectID="_1497729284" r:id="rId43"/>
+          <o:OLEObject Type="Embed" ProgID="Equation.DSMT4" ShapeID="_x0000_i1044" DrawAspect="Content" ObjectID="_1497771478" r:id="rId43"/>
         </w:object>
       </w:r>
       <w:r>
@@ -839,7 +839,7 @@
           <v:shape id="_x0000_i1045" type="#_x0000_t75" style="width:209.2pt;height:82.2pt" o:ole="">
             <v:imagedata r:id="rId44" o:title=""/>
           </v:shape>
-          <o:OLEObject Type="Embed" ProgID="Equation.DSMT4" ShapeID="_x0000_i1045" DrawAspect="Content" ObjectID="_1497729285" r:id="rId45"/>
+          <o:OLEObject Type="Embed" ProgID="Equation.DSMT4" ShapeID="_x0000_i1045" DrawAspect="Content" ObjectID="_1497771479" r:id="rId45"/>
         </w:object>
       </w:r>
       <w:r>
@@ -882,7 +882,7 @@
           <v:shape id="_x0000_i1046" type="#_x0000_t75" style="width:89pt;height:21.75pt" o:ole="">
             <v:imagedata r:id="rId46" o:title=""/>
           </v:shape>
-          <o:OLEObject Type="Embed" ProgID="Equation.DSMT4" ShapeID="_x0000_i1046" DrawAspect="Content" ObjectID="_1497729286" r:id="rId47"/>
+          <o:OLEObject Type="Embed" ProgID="Equation.DSMT4" ShapeID="_x0000_i1046" DrawAspect="Content" ObjectID="_1497771480" r:id="rId47"/>
         </w:object>
       </w:r>
       <w:r>
@@ -934,7 +934,7 @@
           <v:shape id="_x0000_i1047" type="#_x0000_t75" style="width:174.55pt;height:21.75pt" o:ole="">
             <v:imagedata r:id="rId48" o:title=""/>
           </v:shape>
-          <o:OLEObject Type="Embed" ProgID="Equation.DSMT4" ShapeID="_x0000_i1047" DrawAspect="Content" ObjectID="_1497729287" r:id="rId49"/>
+          <o:OLEObject Type="Embed" ProgID="Equation.DSMT4" ShapeID="_x0000_i1047" DrawAspect="Content" ObjectID="_1497771481" r:id="rId49"/>
         </w:object>
       </w:r>
       <w:r>
@@ -959,8 +959,7 @@
     <w:p>
       <w:pPr>
         <w:rPr>
-          <w:rFonts w:asciiTheme="minorEastAsia" w:hAnsiTheme="minorEastAsia"/>
-          <w:b/>
+          <w:rFonts w:asciiTheme="minorEastAsia" w:hAnsiTheme="minorEastAsia" w:hint="eastAsia"/>
           <w:color w:val="000000"/>
           <w:sz w:val="24"/>
           <w:szCs w:val="24"/>
@@ -974,11 +973,11 @@
           <w:sz w:val="24"/>
           <w:szCs w:val="24"/>
         </w:rPr>
-        <w:object w:dxaOrig="2280" w:dyaOrig="700">
-          <v:shape id="_x0000_i1048" type="#_x0000_t75" style="width:113.45pt;height:35.3pt" o:ole="">
+        <w:object w:dxaOrig="1620" w:dyaOrig="700">
+          <v:shape id="_x0000_i1139" type="#_x0000_t75" style="width:80.85pt;height:35.3pt" o:ole="">
             <v:imagedata r:id="rId50" o:title=""/>
           </v:shape>
-          <o:OLEObject Type="Embed" ProgID="Equation.DSMT4" ShapeID="_x0000_i1048" DrawAspect="Content" ObjectID="_1497729288" r:id="rId51"/>
+          <o:OLEObject Type="Embed" ProgID="Equation.DSMT4" ShapeID="_x0000_i1139" DrawAspect="Content" ObjectID="_1497771482" r:id="rId51"/>
         </w:object>
       </w:r>
       <w:r>
@@ -1004,6 +1003,59 @@
       <w:pPr>
         <w:rPr>
           <w:rFonts w:asciiTheme="minorEastAsia" w:hAnsiTheme="minorEastAsia"/>
+          <w:b/>
+          <w:color w:val="000000"/>
+          <w:sz w:val="24"/>
+          <w:szCs w:val="24"/>
+        </w:rPr>
+      </w:pPr>
+      <w:r>
+        <w:rPr>
+          <w:rFonts w:asciiTheme="minorEastAsia" w:hAnsiTheme="minorEastAsia"/>
+          <w:color w:val="000000"/>
+          <w:position w:val="-30"/>
+          <w:sz w:val="24"/>
+          <w:szCs w:val="24"/>
+        </w:rPr>
+        <w:object w:dxaOrig="1660" w:dyaOrig="700">
+          <v:shape id="_x0000_i1138" type="#_x0000_t75" style="width:82.85pt;height:35.3pt" o:ole="">
+            <v:imagedata r:id="rId52" o:title=""/>
+          </v:shape>
+          <o:OLEObject Type="Embed" ProgID="Equation.DSMT4" ShapeID="_x0000_i1138" DrawAspect="Content" ObjectID="_1497771483" r:id="rId53"/>
+        </w:object>
+      </w:r>
+      <w:r>
+        <w:rPr>
+          <w:rFonts w:asciiTheme="minorEastAsia" w:hAnsiTheme="minorEastAsia" w:hint="eastAsia"/>
+          <w:color w:val="000000"/>
+          <w:sz w:val="24"/>
+          <w:szCs w:val="24"/>
+        </w:rPr>
+        <w:t>（</w:t>
+      </w:r>
+      <w:r>
+        <w:rPr>
+          <w:rFonts w:asciiTheme="minorEastAsia" w:hAnsiTheme="minorEastAsia"/>
+          <w:color w:val="000000"/>
+          <w:sz w:val="24"/>
+          <w:szCs w:val="24"/>
+        </w:rPr>
+        <w:t>6</w:t>
+      </w:r>
+      <w:r>
+        <w:rPr>
+          <w:rFonts w:asciiTheme="minorEastAsia" w:hAnsiTheme="minorEastAsia"/>
+          <w:color w:val="000000"/>
+          <w:sz w:val="24"/>
+          <w:szCs w:val="24"/>
+        </w:rPr>
+        <w:t>）</w:t>
+      </w:r>
+    </w:p>
+    <w:p>
+      <w:pPr>
+        <w:rPr>
+          <w:rFonts w:asciiTheme="minorEastAsia" w:hAnsiTheme="minorEastAsia"/>
           <w:color w:val="000000"/>
           <w:sz w:val="24"/>
           <w:szCs w:val="24"/>
@@ -1045,10 +1097,10 @@
           <w:szCs w:val="24"/>
         </w:rPr>
         <w:object w:dxaOrig="200" w:dyaOrig="360">
-          <v:shape id="_x0000_i1049" type="#_x0000_t75" style="width:10.2pt;height:18.35pt" o:ole="">
-            <v:imagedata r:id="rId52" o:title=""/>
-          </v:shape>
-          <o:OLEObject Type="Embed" ProgID="Equation.DSMT4" ShapeID="_x0000_i1049" DrawAspect="Content" ObjectID="_1497729289" r:id="rId53"/>
+          <v:shape id="_x0000_i1048" type="#_x0000_t75" style="width:10.2pt;height:18.35pt" o:ole="">
+            <v:imagedata r:id="rId54" o:title=""/>
+          </v:shape>
+          <o:OLEObject Type="Embed" ProgID="Equation.DSMT4" ShapeID="_x0000_i1048" DrawAspect="Content" ObjectID="_1497771484" r:id="rId55"/>
         </w:object>
       </w:r>
       <w:r>
@@ -1069,10 +1121,10 @@
           <w:szCs w:val="24"/>
         </w:rPr>
         <w:object w:dxaOrig="320" w:dyaOrig="260">
-          <v:shape id="_x0000_i1050" type="#_x0000_t75" style="width:16.3pt;height:12.9pt" o:ole="">
-            <v:imagedata r:id="rId54" o:title=""/>
-          </v:shape>
-          <o:OLEObject Type="Embed" ProgID="Equation.DSMT4" ShapeID="_x0000_i1050" DrawAspect="Content" ObjectID="_1497729290" r:id="rId55"/>
+          <v:shape id="_x0000_i1049" type="#_x0000_t75" style="width:16.3pt;height:12.9pt" o:ole="">
+            <v:imagedata r:id="rId56" o:title=""/>
+          </v:shape>
+          <o:OLEObject Type="Embed" ProgID="Equation.DSMT4" ShapeID="_x0000_i1049" DrawAspect="Content" ObjectID="_1497771485" r:id="rId57"/>
         </w:object>
       </w:r>
       <w:r>
@@ -1089,30 +1141,90 @@
           <w:rFonts w:asciiTheme="minorEastAsia" w:hAnsiTheme="minorEastAsia"/>
           <w:color w:val="000000"/>
           <w:position w:val="-6"/>
+          <w:sz w:val="24"/>
+          <w:szCs w:val="24"/>
+        </w:rPr>
+        <w:object w:dxaOrig="340" w:dyaOrig="360">
+          <v:shape id="_x0000_i1050" type="#_x0000_t75" style="width:17pt;height:18.35pt" o:ole="">
+            <v:imagedata r:id="rId58" o:title=""/>
+          </v:shape>
+          <o:OLEObject Type="Embed" ProgID="Equation.DSMT4" ShapeID="_x0000_i1050" DrawAspect="Content" ObjectID="_1497771486" r:id="rId59"/>
+        </w:object>
+      </w:r>
+      <w:r>
+        <w:rPr>
+          <w:rFonts w:asciiTheme="minorEastAsia" w:hAnsiTheme="minorEastAsia" w:hint="eastAsia"/>
+          <w:color w:val="000000"/>
+          <w:sz w:val="24"/>
+          <w:szCs w:val="24"/>
+        </w:rPr>
+        <w:t>只与发射符号</w:t>
+      </w:r>
+      <w:r>
+        <w:rPr>
+          <w:rFonts w:asciiTheme="minorEastAsia" w:hAnsiTheme="minorEastAsia"/>
+          <w:color w:val="000000"/>
+          <w:position w:val="-12"/>
           <w:sz w:val="24"/>
           <w:szCs w:val="24"/>
         </w:rPr>
         <w:object w:dxaOrig="340" w:dyaOrig="360">
           <v:shape id="_x0000_i1051" type="#_x0000_t75" style="width:17pt;height:18.35pt" o:ole="">
-            <v:imagedata r:id="rId56" o:title=""/>
-          </v:shape>
-          <o:OLEObject Type="Embed" ProgID="Equation.DSMT4" ShapeID="_x0000_i1051" DrawAspect="Content" ObjectID="_1497729291" r:id="rId57"/>
-        </w:object>
-      </w:r>
-      <w:r>
-        <w:rPr>
-          <w:rFonts w:asciiTheme="minorEastAsia" w:hAnsiTheme="minorEastAsia" w:hint="eastAsia"/>
-          <w:color w:val="000000"/>
-          <w:sz w:val="24"/>
-          <w:szCs w:val="24"/>
-        </w:rPr>
-        <w:t>只与发射符号</w:t>
-      </w:r>
-      <w:r>
-        <w:rPr>
-          <w:rFonts w:asciiTheme="minorEastAsia" w:hAnsiTheme="minorEastAsia"/>
-          <w:color w:val="000000"/>
-          <w:position w:val="-12"/>
+            <v:imagedata r:id="rId60" o:title=""/>
+          </v:shape>
+          <o:OLEObject Type="Embed" ProgID="Equation.DSMT4" ShapeID="_x0000_i1051" DrawAspect="Content" ObjectID="_1497771487" r:id="rId61"/>
+        </w:object>
+      </w:r>
+      <w:r>
+        <w:rPr>
+          <w:rFonts w:asciiTheme="minorEastAsia" w:hAnsiTheme="minorEastAsia" w:hint="eastAsia"/>
+          <w:color w:val="000000"/>
+          <w:sz w:val="24"/>
+          <w:szCs w:val="24"/>
+        </w:rPr>
+        <w:t>有关，</w:t>
+      </w:r>
+      <w:r>
+        <w:rPr>
+          <w:rFonts w:asciiTheme="minorEastAsia" w:hAnsiTheme="minorEastAsia"/>
+          <w:color w:val="000000"/>
+          <w:sz w:val="24"/>
+          <w:szCs w:val="24"/>
+        </w:rPr>
+        <w:t>与</w:t>
+      </w:r>
+      <w:r>
+        <w:rPr>
+          <w:rFonts w:asciiTheme="minorEastAsia" w:hAnsiTheme="minorEastAsia" w:hint="eastAsia"/>
+          <w:color w:val="000000"/>
+          <w:sz w:val="24"/>
+          <w:szCs w:val="24"/>
+        </w:rPr>
+        <w:t>其他发射符号无关，</w:t>
+      </w:r>
+      <w:r>
+        <w:rPr>
+          <w:rFonts w:asciiTheme="minorEastAsia" w:hAnsiTheme="minorEastAsia"/>
+          <w:color w:val="000000"/>
+          <w:sz w:val="24"/>
+          <w:szCs w:val="24"/>
+        </w:rPr>
+        <w:t>因此</w:t>
+      </w:r>
+      <w:r>
+        <w:rPr>
+          <w:rFonts w:asciiTheme="minorEastAsia" w:hAnsiTheme="minorEastAsia" w:hint="eastAsia"/>
+          <w:color w:val="000000"/>
+          <w:sz w:val="24"/>
+          <w:szCs w:val="24"/>
+        </w:rPr>
+        <w:t>可以首先对符号</w:t>
+      </w:r>
+      <w:r>
+        <w:rPr>
+          <w:rFonts w:asciiTheme="minorEastAsia" w:hAnsiTheme="minorEastAsia"/>
+          <w:color w:val="000000"/>
+          <w:position w:val="-6"/>
           <w:sz w:val="24"/>
           <w:szCs w:val="24"/>
         </w:rPr>
@@ -1120,67 +1232,7 @@
           <v:shape id="_x0000_i1052" type="#_x0000_t75" style="width:17pt;height:18.35pt" o:ole="">
             <v:imagedata r:id="rId58" o:title=""/>
           </v:shape>
-          <o:OLEObject Type="Embed" ProgID="Equation.DSMT4" ShapeID="_x0000_i1052" DrawAspect="Content" ObjectID="_1497729292" r:id="rId59"/>
-        </w:object>
-      </w:r>
-      <w:r>
-        <w:rPr>
-          <w:rFonts w:asciiTheme="minorEastAsia" w:hAnsiTheme="minorEastAsia" w:hint="eastAsia"/>
-          <w:color w:val="000000"/>
-          <w:sz w:val="24"/>
-          <w:szCs w:val="24"/>
-        </w:rPr>
-        <w:t>有关，</w:t>
-      </w:r>
-      <w:r>
-        <w:rPr>
-          <w:rFonts w:asciiTheme="minorEastAsia" w:hAnsiTheme="minorEastAsia"/>
-          <w:color w:val="000000"/>
-          <w:sz w:val="24"/>
-          <w:szCs w:val="24"/>
-        </w:rPr>
-        <w:t>与</w:t>
-      </w:r>
-      <w:r>
-        <w:rPr>
-          <w:rFonts w:asciiTheme="minorEastAsia" w:hAnsiTheme="minorEastAsia" w:hint="eastAsia"/>
-          <w:color w:val="000000"/>
-          <w:sz w:val="24"/>
-          <w:szCs w:val="24"/>
-        </w:rPr>
-        <w:t>其他发射符号无关，</w:t>
-      </w:r>
-      <w:r>
-        <w:rPr>
-          <w:rFonts w:asciiTheme="minorEastAsia" w:hAnsiTheme="minorEastAsia"/>
-          <w:color w:val="000000"/>
-          <w:sz w:val="24"/>
-          <w:szCs w:val="24"/>
-        </w:rPr>
-        <w:t>因此</w:t>
-      </w:r>
-      <w:r>
-        <w:rPr>
-          <w:rFonts w:asciiTheme="minorEastAsia" w:hAnsiTheme="minorEastAsia" w:hint="eastAsia"/>
-          <w:color w:val="000000"/>
-          <w:sz w:val="24"/>
-          <w:szCs w:val="24"/>
-        </w:rPr>
-        <w:t>可以首先对符号</w:t>
-      </w:r>
-      <w:r>
-        <w:rPr>
-          <w:rFonts w:asciiTheme="minorEastAsia" w:hAnsiTheme="minorEastAsia"/>
-          <w:color w:val="000000"/>
-          <w:position w:val="-6"/>
-          <w:sz w:val="24"/>
-          <w:szCs w:val="24"/>
-        </w:rPr>
-        <w:object w:dxaOrig="340" w:dyaOrig="360">
-          <v:shape id="_x0000_i1053" type="#_x0000_t75" style="width:17pt;height:18.35pt" o:ole="">
-            <v:imagedata r:id="rId56" o:title=""/>
-          </v:shape>
-          <o:OLEObject Type="Embed" ProgID="Equation.DSMT4" ShapeID="_x0000_i1053" DrawAspect="Content" ObjectID="_1497729293" r:id="rId60"/>
+          <o:OLEObject Type="Embed" ProgID="Equation.DSMT4" ShapeID="_x0000_i1052" DrawAspect="Content" ObjectID="_1497771488" r:id="rId62"/>
         </w:object>
       </w:r>
       <w:r>
@@ -1256,20 +1308,29 @@
           <w:szCs w:val="24"/>
         </w:rPr>
         <w:object w:dxaOrig="1520" w:dyaOrig="800">
-          <v:shape id="_x0000_i1054" type="#_x0000_t75" style="width:76.1pt;height:40.1pt" o:ole="">
-            <v:imagedata r:id="rId61" o:title=""/>
-          </v:shape>
-          <o:OLEObject Type="Embed" ProgID="Equation.DSMT4" ShapeID="_x0000_i1054" DrawAspect="Content" ObjectID="_1497729294" r:id="rId62"/>
-        </w:object>
-      </w:r>
-      <w:r>
-        <w:rPr>
-          <w:rFonts w:asciiTheme="minorEastAsia" w:hAnsiTheme="minorEastAsia" w:hint="eastAsia"/>
-          <w:color w:val="000000"/>
-          <w:sz w:val="24"/>
-          <w:szCs w:val="24"/>
-        </w:rPr>
-        <w:t>（6</w:t>
+          <v:shape id="_x0000_i1053" type="#_x0000_t75" style="width:76.1pt;height:40.1pt" o:ole="">
+            <v:imagedata r:id="rId63" o:title=""/>
+          </v:shape>
+          <o:OLEObject Type="Embed" ProgID="Equation.DSMT4" ShapeID="_x0000_i1053" DrawAspect="Content" ObjectID="_1497771489" r:id="rId64"/>
+        </w:object>
+      </w:r>
+      <w:r>
+        <w:rPr>
+          <w:rFonts w:asciiTheme="minorEastAsia" w:hAnsiTheme="minorEastAsia" w:hint="eastAsia"/>
+          <w:color w:val="000000"/>
+          <w:sz w:val="24"/>
+          <w:szCs w:val="24"/>
+        </w:rPr>
+        <w:t>（</w:t>
+      </w:r>
+      <w:r>
+        <w:rPr>
+          <w:rFonts w:asciiTheme="minorEastAsia" w:hAnsiTheme="minorEastAsia"/>
+          <w:color w:val="000000"/>
+          <w:sz w:val="24"/>
+          <w:szCs w:val="24"/>
+        </w:rPr>
+        <w:t>7</w:t>
       </w:r>
       <w:r>
         <w:rPr>
@@ -1299,10 +1360,10 @@
           <w:szCs w:val="24"/>
         </w:rPr>
         <w:object w:dxaOrig="540" w:dyaOrig="400">
-          <v:shape id="_x0000_i1055" type="#_x0000_t75" style="width:26.5pt;height:19.7pt" o:ole="">
-            <v:imagedata r:id="rId63" o:title=""/>
-          </v:shape>
-          <o:OLEObject Type="Embed" ProgID="Equation.DSMT4" ShapeID="_x0000_i1055" DrawAspect="Content" ObjectID="_1497729295" r:id="rId64"/>
+          <v:shape id="_x0000_i1054" type="#_x0000_t75" style="width:26.5pt;height:19.7pt" o:ole="">
+            <v:imagedata r:id="rId65" o:title=""/>
+          </v:shape>
+          <o:OLEObject Type="Embed" ProgID="Equation.DSMT4" ShapeID="_x0000_i1054" DrawAspect="Content" ObjectID="_1497771490" r:id="rId66"/>
         </w:object>
       </w:r>
       <w:r>
@@ -1348,7 +1409,16 @@
           <w:sz w:val="24"/>
           <w:szCs w:val="24"/>
         </w:rPr>
-        <w:t>式（6</w:t>
+        <w:t>式（</w:t>
+      </w:r>
+      <w:r>
+        <w:rPr>
+          <w:rFonts w:asciiTheme="minorEastAsia" w:hAnsiTheme="minorEastAsia"/>
+          <w:color w:val="000000"/>
+          <w:sz w:val="24"/>
+          <w:szCs w:val="24"/>
+        </w:rPr>
+        <w:t>7</w:t>
       </w:r>
       <w:r>
         <w:rPr>
@@ -1367,6 +1437,48 @@
           <w:szCs w:val="24"/>
         </w:rPr>
         <w:t>中对</w:t>
+      </w:r>
+      <w:r>
+        <w:rPr>
+          <w:rFonts w:asciiTheme="minorEastAsia" w:hAnsiTheme="minorEastAsia"/>
+          <w:color w:val="000000"/>
+          <w:position w:val="-12"/>
+          <w:sz w:val="24"/>
+          <w:szCs w:val="24"/>
+        </w:rPr>
+        <w:object w:dxaOrig="340" w:dyaOrig="360">
+          <v:shape id="_x0000_i1055" type="#_x0000_t75" style="width:17pt;height:18.35pt" o:ole="">
+            <v:imagedata r:id="rId67" o:title=""/>
+          </v:shape>
+          <o:OLEObject Type="Embed" ProgID="Equation.DSMT4" ShapeID="_x0000_i1055" DrawAspect="Content" ObjectID="_1497771491" r:id="rId68"/>
+        </w:object>
+      </w:r>
+      <w:r>
+        <w:rPr>
+          <w:rFonts w:asciiTheme="minorEastAsia" w:hAnsiTheme="minorEastAsia" w:hint="eastAsia"/>
+          <w:color w:val="000000"/>
+          <w:sz w:val="24"/>
+          <w:szCs w:val="24"/>
+        </w:rPr>
+        <w:t>的判决完全正确，</w:t>
+      </w:r>
+      <w:r>
+        <w:rPr>
+          <w:rFonts w:asciiTheme="minorEastAsia" w:hAnsiTheme="minorEastAsia"/>
+          <w:color w:val="000000"/>
+          <w:sz w:val="24"/>
+          <w:szCs w:val="24"/>
+        </w:rPr>
+        <w:t>则</w:t>
+      </w:r>
+      <w:r>
+        <w:rPr>
+          <w:rFonts w:asciiTheme="minorEastAsia" w:hAnsiTheme="minorEastAsia" w:hint="eastAsia"/>
+          <w:color w:val="000000"/>
+          <w:sz w:val="24"/>
+          <w:szCs w:val="24"/>
+        </w:rPr>
+        <w:t>可以将</w:t>
       </w:r>
       <w:r>
         <w:rPr>
@@ -1378,37 +1490,46 @@
         </w:rPr>
         <w:object w:dxaOrig="340" w:dyaOrig="360">
           <v:shape id="_x0000_i1056" type="#_x0000_t75" style="width:17pt;height:18.35pt" o:ole="">
-            <v:imagedata r:id="rId65" o:title=""/>
-          </v:shape>
-          <o:OLEObject Type="Embed" ProgID="Equation.DSMT4" ShapeID="_x0000_i1056" DrawAspect="Content" ObjectID="_1497729296" r:id="rId66"/>
-        </w:object>
-      </w:r>
-      <w:r>
-        <w:rPr>
-          <w:rFonts w:asciiTheme="minorEastAsia" w:hAnsiTheme="minorEastAsia" w:hint="eastAsia"/>
-          <w:color w:val="000000"/>
-          <w:sz w:val="24"/>
-          <w:szCs w:val="24"/>
-        </w:rPr>
-        <w:t>的判决完全正确，</w:t>
-      </w:r>
-      <w:r>
-        <w:rPr>
-          <w:rFonts w:asciiTheme="minorEastAsia" w:hAnsiTheme="minorEastAsia"/>
-          <w:color w:val="000000"/>
-          <w:sz w:val="24"/>
-          <w:szCs w:val="24"/>
-        </w:rPr>
-        <w:t>则</w:t>
-      </w:r>
-      <w:r>
-        <w:rPr>
-          <w:rFonts w:asciiTheme="minorEastAsia" w:hAnsiTheme="minorEastAsia" w:hint="eastAsia"/>
-          <w:color w:val="000000"/>
-          <w:sz w:val="24"/>
-          <w:szCs w:val="24"/>
-        </w:rPr>
-        <w:t>可以将</w:t>
+            <v:imagedata r:id="rId67" o:title=""/>
+          </v:shape>
+          <o:OLEObject Type="Embed" ProgID="Equation.DSMT4" ShapeID="_x0000_i1056" DrawAspect="Content" ObjectID="_1497771492" r:id="rId69"/>
+        </w:object>
+      </w:r>
+      <w:r>
+        <w:rPr>
+          <w:rFonts w:asciiTheme="minorEastAsia" w:hAnsiTheme="minorEastAsia" w:hint="eastAsia"/>
+          <w:color w:val="000000"/>
+          <w:sz w:val="24"/>
+          <w:szCs w:val="24"/>
+        </w:rPr>
+        <w:t>代入式（4</w:t>
+      </w:r>
+      <w:r>
+        <w:rPr>
+          <w:rFonts w:asciiTheme="minorEastAsia" w:hAnsiTheme="minorEastAsia"/>
+          <w:color w:val="000000"/>
+          <w:sz w:val="24"/>
+          <w:szCs w:val="24"/>
+        </w:rPr>
+        <w:t>）</w:t>
+      </w:r>
+      <w:r>
+        <w:rPr>
+          <w:rFonts w:asciiTheme="minorEastAsia" w:hAnsiTheme="minorEastAsia" w:hint="eastAsia"/>
+          <w:color w:val="000000"/>
+          <w:sz w:val="24"/>
+          <w:szCs w:val="24"/>
+        </w:rPr>
+        <w:t>，</w:t>
+      </w:r>
+      <w:r>
+        <w:rPr>
+          <w:rFonts w:asciiTheme="minorEastAsia" w:hAnsiTheme="minorEastAsia"/>
+          <w:color w:val="000000"/>
+          <w:sz w:val="24"/>
+          <w:szCs w:val="24"/>
+        </w:rPr>
+        <w:t>消除</w:t>
       </w:r>
       <w:r>
         <w:rPr>
@@ -1420,46 +1541,28 @@
         </w:rPr>
         <w:object w:dxaOrig="340" w:dyaOrig="360">
           <v:shape id="_x0000_i1057" type="#_x0000_t75" style="width:17pt;height:18.35pt" o:ole="">
-            <v:imagedata r:id="rId65" o:title=""/>
-          </v:shape>
-          <o:OLEObject Type="Embed" ProgID="Equation.DSMT4" ShapeID="_x0000_i1057" DrawAspect="Content" ObjectID="_1497729297" r:id="rId67"/>
-        </w:object>
-      </w:r>
-      <w:r>
-        <w:rPr>
-          <w:rFonts w:asciiTheme="minorEastAsia" w:hAnsiTheme="minorEastAsia" w:hint="eastAsia"/>
-          <w:color w:val="000000"/>
-          <w:sz w:val="24"/>
-          <w:szCs w:val="24"/>
-        </w:rPr>
-        <w:t>代入式（4</w:t>
-      </w:r>
-      <w:r>
-        <w:rPr>
-          <w:rFonts w:asciiTheme="minorEastAsia" w:hAnsiTheme="minorEastAsia"/>
-          <w:color w:val="000000"/>
-          <w:sz w:val="24"/>
-          <w:szCs w:val="24"/>
-        </w:rPr>
-        <w:t>）</w:t>
-      </w:r>
-      <w:r>
-        <w:rPr>
-          <w:rFonts w:asciiTheme="minorEastAsia" w:hAnsiTheme="minorEastAsia" w:hint="eastAsia"/>
-          <w:color w:val="000000"/>
-          <w:sz w:val="24"/>
-          <w:szCs w:val="24"/>
-        </w:rPr>
-        <w:t>，</w:t>
-      </w:r>
-      <w:r>
-        <w:rPr>
-          <w:rFonts w:asciiTheme="minorEastAsia" w:hAnsiTheme="minorEastAsia"/>
-          <w:color w:val="000000"/>
-          <w:sz w:val="24"/>
-          <w:szCs w:val="24"/>
-        </w:rPr>
-        <w:t>消除</w:t>
+            <v:imagedata r:id="rId67" o:title=""/>
+          </v:shape>
+          <o:OLEObject Type="Embed" ProgID="Equation.DSMT4" ShapeID="_x0000_i1057" DrawAspect="Content" ObjectID="_1497771493" r:id="rId70"/>
+        </w:object>
+      </w:r>
+      <w:r>
+        <w:rPr>
+          <w:rFonts w:asciiTheme="minorEastAsia" w:hAnsiTheme="minorEastAsia" w:hint="eastAsia"/>
+          <w:color w:val="000000"/>
+          <w:sz w:val="24"/>
+          <w:szCs w:val="24"/>
+        </w:rPr>
+        <w:t>符号的干扰后，</w:t>
+      </w:r>
+      <w:r>
+        <w:rPr>
+          <w:rFonts w:asciiTheme="minorEastAsia" w:hAnsiTheme="minorEastAsia"/>
+          <w:color w:val="000000"/>
+          <w:sz w:val="24"/>
+          <w:szCs w:val="24"/>
+        </w:rPr>
+        <w:t>得到</w:t>
       </w:r>
       <w:r>
         <w:rPr>
@@ -1469,44 +1572,11 @@
           <w:sz w:val="24"/>
           <w:szCs w:val="24"/>
         </w:rPr>
-        <w:object w:dxaOrig="340" w:dyaOrig="360">
-          <v:shape id="_x0000_i1058" type="#_x0000_t75" style="width:17pt;height:18.35pt" o:ole="">
-            <v:imagedata r:id="rId65" o:title=""/>
-          </v:shape>
-          <o:OLEObject Type="Embed" ProgID="Equation.DSMT4" ShapeID="_x0000_i1058" DrawAspect="Content" ObjectID="_1497729298" r:id="rId68"/>
-        </w:object>
-      </w:r>
-      <w:r>
-        <w:rPr>
-          <w:rFonts w:asciiTheme="minorEastAsia" w:hAnsiTheme="minorEastAsia" w:hint="eastAsia"/>
-          <w:color w:val="000000"/>
-          <w:sz w:val="24"/>
-          <w:szCs w:val="24"/>
-        </w:rPr>
-        <w:t>符号的干扰后，</w:t>
-      </w:r>
-      <w:r>
-        <w:rPr>
-          <w:rFonts w:asciiTheme="minorEastAsia" w:hAnsiTheme="minorEastAsia"/>
-          <w:color w:val="000000"/>
-          <w:sz w:val="24"/>
-          <w:szCs w:val="24"/>
-        </w:rPr>
-        <w:t>得到</w:t>
-      </w:r>
-      <w:r>
-        <w:rPr>
-          <w:rFonts w:asciiTheme="minorEastAsia" w:hAnsiTheme="minorEastAsia"/>
-          <w:color w:val="000000"/>
-          <w:position w:val="-12"/>
-          <w:sz w:val="24"/>
-          <w:szCs w:val="24"/>
-        </w:rPr>
         <w:object w:dxaOrig="460" w:dyaOrig="360">
-          <v:shape id="_x0000_i1059" type="#_x0000_t75" style="width:23.1pt;height:18.35pt" o:ole="">
-            <v:imagedata r:id="rId69" o:title=""/>
-          </v:shape>
-          <o:OLEObject Type="Embed" ProgID="Equation.DSMT4" ShapeID="_x0000_i1059" DrawAspect="Content" ObjectID="_1497729299" r:id="rId70"/>
+          <v:shape id="_x0000_i1058" type="#_x0000_t75" style="width:23.1pt;height:18.35pt" o:ole="">
+            <v:imagedata r:id="rId71" o:title=""/>
+          </v:shape>
+          <o:OLEObject Type="Embed" ProgID="Equation.DSMT4" ShapeID="_x0000_i1058" DrawAspect="Content" ObjectID="_1497771494" r:id="rId72"/>
         </w:object>
       </w:r>
       <w:r>
@@ -1537,20 +1607,29 @@
           <w:szCs w:val="24"/>
         </w:rPr>
         <w:object w:dxaOrig="2700" w:dyaOrig="840">
-          <v:shape id="_x0000_i1060" type="#_x0000_t75" style="width:135.15pt;height:42.1pt" o:ole="">
-            <v:imagedata r:id="rId71" o:title=""/>
-          </v:shape>
-          <o:OLEObject Type="Embed" ProgID="Equation.DSMT4" ShapeID="_x0000_i1060" DrawAspect="Content" ObjectID="_1497729300" r:id="rId72"/>
-        </w:object>
-      </w:r>
-      <w:r>
-        <w:rPr>
-          <w:rFonts w:asciiTheme="minorEastAsia" w:hAnsiTheme="minorEastAsia" w:hint="eastAsia"/>
-          <w:color w:val="000000"/>
-          <w:sz w:val="24"/>
-          <w:szCs w:val="24"/>
-        </w:rPr>
-        <w:t>（7</w:t>
+          <v:shape id="_x0000_i1059" type="#_x0000_t75" style="width:135.15pt;height:42.1pt" o:ole="">
+            <v:imagedata r:id="rId73" o:title=""/>
+          </v:shape>
+          <o:OLEObject Type="Embed" ProgID="Equation.DSMT4" ShapeID="_x0000_i1059" DrawAspect="Content" ObjectID="_1497771495" r:id="rId74"/>
+        </w:object>
+      </w:r>
+      <w:r>
+        <w:rPr>
+          <w:rFonts w:asciiTheme="minorEastAsia" w:hAnsiTheme="minorEastAsia" w:hint="eastAsia"/>
+          <w:color w:val="000000"/>
+          <w:sz w:val="24"/>
+          <w:szCs w:val="24"/>
+        </w:rPr>
+        <w:t>（</w:t>
+      </w:r>
+      <w:r>
+        <w:rPr>
+          <w:rFonts w:asciiTheme="minorEastAsia" w:hAnsiTheme="minorEastAsia"/>
+          <w:color w:val="000000"/>
+          <w:sz w:val="24"/>
+          <w:szCs w:val="24"/>
+        </w:rPr>
+        <w:t>8</w:t>
       </w:r>
       <w:r>
         <w:rPr>
@@ -1584,7 +1663,7 @@
     <w:p>
       <w:pPr>
         <w:rPr>
-          <w:rFonts w:asciiTheme="minorEastAsia" w:hAnsiTheme="minorEastAsia"/>
+          <w:rFonts w:asciiTheme="minorEastAsia" w:hAnsiTheme="minorEastAsia" w:hint="eastAsia"/>
           <w:color w:val="000000"/>
           <w:sz w:val="24"/>
           <w:szCs w:val="24"/>
@@ -1599,11 +1678,29 @@
           <w:szCs w:val="24"/>
         </w:rPr>
         <w:object w:dxaOrig="2240" w:dyaOrig="1400">
-          <v:shape id="_x0000_i1061" type="#_x0000_t75" style="width:112.1pt;height:69.95pt" o:ole="">
-            <v:imagedata r:id="rId73" o:title=""/>
-          </v:shape>
-          <o:OLEObject Type="Embed" ProgID="Equation.DSMT4" ShapeID="_x0000_i1061" DrawAspect="Content" ObjectID="_1497729301" r:id="rId74"/>
-        </w:object>
+          <v:shape id="_x0000_i1060" type="#_x0000_t75" style="width:112.1pt;height:69.95pt" o:ole="">
+            <v:imagedata r:id="rId75" o:title=""/>
+          </v:shape>
+          <o:OLEObject Type="Embed" ProgID="Equation.DSMT4" ShapeID="_x0000_i1060" DrawAspect="Content" ObjectID="_1497771496" r:id="rId76"/>
+        </w:object>
+      </w:r>
+      <w:r>
+        <w:rPr>
+          <w:rFonts w:asciiTheme="minorEastAsia" w:hAnsiTheme="minorEastAsia" w:hint="eastAsia"/>
+          <w:color w:val="000000"/>
+          <w:sz w:val="24"/>
+          <w:szCs w:val="24"/>
+        </w:rPr>
+        <w:t>（9</w:t>
+      </w:r>
+      <w:r>
+        <w:rPr>
+          <w:rFonts w:asciiTheme="minorEastAsia" w:hAnsiTheme="minorEastAsia"/>
+          <w:color w:val="000000"/>
+          <w:sz w:val="24"/>
+          <w:szCs w:val="24"/>
+        </w:rPr>
+        <w:t>）</w:t>
       </w:r>
     </w:p>
     <w:p>
@@ -1670,20 +1767,29 @@
           <w:szCs w:val="24"/>
         </w:rPr>
         <w:object w:dxaOrig="980" w:dyaOrig="1640">
-          <v:shape id="_x0000_i1062" type="#_x0000_t75" style="width:48.9pt;height:82.2pt" o:ole="">
-            <v:imagedata r:id="rId75" o:title=""/>
-          </v:shape>
-          <o:OLEObject Type="Embed" ProgID="Equation.DSMT4" ShapeID="_x0000_i1062" DrawAspect="Content" ObjectID="_1497729302" r:id="rId76"/>
-        </w:object>
-      </w:r>
-      <w:r>
-        <w:rPr>
-          <w:rFonts w:asciiTheme="minorEastAsia" w:hAnsiTheme="minorEastAsia" w:hint="eastAsia"/>
-          <w:color w:val="000000"/>
-          <w:sz w:val="24"/>
-          <w:szCs w:val="24"/>
-        </w:rPr>
-        <w:t>（8</w:t>
+          <v:shape id="_x0000_i1061" type="#_x0000_t75" style="width:48.9pt;height:82.2pt" o:ole="">
+            <v:imagedata r:id="rId77" o:title=""/>
+          </v:shape>
+          <o:OLEObject Type="Embed" ProgID="Equation.DSMT4" ShapeID="_x0000_i1061" DrawAspect="Content" ObjectID="_1497771497" r:id="rId78"/>
+        </w:object>
+      </w:r>
+      <w:r>
+        <w:rPr>
+          <w:rFonts w:asciiTheme="minorEastAsia" w:hAnsiTheme="minorEastAsia" w:hint="eastAsia"/>
+          <w:color w:val="000000"/>
+          <w:sz w:val="24"/>
+          <w:szCs w:val="24"/>
+        </w:rPr>
+        <w:t>（</w:t>
+      </w:r>
+      <w:r>
+        <w:rPr>
+          <w:rFonts w:asciiTheme="minorEastAsia" w:hAnsiTheme="minorEastAsia"/>
+          <w:color w:val="000000"/>
+          <w:sz w:val="24"/>
+          <w:szCs w:val="24"/>
+        </w:rPr>
+        <w:t>10</w:t>
       </w:r>
       <w:r>
         <w:rPr>
@@ -1722,10 +1828,10 @@
           <w:szCs w:val="24"/>
         </w:rPr>
         <w:object w:dxaOrig="400" w:dyaOrig="320">
-          <v:shape id="_x0000_i1063" type="#_x0000_t75" style="width:19.7pt;height:16.3pt" o:ole="">
+          <v:shape id="_x0000_i1062" type="#_x0000_t75" style="width:19.7pt;height:16.3pt" o:ole="">
             <v:imagedata r:id="rId7" o:title=""/>
           </v:shape>
-          <o:OLEObject Type="Embed" ProgID="Equation.DSMT4" ShapeID="_x0000_i1063" DrawAspect="Content" ObjectID="_1497729303" r:id="rId77"/>
+          <o:OLEObject Type="Embed" ProgID="Equation.DSMT4" ShapeID="_x0000_i1062" DrawAspect="Content" ObjectID="_1497771498" r:id="rId79"/>
         </w:object>
       </w:r>
       <w:r>
@@ -1755,10 +1861,10 @@
           <w:szCs w:val="24"/>
         </w:rPr>
         <w:object w:dxaOrig="279" w:dyaOrig="260">
-          <v:shape id="_x0000_i1064" type="#_x0000_t75" style="width:14.25pt;height:12.9pt" o:ole="">
-            <v:imagedata r:id="rId78" o:title=""/>
-          </v:shape>
-          <o:OLEObject Type="Embed" ProgID="Equation.DSMT4" ShapeID="_x0000_i1064" DrawAspect="Content" ObjectID="_1497729304" r:id="rId79"/>
+          <v:shape id="_x0000_i1063" type="#_x0000_t75" style="width:14.25pt;height:12.9pt" o:ole="">
+            <v:imagedata r:id="rId80" o:title=""/>
+          </v:shape>
+          <o:OLEObject Type="Embed" ProgID="Equation.DSMT4" ShapeID="_x0000_i1063" DrawAspect="Content" ObjectID="_1497771499" r:id="rId81"/>
         </w:object>
       </w:r>
       <w:r>
@@ -1779,10 +1885,10 @@
           <w:szCs w:val="24"/>
         </w:rPr>
         <w:object w:dxaOrig="240" w:dyaOrig="320">
-          <v:shape id="_x0000_i1065" type="#_x0000_t75" style="width:12.25pt;height:16.3pt" o:ole="">
-            <v:imagedata r:id="rId80" o:title=""/>
-          </v:shape>
-          <o:OLEObject Type="Embed" ProgID="Equation.DSMT4" ShapeID="_x0000_i1065" DrawAspect="Content" ObjectID="_1497729305" r:id="rId81"/>
+          <v:shape id="_x0000_i1064" type="#_x0000_t75" style="width:12.25pt;height:16.3pt" o:ole="">
+            <v:imagedata r:id="rId82" o:title=""/>
+          </v:shape>
+          <o:OLEObject Type="Embed" ProgID="Equation.DSMT4" ShapeID="_x0000_i1064" DrawAspect="Content" ObjectID="_1497771500" r:id="rId83"/>
         </w:object>
       </w:r>
       <w:r>
@@ -1793,6 +1899,30 @@
           <w:szCs w:val="24"/>
         </w:rPr>
         <w:t>和上三角矩阵</w:t>
+      </w:r>
+      <w:r>
+        <w:rPr>
+          <w:rFonts w:asciiTheme="minorEastAsia" w:hAnsiTheme="minorEastAsia"/>
+          <w:color w:val="000000"/>
+          <w:position w:val="-4"/>
+          <w:sz w:val="24"/>
+          <w:szCs w:val="24"/>
+        </w:rPr>
+        <w:object w:dxaOrig="240" w:dyaOrig="260">
+          <v:shape id="_x0000_i1065" type="#_x0000_t75" style="width:12.25pt;height:12.9pt" o:ole="">
+            <v:imagedata r:id="rId84" o:title=""/>
+          </v:shape>
+          <o:OLEObject Type="Embed" ProgID="Equation.DSMT4" ShapeID="_x0000_i1065" DrawAspect="Content" ObjectID="_1497771501" r:id="rId85"/>
+        </w:object>
+      </w:r>
+      <w:r>
+        <w:rPr>
+          <w:rFonts w:asciiTheme="minorEastAsia" w:hAnsiTheme="minorEastAsia" w:hint="eastAsia"/>
+          <w:color w:val="000000"/>
+          <w:sz w:val="24"/>
+          <w:szCs w:val="24"/>
+        </w:rPr>
+        <w:t>的乘积，利用矩阵</w:t>
       </w:r>
       <w:r>
         <w:rPr>
@@ -1804,33 +1934,9 @@
         </w:rPr>
         <w:object w:dxaOrig="240" w:dyaOrig="260">
           <v:shape id="_x0000_i1066" type="#_x0000_t75" style="width:12.25pt;height:12.9pt" o:ole="">
-            <v:imagedata r:id="rId82" o:title=""/>
-          </v:shape>
-          <o:OLEObject Type="Embed" ProgID="Equation.DSMT4" ShapeID="_x0000_i1066" DrawAspect="Content" ObjectID="_1497729306" r:id="rId83"/>
-        </w:object>
-      </w:r>
-      <w:r>
-        <w:rPr>
-          <w:rFonts w:asciiTheme="minorEastAsia" w:hAnsiTheme="minorEastAsia" w:hint="eastAsia"/>
-          <w:color w:val="000000"/>
-          <w:sz w:val="24"/>
-          <w:szCs w:val="24"/>
-        </w:rPr>
-        <w:t>的乘积，利用矩阵</w:t>
-      </w:r>
-      <w:r>
-        <w:rPr>
-          <w:rFonts w:asciiTheme="minorEastAsia" w:hAnsiTheme="minorEastAsia"/>
-          <w:color w:val="000000"/>
-          <w:position w:val="-4"/>
-          <w:sz w:val="24"/>
-          <w:szCs w:val="24"/>
-        </w:rPr>
-        <w:object w:dxaOrig="240" w:dyaOrig="260">
-          <v:shape id="_x0000_i1067" type="#_x0000_t75" style="width:12.25pt;height:12.9pt" o:ole="">
-            <v:imagedata r:id="rId82" o:title=""/>
-          </v:shape>
-          <o:OLEObject Type="Embed" ProgID="Equation.DSMT4" ShapeID="_x0000_i1067" DrawAspect="Content" ObjectID="_1497729307" r:id="rId84"/>
+            <v:imagedata r:id="rId84" o:title=""/>
+          </v:shape>
+          <o:OLEObject Type="Embed" ProgID="Equation.DSMT4" ShapeID="_x0000_i1066" DrawAspect="Content" ObjectID="_1497771502" r:id="rId86"/>
         </w:object>
       </w:r>
       <w:r>
@@ -1924,10 +2030,10 @@
           <w:szCs w:val="24"/>
         </w:rPr>
         <w:object w:dxaOrig="400" w:dyaOrig="320">
-          <v:shape id="_x0000_i1068" type="#_x0000_t75" style="width:19.7pt;height:16.3pt" o:ole="">
+          <v:shape id="_x0000_i1067" type="#_x0000_t75" style="width:19.7pt;height:16.3pt" o:ole="">
             <v:imagedata r:id="rId7" o:title=""/>
           </v:shape>
-          <o:OLEObject Type="Embed" ProgID="Equation.DSMT4" ShapeID="_x0000_i1068" DrawAspect="Content" ObjectID="_1497729308" r:id="rId85"/>
+          <o:OLEObject Type="Embed" ProgID="Equation.DSMT4" ShapeID="_x0000_i1067" DrawAspect="Content" ObjectID="_1497771503" r:id="rId87"/>
         </w:object>
       </w:r>
       <w:r>
@@ -2103,7 +2209,25 @@
           <w:sz w:val="24"/>
           <w:szCs w:val="24"/>
         </w:rPr>
-        <w:t>利用上面算法中的例子，基于</w:t>
+        <w:t>利用</w:t>
+      </w:r>
+      <w:r>
+        <w:rPr>
+          <w:rFonts w:asciiTheme="minorEastAsia" w:hAnsiTheme="minorEastAsia" w:hint="eastAsia"/>
+          <w:color w:val="000000"/>
+          <w:sz w:val="24"/>
+          <w:szCs w:val="24"/>
+        </w:rPr>
+        <w:t>上几个小结的</w:t>
+      </w:r>
+      <w:r>
+        <w:rPr>
+          <w:rFonts w:asciiTheme="minorEastAsia" w:hAnsiTheme="minorEastAsia" w:hint="eastAsia"/>
+          <w:color w:val="000000"/>
+          <w:sz w:val="24"/>
+          <w:szCs w:val="24"/>
+        </w:rPr>
+        <w:t>算法中的例子，基于</w:t>
       </w:r>
       <w:r>
         <w:rPr>
@@ -2114,10 +2238,10 @@
           <w:szCs w:val="24"/>
         </w:rPr>
         <w:object w:dxaOrig="400" w:dyaOrig="320">
-          <v:shape id="_x0000_i1069" type="#_x0000_t75" style="width:19.7pt;height:16.3pt" o:ole="">
+          <v:shape id="_x0000_i1068" type="#_x0000_t75" style="width:19.7pt;height:16.3pt" o:ole="">
             <v:imagedata r:id="rId7" o:title=""/>
           </v:shape>
-          <o:OLEObject Type="Embed" ProgID="Equation.DSMT4" ShapeID="_x0000_i1069" DrawAspect="Content" ObjectID="_1497729309" r:id="rId86"/>
+          <o:OLEObject Type="Embed" ProgID="Equation.DSMT4" ShapeID="_x0000_i1068" DrawAspect="Content" ObjectID="_1497771504" r:id="rId88"/>
         </w:object>
       </w:r>
       <w:r>
@@ -2203,20 +2327,38 @@
           <w:szCs w:val="24"/>
         </w:rPr>
         <w:object w:dxaOrig="5520" w:dyaOrig="2200">
-          <v:shape id="_x0000_i1070" type="#_x0000_t75" style="width:275.75pt;height:110.05pt" o:ole="">
-            <v:imagedata r:id="rId87" o:title=""/>
-          </v:shape>
-          <o:OLEObject Type="Embed" ProgID="Equation.DSMT4" ShapeID="_x0000_i1070" DrawAspect="Content" ObjectID="_1497729310" r:id="rId88"/>
-        </w:object>
-      </w:r>
-      <w:r>
-        <w:rPr>
-          <w:rFonts w:asciiTheme="minorEastAsia" w:hAnsiTheme="minorEastAsia" w:hint="eastAsia"/>
-          <w:color w:val="000000"/>
-          <w:sz w:val="24"/>
-          <w:szCs w:val="24"/>
-        </w:rPr>
-        <w:t>（9）</w:t>
+          <v:shape id="_x0000_i1069" type="#_x0000_t75" style="width:275.75pt;height:110.05pt" o:ole="">
+            <v:imagedata r:id="rId89" o:title=""/>
+          </v:shape>
+          <o:OLEObject Type="Embed" ProgID="Equation.DSMT4" ShapeID="_x0000_i1069" DrawAspect="Content" ObjectID="_1497771505" r:id="rId90"/>
+        </w:object>
+      </w:r>
+      <w:r>
+        <w:rPr>
+          <w:rFonts w:asciiTheme="minorEastAsia" w:hAnsiTheme="minorEastAsia" w:hint="eastAsia"/>
+          <w:color w:val="000000"/>
+          <w:sz w:val="24"/>
+          <w:szCs w:val="24"/>
+        </w:rPr>
+        <w:t>（</w:t>
+      </w:r>
+      <w:r>
+        <w:rPr>
+          <w:rFonts w:asciiTheme="minorEastAsia" w:hAnsiTheme="minorEastAsia"/>
+          <w:color w:val="000000"/>
+          <w:sz w:val="24"/>
+          <w:szCs w:val="24"/>
+        </w:rPr>
+        <w:t>11</w:t>
+      </w:r>
+      <w:r>
+        <w:rPr>
+          <w:rFonts w:asciiTheme="minorEastAsia" w:hAnsiTheme="minorEastAsia" w:hint="eastAsia"/>
+          <w:color w:val="000000"/>
+          <w:sz w:val="24"/>
+          <w:szCs w:val="24"/>
+        </w:rPr>
+        <w:t>）</w:t>
       </w:r>
     </w:p>
     <w:p>
@@ -2237,20 +2379,38 @@
           <w:szCs w:val="24"/>
         </w:rPr>
         <w:object w:dxaOrig="4220" w:dyaOrig="2280">
-          <v:shape id="_x0000_i1071" type="#_x0000_t75" style="width:211.25pt;height:114.1pt" o:ole="">
-            <v:imagedata r:id="rId89" o:title=""/>
-          </v:shape>
-          <o:OLEObject Type="Embed" ProgID="Equation.DSMT4" ShapeID="_x0000_i1071" DrawAspect="Content" ObjectID="_1497729311" r:id="rId90"/>
-        </w:object>
-      </w:r>
-      <w:r>
-        <w:rPr>
-          <w:rFonts w:asciiTheme="minorEastAsia" w:hAnsiTheme="minorEastAsia" w:hint="eastAsia"/>
-          <w:color w:val="000000"/>
-          <w:sz w:val="24"/>
-          <w:szCs w:val="24"/>
-        </w:rPr>
-        <w:t>（10）</w:t>
+          <v:shape id="_x0000_i1070" type="#_x0000_t75" style="width:211.25pt;height:114.1pt" o:ole="">
+            <v:imagedata r:id="rId91" o:title=""/>
+          </v:shape>
+          <o:OLEObject Type="Embed" ProgID="Equation.DSMT4" ShapeID="_x0000_i1070" DrawAspect="Content" ObjectID="_1497771506" r:id="rId92"/>
+        </w:object>
+      </w:r>
+      <w:r>
+        <w:rPr>
+          <w:rFonts w:asciiTheme="minorEastAsia" w:hAnsiTheme="minorEastAsia" w:hint="eastAsia"/>
+          <w:color w:val="000000"/>
+          <w:sz w:val="24"/>
+          <w:szCs w:val="24"/>
+        </w:rPr>
+        <w:t>（1</w:t>
+      </w:r>
+      <w:r>
+        <w:rPr>
+          <w:rFonts w:asciiTheme="minorEastAsia" w:hAnsiTheme="minorEastAsia"/>
+          <w:color w:val="000000"/>
+          <w:sz w:val="24"/>
+          <w:szCs w:val="24"/>
+        </w:rPr>
+        <w:t>2</w:t>
+      </w:r>
+      <w:r>
+        <w:rPr>
+          <w:rFonts w:asciiTheme="minorEastAsia" w:hAnsiTheme="minorEastAsia" w:hint="eastAsia"/>
+          <w:color w:val="000000"/>
+          <w:sz w:val="24"/>
+          <w:szCs w:val="24"/>
+        </w:rPr>
+        <w:t>）</w:t>
       </w:r>
     </w:p>
     <w:p>
@@ -2290,20 +2450,29 @@
           <w:szCs w:val="24"/>
         </w:rPr>
         <w:object w:dxaOrig="4420" w:dyaOrig="1120">
-          <v:shape id="_x0000_i1072" type="#_x0000_t75" style="width:220.75pt;height:55.7pt" o:ole="">
-            <v:imagedata r:id="rId91" o:title=""/>
-          </v:shape>
-          <o:OLEObject Type="Embed" ProgID="Equation.DSMT4" ShapeID="_x0000_i1072" DrawAspect="Content" ObjectID="_1497729312" r:id="rId92"/>
-        </w:object>
-      </w:r>
-      <w:r>
-        <w:rPr>
-          <w:rFonts w:asciiTheme="minorEastAsia" w:hAnsiTheme="minorEastAsia" w:hint="eastAsia"/>
-          <w:color w:val="000000"/>
-          <w:sz w:val="24"/>
-          <w:szCs w:val="24"/>
-        </w:rPr>
-        <w:t>（11</w:t>
+          <v:shape id="_x0000_i1071" type="#_x0000_t75" style="width:220.75pt;height:55.7pt" o:ole="">
+            <v:imagedata r:id="rId93" o:title=""/>
+          </v:shape>
+          <o:OLEObject Type="Embed" ProgID="Equation.DSMT4" ShapeID="_x0000_i1071" DrawAspect="Content" ObjectID="_1497771507" r:id="rId94"/>
+        </w:object>
+      </w:r>
+      <w:r>
+        <w:rPr>
+          <w:rFonts w:asciiTheme="minorEastAsia" w:hAnsiTheme="minorEastAsia" w:hint="eastAsia"/>
+          <w:color w:val="000000"/>
+          <w:sz w:val="24"/>
+          <w:szCs w:val="24"/>
+        </w:rPr>
+        <w:t>（1</w:t>
+      </w:r>
+      <w:r>
+        <w:rPr>
+          <w:rFonts w:asciiTheme="minorEastAsia" w:hAnsiTheme="minorEastAsia"/>
+          <w:color w:val="000000"/>
+          <w:sz w:val="24"/>
+          <w:szCs w:val="24"/>
+        </w:rPr>
+        <w:t>3</w:t>
       </w:r>
       <w:r>
         <w:rPr>
@@ -2333,20 +2502,29 @@
           <w:szCs w:val="24"/>
         </w:rPr>
         <w:object w:dxaOrig="3159" w:dyaOrig="1120">
-          <v:shape id="_x0000_i1073" type="#_x0000_t75" style="width:158.25pt;height:55.7pt" o:ole="">
-            <v:imagedata r:id="rId93" o:title=""/>
-          </v:shape>
-          <o:OLEObject Type="Embed" ProgID="Equation.DSMT4" ShapeID="_x0000_i1073" DrawAspect="Content" ObjectID="_1497729313" r:id="rId94"/>
-        </w:object>
-      </w:r>
-      <w:r>
-        <w:rPr>
-          <w:rFonts w:asciiTheme="minorEastAsia" w:hAnsiTheme="minorEastAsia" w:hint="eastAsia"/>
-          <w:color w:val="000000"/>
-          <w:sz w:val="24"/>
-          <w:szCs w:val="24"/>
-        </w:rPr>
-        <w:t>（12</w:t>
+          <v:shape id="_x0000_i1072" type="#_x0000_t75" style="width:158.25pt;height:55.7pt" o:ole="">
+            <v:imagedata r:id="rId95" o:title=""/>
+          </v:shape>
+          <o:OLEObject Type="Embed" ProgID="Equation.DSMT4" ShapeID="_x0000_i1072" DrawAspect="Content" ObjectID="_1497771508" r:id="rId96"/>
+        </w:object>
+      </w:r>
+      <w:r>
+        <w:rPr>
+          <w:rFonts w:asciiTheme="minorEastAsia" w:hAnsiTheme="minorEastAsia" w:hint="eastAsia"/>
+          <w:color w:val="000000"/>
+          <w:sz w:val="24"/>
+          <w:szCs w:val="24"/>
+        </w:rPr>
+        <w:t>（1</w:t>
+      </w:r>
+      <w:r>
+        <w:rPr>
+          <w:rFonts w:asciiTheme="minorEastAsia" w:hAnsiTheme="minorEastAsia"/>
+          <w:color w:val="000000"/>
+          <w:sz w:val="24"/>
+          <w:szCs w:val="24"/>
+        </w:rPr>
+        <w:t>4</w:t>
       </w:r>
       <w:r>
         <w:rPr>
@@ -2376,20 +2554,29 @@
           <w:szCs w:val="24"/>
         </w:rPr>
         <w:object w:dxaOrig="3379" w:dyaOrig="1520">
-          <v:shape id="_x0000_i1074" type="#_x0000_t75" style="width:169.15pt;height:76.1pt" o:ole="">
-            <v:imagedata r:id="rId95" o:title=""/>
-          </v:shape>
-          <o:OLEObject Type="Embed" ProgID="Equation.DSMT4" ShapeID="_x0000_i1074" DrawAspect="Content" ObjectID="_1497729314" r:id="rId96"/>
-        </w:object>
-      </w:r>
-      <w:r>
-        <w:rPr>
-          <w:rFonts w:asciiTheme="minorEastAsia" w:hAnsiTheme="minorEastAsia" w:hint="eastAsia"/>
-          <w:color w:val="000000"/>
-          <w:sz w:val="24"/>
-          <w:szCs w:val="24"/>
-        </w:rPr>
-        <w:t>（13</w:t>
+          <v:shape id="_x0000_i1073" type="#_x0000_t75" style="width:169.15pt;height:76.1pt" o:ole="">
+            <v:imagedata r:id="rId97" o:title=""/>
+          </v:shape>
+          <o:OLEObject Type="Embed" ProgID="Equation.DSMT4" ShapeID="_x0000_i1073" DrawAspect="Content" ObjectID="_1497771509" r:id="rId98"/>
+        </w:object>
+      </w:r>
+      <w:r>
+        <w:rPr>
+          <w:rFonts w:asciiTheme="minorEastAsia" w:hAnsiTheme="minorEastAsia" w:hint="eastAsia"/>
+          <w:color w:val="000000"/>
+          <w:sz w:val="24"/>
+          <w:szCs w:val="24"/>
+        </w:rPr>
+        <w:t>（1</w:t>
+      </w:r>
+      <w:r>
+        <w:rPr>
+          <w:rFonts w:asciiTheme="minorEastAsia" w:hAnsiTheme="minorEastAsia"/>
+          <w:color w:val="000000"/>
+          <w:sz w:val="24"/>
+          <w:szCs w:val="24"/>
+        </w:rPr>
+        <w:t>5</w:t>
       </w:r>
       <w:r>
         <w:rPr>
@@ -2419,20 +2606,29 @@
           <w:szCs w:val="24"/>
         </w:rPr>
         <w:object w:dxaOrig="3220" w:dyaOrig="2280">
-          <v:shape id="_x0000_i1075" type="#_x0000_t75" style="width:161pt;height:114.1pt" o:ole="">
-            <v:imagedata r:id="rId97" o:title=""/>
-          </v:shape>
-          <o:OLEObject Type="Embed" ProgID="Equation.DSMT4" ShapeID="_x0000_i1075" DrawAspect="Content" ObjectID="_1497729315" r:id="rId98"/>
-        </w:object>
-      </w:r>
-      <w:r>
-        <w:rPr>
-          <w:rFonts w:asciiTheme="minorEastAsia" w:hAnsiTheme="minorEastAsia" w:hint="eastAsia"/>
-          <w:color w:val="000000"/>
-          <w:sz w:val="24"/>
-          <w:szCs w:val="24"/>
-        </w:rPr>
-        <w:t>（14</w:t>
+          <v:shape id="_x0000_i1074" type="#_x0000_t75" style="width:161pt;height:114.1pt" o:ole="">
+            <v:imagedata r:id="rId99" o:title=""/>
+          </v:shape>
+          <o:OLEObject Type="Embed" ProgID="Equation.DSMT4" ShapeID="_x0000_i1074" DrawAspect="Content" ObjectID="_1497771510" r:id="rId100"/>
+        </w:object>
+      </w:r>
+      <w:r>
+        <w:rPr>
+          <w:rFonts w:asciiTheme="minorEastAsia" w:hAnsiTheme="minorEastAsia" w:hint="eastAsia"/>
+          <w:color w:val="000000"/>
+          <w:sz w:val="24"/>
+          <w:szCs w:val="24"/>
+        </w:rPr>
+        <w:t>（1</w:t>
+      </w:r>
+      <w:r>
+        <w:rPr>
+          <w:rFonts w:asciiTheme="minorEastAsia" w:hAnsiTheme="minorEastAsia"/>
+          <w:color w:val="000000"/>
+          <w:sz w:val="24"/>
+          <w:szCs w:val="24"/>
+        </w:rPr>
+        <w:t>6</w:t>
       </w:r>
       <w:r>
         <w:rPr>
@@ -2462,20 +2658,29 @@
           <w:szCs w:val="24"/>
         </w:rPr>
         <w:object w:dxaOrig="6020" w:dyaOrig="1120">
-          <v:shape id="_x0000_i1076" type="#_x0000_t75" style="width:300.9pt;height:55.7pt" o:ole="">
-            <v:imagedata r:id="rId99" o:title=""/>
-          </v:shape>
-          <o:OLEObject Type="Embed" ProgID="Equation.DSMT4" ShapeID="_x0000_i1076" DrawAspect="Content" ObjectID="_1497729316" r:id="rId100"/>
-        </w:object>
-      </w:r>
-      <w:r>
-        <w:rPr>
-          <w:rFonts w:asciiTheme="minorEastAsia" w:hAnsiTheme="minorEastAsia" w:hint="eastAsia"/>
-          <w:color w:val="000000"/>
-          <w:sz w:val="24"/>
-          <w:szCs w:val="24"/>
-        </w:rPr>
-        <w:t>（15</w:t>
+          <v:shape id="_x0000_i1075" type="#_x0000_t75" style="width:300.9pt;height:55.7pt" o:ole="">
+            <v:imagedata r:id="rId101" o:title=""/>
+          </v:shape>
+          <o:OLEObject Type="Embed" ProgID="Equation.DSMT4" ShapeID="_x0000_i1075" DrawAspect="Content" ObjectID="_1497771511" r:id="rId102"/>
+        </w:object>
+      </w:r>
+      <w:r>
+        <w:rPr>
+          <w:rFonts w:asciiTheme="minorEastAsia" w:hAnsiTheme="minorEastAsia" w:hint="eastAsia"/>
+          <w:color w:val="000000"/>
+          <w:sz w:val="24"/>
+          <w:szCs w:val="24"/>
+        </w:rPr>
+        <w:t>（1</w:t>
+      </w:r>
+      <w:r>
+        <w:rPr>
+          <w:rFonts w:asciiTheme="minorEastAsia" w:hAnsiTheme="minorEastAsia"/>
+          <w:color w:val="000000"/>
+          <w:sz w:val="24"/>
+          <w:szCs w:val="24"/>
+        </w:rPr>
+        <w:t>7</w:t>
       </w:r>
       <w:r>
         <w:rPr>
@@ -2524,10 +2729,10 @@
           <w:szCs w:val="24"/>
         </w:rPr>
         <w:object w:dxaOrig="1440" w:dyaOrig="1120">
-          <v:shape id="_x0000_i1077" type="#_x0000_t75" style="width:1in;height:55.7pt" o:ole="">
-            <v:imagedata r:id="rId101" o:title=""/>
-          </v:shape>
-          <o:OLEObject Type="Embed" ProgID="Equation.DSMT4" ShapeID="_x0000_i1077" DrawAspect="Content" ObjectID="_1497729317" r:id="rId102"/>
+          <v:shape id="_x0000_i1076" type="#_x0000_t75" style="width:1in;height:55.7pt" o:ole="">
+            <v:imagedata r:id="rId103" o:title=""/>
+          </v:shape>
+          <o:OLEObject Type="Embed" ProgID="Equation.DSMT4" ShapeID="_x0000_i1076" DrawAspect="Content" ObjectID="_1497771512" r:id="rId104"/>
         </w:object>
       </w:r>
       <w:r>
@@ -2546,7 +2751,16 @@
           <w:sz w:val="24"/>
           <w:szCs w:val="24"/>
         </w:rPr>
-        <w:t>（16</w:t>
+        <w:t>（1</w:t>
+      </w:r>
+      <w:r>
+        <w:rPr>
+          <w:rFonts w:asciiTheme="minorEastAsia" w:hAnsiTheme="minorEastAsia"/>
+          <w:color w:val="000000"/>
+          <w:sz w:val="24"/>
+          <w:szCs w:val="24"/>
+        </w:rPr>
+        <w:t>8</w:t>
       </w:r>
       <w:r>
         <w:rPr>
@@ -2613,20 +2827,29 @@
           <w:szCs w:val="24"/>
         </w:rPr>
         <w:object w:dxaOrig="1600" w:dyaOrig="1359">
-          <v:shape id="_x0000_i1078" type="#_x0000_t75" style="width:80.15pt;height:67.9pt" o:ole="">
-            <v:imagedata r:id="rId103" o:title=""/>
-          </v:shape>
-          <o:OLEObject Type="Embed" ProgID="Equation.DSMT4" ShapeID="_x0000_i1078" DrawAspect="Content" ObjectID="_1497729318" r:id="rId104"/>
-        </w:object>
-      </w:r>
-      <w:r>
-        <w:rPr>
-          <w:rFonts w:asciiTheme="minorEastAsia" w:hAnsiTheme="minorEastAsia" w:hint="eastAsia"/>
-          <w:color w:val="000000"/>
-          <w:sz w:val="24"/>
-          <w:szCs w:val="24"/>
-        </w:rPr>
-        <w:t>（17</w:t>
+          <v:shape id="_x0000_i1077" type="#_x0000_t75" style="width:80.15pt;height:67.9pt" o:ole="">
+            <v:imagedata r:id="rId105" o:title=""/>
+          </v:shape>
+          <o:OLEObject Type="Embed" ProgID="Equation.DSMT4" ShapeID="_x0000_i1077" DrawAspect="Content" ObjectID="_1497771513" r:id="rId106"/>
+        </w:object>
+      </w:r>
+      <w:r>
+        <w:rPr>
+          <w:rFonts w:asciiTheme="minorEastAsia" w:hAnsiTheme="minorEastAsia" w:hint="eastAsia"/>
+          <w:color w:val="000000"/>
+          <w:sz w:val="24"/>
+          <w:szCs w:val="24"/>
+        </w:rPr>
+        <w:t>（1</w:t>
+      </w:r>
+      <w:r>
+        <w:rPr>
+          <w:rFonts w:asciiTheme="minorEastAsia" w:hAnsiTheme="minorEastAsia"/>
+          <w:color w:val="000000"/>
+          <w:sz w:val="24"/>
+          <w:szCs w:val="24"/>
+        </w:rPr>
+        <w:t>9</w:t>
       </w:r>
       <w:r>
         <w:rPr>
@@ -2647,6 +2870,102 @@
           <w:szCs w:val="24"/>
         </w:rPr>
       </w:pPr>
+      <w:r>
+        <w:rPr>
+          <w:rFonts w:asciiTheme="minorEastAsia" w:hAnsiTheme="minorEastAsia"/>
+          <w:color w:val="000000"/>
+          <w:position w:val="-10"/>
+          <w:sz w:val="24"/>
+          <w:szCs w:val="24"/>
+        </w:rPr>
+        <w:object w:dxaOrig="400" w:dyaOrig="320">
+          <v:shape id="_x0000_i1078" type="#_x0000_t75" style="width:19.7pt;height:16.3pt" o:ole="">
+            <v:imagedata r:id="rId7" o:title=""/>
+          </v:shape>
+          <o:OLEObject Type="Embed" ProgID="Equation.DSMT4" ShapeID="_x0000_i1078" DrawAspect="Content" ObjectID="_1497771514" r:id="rId107"/>
+        </w:object>
+      </w:r>
+      <w:r>
+        <w:rPr>
+          <w:rFonts w:asciiTheme="minorEastAsia" w:hAnsiTheme="minorEastAsia" w:hint="eastAsia"/>
+          <w:color w:val="000000"/>
+          <w:sz w:val="24"/>
+          <w:szCs w:val="24"/>
+        </w:rPr>
+        <w:t>分解算法避免了</w:t>
+      </w:r>
+      <w:r>
+        <w:rPr>
+          <w:rFonts w:asciiTheme="minorEastAsia" w:hAnsiTheme="minorEastAsia" w:hint="eastAsia"/>
+          <w:color w:val="000000"/>
+          <w:sz w:val="24"/>
+          <w:szCs w:val="24"/>
+        </w:rPr>
+        <w:t>求解过程中</w:t>
+      </w:r>
+      <w:r>
+        <w:rPr>
+          <w:rFonts w:asciiTheme="minorEastAsia" w:hAnsiTheme="minorEastAsia" w:hint="eastAsia"/>
+          <w:color w:val="000000"/>
+          <w:sz w:val="24"/>
+          <w:szCs w:val="24"/>
+        </w:rPr>
+        <w:t>信道矩阵广义逆的运算，减小了</w:t>
+      </w:r>
+      <w:r>
+        <w:rPr>
+          <w:rFonts w:asciiTheme="minorEastAsia" w:hAnsiTheme="minorEastAsia" w:hint="eastAsia"/>
+          <w:color w:val="000000"/>
+          <w:sz w:val="24"/>
+          <w:szCs w:val="24"/>
+        </w:rPr>
+        <w:t>计算复杂度</w:t>
+      </w:r>
+      <w:r>
+        <w:rPr>
+          <w:rFonts w:asciiTheme="minorEastAsia" w:hAnsiTheme="minorEastAsia" w:hint="eastAsia"/>
+          <w:color w:val="000000"/>
+          <w:sz w:val="24"/>
+          <w:szCs w:val="24"/>
+        </w:rPr>
+        <w:t>。但</w:t>
+      </w:r>
+      <w:r>
+        <w:rPr>
+          <w:rFonts w:asciiTheme="minorEastAsia" w:hAnsiTheme="minorEastAsia" w:hint="eastAsia"/>
+          <w:color w:val="000000"/>
+          <w:sz w:val="24"/>
+          <w:szCs w:val="24"/>
+        </w:rPr>
+        <w:t>同串行干扰消除一样，</w:t>
+      </w:r>
+      <w:r>
+        <w:rPr>
+          <w:rFonts w:asciiTheme="minorEastAsia" w:hAnsiTheme="minorEastAsia" w:hint="eastAsia"/>
+          <w:color w:val="000000"/>
+          <w:sz w:val="24"/>
+          <w:szCs w:val="24"/>
+        </w:rPr>
+        <w:t>这种方法存在的最主要的问题就是</w:t>
+      </w:r>
+      <w:r>
+        <w:rPr>
+          <w:rFonts w:asciiTheme="minorEastAsia" w:hAnsiTheme="minorEastAsia" w:hint="eastAsia"/>
+          <w:color w:val="000000"/>
+          <w:sz w:val="24"/>
+          <w:szCs w:val="24"/>
+        </w:rPr>
+        <w:t>误码</w:t>
+      </w:r>
+      <w:r>
+        <w:rPr>
+          <w:rFonts w:asciiTheme="minorEastAsia" w:hAnsiTheme="minorEastAsia" w:hint="eastAsia"/>
+          <w:color w:val="000000"/>
+          <w:sz w:val="24"/>
+          <w:szCs w:val="24"/>
+        </w:rPr>
+        <w:t>传播，所以很多文献提出了排序</w:t>
+      </w:r>
       <w:r>
         <w:rPr>
           <w:rFonts w:asciiTheme="minorEastAsia" w:hAnsiTheme="minorEastAsia"/>
@@ -2659,53 +2978,66 @@
           <v:shape id="_x0000_i1079" type="#_x0000_t75" style="width:19.7pt;height:16.3pt" o:ole="">
             <v:imagedata r:id="rId7" o:title=""/>
           </v:shape>
-          <o:OLEObject Type="Embed" ProgID="Equation.DSMT4" ShapeID="_x0000_i1079" DrawAspect="Content" ObjectID="_1497729319" r:id="rId105"/>
-        </w:object>
-      </w:r>
-      <w:r>
-        <w:rPr>
-          <w:rFonts w:asciiTheme="minorEastAsia" w:hAnsiTheme="minorEastAsia" w:hint="eastAsia"/>
-          <w:color w:val="000000"/>
-          <w:sz w:val="24"/>
-          <w:szCs w:val="24"/>
-        </w:rPr>
-        <w:t>分解算法避免了求信道矩阵广义逆的运算，减小了运算量。但</w:t>
-      </w:r>
-      <w:r>
-        <w:rPr>
-          <w:rFonts w:asciiTheme="minorEastAsia" w:hAnsiTheme="minorEastAsia" w:hint="eastAsia"/>
-          <w:color w:val="000000"/>
-          <w:sz w:val="24"/>
-          <w:szCs w:val="24"/>
-        </w:rPr>
-        <w:t>同串行干扰消除一样，</w:t>
-      </w:r>
-      <w:r>
-        <w:rPr>
-          <w:rFonts w:asciiTheme="minorEastAsia" w:hAnsiTheme="minorEastAsia" w:hint="eastAsia"/>
-          <w:color w:val="000000"/>
-          <w:sz w:val="24"/>
-          <w:szCs w:val="24"/>
-        </w:rPr>
-        <w:t>这种方法存在的最主要的问题就是</w:t>
-      </w:r>
-      <w:r>
-        <w:rPr>
-          <w:rFonts w:asciiTheme="minorEastAsia" w:hAnsiTheme="minorEastAsia" w:hint="eastAsia"/>
-          <w:color w:val="000000"/>
-          <w:sz w:val="24"/>
-          <w:szCs w:val="24"/>
-        </w:rPr>
-        <w:t>误码</w:t>
-      </w:r>
-      <w:r>
-        <w:rPr>
-          <w:rFonts w:asciiTheme="minorEastAsia" w:hAnsiTheme="minorEastAsia" w:hint="eastAsia"/>
-          <w:color w:val="000000"/>
-          <w:sz w:val="24"/>
-          <w:szCs w:val="24"/>
-        </w:rPr>
-        <w:t>传播，所以很多文献提出了排序</w:t>
+          <o:OLEObject Type="Embed" ProgID="Equation.DSMT4" ShapeID="_x0000_i1079" DrawAspect="Content" ObjectID="_1497771515" r:id="rId108"/>
+        </w:object>
+      </w:r>
+      <w:r>
+        <w:rPr>
+          <w:rFonts w:asciiTheme="minorEastAsia" w:hAnsiTheme="minorEastAsia" w:hint="eastAsia"/>
+          <w:color w:val="000000"/>
+          <w:sz w:val="24"/>
+          <w:szCs w:val="24"/>
+        </w:rPr>
+        <w:t>分</w:t>
+      </w:r>
+      <w:r>
+        <w:rPr>
+          <w:rFonts w:asciiTheme="minorEastAsia" w:hAnsiTheme="minorEastAsia" w:hint="eastAsia"/>
+          <w:color w:val="000000"/>
+          <w:sz w:val="24"/>
+          <w:szCs w:val="24"/>
+        </w:rPr>
+        <w:t>解算法。</w:t>
+      </w:r>
+    </w:p>
+    <w:p>
+      <w:pPr>
+        <w:rPr>
+          <w:rFonts w:asciiTheme="minorEastAsia" w:hAnsiTheme="minorEastAsia"/>
+          <w:b/>
+          <w:color w:val="000000"/>
+          <w:sz w:val="24"/>
+          <w:szCs w:val="24"/>
+        </w:rPr>
+      </w:pPr>
+      <w:r>
+        <w:rPr>
+          <w:rFonts w:asciiTheme="minorEastAsia" w:hAnsiTheme="minorEastAsia" w:hint="eastAsia"/>
+          <w:b/>
+          <w:color w:val="000000"/>
+          <w:sz w:val="24"/>
+          <w:szCs w:val="24"/>
+        </w:rPr>
+        <w:t>排序QR分解检测算法</w:t>
+      </w:r>
+    </w:p>
+    <w:p>
+      <w:pPr>
+        <w:rPr>
+          <w:rFonts w:asciiTheme="minorEastAsia" w:hAnsiTheme="minorEastAsia"/>
+          <w:color w:val="000000"/>
+          <w:sz w:val="24"/>
+          <w:szCs w:val="24"/>
+        </w:rPr>
+      </w:pPr>
+      <w:r>
+        <w:rPr>
+          <w:rFonts w:asciiTheme="minorEastAsia" w:hAnsiTheme="minorEastAsia" w:hint="eastAsia"/>
+          <w:color w:val="000000"/>
+          <w:sz w:val="24"/>
+          <w:szCs w:val="24"/>
+        </w:rPr>
+        <w:t>由于误码传播现象的存在，</w:t>
       </w:r>
       <w:r>
         <w:rPr>
@@ -2719,47 +3051,546 @@
           <v:shape id="_x0000_i1080" type="#_x0000_t75" style="width:19.7pt;height:16.3pt" o:ole="">
             <v:imagedata r:id="rId7" o:title=""/>
           </v:shape>
-          <o:OLEObject Type="Embed" ProgID="Equation.DSMT4" ShapeID="_x0000_i1080" DrawAspect="Content" ObjectID="_1497729320" r:id="rId106"/>
-        </w:object>
-      </w:r>
-      <w:r>
-        <w:rPr>
-          <w:rFonts w:asciiTheme="minorEastAsia" w:hAnsiTheme="minorEastAsia" w:hint="eastAsia"/>
-          <w:color w:val="000000"/>
-          <w:sz w:val="24"/>
-          <w:szCs w:val="24"/>
-        </w:rPr>
-        <w:t>分</w:t>
-      </w:r>
-      <w:r>
-        <w:rPr>
-          <w:rFonts w:asciiTheme="minorEastAsia" w:hAnsiTheme="minorEastAsia" w:hint="eastAsia"/>
-          <w:color w:val="000000"/>
-          <w:sz w:val="24"/>
-          <w:szCs w:val="24"/>
-        </w:rPr>
-        <w:t>解算法。</w:t>
+          <o:OLEObject Type="Embed" ProgID="Equation.DSMT4" ShapeID="_x0000_i1080" DrawAspect="Content" ObjectID="_1497771516" r:id="rId109"/>
+        </w:object>
+      </w:r>
+      <w:r>
+        <w:rPr>
+          <w:rFonts w:asciiTheme="minorEastAsia" w:hAnsiTheme="minorEastAsia" w:hint="eastAsia"/>
+          <w:color w:val="000000"/>
+          <w:sz w:val="24"/>
+          <w:szCs w:val="24"/>
+        </w:rPr>
+        <w:t>分解算法中检测的顺序</w:t>
+      </w:r>
+      <w:r>
+        <w:rPr>
+          <w:rFonts w:asciiTheme="minorEastAsia" w:hAnsiTheme="minorEastAsia" w:hint="eastAsia"/>
+          <w:color w:val="000000"/>
+          <w:sz w:val="24"/>
+          <w:szCs w:val="24"/>
+        </w:rPr>
+        <w:t>就变得</w:t>
+      </w:r>
+      <w:r>
+        <w:rPr>
+          <w:rFonts w:asciiTheme="minorEastAsia" w:hAnsiTheme="minorEastAsia" w:hint="eastAsia"/>
+          <w:color w:val="000000"/>
+          <w:sz w:val="24"/>
+          <w:szCs w:val="24"/>
+        </w:rPr>
+        <w:t>十分</w:t>
+      </w:r>
+      <w:r>
+        <w:rPr>
+          <w:rFonts w:asciiTheme="minorEastAsia" w:hAnsiTheme="minorEastAsia" w:hint="eastAsia"/>
+          <w:color w:val="000000"/>
+          <w:sz w:val="24"/>
+          <w:szCs w:val="24"/>
+        </w:rPr>
+        <w:t>重要</w:t>
+      </w:r>
+      <w:r>
+        <w:rPr>
+          <w:rFonts w:asciiTheme="minorEastAsia" w:hAnsiTheme="minorEastAsia" w:hint="eastAsia"/>
+          <w:color w:val="000000"/>
+          <w:sz w:val="24"/>
+          <w:szCs w:val="24"/>
+        </w:rPr>
+        <w:t>，不同的检测次序</w:t>
+      </w:r>
+      <w:r>
+        <w:rPr>
+          <w:rFonts w:asciiTheme="minorEastAsia" w:hAnsiTheme="minorEastAsia" w:hint="eastAsia"/>
+          <w:color w:val="000000"/>
+          <w:sz w:val="24"/>
+          <w:szCs w:val="24"/>
+        </w:rPr>
+        <w:t>会带来</w:t>
+      </w:r>
+      <w:r>
+        <w:rPr>
+          <w:rFonts w:asciiTheme="minorEastAsia" w:hAnsiTheme="minorEastAsia" w:hint="eastAsia"/>
+          <w:color w:val="000000"/>
+          <w:sz w:val="24"/>
+          <w:szCs w:val="24"/>
+        </w:rPr>
+        <w:t>截然</w:t>
+      </w:r>
+      <w:r>
+        <w:rPr>
+          <w:rFonts w:asciiTheme="minorEastAsia" w:hAnsiTheme="minorEastAsia" w:hint="eastAsia"/>
+          <w:color w:val="000000"/>
+          <w:sz w:val="24"/>
+          <w:szCs w:val="24"/>
+        </w:rPr>
+        <w:t>不同的</w:t>
+      </w:r>
+      <w:r>
+        <w:rPr>
+          <w:rFonts w:asciiTheme="minorEastAsia" w:hAnsiTheme="minorEastAsia" w:hint="eastAsia"/>
+          <w:color w:val="000000"/>
+          <w:sz w:val="24"/>
+          <w:szCs w:val="24"/>
+        </w:rPr>
+        <w:t>检测性能。</w:t>
+      </w:r>
+      <w:r>
+        <w:rPr>
+          <w:rFonts w:asciiTheme="minorEastAsia" w:hAnsiTheme="minorEastAsia" w:hint="eastAsia"/>
+          <w:color w:val="000000"/>
+          <w:sz w:val="24"/>
+          <w:szCs w:val="24"/>
+        </w:rPr>
+        <w:t>改变向量</w:t>
+      </w:r>
+      <w:r>
+        <w:rPr>
+          <w:rFonts w:asciiTheme="minorEastAsia" w:hAnsiTheme="minorEastAsia"/>
+          <w:color w:val="000000"/>
+          <w:position w:val="-6"/>
+          <w:sz w:val="24"/>
+          <w:szCs w:val="24"/>
+        </w:rPr>
+        <w:object w:dxaOrig="200" w:dyaOrig="220">
+          <v:shape id="_x0000_i1081" type="#_x0000_t75" style="width:10.2pt;height:10.85pt" o:ole="">
+            <v:imagedata r:id="rId110" o:title=""/>
+          </v:shape>
+          <o:OLEObject Type="Embed" ProgID="Equation.DSMT4" ShapeID="_x0000_i1081" DrawAspect="Content" ObjectID="_1497771517" r:id="rId111"/>
+        </w:object>
+      </w:r>
+      <w:r>
+        <w:rPr>
+          <w:rFonts w:asciiTheme="minorEastAsia" w:hAnsiTheme="minorEastAsia" w:hint="eastAsia"/>
+          <w:color w:val="000000"/>
+          <w:sz w:val="24"/>
+          <w:szCs w:val="24"/>
+        </w:rPr>
+        <w:t>中的元素次序与对应</w:t>
+      </w:r>
+      <w:r>
+        <w:rPr>
+          <w:rFonts w:asciiTheme="minorEastAsia" w:hAnsiTheme="minorEastAsia" w:hint="eastAsia"/>
+          <w:color w:val="000000"/>
+          <w:sz w:val="24"/>
+          <w:szCs w:val="24"/>
+        </w:rPr>
+        <w:t>信道矩阵</w:t>
+      </w:r>
+      <w:r>
+        <w:rPr>
+          <w:rFonts w:asciiTheme="minorEastAsia" w:hAnsiTheme="minorEastAsia"/>
+          <w:color w:val="000000"/>
+          <w:position w:val="-4"/>
+          <w:sz w:val="24"/>
+          <w:szCs w:val="24"/>
+        </w:rPr>
+        <w:object w:dxaOrig="279" w:dyaOrig="260">
+          <v:shape id="_x0000_i1082" type="#_x0000_t75" style="width:14.25pt;height:12.9pt" o:ole="">
+            <v:imagedata r:id="rId112" o:title=""/>
+          </v:shape>
+          <o:OLEObject Type="Embed" ProgID="Equation.DSMT4" ShapeID="_x0000_i1082" DrawAspect="Content" ObjectID="_1497771518" r:id="rId113"/>
+        </w:object>
+      </w:r>
+      <w:r>
+        <w:rPr>
+          <w:rFonts w:asciiTheme="minorEastAsia" w:hAnsiTheme="minorEastAsia" w:hint="eastAsia"/>
+          <w:color w:val="000000"/>
+          <w:sz w:val="24"/>
+          <w:szCs w:val="24"/>
+        </w:rPr>
+        <w:t>中列向量的</w:t>
+      </w:r>
+      <w:r>
+        <w:rPr>
+          <w:rFonts w:asciiTheme="minorEastAsia" w:hAnsiTheme="minorEastAsia" w:hint="eastAsia"/>
+          <w:color w:val="000000"/>
+          <w:sz w:val="24"/>
+          <w:szCs w:val="24"/>
+        </w:rPr>
+        <w:t>顺序，</w:t>
+      </w:r>
+      <w:r>
+        <w:rPr>
+          <w:rFonts w:asciiTheme="minorEastAsia" w:hAnsiTheme="minorEastAsia" w:hint="eastAsia"/>
+          <w:color w:val="000000"/>
+          <w:sz w:val="24"/>
+          <w:szCs w:val="24"/>
+        </w:rPr>
+        <w:t>可以</w:t>
+      </w:r>
+      <w:r>
+        <w:rPr>
+          <w:rFonts w:asciiTheme="minorEastAsia" w:hAnsiTheme="minorEastAsia" w:hint="eastAsia"/>
+          <w:color w:val="000000"/>
+          <w:sz w:val="24"/>
+          <w:szCs w:val="24"/>
+        </w:rPr>
+        <w:t>产生不同的</w:t>
+      </w:r>
+      <w:r>
+        <w:rPr>
+          <w:rFonts w:asciiTheme="minorEastAsia" w:hAnsiTheme="minorEastAsia"/>
+          <w:color w:val="000000"/>
+          <w:position w:val="-10"/>
+          <w:sz w:val="24"/>
+          <w:szCs w:val="24"/>
+        </w:rPr>
+        <w:object w:dxaOrig="240" w:dyaOrig="320">
+          <v:shape id="_x0000_i1083" type="#_x0000_t75" style="width:12.25pt;height:16.3pt" o:ole="">
+            <v:imagedata r:id="rId114" o:title=""/>
+          </v:shape>
+          <o:OLEObject Type="Embed" ProgID="Equation.DSMT4" ShapeID="_x0000_i1083" DrawAspect="Content" ObjectID="_1497771519" r:id="rId115"/>
+        </w:object>
+      </w:r>
+      <w:r>
+        <w:rPr>
+          <w:rFonts w:asciiTheme="minorEastAsia" w:hAnsiTheme="minorEastAsia" w:hint="eastAsia"/>
+          <w:color w:val="000000"/>
+          <w:sz w:val="24"/>
+          <w:szCs w:val="24"/>
+        </w:rPr>
+        <w:t>值与</w:t>
+      </w:r>
+      <w:r>
+        <w:rPr>
+          <w:rFonts w:asciiTheme="minorEastAsia" w:hAnsiTheme="minorEastAsia"/>
+          <w:color w:val="000000"/>
+          <w:position w:val="-4"/>
+          <w:sz w:val="24"/>
+          <w:szCs w:val="24"/>
+        </w:rPr>
+        <w:object w:dxaOrig="240" w:dyaOrig="260">
+          <v:shape id="_x0000_i1084" type="#_x0000_t75" style="width:12.25pt;height:12.9pt" o:ole="">
+            <v:imagedata r:id="rId116" o:title=""/>
+          </v:shape>
+          <o:OLEObject Type="Embed" ProgID="Equation.DSMT4" ShapeID="_x0000_i1084" DrawAspect="Content" ObjectID="_1497771520" r:id="rId117"/>
+        </w:object>
+      </w:r>
+      <w:r>
+        <w:rPr>
+          <w:rFonts w:asciiTheme="minorEastAsia" w:hAnsiTheme="minorEastAsia" w:hint="eastAsia"/>
+          <w:color w:val="000000"/>
+          <w:sz w:val="24"/>
+          <w:szCs w:val="24"/>
+        </w:rPr>
+        <w:t>值。</w:t>
+      </w:r>
+      <w:r>
+        <w:rPr>
+          <w:rFonts w:asciiTheme="minorEastAsia" w:hAnsiTheme="minorEastAsia" w:hint="eastAsia"/>
+          <w:color w:val="000000"/>
+          <w:sz w:val="24"/>
+          <w:szCs w:val="24"/>
+        </w:rPr>
+        <w:t>为了</w:t>
+      </w:r>
+      <w:r>
+        <w:rPr>
+          <w:rFonts w:asciiTheme="minorEastAsia" w:hAnsiTheme="minorEastAsia" w:hint="eastAsia"/>
+          <w:color w:val="000000"/>
+          <w:sz w:val="24"/>
+          <w:szCs w:val="24"/>
+        </w:rPr>
+        <w:t>克服误码传播</w:t>
+      </w:r>
+      <w:r>
+        <w:rPr>
+          <w:rFonts w:asciiTheme="minorEastAsia" w:hAnsiTheme="minorEastAsia" w:hint="eastAsia"/>
+          <w:color w:val="000000"/>
+          <w:sz w:val="24"/>
+          <w:szCs w:val="24"/>
+        </w:rPr>
+        <w:t>，可以将</w:t>
+      </w:r>
+      <w:r>
+        <w:rPr>
+          <w:rFonts w:asciiTheme="minorEastAsia" w:hAnsiTheme="minorEastAsia" w:hint="eastAsia"/>
+          <w:color w:val="000000"/>
+          <w:sz w:val="24"/>
+          <w:szCs w:val="24"/>
+        </w:rPr>
+        <w:t>检测顺序按照各层判决符号的瞬时信噪比由大到小</w:t>
+      </w:r>
+      <w:r>
+        <w:rPr>
+          <w:rFonts w:asciiTheme="minorEastAsia" w:hAnsiTheme="minorEastAsia" w:hint="eastAsia"/>
+          <w:color w:val="000000"/>
+          <w:sz w:val="24"/>
+          <w:szCs w:val="24"/>
+        </w:rPr>
+        <w:t>顺序地</w:t>
+      </w:r>
+      <w:r>
+        <w:rPr>
+          <w:rFonts w:asciiTheme="minorEastAsia" w:hAnsiTheme="minorEastAsia" w:hint="eastAsia"/>
+          <w:color w:val="000000"/>
+          <w:sz w:val="24"/>
+          <w:szCs w:val="24"/>
+        </w:rPr>
+        <w:t>进行。即</w:t>
+      </w:r>
+      <w:r>
+        <w:rPr>
+          <w:rFonts w:asciiTheme="minorEastAsia" w:hAnsiTheme="minorEastAsia" w:hint="eastAsia"/>
+          <w:color w:val="000000"/>
+          <w:sz w:val="24"/>
+          <w:szCs w:val="24"/>
+        </w:rPr>
+        <w:t>，</w:t>
+      </w:r>
+      <w:r>
+        <w:rPr>
+          <w:rFonts w:asciiTheme="minorEastAsia" w:hAnsiTheme="minorEastAsia" w:hint="eastAsia"/>
+          <w:color w:val="000000"/>
+          <w:sz w:val="24"/>
+          <w:szCs w:val="24"/>
+        </w:rPr>
+        <w:t>信噪比最高层</w:t>
+      </w:r>
+      <w:r>
+        <w:rPr>
+          <w:rFonts w:asciiTheme="minorEastAsia" w:hAnsiTheme="minorEastAsia" w:hint="eastAsia"/>
+          <w:color w:val="000000"/>
+          <w:sz w:val="24"/>
+          <w:szCs w:val="24"/>
+        </w:rPr>
+        <w:t>的符号</w:t>
+      </w:r>
+      <w:r>
+        <w:rPr>
+          <w:rFonts w:asciiTheme="minorEastAsia" w:hAnsiTheme="minorEastAsia" w:hint="eastAsia"/>
+          <w:color w:val="000000"/>
+          <w:sz w:val="24"/>
+          <w:szCs w:val="24"/>
+        </w:rPr>
+        <w:t>最先检测，信噪比最低层</w:t>
+      </w:r>
+      <w:r>
+        <w:rPr>
+          <w:rFonts w:asciiTheme="minorEastAsia" w:hAnsiTheme="minorEastAsia" w:hint="eastAsia"/>
+          <w:color w:val="000000"/>
+          <w:sz w:val="24"/>
+          <w:szCs w:val="24"/>
+        </w:rPr>
+        <w:t>的符号</w:t>
+      </w:r>
+      <w:r>
+        <w:rPr>
+          <w:rFonts w:asciiTheme="minorEastAsia" w:hAnsiTheme="minorEastAsia" w:hint="eastAsia"/>
+          <w:color w:val="000000"/>
+          <w:sz w:val="24"/>
+          <w:szCs w:val="24"/>
+        </w:rPr>
+        <w:t>最后检</w:t>
+      </w:r>
+      <w:r>
+        <w:rPr>
+          <w:rFonts w:asciiTheme="minorEastAsia" w:hAnsiTheme="minorEastAsia" w:hint="eastAsia"/>
+          <w:color w:val="000000"/>
+          <w:sz w:val="24"/>
+          <w:szCs w:val="24"/>
+        </w:rPr>
+        <w:t>测。这样可以最大限度克服误码传播现象，提高最终该的检测</w:t>
+      </w:r>
+      <w:r>
+        <w:rPr>
+          <w:rFonts w:asciiTheme="minorEastAsia" w:hAnsiTheme="minorEastAsia" w:hint="eastAsia"/>
+          <w:color w:val="000000"/>
+          <w:sz w:val="24"/>
+          <w:szCs w:val="24"/>
+        </w:rPr>
+        <w:t>性能。</w:t>
       </w:r>
     </w:p>
     <w:p>
       <w:pPr>
         <w:rPr>
           <w:rFonts w:asciiTheme="minorEastAsia" w:hAnsiTheme="minorEastAsia"/>
-          <w:b/>
-          <w:color w:val="000000"/>
-          <w:sz w:val="24"/>
-          <w:szCs w:val="24"/>
-        </w:rPr>
-      </w:pPr>
-      <w:r>
-        <w:rPr>
-          <w:rFonts w:asciiTheme="minorEastAsia" w:hAnsiTheme="minorEastAsia" w:hint="eastAsia"/>
-          <w:b/>
-          <w:color w:val="000000"/>
-          <w:sz w:val="24"/>
-          <w:szCs w:val="24"/>
-        </w:rPr>
-        <w:t>排序QR分解检测算法</w:t>
+          <w:color w:val="000000"/>
+          <w:sz w:val="24"/>
+          <w:szCs w:val="24"/>
+        </w:rPr>
+      </w:pPr>
+      <w:r>
+        <w:rPr>
+          <w:rFonts w:asciiTheme="minorEastAsia" w:hAnsiTheme="minorEastAsia" w:hint="eastAsia"/>
+          <w:color w:val="000000"/>
+          <w:sz w:val="24"/>
+          <w:szCs w:val="24"/>
+        </w:rPr>
+        <w:t>为了最大限度地减小检测过程中的误码传播，进一步提高检测性能</w:t>
+      </w:r>
+      <w:r>
+        <w:rPr>
+          <w:rFonts w:asciiTheme="minorEastAsia" w:hAnsiTheme="minorEastAsia" w:hint="eastAsia"/>
+          <w:color w:val="000000"/>
+          <w:sz w:val="24"/>
+          <w:szCs w:val="24"/>
+        </w:rPr>
+        <w:t>，</w:t>
+      </w:r>
+      <w:r>
+        <w:rPr>
+          <w:rFonts w:asciiTheme="minorEastAsia" w:hAnsiTheme="minorEastAsia"/>
+          <w:color w:val="000000"/>
+          <w:sz w:val="24"/>
+          <w:szCs w:val="24"/>
+        </w:rPr>
+        <w:t>与</w:t>
+      </w:r>
+      <w:r>
+        <w:rPr>
+          <w:rFonts w:asciiTheme="minorEastAsia" w:hAnsiTheme="minorEastAsia" w:hint="eastAsia"/>
+          <w:color w:val="000000"/>
+          <w:sz w:val="24"/>
+          <w:szCs w:val="24"/>
+        </w:rPr>
+        <w:t>串行干扰消除类似，</w:t>
+      </w:r>
+      <w:r>
+        <w:rPr>
+          <w:rFonts w:asciiTheme="minorEastAsia" w:hAnsiTheme="minorEastAsia"/>
+          <w:color w:val="000000"/>
+          <w:sz w:val="24"/>
+          <w:szCs w:val="24"/>
+        </w:rPr>
+        <w:t>每一步</w:t>
+      </w:r>
+      <w:r>
+        <w:rPr>
+          <w:rFonts w:asciiTheme="minorEastAsia" w:hAnsiTheme="minorEastAsia" w:hint="eastAsia"/>
+          <w:color w:val="000000"/>
+          <w:sz w:val="24"/>
+          <w:szCs w:val="24"/>
+        </w:rPr>
+        <w:t>应该先检测剩余所有层中信噪比SNR最大的层。</w:t>
+      </w:r>
+      <w:r>
+        <w:rPr>
+          <w:rFonts w:asciiTheme="minorEastAsia" w:hAnsiTheme="minorEastAsia"/>
+          <w:color w:val="000000"/>
+          <w:sz w:val="24"/>
+          <w:szCs w:val="24"/>
+        </w:rPr>
+        <w:t>在</w:t>
+      </w:r>
+      <w:r>
+        <w:rPr>
+          <w:rFonts w:asciiTheme="minorEastAsia" w:hAnsiTheme="minorEastAsia"/>
+          <w:color w:val="000000"/>
+          <w:position w:val="-10"/>
+          <w:sz w:val="24"/>
+          <w:szCs w:val="24"/>
+        </w:rPr>
+        <w:object w:dxaOrig="400" w:dyaOrig="320">
+          <v:shape id="_x0000_i1085" type="#_x0000_t75" style="width:19.7pt;height:16.3pt" o:ole="">
+            <v:imagedata r:id="rId7" o:title=""/>
+          </v:shape>
+          <o:OLEObject Type="Embed" ProgID="Equation.DSMT4" ShapeID="_x0000_i1085" DrawAspect="Content" ObjectID="_1497771521" r:id="rId118"/>
+        </w:object>
+      </w:r>
+      <w:r>
+        <w:rPr>
+          <w:rFonts w:asciiTheme="minorEastAsia" w:hAnsiTheme="minorEastAsia" w:hint="eastAsia"/>
+          <w:color w:val="000000"/>
+          <w:sz w:val="24"/>
+          <w:szCs w:val="24"/>
+        </w:rPr>
+        <w:t>分解算法</w:t>
+      </w:r>
+      <w:r>
+        <w:rPr>
+          <w:rFonts w:asciiTheme="minorEastAsia" w:hAnsiTheme="minorEastAsia" w:hint="eastAsia"/>
+          <w:color w:val="000000"/>
+          <w:sz w:val="24"/>
+          <w:szCs w:val="24"/>
+        </w:rPr>
+        <w:t>中，第</w:t>
+      </w:r>
+      <w:r>
+        <w:rPr>
+          <w:rFonts w:asciiTheme="minorEastAsia" w:hAnsiTheme="minorEastAsia"/>
+          <w:color w:val="000000"/>
+          <w:position w:val="-6"/>
+          <w:sz w:val="24"/>
+          <w:szCs w:val="24"/>
+        </w:rPr>
+        <w:object w:dxaOrig="139" w:dyaOrig="260">
+          <v:shape id="_x0000_i1086" type="#_x0000_t75" style="width:6.8pt;height:12.9pt" o:ole="">
+            <v:imagedata r:id="rId119" o:title=""/>
+          </v:shape>
+          <o:OLEObject Type="Embed" ProgID="Equation.DSMT4" ShapeID="_x0000_i1086" DrawAspect="Content" ObjectID="_1497771522" r:id="rId120"/>
+        </w:object>
+      </w:r>
+      <w:r>
+        <w:rPr>
+          <w:rFonts w:asciiTheme="minorEastAsia" w:hAnsiTheme="minorEastAsia" w:hint="eastAsia"/>
+          <w:color w:val="000000"/>
+          <w:sz w:val="24"/>
+          <w:szCs w:val="24"/>
+        </w:rPr>
+        <w:t>步的信噪比</w:t>
+      </w:r>
+      <w:r>
+        <w:rPr>
+          <w:rFonts w:asciiTheme="minorEastAsia" w:hAnsiTheme="minorEastAsia"/>
+          <w:color w:val="000000"/>
+          <w:position w:val="-12"/>
+          <w:sz w:val="24"/>
+          <w:szCs w:val="24"/>
+        </w:rPr>
+        <w:object w:dxaOrig="540" w:dyaOrig="360">
+          <v:shape id="_x0000_i1087" type="#_x0000_t75" style="width:27.15pt;height:18.35pt" o:ole="">
+            <v:imagedata r:id="rId121" o:title=""/>
+          </v:shape>
+          <o:OLEObject Type="Embed" ProgID="Equation.DSMT4" ShapeID="_x0000_i1087" DrawAspect="Content" ObjectID="_1497771523" r:id="rId122"/>
+        </w:object>
+      </w:r>
+      <w:r>
+        <w:rPr>
+          <w:rFonts w:asciiTheme="minorEastAsia" w:hAnsiTheme="minorEastAsia" w:hint="eastAsia"/>
+          <w:color w:val="000000"/>
+          <w:sz w:val="24"/>
+          <w:szCs w:val="24"/>
+        </w:rPr>
+        <w:t>可以这样表示</w:t>
+      </w:r>
+      <w:r>
+        <w:rPr>
+          <w:rFonts w:asciiTheme="minorEastAsia" w:hAnsiTheme="minorEastAsia" w:hint="eastAsia"/>
+          <w:color w:val="000000"/>
+          <w:sz w:val="24"/>
+          <w:szCs w:val="24"/>
+        </w:rPr>
+        <w:t>[</w:t>
+      </w:r>
+      <w:r>
+        <w:rPr>
+          <w:rFonts w:asciiTheme="minorEastAsia" w:hAnsiTheme="minorEastAsia"/>
+          <w:color w:val="000000"/>
+          <w:sz w:val="24"/>
+          <w:szCs w:val="24"/>
+        </w:rPr>
+        <w:t>2</w:t>
+      </w:r>
+      <w:r>
+        <w:rPr>
+          <w:rFonts w:asciiTheme="minorEastAsia" w:hAnsiTheme="minorEastAsia" w:hint="eastAsia"/>
+          <w:color w:val="000000"/>
+          <w:sz w:val="24"/>
+          <w:szCs w:val="24"/>
+        </w:rPr>
+        <w:t>]</w:t>
+      </w:r>
+      <w:r>
+        <w:rPr>
+          <w:rFonts w:asciiTheme="minorEastAsia" w:hAnsiTheme="minorEastAsia" w:hint="eastAsia"/>
+          <w:color w:val="000000"/>
+          <w:sz w:val="24"/>
+          <w:szCs w:val="24"/>
+        </w:rPr>
+        <w:t>：</w:t>
       </w:r>
     </w:p>
     <w:p>
@@ -2773,348 +3604,47 @@
       </w:pPr>
       <w:r>
         <w:rPr>
-          <w:rFonts w:asciiTheme="minorEastAsia" w:hAnsiTheme="minorEastAsia" w:hint="eastAsia"/>
-          <w:color w:val="000000"/>
-          <w:sz w:val="24"/>
-          <w:szCs w:val="24"/>
-        </w:rPr>
-        <w:t>由于误码传播现象的存在，</w:t>
-      </w:r>
-      <w:r>
-        <w:rPr>
-          <w:rFonts w:asciiTheme="minorEastAsia" w:hAnsiTheme="minorEastAsia"/>
-          <w:color w:val="000000"/>
-          <w:position w:val="-10"/>
-          <w:sz w:val="24"/>
-          <w:szCs w:val="24"/>
-        </w:rPr>
-        <w:object w:dxaOrig="400" w:dyaOrig="320">
-          <v:shape id="_x0000_i1081" type="#_x0000_t75" style="width:19.7pt;height:16.3pt" o:ole="">
-            <v:imagedata r:id="rId7" o:title=""/>
-          </v:shape>
-          <o:OLEObject Type="Embed" ProgID="Equation.DSMT4" ShapeID="_x0000_i1081" DrawAspect="Content" ObjectID="_1497729321" r:id="rId107"/>
-        </w:object>
-      </w:r>
-      <w:r>
-        <w:rPr>
-          <w:rFonts w:asciiTheme="minorEastAsia" w:hAnsiTheme="minorEastAsia" w:hint="eastAsia"/>
-          <w:color w:val="000000"/>
-          <w:sz w:val="24"/>
-          <w:szCs w:val="24"/>
-        </w:rPr>
-        <w:t>分解算法中检测的顺序</w:t>
-      </w:r>
-      <w:r>
-        <w:rPr>
-          <w:rFonts w:asciiTheme="minorEastAsia" w:hAnsiTheme="minorEastAsia" w:hint="eastAsia"/>
-          <w:color w:val="000000"/>
-          <w:sz w:val="24"/>
-          <w:szCs w:val="24"/>
-        </w:rPr>
-        <w:t>十分</w:t>
-      </w:r>
-      <w:r>
-        <w:rPr>
-          <w:rFonts w:asciiTheme="minorEastAsia" w:hAnsiTheme="minorEastAsia" w:hint="eastAsia"/>
-          <w:color w:val="000000"/>
-          <w:sz w:val="24"/>
-          <w:szCs w:val="24"/>
-        </w:rPr>
-        <w:t>关键，不同的检测次序</w:t>
-      </w:r>
-      <w:r>
-        <w:rPr>
-          <w:rFonts w:asciiTheme="minorEastAsia" w:hAnsiTheme="minorEastAsia" w:hint="eastAsia"/>
-          <w:color w:val="000000"/>
-          <w:sz w:val="24"/>
-          <w:szCs w:val="24"/>
-        </w:rPr>
-        <w:t>会带来</w:t>
-      </w:r>
-      <w:r>
-        <w:rPr>
-          <w:rFonts w:asciiTheme="minorEastAsia" w:hAnsiTheme="minorEastAsia" w:hint="eastAsia"/>
-          <w:color w:val="000000"/>
-          <w:sz w:val="24"/>
-          <w:szCs w:val="24"/>
-        </w:rPr>
-        <w:t>不同的</w:t>
-      </w:r>
-      <w:r>
-        <w:rPr>
-          <w:rFonts w:asciiTheme="minorEastAsia" w:hAnsiTheme="minorEastAsia" w:hint="eastAsia"/>
-          <w:color w:val="000000"/>
-          <w:sz w:val="24"/>
-          <w:szCs w:val="24"/>
-        </w:rPr>
-        <w:t>检测性能。</w:t>
-      </w:r>
-      <w:r>
-        <w:rPr>
-          <w:rFonts w:asciiTheme="minorEastAsia" w:hAnsiTheme="minorEastAsia" w:hint="eastAsia"/>
-          <w:color w:val="000000"/>
-          <w:sz w:val="24"/>
-          <w:szCs w:val="24"/>
-        </w:rPr>
-        <w:t>改变向量</w:t>
-      </w:r>
-      <w:r>
-        <w:rPr>
-          <w:rFonts w:asciiTheme="minorEastAsia" w:hAnsiTheme="minorEastAsia"/>
-          <w:color w:val="000000"/>
-          <w:position w:val="-6"/>
-          <w:sz w:val="24"/>
-          <w:szCs w:val="24"/>
-        </w:rPr>
-        <w:object w:dxaOrig="200" w:dyaOrig="220">
-          <v:shape id="_x0000_i1082" type="#_x0000_t75" style="width:10.2pt;height:10.85pt" o:ole="">
-            <v:imagedata r:id="rId108" o:title=""/>
-          </v:shape>
-          <o:OLEObject Type="Embed" ProgID="Equation.DSMT4" ShapeID="_x0000_i1082" DrawAspect="Content" ObjectID="_1497729322" r:id="rId109"/>
-        </w:object>
-      </w:r>
-      <w:r>
-        <w:rPr>
-          <w:rFonts w:asciiTheme="minorEastAsia" w:hAnsiTheme="minorEastAsia" w:hint="eastAsia"/>
-          <w:color w:val="000000"/>
-          <w:sz w:val="24"/>
-          <w:szCs w:val="24"/>
-        </w:rPr>
-        <w:t>中的元素次序与对应</w:t>
-      </w:r>
-      <w:r>
-        <w:rPr>
-          <w:rFonts w:asciiTheme="minorEastAsia" w:hAnsiTheme="minorEastAsia" w:hint="eastAsia"/>
-          <w:color w:val="000000"/>
-          <w:sz w:val="24"/>
-          <w:szCs w:val="24"/>
-        </w:rPr>
-        <w:t>信道矩阵</w:t>
-      </w:r>
-      <w:r>
-        <w:rPr>
-          <w:rFonts w:asciiTheme="minorEastAsia" w:hAnsiTheme="minorEastAsia"/>
-          <w:color w:val="000000"/>
-          <w:position w:val="-4"/>
-          <w:sz w:val="24"/>
-          <w:szCs w:val="24"/>
-        </w:rPr>
-        <w:object w:dxaOrig="279" w:dyaOrig="260">
-          <v:shape id="_x0000_i1083" type="#_x0000_t75" style="width:14.25pt;height:12.9pt" o:ole="">
-            <v:imagedata r:id="rId110" o:title=""/>
-          </v:shape>
-          <o:OLEObject Type="Embed" ProgID="Equation.DSMT4" ShapeID="_x0000_i1083" DrawAspect="Content" ObjectID="_1497729323" r:id="rId111"/>
-        </w:object>
-      </w:r>
-      <w:r>
-        <w:rPr>
-          <w:rFonts w:asciiTheme="minorEastAsia" w:hAnsiTheme="minorEastAsia" w:hint="eastAsia"/>
-          <w:color w:val="000000"/>
-          <w:sz w:val="24"/>
-          <w:szCs w:val="24"/>
-        </w:rPr>
-        <w:t>中列向量的</w:t>
-      </w:r>
-      <w:r>
-        <w:rPr>
-          <w:rFonts w:asciiTheme="minorEastAsia" w:hAnsiTheme="minorEastAsia" w:hint="eastAsia"/>
-          <w:color w:val="000000"/>
-          <w:sz w:val="24"/>
-          <w:szCs w:val="24"/>
-        </w:rPr>
-        <w:t>顺序，</w:t>
-      </w:r>
-      <w:r>
-        <w:rPr>
-          <w:rFonts w:asciiTheme="minorEastAsia" w:hAnsiTheme="minorEastAsia" w:hint="eastAsia"/>
-          <w:color w:val="000000"/>
-          <w:sz w:val="24"/>
-          <w:szCs w:val="24"/>
-        </w:rPr>
-        <w:t>可以</w:t>
-      </w:r>
-      <w:r>
-        <w:rPr>
-          <w:rFonts w:asciiTheme="minorEastAsia" w:hAnsiTheme="minorEastAsia" w:hint="eastAsia"/>
-          <w:color w:val="000000"/>
-          <w:sz w:val="24"/>
-          <w:szCs w:val="24"/>
-        </w:rPr>
-        <w:t>产生不同的</w:t>
-      </w:r>
-      <w:r>
-        <w:rPr>
-          <w:rFonts w:asciiTheme="minorEastAsia" w:hAnsiTheme="minorEastAsia"/>
-          <w:color w:val="000000"/>
-          <w:position w:val="-10"/>
-          <w:sz w:val="24"/>
-          <w:szCs w:val="24"/>
-        </w:rPr>
-        <w:object w:dxaOrig="240" w:dyaOrig="320">
-          <v:shape id="_x0000_i1084" type="#_x0000_t75" style="width:12.25pt;height:16.3pt" o:ole="">
-            <v:imagedata r:id="rId112" o:title=""/>
-          </v:shape>
-          <o:OLEObject Type="Embed" ProgID="Equation.DSMT4" ShapeID="_x0000_i1084" DrawAspect="Content" ObjectID="_1497729324" r:id="rId113"/>
-        </w:object>
-      </w:r>
-      <w:r>
-        <w:rPr>
-          <w:rFonts w:asciiTheme="minorEastAsia" w:hAnsiTheme="minorEastAsia" w:hint="eastAsia"/>
-          <w:color w:val="000000"/>
-          <w:sz w:val="24"/>
-          <w:szCs w:val="24"/>
-        </w:rPr>
-        <w:t>值与</w:t>
-      </w:r>
-      <w:r>
-        <w:rPr>
-          <w:rFonts w:asciiTheme="minorEastAsia" w:hAnsiTheme="minorEastAsia"/>
-          <w:color w:val="000000"/>
-          <w:position w:val="-4"/>
-          <w:sz w:val="24"/>
-          <w:szCs w:val="24"/>
-        </w:rPr>
-        <w:object w:dxaOrig="240" w:dyaOrig="260">
-          <v:shape id="_x0000_i1085" type="#_x0000_t75" style="width:12.25pt;height:12.9pt" o:ole="">
-            <v:imagedata r:id="rId114" o:title=""/>
-          </v:shape>
-          <o:OLEObject Type="Embed" ProgID="Equation.DSMT4" ShapeID="_x0000_i1085" DrawAspect="Content" ObjectID="_1497729325" r:id="rId115"/>
-        </w:object>
-      </w:r>
-      <w:r>
-        <w:rPr>
-          <w:rFonts w:asciiTheme="minorEastAsia" w:hAnsiTheme="minorEastAsia" w:hint="eastAsia"/>
-          <w:color w:val="000000"/>
-          <w:sz w:val="24"/>
-          <w:szCs w:val="24"/>
-        </w:rPr>
-        <w:t>值。</w:t>
-      </w:r>
-      <w:r>
-        <w:rPr>
-          <w:rFonts w:asciiTheme="minorEastAsia" w:hAnsiTheme="minorEastAsia" w:hint="eastAsia"/>
-          <w:color w:val="000000"/>
-          <w:sz w:val="24"/>
-          <w:szCs w:val="24"/>
-        </w:rPr>
-        <w:t>为了</w:t>
-      </w:r>
-      <w:r>
-        <w:rPr>
-          <w:rFonts w:asciiTheme="minorEastAsia" w:hAnsiTheme="minorEastAsia" w:hint="eastAsia"/>
-          <w:color w:val="000000"/>
-          <w:sz w:val="24"/>
-          <w:szCs w:val="24"/>
-        </w:rPr>
-        <w:t>克服误码传播</w:t>
-      </w:r>
-      <w:r>
-        <w:rPr>
-          <w:rFonts w:asciiTheme="minorEastAsia" w:hAnsiTheme="minorEastAsia" w:hint="eastAsia"/>
-          <w:color w:val="000000"/>
-          <w:sz w:val="24"/>
-          <w:szCs w:val="24"/>
-        </w:rPr>
-        <w:t>，可以将</w:t>
-      </w:r>
-      <w:r>
-        <w:rPr>
-          <w:rFonts w:asciiTheme="minorEastAsia" w:hAnsiTheme="minorEastAsia" w:hint="eastAsia"/>
-          <w:color w:val="000000"/>
-          <w:sz w:val="24"/>
-          <w:szCs w:val="24"/>
-        </w:rPr>
-        <w:t>检测顺序按照各层判决符号的瞬时信噪比由大到小</w:t>
-      </w:r>
-      <w:r>
-        <w:rPr>
-          <w:rFonts w:asciiTheme="minorEastAsia" w:hAnsiTheme="minorEastAsia" w:hint="eastAsia"/>
-          <w:color w:val="000000"/>
-          <w:sz w:val="24"/>
-          <w:szCs w:val="24"/>
-        </w:rPr>
-        <w:t>顺序地</w:t>
-      </w:r>
-      <w:r>
-        <w:rPr>
-          <w:rFonts w:asciiTheme="minorEastAsia" w:hAnsiTheme="minorEastAsia" w:hint="eastAsia"/>
-          <w:color w:val="000000"/>
-          <w:sz w:val="24"/>
-          <w:szCs w:val="24"/>
-        </w:rPr>
-        <w:t>进行。即</w:t>
-      </w:r>
-      <w:r>
-        <w:rPr>
-          <w:rFonts w:asciiTheme="minorEastAsia" w:hAnsiTheme="minorEastAsia" w:hint="eastAsia"/>
-          <w:color w:val="000000"/>
-          <w:sz w:val="24"/>
-          <w:szCs w:val="24"/>
-        </w:rPr>
-        <w:t>，</w:t>
-      </w:r>
-      <w:r>
-        <w:rPr>
-          <w:rFonts w:asciiTheme="minorEastAsia" w:hAnsiTheme="minorEastAsia" w:hint="eastAsia"/>
-          <w:color w:val="000000"/>
-          <w:sz w:val="24"/>
-          <w:szCs w:val="24"/>
-        </w:rPr>
-        <w:t>信噪比最高层</w:t>
-      </w:r>
-      <w:r>
-        <w:rPr>
-          <w:rFonts w:asciiTheme="minorEastAsia" w:hAnsiTheme="minorEastAsia" w:hint="eastAsia"/>
-          <w:color w:val="000000"/>
-          <w:sz w:val="24"/>
-          <w:szCs w:val="24"/>
-        </w:rPr>
-        <w:t>的符号</w:t>
-      </w:r>
-      <w:r>
-        <w:rPr>
-          <w:rFonts w:asciiTheme="minorEastAsia" w:hAnsiTheme="minorEastAsia" w:hint="eastAsia"/>
-          <w:color w:val="000000"/>
-          <w:sz w:val="24"/>
-          <w:szCs w:val="24"/>
-        </w:rPr>
-        <w:t>最先检测，信噪比最低层</w:t>
-      </w:r>
-      <w:r>
-        <w:rPr>
-          <w:rFonts w:asciiTheme="minorEastAsia" w:hAnsiTheme="minorEastAsia" w:hint="eastAsia"/>
-          <w:color w:val="000000"/>
-          <w:sz w:val="24"/>
-          <w:szCs w:val="24"/>
-        </w:rPr>
-        <w:t>的符号</w:t>
-      </w:r>
-      <w:r>
-        <w:rPr>
-          <w:rFonts w:asciiTheme="minorEastAsia" w:hAnsiTheme="minorEastAsia" w:hint="eastAsia"/>
-          <w:color w:val="000000"/>
-          <w:sz w:val="24"/>
-          <w:szCs w:val="24"/>
-        </w:rPr>
-        <w:t>最后检</w:t>
-      </w:r>
-      <w:r>
-        <w:rPr>
-          <w:rFonts w:asciiTheme="minorEastAsia" w:hAnsiTheme="minorEastAsia" w:hint="eastAsia"/>
-          <w:color w:val="000000"/>
-          <w:sz w:val="24"/>
-          <w:szCs w:val="24"/>
-        </w:rPr>
-        <w:t>测。这样可以最大限度克服误码传播现象，提高最终该的检测</w:t>
-      </w:r>
-      <w:r>
-        <w:rPr>
-          <w:rFonts w:asciiTheme="minorEastAsia" w:hAnsiTheme="minorEastAsia" w:hint="eastAsia"/>
-          <w:color w:val="000000"/>
-          <w:sz w:val="24"/>
-          <w:szCs w:val="24"/>
-        </w:rPr>
-        <w:t>性能。</w:t>
+          <w:rFonts w:asciiTheme="minorEastAsia" w:hAnsiTheme="minorEastAsia"/>
+          <w:color w:val="000000"/>
+          <w:position w:val="-44"/>
+          <w:sz w:val="24"/>
+          <w:szCs w:val="24"/>
+        </w:rPr>
+        <w:object w:dxaOrig="2560" w:dyaOrig="999">
+          <v:shape id="_x0000_i1088" type="#_x0000_t75" style="width:127.7pt;height:50.25pt" o:ole="">
+            <v:imagedata r:id="rId123" o:title=""/>
+          </v:shape>
+          <o:OLEObject Type="Embed" ProgID="Equation.DSMT4" ShapeID="_x0000_i1088" DrawAspect="Content" ObjectID="_1497771524" r:id="rId124"/>
+        </w:object>
+      </w:r>
+      <w:r>
+        <w:rPr>
+          <w:rFonts w:asciiTheme="minorEastAsia" w:hAnsiTheme="minorEastAsia" w:hint="eastAsia"/>
+          <w:color w:val="000000"/>
+          <w:sz w:val="24"/>
+          <w:szCs w:val="24"/>
+        </w:rPr>
+        <w:t>（</w:t>
+      </w:r>
+      <w:r>
+        <w:rPr>
+          <w:rFonts w:asciiTheme="minorEastAsia" w:hAnsiTheme="minorEastAsia"/>
+          <w:color w:val="000000"/>
+          <w:sz w:val="24"/>
+          <w:szCs w:val="24"/>
+        </w:rPr>
+        <w:t>20</w:t>
+      </w:r>
+      <w:bookmarkStart w:id="0" w:name="_GoBack"/>
+      <w:bookmarkEnd w:id="0"/>
+      <w:r>
+        <w:rPr>
+          <w:rFonts w:asciiTheme="minorEastAsia" w:hAnsiTheme="minorEastAsia"/>
+          <w:color w:val="000000"/>
+          <w:sz w:val="24"/>
+          <w:szCs w:val="24"/>
+        </w:rPr>
+        <w:t>）</w:t>
       </w:r>
     </w:p>
     <w:p>
@@ -3128,201 +3658,28 @@
       </w:pPr>
       <w:r>
         <w:rPr>
-          <w:rFonts w:asciiTheme="minorEastAsia" w:hAnsiTheme="minorEastAsia" w:hint="eastAsia"/>
-          <w:color w:val="000000"/>
-          <w:sz w:val="24"/>
-          <w:szCs w:val="24"/>
-        </w:rPr>
-        <w:t>为了最大限度地减小检测过程中的误码传播，进一步提高检测性能</w:t>
-      </w:r>
-      <w:r>
-        <w:rPr>
-          <w:rFonts w:asciiTheme="minorEastAsia" w:hAnsiTheme="minorEastAsia" w:hint="eastAsia"/>
-          <w:color w:val="000000"/>
-          <w:sz w:val="24"/>
-          <w:szCs w:val="24"/>
-        </w:rPr>
-        <w:t>，</w:t>
-      </w:r>
-      <w:r>
-        <w:rPr>
-          <w:rFonts w:asciiTheme="minorEastAsia" w:hAnsiTheme="minorEastAsia"/>
-          <w:color w:val="000000"/>
-          <w:sz w:val="24"/>
-          <w:szCs w:val="24"/>
-        </w:rPr>
-        <w:t>与</w:t>
-      </w:r>
-      <w:r>
-        <w:rPr>
-          <w:rFonts w:asciiTheme="minorEastAsia" w:hAnsiTheme="minorEastAsia" w:hint="eastAsia"/>
-          <w:color w:val="000000"/>
-          <w:sz w:val="24"/>
-          <w:szCs w:val="24"/>
-        </w:rPr>
-        <w:t>串行干扰消除类似，</w:t>
-      </w:r>
-      <w:r>
-        <w:rPr>
-          <w:rFonts w:asciiTheme="minorEastAsia" w:hAnsiTheme="minorEastAsia"/>
-          <w:color w:val="000000"/>
-          <w:sz w:val="24"/>
-          <w:szCs w:val="24"/>
-        </w:rPr>
-        <w:t>每一步</w:t>
-      </w:r>
-      <w:r>
-        <w:rPr>
-          <w:rFonts w:asciiTheme="minorEastAsia" w:hAnsiTheme="minorEastAsia" w:hint="eastAsia"/>
-          <w:color w:val="000000"/>
-          <w:sz w:val="24"/>
-          <w:szCs w:val="24"/>
-        </w:rPr>
-        <w:t>应该先检测剩余所有层中信噪比SNR最大的层。</w:t>
-      </w:r>
-      <w:r>
-        <w:rPr>
-          <w:rFonts w:asciiTheme="minorEastAsia" w:hAnsiTheme="minorEastAsia"/>
-          <w:color w:val="000000"/>
-          <w:sz w:val="24"/>
-          <w:szCs w:val="24"/>
-        </w:rPr>
-        <w:t>在</w:t>
-      </w:r>
-      <w:r>
-        <w:rPr>
-          <w:rFonts w:asciiTheme="minorEastAsia" w:hAnsiTheme="minorEastAsia"/>
-          <w:color w:val="000000"/>
-          <w:position w:val="-10"/>
-          <w:sz w:val="24"/>
-          <w:szCs w:val="24"/>
-        </w:rPr>
-        <w:object w:dxaOrig="400" w:dyaOrig="320">
-          <v:shape id="_x0000_i1086" type="#_x0000_t75" style="width:19.7pt;height:16.3pt" o:ole="">
-            <v:imagedata r:id="rId7" o:title=""/>
-          </v:shape>
-          <o:OLEObject Type="Embed" ProgID="Equation.DSMT4" ShapeID="_x0000_i1086" DrawAspect="Content" ObjectID="_1497729326" r:id="rId116"/>
-        </w:object>
-      </w:r>
-      <w:r>
-        <w:rPr>
-          <w:rFonts w:asciiTheme="minorEastAsia" w:hAnsiTheme="minorEastAsia" w:hint="eastAsia"/>
-          <w:color w:val="000000"/>
-          <w:sz w:val="24"/>
-          <w:szCs w:val="24"/>
-        </w:rPr>
-        <w:t>分解算法</w:t>
-      </w:r>
-      <w:r>
-        <w:rPr>
-          <w:rFonts w:asciiTheme="minorEastAsia" w:hAnsiTheme="minorEastAsia" w:hint="eastAsia"/>
-          <w:color w:val="000000"/>
-          <w:sz w:val="24"/>
-          <w:szCs w:val="24"/>
-        </w:rPr>
-        <w:t>中，第</w:t>
-      </w:r>
-      <w:r>
-        <w:rPr>
           <w:rFonts w:asciiTheme="minorEastAsia" w:hAnsiTheme="minorEastAsia"/>
           <w:color w:val="000000"/>
           <w:position w:val="-6"/>
           <w:sz w:val="24"/>
           <w:szCs w:val="24"/>
         </w:rPr>
-        <w:object w:dxaOrig="139" w:dyaOrig="260">
-          <v:shape id="_x0000_i1087" type="#_x0000_t75" style="width:6.8pt;height:12.9pt" o:ole="">
-            <v:imagedata r:id="rId117" o:title=""/>
-          </v:shape>
-          <o:OLEObject Type="Embed" ProgID="Equation.DSMT4" ShapeID="_x0000_i1087" DrawAspect="Content" ObjectID="_1497729327" r:id="rId118"/>
-        </w:object>
-      </w:r>
-      <w:r>
-        <w:rPr>
-          <w:rFonts w:asciiTheme="minorEastAsia" w:hAnsiTheme="minorEastAsia" w:hint="eastAsia"/>
-          <w:color w:val="000000"/>
-          <w:sz w:val="24"/>
-          <w:szCs w:val="24"/>
-        </w:rPr>
-        <w:t>步的信噪比</w:t>
-      </w:r>
-      <w:r>
-        <w:rPr>
-          <w:rFonts w:asciiTheme="minorEastAsia" w:hAnsiTheme="minorEastAsia"/>
-          <w:color w:val="000000"/>
-          <w:position w:val="-12"/>
-          <w:sz w:val="24"/>
-          <w:szCs w:val="24"/>
-        </w:rPr>
-        <w:object w:dxaOrig="540" w:dyaOrig="360">
-          <v:shape id="_x0000_i1088" type="#_x0000_t75" style="width:27.15pt;height:18.35pt" o:ole="">
-            <v:imagedata r:id="rId119" o:title=""/>
-          </v:shape>
-          <o:OLEObject Type="Embed" ProgID="Equation.DSMT4" ShapeID="_x0000_i1088" DrawAspect="Content" ObjectID="_1497729328" r:id="rId120"/>
-        </w:object>
-      </w:r>
-      <w:r>
-        <w:rPr>
-          <w:rFonts w:asciiTheme="minorEastAsia" w:hAnsiTheme="minorEastAsia" w:hint="eastAsia"/>
-          <w:color w:val="000000"/>
-          <w:sz w:val="24"/>
-          <w:szCs w:val="24"/>
-        </w:rPr>
-        <w:t>可以这样表示：</w:t>
-      </w:r>
-    </w:p>
-    <w:p>
-      <w:pPr>
-        <w:rPr>
-          <w:rFonts w:asciiTheme="minorEastAsia" w:hAnsiTheme="minorEastAsia"/>
-          <w:color w:val="000000"/>
-          <w:sz w:val="24"/>
-          <w:szCs w:val="24"/>
-        </w:rPr>
-      </w:pPr>
-      <w:r>
-        <w:rPr>
-          <w:rFonts w:asciiTheme="minorEastAsia" w:hAnsiTheme="minorEastAsia"/>
-          <w:color w:val="000000"/>
-          <w:position w:val="-44"/>
-          <w:sz w:val="24"/>
-          <w:szCs w:val="24"/>
-        </w:rPr>
-        <w:object w:dxaOrig="2560" w:dyaOrig="999">
-          <v:shape id="_x0000_i1089" type="#_x0000_t75" style="width:127.7pt;height:50.25pt" o:ole="">
-            <v:imagedata r:id="rId121" o:title=""/>
-          </v:shape>
-          <o:OLEObject Type="Embed" ProgID="Equation.DSMT4" ShapeID="_x0000_i1089" DrawAspect="Content" ObjectID="_1497729329" r:id="rId122"/>
-        </w:object>
-      </w:r>
-      <w:r>
-        <w:rPr>
-          <w:rFonts w:asciiTheme="minorEastAsia" w:hAnsiTheme="minorEastAsia" w:hint="eastAsia"/>
-          <w:color w:val="000000"/>
-          <w:sz w:val="24"/>
-          <w:szCs w:val="24"/>
-        </w:rPr>
-        <w:t>（18</w:t>
-      </w:r>
-      <w:r>
-        <w:rPr>
-          <w:rFonts w:asciiTheme="minorEastAsia" w:hAnsiTheme="minorEastAsia"/>
-          <w:color w:val="000000"/>
-          <w:sz w:val="24"/>
-          <w:szCs w:val="24"/>
-        </w:rPr>
-        <w:t>）</w:t>
-      </w:r>
-    </w:p>
-    <w:p>
-      <w:pPr>
-        <w:rPr>
-          <w:rFonts w:asciiTheme="minorEastAsia" w:hAnsiTheme="minorEastAsia"/>
-          <w:color w:val="000000"/>
-          <w:sz w:val="24"/>
-          <w:szCs w:val="24"/>
-        </w:rPr>
-      </w:pPr>
+        <w:object w:dxaOrig="180" w:dyaOrig="220">
+          <v:shape id="_x0000_i1089" type="#_x0000_t75" style="width:8.85pt;height:10.85pt" o:ole="">
+            <v:imagedata r:id="rId125" o:title=""/>
+          </v:shape>
+          <o:OLEObject Type="Embed" ProgID="Equation.DSMT4" ShapeID="_x0000_i1089" DrawAspect="Content" ObjectID="_1497771525" r:id="rId126"/>
+        </w:object>
+      </w:r>
+      <w:r>
+        <w:rPr>
+          <w:rFonts w:asciiTheme="minorEastAsia" w:hAnsiTheme="minorEastAsia" w:hint="eastAsia"/>
+          <w:color w:val="000000"/>
+          <w:sz w:val="24"/>
+          <w:szCs w:val="24"/>
+        </w:rPr>
+        <w:t>为常数，</w:t>
+      </w:r>
       <w:r>
         <w:rPr>
           <w:rFonts w:asciiTheme="minorEastAsia" w:hAnsiTheme="minorEastAsia" w:hint="eastAsia"/>
@@ -3396,9 +3753,9 @@
         </w:rPr>
         <w:object w:dxaOrig="240" w:dyaOrig="260">
           <v:shape id="_x0000_i1090" type="#_x0000_t75" style="width:12.25pt;height:12.9pt" o:ole="">
-            <v:imagedata r:id="rId114" o:title=""/>
-          </v:shape>
-          <o:OLEObject Type="Embed" ProgID="Equation.DSMT4" ShapeID="_x0000_i1090" DrawAspect="Content" ObjectID="_1497729330" r:id="rId123"/>
+            <v:imagedata r:id="rId116" o:title=""/>
+          </v:shape>
+          <o:OLEObject Type="Embed" ProgID="Equation.DSMT4" ShapeID="_x0000_i1090" DrawAspect="Content" ObjectID="_1497771526" r:id="rId127"/>
         </w:object>
       </w:r>
       <w:r>
@@ -3465,9 +3822,9 @@
         </w:rPr>
         <w:object w:dxaOrig="279" w:dyaOrig="260">
           <v:shape id="_x0000_i1091" type="#_x0000_t75" style="width:14.25pt;height:12.9pt" o:ole="">
-            <v:imagedata r:id="rId124" o:title=""/>
-          </v:shape>
-          <o:OLEObject Type="Embed" ProgID="Equation.DSMT4" ShapeID="_x0000_i1091" DrawAspect="Content" ObjectID="_1497729331" r:id="rId125"/>
+            <v:imagedata r:id="rId128" o:title=""/>
+          </v:shape>
+          <o:OLEObject Type="Embed" ProgID="Equation.DSMT4" ShapeID="_x0000_i1091" DrawAspect="Content" ObjectID="_1497771527" r:id="rId129"/>
         </w:object>
       </w:r>
       <w:r>
@@ -3509,7 +3866,7 @@
           <v:shape id="_x0000_i1092" type="#_x0000_t75" style="width:19.7pt;height:16.3pt" o:ole="">
             <v:imagedata r:id="rId7" o:title=""/>
           </v:shape>
-          <o:OLEObject Type="Embed" ProgID="Equation.DSMT4" ShapeID="_x0000_i1092" DrawAspect="Content" ObjectID="_1497729332" r:id="rId126"/>
+          <o:OLEObject Type="Embed" ProgID="Equation.DSMT4" ShapeID="_x0000_i1092" DrawAspect="Content" ObjectID="_1497771528" r:id="rId130"/>
         </w:object>
       </w:r>
       <w:r>
@@ -3531,9 +3888,9 @@
         </w:rPr>
         <w:object w:dxaOrig="240" w:dyaOrig="260">
           <v:shape id="_x0000_i1093" type="#_x0000_t75" style="width:11.55pt;height:13.6pt" o:ole="">
-            <v:imagedata r:id="rId127" o:title=""/>
-          </v:shape>
-          <o:OLEObject Type="Embed" ProgID="Equation.DSMT4" ShapeID="_x0000_i1093" DrawAspect="Content" ObjectID="_1497729333" r:id="rId128"/>
+            <v:imagedata r:id="rId131" o:title=""/>
+          </v:shape>
+          <o:OLEObject Type="Embed" ProgID="Equation.DSMT4" ShapeID="_x0000_i1093" DrawAspect="Content" ObjectID="_1497771529" r:id="rId132"/>
         </w:object>
       </w:r>
       <w:r>
@@ -3555,9 +3912,9 @@
         </w:rPr>
         <w:object w:dxaOrig="279" w:dyaOrig="380">
           <v:shape id="_x0000_i1094" type="#_x0000_t75" style="width:14.25pt;height:19pt" o:ole="">
-            <v:imagedata r:id="rId129" o:title=""/>
-          </v:shape>
-          <o:OLEObject Type="Embed" ProgID="Equation.DSMT4" ShapeID="_x0000_i1094" DrawAspect="Content" ObjectID="_1497729334" r:id="rId130"/>
+            <v:imagedata r:id="rId133" o:title=""/>
+          </v:shape>
+          <o:OLEObject Type="Embed" ProgID="Equation.DSMT4" ShapeID="_x0000_i1094" DrawAspect="Content" ObjectID="_1497771530" r:id="rId134"/>
         </w:object>
       </w:r>
       <w:r>
@@ -3579,9 +3936,9 @@
         </w:rPr>
         <w:object w:dxaOrig="460" w:dyaOrig="380">
           <v:shape id="_x0000_i1095" type="#_x0000_t75" style="width:23.1pt;height:19pt" o:ole="">
-            <v:imagedata r:id="rId131" o:title=""/>
-          </v:shape>
-          <o:OLEObject Type="Embed" ProgID="Equation.DSMT4" ShapeID="_x0000_i1095" DrawAspect="Content" ObjectID="_1497729335" r:id="rId132"/>
+            <v:imagedata r:id="rId135" o:title=""/>
+          </v:shape>
+          <o:OLEObject Type="Embed" ProgID="Equation.DSMT4" ShapeID="_x0000_i1095" DrawAspect="Content" ObjectID="_1497771531" r:id="rId136"/>
         </w:object>
       </w:r>
       <w:r>
@@ -3648,10 +4005,10 @@
           <w:szCs w:val="24"/>
         </w:rPr>
         <w:object w:dxaOrig="279" w:dyaOrig="260">
-          <v:shape id="_x0000_i1126" type="#_x0000_t75" style="width:14.25pt;height:12.9pt" o:ole="">
-            <v:imagedata r:id="rId133" o:title=""/>
-          </v:shape>
-          <o:OLEObject Type="Embed" ProgID="Equation.DSMT4" ShapeID="_x0000_i1126" DrawAspect="Content" ObjectID="_1497729336" r:id="rId134"/>
+          <v:shape id="_x0000_i1096" type="#_x0000_t75" style="width:14.25pt;height:12.9pt" o:ole="">
+            <v:imagedata r:id="rId137" o:title=""/>
+          </v:shape>
+          <o:OLEObject Type="Embed" ProgID="Equation.DSMT4" ShapeID="_x0000_i1096" DrawAspect="Content" ObjectID="_1497771532" r:id="rId138"/>
         </w:object>
       </w:r>
       <w:r>
@@ -3672,10 +4029,10 @@
           <w:szCs w:val="24"/>
         </w:rPr>
         <w:object w:dxaOrig="139" w:dyaOrig="260">
-          <v:shape id="_x0000_i1127" type="#_x0000_t75" style="width:6.8pt;height:12.9pt" o:ole="">
-            <v:imagedata r:id="rId135" o:title=""/>
-          </v:shape>
-          <o:OLEObject Type="Embed" ProgID="Equation.DSMT4" ShapeID="_x0000_i1127" DrawAspect="Content" ObjectID="_1497729337" r:id="rId136"/>
+          <v:shape id="_x0000_i1097" type="#_x0000_t75" style="width:6.8pt;height:12.9pt" o:ole="">
+            <v:imagedata r:id="rId139" o:title=""/>
+          </v:shape>
+          <o:OLEObject Type="Embed" ProgID="Equation.DSMT4" ShapeID="_x0000_i1097" DrawAspect="Content" ObjectID="_1497771533" r:id="rId140"/>
         </w:object>
       </w:r>
       <w:r>
@@ -3714,20 +4071,29 @@
           <w:szCs w:val="24"/>
         </w:rPr>
         <w:object w:dxaOrig="139" w:dyaOrig="260">
-          <v:shape id="_x0000_i1128" type="#_x0000_t75" style="width:6.8pt;height:12.9pt" o:ole="">
-            <v:imagedata r:id="rId135" o:title=""/>
-          </v:shape>
-          <o:OLEObject Type="Embed" ProgID="Equation.DSMT4" ShapeID="_x0000_i1128" DrawAspect="Content" ObjectID="_1497729338" r:id="rId137"/>
-        </w:object>
-      </w:r>
-      <w:r>
-        <w:rPr>
-          <w:rFonts w:asciiTheme="minorEastAsia" w:hAnsiTheme="minorEastAsia" w:hint="eastAsia"/>
-          <w:color w:val="000000"/>
-          <w:sz w:val="24"/>
-          <w:szCs w:val="24"/>
-        </w:rPr>
-        <w:t>根发射天线到</w:t>
+          <v:shape id="_x0000_i1098" type="#_x0000_t75" style="width:6.8pt;height:12.9pt" o:ole="">
+            <v:imagedata r:id="rId139" o:title=""/>
+          </v:shape>
+          <o:OLEObject Type="Embed" ProgID="Equation.DSMT4" ShapeID="_x0000_i1098" DrawAspect="Content" ObjectID="_1497771534" r:id="rId141"/>
+        </w:object>
+      </w:r>
+      <w:r>
+        <w:rPr>
+          <w:rFonts w:asciiTheme="minorEastAsia" w:hAnsiTheme="minorEastAsia" w:hint="eastAsia"/>
+          <w:color w:val="000000"/>
+          <w:sz w:val="24"/>
+          <w:szCs w:val="24"/>
+        </w:rPr>
+        <w:t>根发射天线</w:t>
+      </w:r>
+      <w:r>
+        <w:rPr>
+          <w:rFonts w:asciiTheme="minorEastAsia" w:hAnsiTheme="minorEastAsia" w:hint="eastAsia"/>
+          <w:color w:val="000000"/>
+          <w:sz w:val="24"/>
+          <w:szCs w:val="24"/>
+        </w:rPr>
+        <w:t>与</w:t>
       </w:r>
       <w:r>
         <w:rPr>
@@ -3774,10 +4140,10 @@
           <w:szCs w:val="24"/>
         </w:rPr>
         <w:object w:dxaOrig="279" w:dyaOrig="260">
-          <v:shape id="_x0000_i1129" type="#_x0000_t75" style="width:14.25pt;height:12.9pt" o:ole="">
-            <v:imagedata r:id="rId133" o:title=""/>
-          </v:shape>
-          <o:OLEObject Type="Embed" ProgID="Equation.DSMT4" ShapeID="_x0000_i1129" DrawAspect="Content" ObjectID="_1497729339" r:id="rId138"/>
+          <v:shape id="_x0000_i1099" type="#_x0000_t75" style="width:14.25pt;height:12.9pt" o:ole="">
+            <v:imagedata r:id="rId137" o:title=""/>
+          </v:shape>
+          <o:OLEObject Type="Embed" ProgID="Equation.DSMT4" ShapeID="_x0000_i1099" DrawAspect="Content" ObjectID="_1497771535" r:id="rId142"/>
         </w:object>
       </w:r>
       <w:r>
@@ -3816,10 +4182,10 @@
           <w:szCs w:val="24"/>
         </w:rPr>
         <w:object w:dxaOrig="279" w:dyaOrig="260">
-          <v:shape id="_x0000_i1130" type="#_x0000_t75" style="width:14.25pt;height:12.9pt" o:ole="">
-            <v:imagedata r:id="rId133" o:title=""/>
-          </v:shape>
-          <o:OLEObject Type="Embed" ProgID="Equation.DSMT4" ShapeID="_x0000_i1130" DrawAspect="Content" ObjectID="_1497729340" r:id="rId139"/>
+          <v:shape id="_x0000_i1100" type="#_x0000_t75" style="width:14.25pt;height:12.9pt" o:ole="">
+            <v:imagedata r:id="rId137" o:title=""/>
+          </v:shape>
+          <o:OLEObject Type="Embed" ProgID="Equation.DSMT4" ShapeID="_x0000_i1100" DrawAspect="Content" ObjectID="_1497771536" r:id="rId143"/>
         </w:object>
       </w:r>
       <w:r>
@@ -3840,10 +4206,10 @@
           <w:szCs w:val="24"/>
         </w:rPr>
         <w:object w:dxaOrig="139" w:dyaOrig="260">
-          <v:shape id="_x0000_i1131" type="#_x0000_t75" style="width:6.8pt;height:12.9pt" o:ole="">
-            <v:imagedata r:id="rId135" o:title=""/>
-          </v:shape>
-          <o:OLEObject Type="Embed" ProgID="Equation.DSMT4" ShapeID="_x0000_i1131" DrawAspect="Content" ObjectID="_1497729341" r:id="rId140"/>
+          <v:shape id="_x0000_i1101" type="#_x0000_t75" style="width:6.8pt;height:12.9pt" o:ole="">
+            <v:imagedata r:id="rId139" o:title=""/>
+          </v:shape>
+          <o:OLEObject Type="Embed" ProgID="Equation.DSMT4" ShapeID="_x0000_i1101" DrawAspect="Content" ObjectID="_1497771537" r:id="rId144"/>
         </w:object>
       </w:r>
       <w:r>
@@ -3882,10 +4248,10 @@
           <w:szCs w:val="24"/>
         </w:rPr>
         <w:object w:dxaOrig="139" w:dyaOrig="260">
-          <v:shape id="_x0000_i1132" type="#_x0000_t75" style="width:6.8pt;height:12.9pt" o:ole="">
-            <v:imagedata r:id="rId135" o:title=""/>
-          </v:shape>
-          <o:OLEObject Type="Embed" ProgID="Equation.DSMT4" ShapeID="_x0000_i1132" DrawAspect="Content" ObjectID="_1497729342" r:id="rId141"/>
+          <v:shape id="_x0000_i1102" type="#_x0000_t75" style="width:6.8pt;height:12.9pt" o:ole="">
+            <v:imagedata r:id="rId139" o:title=""/>
+          </v:shape>
+          <o:OLEObject Type="Embed" ProgID="Equation.DSMT4" ShapeID="_x0000_i1102" DrawAspect="Content" ObjectID="_1497771538" r:id="rId145"/>
         </w:object>
       </w:r>
       <w:r>
@@ -3924,10 +4290,10 @@
           <w:szCs w:val="24"/>
         </w:rPr>
         <w:object w:dxaOrig="279" w:dyaOrig="260">
-          <v:shape id="_x0000_i1133" type="#_x0000_t75" style="width:14.25pt;height:12.9pt" o:ole="">
-            <v:imagedata r:id="rId133" o:title=""/>
-          </v:shape>
-          <o:OLEObject Type="Embed" ProgID="Equation.DSMT4" ShapeID="_x0000_i1133" DrawAspect="Content" ObjectID="_1497729343" r:id="rId142"/>
+          <v:shape id="_x0000_i1103" type="#_x0000_t75" style="width:14.25pt;height:12.9pt" o:ole="">
+            <v:imagedata r:id="rId137" o:title=""/>
+          </v:shape>
+          <o:OLEObject Type="Embed" ProgID="Equation.DSMT4" ShapeID="_x0000_i1103" DrawAspect="Content" ObjectID="_1497771539" r:id="rId146"/>
         </w:object>
       </w:r>
       <w:r>
@@ -3985,10 +4351,10 @@
           <w:szCs w:val="24"/>
         </w:rPr>
         <w:object w:dxaOrig="279" w:dyaOrig="260">
-          <v:shape id="_x0000_i1134" type="#_x0000_t75" style="width:14.25pt;height:12.9pt" o:ole="">
-            <v:imagedata r:id="rId133" o:title=""/>
-          </v:shape>
-          <o:OLEObject Type="Embed" ProgID="Equation.DSMT4" ShapeID="_x0000_i1134" DrawAspect="Content" ObjectID="_1497729344" r:id="rId143"/>
+          <v:shape id="_x0000_i1104" type="#_x0000_t75" style="width:14.25pt;height:12.9pt" o:ole="">
+            <v:imagedata r:id="rId137" o:title=""/>
+          </v:shape>
+          <o:OLEObject Type="Embed" ProgID="Equation.DSMT4" ShapeID="_x0000_i1104" DrawAspect="Content" ObjectID="_1497771540" r:id="rId147"/>
         </w:object>
       </w:r>
       <w:r>
@@ -4045,10 +4411,10 @@
           <w:szCs w:val="24"/>
         </w:rPr>
         <w:object w:dxaOrig="279" w:dyaOrig="260">
-          <v:shape id="_x0000_i1135" type="#_x0000_t75" style="width:14.25pt;height:12.9pt" o:ole="">
-            <v:imagedata r:id="rId133" o:title=""/>
-          </v:shape>
-          <o:OLEObject Type="Embed" ProgID="Equation.DSMT4" ShapeID="_x0000_i1135" DrawAspect="Content" ObjectID="_1497729345" r:id="rId144"/>
+          <v:shape id="_x0000_i1105" type="#_x0000_t75" style="width:14.25pt;height:12.9pt" o:ole="">
+            <v:imagedata r:id="rId137" o:title=""/>
+          </v:shape>
+          <o:OLEObject Type="Embed" ProgID="Equation.DSMT4" ShapeID="_x0000_i1105" DrawAspect="Content" ObjectID="_1497771541" r:id="rId148"/>
         </w:object>
       </w:r>
       <w:r>
@@ -4069,10 +4435,10 @@
           <w:szCs w:val="24"/>
         </w:rPr>
         <w:object w:dxaOrig="400" w:dyaOrig="320">
-          <v:shape id="_x0000_i1136" type="#_x0000_t75" style="width:19.7pt;height:16.3pt" o:ole="">
+          <v:shape id="_x0000_i1106" type="#_x0000_t75" style="width:19.7pt;height:16.3pt" o:ole="">
             <v:imagedata r:id="rId7" o:title=""/>
           </v:shape>
-          <o:OLEObject Type="Embed" ProgID="Equation.DSMT4" ShapeID="_x0000_i1136" DrawAspect="Content" ObjectID="_1497729346" r:id="rId145"/>
+          <o:OLEObject Type="Embed" ProgID="Equation.DSMT4" ShapeID="_x0000_i1106" DrawAspect="Content" ObjectID="_1497771542" r:id="rId149"/>
         </w:object>
       </w:r>
       <w:r>
@@ -4092,6 +4458,1272 @@
           <w:szCs w:val="24"/>
         </w:rPr>
         <w:t>传统的</w:t>
+      </w:r>
+      <w:r>
+        <w:rPr>
+          <w:rFonts w:asciiTheme="minorEastAsia" w:hAnsiTheme="minorEastAsia"/>
+          <w:color w:val="000000"/>
+          <w:position w:val="-10"/>
+          <w:sz w:val="24"/>
+          <w:szCs w:val="24"/>
+        </w:rPr>
+        <w:object w:dxaOrig="400" w:dyaOrig="320">
+          <v:shape id="_x0000_i1107" type="#_x0000_t75" style="width:19.7pt;height:16.3pt" o:ole="">
+            <v:imagedata r:id="rId7" o:title=""/>
+          </v:shape>
+          <o:OLEObject Type="Embed" ProgID="Equation.DSMT4" ShapeID="_x0000_i1107" DrawAspect="Content" ObjectID="_1497771543" r:id="rId150"/>
+        </w:object>
+      </w:r>
+      <w:r>
+        <w:rPr>
+          <w:rFonts w:asciiTheme="minorEastAsia" w:hAnsiTheme="minorEastAsia" w:hint="eastAsia"/>
+          <w:color w:val="000000"/>
+          <w:sz w:val="24"/>
+          <w:szCs w:val="24"/>
+        </w:rPr>
+        <w:t>分解</w:t>
+      </w:r>
+      <w:r>
+        <w:rPr>
+          <w:rFonts w:asciiTheme="minorEastAsia" w:hAnsiTheme="minorEastAsia" w:hint="eastAsia"/>
+          <w:color w:val="000000"/>
+          <w:sz w:val="24"/>
+          <w:szCs w:val="24"/>
+        </w:rPr>
+        <w:t>算法对接收信号逐层进行检测，此时可以保证信号检测的顺序是按照SNR从高到低进行</w:t>
+      </w:r>
+      <w:r>
+        <w:rPr>
+          <w:rFonts w:asciiTheme="minorEastAsia" w:hAnsiTheme="minorEastAsia" w:hint="eastAsia"/>
+          <w:color w:val="000000"/>
+          <w:sz w:val="24"/>
+          <w:szCs w:val="24"/>
+        </w:rPr>
+        <w:t>排序的</w:t>
+      </w:r>
+      <w:r>
+        <w:rPr>
+          <w:rFonts w:asciiTheme="minorEastAsia" w:hAnsiTheme="minorEastAsia" w:hint="eastAsia"/>
+          <w:color w:val="000000"/>
+          <w:sz w:val="24"/>
+          <w:szCs w:val="24"/>
+        </w:rPr>
+        <w:t>。最后</w:t>
+      </w:r>
+      <w:r>
+        <w:rPr>
+          <w:rFonts w:asciiTheme="minorEastAsia" w:hAnsiTheme="minorEastAsia" w:hint="eastAsia"/>
+          <w:color w:val="000000"/>
+          <w:sz w:val="24"/>
+          <w:szCs w:val="24"/>
+        </w:rPr>
+        <w:t>，</w:t>
+      </w:r>
+      <w:r>
+        <w:rPr>
+          <w:rFonts w:asciiTheme="minorEastAsia" w:hAnsiTheme="minorEastAsia" w:hint="eastAsia"/>
+          <w:color w:val="000000"/>
+          <w:sz w:val="24"/>
+          <w:szCs w:val="24"/>
+        </w:rPr>
+        <w:t>根据交换矩阵P对判决出的信号做相应的逆交换</w:t>
+      </w:r>
+      <w:r>
+        <w:rPr>
+          <w:rFonts w:asciiTheme="minorEastAsia" w:hAnsiTheme="minorEastAsia" w:hint="eastAsia"/>
+          <w:color w:val="000000"/>
+          <w:sz w:val="24"/>
+          <w:szCs w:val="24"/>
+        </w:rPr>
+        <w:t>，</w:t>
+      </w:r>
+      <w:r>
+        <w:rPr>
+          <w:rFonts w:asciiTheme="minorEastAsia" w:hAnsiTheme="minorEastAsia"/>
+          <w:color w:val="000000"/>
+          <w:sz w:val="24"/>
+          <w:szCs w:val="24"/>
+        </w:rPr>
+        <w:t>得到</w:t>
+      </w:r>
+      <w:r>
+        <w:rPr>
+          <w:rFonts w:asciiTheme="minorEastAsia" w:hAnsiTheme="minorEastAsia" w:hint="eastAsia"/>
+          <w:color w:val="000000"/>
+          <w:sz w:val="24"/>
+          <w:szCs w:val="24"/>
+        </w:rPr>
+        <w:t>最终检测结果</w:t>
+      </w:r>
+      <w:r>
+        <w:rPr>
+          <w:rFonts w:asciiTheme="minorEastAsia" w:hAnsiTheme="minorEastAsia" w:hint="eastAsia"/>
+          <w:color w:val="000000"/>
+          <w:sz w:val="24"/>
+          <w:szCs w:val="24"/>
+        </w:rPr>
+        <w:t>。</w:t>
+      </w:r>
+      <w:r>
+        <w:rPr>
+          <w:rFonts w:asciiTheme="minorEastAsia" w:hAnsiTheme="minorEastAsia" w:hint="eastAsia"/>
+          <w:color w:val="000000"/>
+          <w:sz w:val="24"/>
+          <w:szCs w:val="24"/>
+        </w:rPr>
+        <w:t>由于该算法的检测过程与传统的</w:t>
+      </w:r>
+      <w:r>
+        <w:rPr>
+          <w:rFonts w:asciiTheme="minorEastAsia" w:hAnsiTheme="minorEastAsia"/>
+          <w:color w:val="000000"/>
+          <w:position w:val="-10"/>
+          <w:sz w:val="24"/>
+          <w:szCs w:val="24"/>
+        </w:rPr>
+        <w:object w:dxaOrig="400" w:dyaOrig="320">
+          <v:shape id="_x0000_i1108" type="#_x0000_t75" style="width:19.7pt;height:16.3pt" o:ole="">
+            <v:imagedata r:id="rId7" o:title=""/>
+          </v:shape>
+          <o:OLEObject Type="Embed" ProgID="Equation.DSMT4" ShapeID="_x0000_i1108" DrawAspect="Content" ObjectID="_1497771544" r:id="rId151"/>
+        </w:object>
+      </w:r>
+      <w:r>
+        <w:rPr>
+          <w:rFonts w:asciiTheme="minorEastAsia" w:hAnsiTheme="minorEastAsia" w:hint="eastAsia"/>
+          <w:color w:val="000000"/>
+          <w:sz w:val="24"/>
+          <w:szCs w:val="24"/>
+        </w:rPr>
+        <w:t>分解很相似，</w:t>
+      </w:r>
+      <w:r>
+        <w:rPr>
+          <w:rFonts w:asciiTheme="minorEastAsia" w:hAnsiTheme="minorEastAsia"/>
+          <w:color w:val="000000"/>
+          <w:sz w:val="24"/>
+          <w:szCs w:val="24"/>
+        </w:rPr>
+        <w:t>因此</w:t>
+      </w:r>
+      <w:r>
+        <w:rPr>
+          <w:rFonts w:asciiTheme="minorEastAsia" w:hAnsiTheme="minorEastAsia" w:hint="eastAsia"/>
+          <w:color w:val="000000"/>
+          <w:sz w:val="24"/>
+          <w:szCs w:val="24"/>
+        </w:rPr>
+        <w:t>该方法的求解算例</w:t>
+      </w:r>
+      <w:r>
+        <w:rPr>
+          <w:rFonts w:asciiTheme="minorEastAsia" w:hAnsiTheme="minorEastAsia" w:hint="eastAsia"/>
+          <w:color w:val="000000"/>
+          <w:sz w:val="24"/>
+          <w:szCs w:val="24"/>
+        </w:rPr>
+        <w:t>这里</w:t>
+      </w:r>
+      <w:r>
+        <w:rPr>
+          <w:rFonts w:asciiTheme="minorEastAsia" w:hAnsiTheme="minorEastAsia" w:hint="eastAsia"/>
+          <w:color w:val="000000"/>
+          <w:sz w:val="24"/>
+          <w:szCs w:val="24"/>
+        </w:rPr>
+        <w:t>不再赘述。</w:t>
+      </w:r>
+    </w:p>
+    <w:p>
+      <w:pPr>
+        <w:rPr>
+          <w:rFonts w:asciiTheme="minorEastAsia" w:hAnsiTheme="minorEastAsia"/>
+          <w:color w:val="000000"/>
+          <w:sz w:val="24"/>
+          <w:szCs w:val="24"/>
+        </w:rPr>
+      </w:pPr>
+      <w:r>
+        <w:rPr>
+          <w:rFonts w:asciiTheme="minorEastAsia" w:hAnsiTheme="minorEastAsia" w:hint="eastAsia"/>
+          <w:sz w:val="24"/>
+          <w:szCs w:val="24"/>
+        </w:rPr>
+        <w:t>然而，</w:t>
+      </w:r>
+      <w:r>
+        <w:rPr>
+          <w:rFonts w:asciiTheme="minorEastAsia" w:hAnsiTheme="minorEastAsia"/>
+          <w:sz w:val="24"/>
+          <w:szCs w:val="24"/>
+        </w:rPr>
+        <w:t>在</w:t>
+      </w:r>
+      <w:r>
+        <w:rPr>
+          <w:rFonts w:asciiTheme="minorEastAsia" w:hAnsiTheme="minorEastAsia" w:hint="eastAsia"/>
+          <w:sz w:val="24"/>
+          <w:szCs w:val="24"/>
+        </w:rPr>
+        <w:t>一些研究中，</w:t>
+      </w:r>
+      <w:r>
+        <w:rPr>
+          <w:rFonts w:asciiTheme="minorEastAsia" w:hAnsiTheme="minorEastAsia" w:hint="eastAsia"/>
+          <w:color w:val="000000"/>
+          <w:sz w:val="24"/>
+          <w:szCs w:val="24"/>
+        </w:rPr>
+        <w:t>上面介绍的方法</w:t>
+      </w:r>
+      <w:r>
+        <w:rPr>
+          <w:rFonts w:asciiTheme="minorEastAsia" w:hAnsiTheme="minorEastAsia" w:hint="eastAsia"/>
+          <w:color w:val="000000"/>
+          <w:sz w:val="24"/>
+          <w:szCs w:val="24"/>
+        </w:rPr>
+        <w:t>仍然存在问题，即</w:t>
+      </w:r>
+      <w:r>
+        <w:rPr>
+          <w:rFonts w:asciiTheme="minorEastAsia" w:hAnsiTheme="minorEastAsia"/>
+          <w:color w:val="000000"/>
+          <w:sz w:val="24"/>
+          <w:szCs w:val="24"/>
+        </w:rPr>
+        <w:t>该方法</w:t>
+      </w:r>
+      <w:r>
+        <w:rPr>
+          <w:rFonts w:asciiTheme="minorEastAsia" w:hAnsiTheme="minorEastAsia" w:hint="eastAsia"/>
+          <w:color w:val="000000"/>
+          <w:sz w:val="24"/>
+          <w:szCs w:val="24"/>
+        </w:rPr>
+        <w:t>是</w:t>
+      </w:r>
+      <w:r>
+        <w:rPr>
+          <w:rFonts w:asciiTheme="minorEastAsia" w:hAnsiTheme="minorEastAsia" w:hint="eastAsia"/>
+          <w:color w:val="000000"/>
+          <w:sz w:val="24"/>
+          <w:szCs w:val="24"/>
+        </w:rPr>
+        <w:t>直接对信道矩阵</w:t>
+      </w:r>
+      <w:r>
+        <w:rPr>
+          <w:rFonts w:asciiTheme="minorEastAsia" w:hAnsiTheme="minorEastAsia"/>
+          <w:color w:val="000000"/>
+          <w:position w:val="-4"/>
+          <w:sz w:val="24"/>
+          <w:szCs w:val="24"/>
+        </w:rPr>
+        <w:object w:dxaOrig="279" w:dyaOrig="260">
+          <v:shape id="_x0000_i1109" type="#_x0000_t75" style="width:14.25pt;height:12.9pt" o:ole="">
+            <v:imagedata r:id="rId152" o:title=""/>
+          </v:shape>
+          <o:OLEObject Type="Embed" ProgID="Equation.DSMT4" ShapeID="_x0000_i1109" DrawAspect="Content" ObjectID="_1497771545" r:id="rId153"/>
+        </w:object>
+      </w:r>
+      <w:r>
+        <w:rPr>
+          <w:rFonts w:asciiTheme="minorEastAsia" w:hAnsiTheme="minorEastAsia" w:hint="eastAsia"/>
+          <w:color w:val="000000"/>
+          <w:sz w:val="24"/>
+          <w:szCs w:val="24"/>
+        </w:rPr>
+        <w:t>的</w:t>
+      </w:r>
+      <w:r>
+        <w:rPr>
+          <w:rFonts w:asciiTheme="minorEastAsia" w:hAnsiTheme="minorEastAsia" w:hint="eastAsia"/>
+          <w:color w:val="000000"/>
+          <w:sz w:val="24"/>
+          <w:szCs w:val="24"/>
+        </w:rPr>
+        <w:t>列向量的所有组合进行</w:t>
+      </w:r>
+      <w:r>
+        <w:rPr>
+          <w:rFonts w:asciiTheme="minorEastAsia" w:hAnsiTheme="minorEastAsia"/>
+          <w:color w:val="000000"/>
+          <w:position w:val="-10"/>
+          <w:sz w:val="24"/>
+          <w:szCs w:val="24"/>
+        </w:rPr>
+        <w:object w:dxaOrig="400" w:dyaOrig="320">
+          <v:shape id="_x0000_i1110" type="#_x0000_t75" style="width:19.7pt;height:16.3pt" o:ole="">
+            <v:imagedata r:id="rId7" o:title=""/>
+          </v:shape>
+          <o:OLEObject Type="Embed" ProgID="Equation.DSMT4" ShapeID="_x0000_i1110" DrawAspect="Content" ObjectID="_1497771546" r:id="rId154"/>
+        </w:object>
+      </w:r>
+      <w:r>
+        <w:rPr>
+          <w:rFonts w:asciiTheme="minorEastAsia" w:hAnsiTheme="minorEastAsia" w:hint="eastAsia"/>
+          <w:color w:val="000000"/>
+          <w:sz w:val="24"/>
+          <w:szCs w:val="24"/>
+        </w:rPr>
+        <w:t>分解，分解后根据上三角矩阵置对角线元素的排列，确定最佳检测</w:t>
+      </w:r>
+      <w:r>
+        <w:rPr>
+          <w:rFonts w:asciiTheme="minorEastAsia" w:hAnsiTheme="minorEastAsia" w:hint="eastAsia"/>
+          <w:color w:val="000000"/>
+          <w:sz w:val="24"/>
+          <w:szCs w:val="24"/>
+        </w:rPr>
+        <w:t>顺序</w:t>
+      </w:r>
+      <w:r>
+        <w:rPr>
+          <w:rFonts w:asciiTheme="minorEastAsia" w:hAnsiTheme="minorEastAsia" w:hint="eastAsia"/>
+          <w:color w:val="000000"/>
+          <w:sz w:val="24"/>
+          <w:szCs w:val="24"/>
+        </w:rPr>
+        <w:t>，</w:t>
+      </w:r>
+      <w:r>
+        <w:rPr>
+          <w:rFonts w:asciiTheme="minorEastAsia" w:hAnsiTheme="minorEastAsia" w:hint="eastAsia"/>
+          <w:color w:val="000000"/>
+          <w:sz w:val="24"/>
+          <w:szCs w:val="24"/>
+        </w:rPr>
+        <w:t>这种操作</w:t>
+      </w:r>
+      <w:r>
+        <w:rPr>
+          <w:rFonts w:asciiTheme="minorEastAsia" w:hAnsiTheme="minorEastAsia" w:hint="eastAsia"/>
+          <w:color w:val="000000"/>
+          <w:sz w:val="24"/>
+          <w:szCs w:val="24"/>
+        </w:rPr>
+        <w:t>需要进行</w:t>
+      </w:r>
+      <w:r>
+        <w:rPr>
+          <w:rFonts w:asciiTheme="minorEastAsia" w:hAnsiTheme="minorEastAsia"/>
+          <w:color w:val="000000"/>
+          <w:position w:val="-6"/>
+          <w:sz w:val="24"/>
+          <w:szCs w:val="24"/>
+        </w:rPr>
+        <w:object w:dxaOrig="380" w:dyaOrig="279">
+          <v:shape id="_x0000_i1111" type="#_x0000_t75" style="width:19pt;height:14.25pt" o:ole="">
+            <v:imagedata r:id="rId155" o:title=""/>
+          </v:shape>
+          <o:OLEObject Type="Embed" ProgID="Equation.DSMT4" ShapeID="_x0000_i1111" DrawAspect="Content" ObjectID="_1497771547" r:id="rId156"/>
+        </w:object>
+      </w:r>
+      <w:r>
+        <w:rPr>
+          <w:rFonts w:asciiTheme="minorEastAsia" w:hAnsiTheme="minorEastAsia" w:hint="eastAsia"/>
+          <w:color w:val="000000"/>
+          <w:sz w:val="24"/>
+          <w:szCs w:val="24"/>
+        </w:rPr>
+        <w:t>次</w:t>
+      </w:r>
+      <w:r>
+        <w:rPr>
+          <w:rFonts w:asciiTheme="minorEastAsia" w:hAnsiTheme="minorEastAsia"/>
+          <w:color w:val="000000"/>
+          <w:position w:val="-10"/>
+          <w:sz w:val="24"/>
+          <w:szCs w:val="24"/>
+        </w:rPr>
+        <w:object w:dxaOrig="400" w:dyaOrig="320">
+          <v:shape id="_x0000_i1112" type="#_x0000_t75" style="width:19.7pt;height:16.3pt" o:ole="">
+            <v:imagedata r:id="rId7" o:title=""/>
+          </v:shape>
+          <o:OLEObject Type="Embed" ProgID="Equation.DSMT4" ShapeID="_x0000_i1112" DrawAspect="Content" ObjectID="_1497771548" r:id="rId157"/>
+        </w:object>
+      </w:r>
+      <w:r>
+        <w:rPr>
+          <w:rFonts w:asciiTheme="minorEastAsia" w:hAnsiTheme="minorEastAsia" w:hint="eastAsia"/>
+          <w:color w:val="000000"/>
+          <w:sz w:val="24"/>
+          <w:szCs w:val="24"/>
+        </w:rPr>
+        <w:t>分解，运算复杂度</w:t>
+      </w:r>
+      <w:r>
+        <w:rPr>
+          <w:rFonts w:asciiTheme="minorEastAsia" w:hAnsiTheme="minorEastAsia" w:hint="eastAsia"/>
+          <w:color w:val="000000"/>
+          <w:sz w:val="24"/>
+          <w:szCs w:val="24"/>
+        </w:rPr>
+        <w:t>比</w:t>
+      </w:r>
+      <w:r>
+        <w:rPr>
+          <w:rFonts w:asciiTheme="minorEastAsia" w:hAnsiTheme="minorEastAsia" w:hint="eastAsia"/>
+          <w:color w:val="000000"/>
+          <w:sz w:val="24"/>
+          <w:szCs w:val="24"/>
+        </w:rPr>
+        <w:t>较高。</w:t>
+      </w:r>
+    </w:p>
+    <w:p>
+      <w:pPr>
+        <w:rPr>
+          <w:rFonts w:asciiTheme="minorEastAsia" w:hAnsiTheme="minorEastAsia"/>
+          <w:color w:val="000000"/>
+          <w:sz w:val="24"/>
+          <w:szCs w:val="24"/>
+        </w:rPr>
+      </w:pPr>
+      <w:r>
+        <w:rPr>
+          <w:rFonts w:asciiTheme="minorEastAsia" w:hAnsiTheme="minorEastAsia" w:hint="eastAsia"/>
+          <w:color w:val="000000"/>
+          <w:sz w:val="24"/>
+          <w:szCs w:val="24"/>
+        </w:rPr>
+        <w:t>于是，</w:t>
+      </w:r>
+      <w:r>
+        <w:rPr>
+          <w:rFonts w:asciiTheme="minorEastAsia" w:hAnsiTheme="minorEastAsia"/>
+          <w:color w:val="000000"/>
+          <w:sz w:val="24"/>
+          <w:szCs w:val="24"/>
+        </w:rPr>
+        <w:t>在</w:t>
+      </w:r>
+      <w:r>
+        <w:rPr>
+          <w:rFonts w:asciiTheme="minorEastAsia" w:hAnsiTheme="minorEastAsia" w:hint="eastAsia"/>
+          <w:color w:val="000000"/>
+          <w:sz w:val="24"/>
+          <w:szCs w:val="24"/>
+        </w:rPr>
+        <w:t>一些文献中，人们对排序的</w:t>
+      </w:r>
+      <w:r>
+        <w:rPr>
+          <w:rFonts w:asciiTheme="minorEastAsia" w:hAnsiTheme="minorEastAsia"/>
+          <w:color w:val="000000"/>
+          <w:position w:val="-10"/>
+          <w:sz w:val="24"/>
+          <w:szCs w:val="24"/>
+        </w:rPr>
+        <w:object w:dxaOrig="400" w:dyaOrig="320">
+          <v:shape id="_x0000_i1113" type="#_x0000_t75" style="width:19.7pt;height:16.3pt" o:ole="">
+            <v:imagedata r:id="rId7" o:title=""/>
+          </v:shape>
+          <o:OLEObject Type="Embed" ProgID="Equation.DSMT4" ShapeID="_x0000_i1113" DrawAspect="Content" ObjectID="_1497771549" r:id="rId158"/>
+        </w:object>
+      </w:r>
+      <w:r>
+        <w:rPr>
+          <w:rFonts w:asciiTheme="minorEastAsia" w:hAnsiTheme="minorEastAsia" w:hint="eastAsia"/>
+          <w:color w:val="000000"/>
+          <w:sz w:val="24"/>
+          <w:szCs w:val="24"/>
+        </w:rPr>
+        <w:t>分解又提出了新的排序方案。下面简单介绍其中一种方案。</w:t>
+      </w:r>
+    </w:p>
+    <w:p>
+      <w:pPr>
+        <w:rPr>
+          <w:rFonts w:asciiTheme="minorEastAsia" w:hAnsiTheme="minorEastAsia"/>
+          <w:color w:val="000000"/>
+          <w:sz w:val="24"/>
+          <w:szCs w:val="24"/>
+        </w:rPr>
+      </w:pPr>
+      <w:r>
+        <w:rPr>
+          <w:rFonts w:asciiTheme="minorEastAsia" w:hAnsiTheme="minorEastAsia" w:hint="eastAsia"/>
+          <w:color w:val="000000"/>
+          <w:sz w:val="24"/>
+          <w:szCs w:val="24"/>
+        </w:rPr>
+        <w:t>在每一步正交化过程中重新排列矩阵</w:t>
+      </w:r>
+      <w:r>
+        <w:rPr>
+          <w:rFonts w:asciiTheme="minorEastAsia" w:hAnsiTheme="minorEastAsia"/>
+          <w:color w:val="000000"/>
+          <w:position w:val="-4"/>
+          <w:sz w:val="24"/>
+          <w:szCs w:val="24"/>
+        </w:rPr>
+        <w:object w:dxaOrig="279" w:dyaOrig="260">
+          <v:shape id="_x0000_i1114" type="#_x0000_t75" style="width:14.25pt;height:12.9pt" o:ole="">
+            <v:imagedata r:id="rId159" o:title=""/>
+          </v:shape>
+          <o:OLEObject Type="Embed" ProgID="Equation.DSMT4" ShapeID="_x0000_i1114" DrawAspect="Content" ObjectID="_1497771550" r:id="rId160"/>
+        </w:object>
+      </w:r>
+      <w:r>
+        <w:rPr>
+          <w:rFonts w:asciiTheme="minorEastAsia" w:hAnsiTheme="minorEastAsia" w:hint="eastAsia"/>
+          <w:color w:val="000000"/>
+          <w:sz w:val="24"/>
+          <w:szCs w:val="24"/>
+        </w:rPr>
+        <w:t>的</w:t>
+      </w:r>
+      <w:r>
+        <w:rPr>
+          <w:rFonts w:asciiTheme="minorEastAsia" w:hAnsiTheme="minorEastAsia" w:hint="eastAsia"/>
+          <w:color w:val="000000"/>
+          <w:sz w:val="24"/>
+          <w:szCs w:val="24"/>
+        </w:rPr>
+        <w:t>列向量，同时产生新的</w:t>
+      </w:r>
+      <w:r>
+        <w:rPr>
+          <w:rFonts w:asciiTheme="minorEastAsia" w:hAnsiTheme="minorEastAsia"/>
+          <w:color w:val="000000"/>
+          <w:position w:val="-10"/>
+          <w:sz w:val="24"/>
+          <w:szCs w:val="24"/>
+        </w:rPr>
+        <w:object w:dxaOrig="240" w:dyaOrig="320">
+          <v:shape id="_x0000_i1115" type="#_x0000_t75" style="width:12.25pt;height:16.3pt" o:ole="">
+            <v:imagedata r:id="rId161" o:title=""/>
+          </v:shape>
+          <o:OLEObject Type="Embed" ProgID="Equation.DSMT4" ShapeID="_x0000_i1115" DrawAspect="Content" ObjectID="_1497771551" r:id="rId162"/>
+        </w:object>
+      </w:r>
+      <w:r>
+        <w:rPr>
+          <w:rFonts w:asciiTheme="minorEastAsia" w:hAnsiTheme="minorEastAsia" w:hint="eastAsia"/>
+          <w:color w:val="000000"/>
+          <w:sz w:val="24"/>
+          <w:szCs w:val="24"/>
+        </w:rPr>
+        <w:t>值和</w:t>
+      </w:r>
+      <w:r>
+        <w:rPr>
+          <w:rFonts w:asciiTheme="minorEastAsia" w:hAnsiTheme="minorEastAsia"/>
+          <w:color w:val="000000"/>
+          <w:position w:val="-4"/>
+          <w:sz w:val="24"/>
+          <w:szCs w:val="24"/>
+        </w:rPr>
+        <w:object w:dxaOrig="240" w:dyaOrig="260">
+          <v:shape id="_x0000_i1116" type="#_x0000_t75" style="width:12.25pt;height:12.9pt" o:ole="">
+            <v:imagedata r:id="rId163" o:title=""/>
+          </v:shape>
+          <o:OLEObject Type="Embed" ProgID="Equation.DSMT4" ShapeID="_x0000_i1116" DrawAspect="Content" ObjectID="_1497771552" r:id="rId164"/>
+        </w:object>
+      </w:r>
+      <w:r>
+        <w:rPr>
+          <w:rFonts w:asciiTheme="minorEastAsia" w:hAnsiTheme="minorEastAsia" w:hint="eastAsia"/>
+          <w:color w:val="000000"/>
+          <w:sz w:val="24"/>
+          <w:szCs w:val="24"/>
+        </w:rPr>
+        <w:t>值</w:t>
+      </w:r>
+      <w:r>
+        <w:rPr>
+          <w:rFonts w:asciiTheme="minorEastAsia" w:hAnsiTheme="minorEastAsia" w:hint="eastAsia"/>
+          <w:color w:val="000000"/>
+          <w:sz w:val="24"/>
+          <w:szCs w:val="24"/>
+        </w:rPr>
+        <w:t>。</w:t>
+      </w:r>
+      <w:r>
+        <w:rPr>
+          <w:rFonts w:asciiTheme="minorEastAsia" w:hAnsiTheme="minorEastAsia" w:hint="eastAsia"/>
+          <w:color w:val="000000"/>
+          <w:sz w:val="24"/>
+          <w:szCs w:val="24"/>
+        </w:rPr>
+        <w:t>其中矩阵</w:t>
+      </w:r>
+      <w:r>
+        <w:rPr>
+          <w:rFonts w:asciiTheme="minorEastAsia" w:hAnsiTheme="minorEastAsia"/>
+          <w:color w:val="000000"/>
+          <w:position w:val="-10"/>
+          <w:sz w:val="24"/>
+          <w:szCs w:val="24"/>
+        </w:rPr>
+        <w:object w:dxaOrig="240" w:dyaOrig="320">
+          <v:shape id="_x0000_i1117" type="#_x0000_t75" style="width:12.25pt;height:16.3pt" o:ole="">
+            <v:imagedata r:id="rId165" o:title=""/>
+          </v:shape>
+          <o:OLEObject Type="Embed" ProgID="Equation.DSMT4" ShapeID="_x0000_i1117" DrawAspect="Content" ObjectID="_1497771553" r:id="rId166"/>
+        </w:object>
+      </w:r>
+      <w:r>
+        <w:rPr>
+          <w:rFonts w:asciiTheme="minorEastAsia" w:hAnsiTheme="minorEastAsia" w:hint="eastAsia"/>
+          <w:color w:val="000000"/>
+          <w:sz w:val="24"/>
+          <w:szCs w:val="24"/>
+        </w:rPr>
+        <w:t>按</w:t>
+      </w:r>
+      <w:r>
+        <w:rPr>
+          <w:rFonts w:asciiTheme="minorEastAsia" w:hAnsiTheme="minorEastAsia" w:hint="eastAsia"/>
+          <w:color w:val="000000"/>
+          <w:sz w:val="24"/>
+          <w:szCs w:val="24"/>
+        </w:rPr>
+        <w:t>列从左到右的顺序</w:t>
+      </w:r>
+      <w:r>
+        <w:rPr>
+          <w:rFonts w:asciiTheme="minorEastAsia" w:hAnsiTheme="minorEastAsia" w:hint="eastAsia"/>
+          <w:color w:val="000000"/>
+          <w:sz w:val="24"/>
+          <w:szCs w:val="24"/>
+        </w:rPr>
+        <w:t>产生</w:t>
+      </w:r>
+      <w:r>
+        <w:rPr>
+          <w:rFonts w:asciiTheme="minorEastAsia" w:hAnsiTheme="minorEastAsia" w:hint="eastAsia"/>
+          <w:color w:val="000000"/>
+          <w:sz w:val="24"/>
+          <w:szCs w:val="24"/>
+        </w:rPr>
+        <w:t>，而矩阵</w:t>
+      </w:r>
+      <w:r>
+        <w:rPr>
+          <w:rFonts w:asciiTheme="minorEastAsia" w:hAnsiTheme="minorEastAsia"/>
+          <w:color w:val="000000"/>
+          <w:position w:val="-4"/>
+          <w:sz w:val="24"/>
+          <w:szCs w:val="24"/>
+        </w:rPr>
+        <w:object w:dxaOrig="240" w:dyaOrig="260">
+          <v:shape id="_x0000_i1118" type="#_x0000_t75" style="width:12.25pt;height:12.9pt" o:ole="">
+            <v:imagedata r:id="rId167" o:title=""/>
+          </v:shape>
+          <o:OLEObject Type="Embed" ProgID="Equation.DSMT4" ShapeID="_x0000_i1118" DrawAspect="Content" ObjectID="_1497771554" r:id="rId168"/>
+        </w:object>
+      </w:r>
+      <w:r>
+        <w:rPr>
+          <w:rFonts w:asciiTheme="minorEastAsia" w:hAnsiTheme="minorEastAsia" w:hint="eastAsia"/>
+          <w:color w:val="000000"/>
+          <w:sz w:val="24"/>
+          <w:szCs w:val="24"/>
+        </w:rPr>
+        <w:t>则按</w:t>
+      </w:r>
+      <w:r>
+        <w:rPr>
+          <w:rFonts w:asciiTheme="minorEastAsia" w:hAnsiTheme="minorEastAsia" w:hint="eastAsia"/>
+          <w:color w:val="000000"/>
+          <w:sz w:val="24"/>
+          <w:szCs w:val="24"/>
+        </w:rPr>
+        <w:t>行从上到下顺</w:t>
+      </w:r>
+      <w:r>
+        <w:rPr>
+          <w:rFonts w:hint="eastAsia"/>
+          <w:color w:val="000000"/>
+          <w:sz w:val="22"/>
+        </w:rPr>
+        <w:t>序产生。</w:t>
+      </w:r>
+      <w:r>
+        <w:rPr>
+          <w:rFonts w:asciiTheme="minorEastAsia" w:hAnsiTheme="minorEastAsia" w:hint="eastAsia"/>
+          <w:color w:val="000000"/>
+          <w:sz w:val="24"/>
+          <w:szCs w:val="24"/>
+        </w:rPr>
+        <w:t>对于给定的信道矩阵</w:t>
+      </w:r>
+      <w:r>
+        <w:rPr>
+          <w:rFonts w:asciiTheme="minorEastAsia" w:hAnsiTheme="minorEastAsia"/>
+          <w:color w:val="000000"/>
+          <w:sz w:val="24"/>
+          <w:szCs w:val="24"/>
+        </w:rPr>
+        <w:object w:dxaOrig="1860" w:dyaOrig="400">
+          <v:shape id="_x0000_i1119" type="#_x0000_t75" style="width:93.05pt;height:19.7pt" o:ole="">
+            <v:imagedata r:id="rId169" o:title=""/>
+          </v:shape>
+          <o:OLEObject Type="Embed" ProgID="Equation.DSMT4" ShapeID="_x0000_i1119" DrawAspect="Content" ObjectID="_1497771555" r:id="rId170"/>
+        </w:object>
+      </w:r>
+      <w:r>
+        <w:rPr>
+          <w:rFonts w:asciiTheme="minorEastAsia" w:hAnsiTheme="minorEastAsia" w:hint="eastAsia"/>
+          <w:color w:val="000000"/>
+          <w:sz w:val="24"/>
+          <w:szCs w:val="24"/>
+        </w:rPr>
+        <w:t>，</w:t>
+      </w:r>
+      <w:r>
+        <w:rPr>
+          <w:rFonts w:asciiTheme="minorEastAsia" w:hAnsiTheme="minorEastAsia"/>
+          <w:color w:val="000000"/>
+          <w:sz w:val="24"/>
+          <w:szCs w:val="24"/>
+        </w:rPr>
+        <w:t>通过</w:t>
+      </w:r>
+      <w:r>
+        <w:rPr>
+          <w:rFonts w:asciiTheme="minorEastAsia" w:hAnsiTheme="minorEastAsia"/>
+          <w:color w:val="000000"/>
+          <w:position w:val="-14"/>
+          <w:sz w:val="24"/>
+          <w:szCs w:val="24"/>
+        </w:rPr>
+        <w:object w:dxaOrig="999" w:dyaOrig="380">
+          <v:shape id="_x0000_i1120" type="#_x0000_t75" style="width:50.25pt;height:19pt" o:ole="">
+            <v:imagedata r:id="rId171" o:title=""/>
+          </v:shape>
+          <o:OLEObject Type="Embed" ProgID="Equation.DSMT4" ShapeID="_x0000_i1120" DrawAspect="Content" ObjectID="_1497771556" r:id="rId172"/>
+        </w:object>
+      </w:r>
+      <w:r>
+        <w:rPr>
+          <w:rFonts w:asciiTheme="minorEastAsia" w:hAnsiTheme="minorEastAsia" w:hint="eastAsia"/>
+          <w:color w:val="000000"/>
+          <w:sz w:val="24"/>
+          <w:szCs w:val="24"/>
+        </w:rPr>
+        <w:t>来确定</w:t>
+      </w:r>
+      <w:r>
+        <w:rPr>
+          <w:rFonts w:asciiTheme="minorEastAsia" w:hAnsiTheme="minorEastAsia"/>
+          <w:color w:val="000000"/>
+          <w:position w:val="-14"/>
+          <w:sz w:val="24"/>
+          <w:szCs w:val="24"/>
+        </w:rPr>
+        <w:object w:dxaOrig="279" w:dyaOrig="380">
+          <v:shape id="_x0000_i1121" type="#_x0000_t75" style="width:14.25pt;height:19pt" o:ole="">
+            <v:imagedata r:id="rId173" o:title=""/>
+          </v:shape>
+          <o:OLEObject Type="Embed" ProgID="Equation.DSMT4" ShapeID="_x0000_i1121" DrawAspect="Content" ObjectID="_1497771557" r:id="rId174"/>
+        </w:object>
+      </w:r>
+      <w:r>
+        <w:rPr>
+          <w:rFonts w:asciiTheme="minorEastAsia" w:hAnsiTheme="minorEastAsia" w:hint="eastAsia"/>
+          <w:color w:val="000000"/>
+          <w:sz w:val="24"/>
+          <w:szCs w:val="24"/>
+        </w:rPr>
+        <w:t>和</w:t>
+      </w:r>
+      <w:r>
+        <w:rPr>
+          <w:rFonts w:asciiTheme="minorEastAsia" w:hAnsiTheme="minorEastAsia"/>
+          <w:color w:val="000000"/>
+          <w:position w:val="-12"/>
+          <w:sz w:val="24"/>
+          <w:szCs w:val="24"/>
+        </w:rPr>
+        <w:object w:dxaOrig="240" w:dyaOrig="360">
+          <v:shape id="_x0000_i1122" type="#_x0000_t75" style="width:12.25pt;height:18.35pt" o:ole="">
+            <v:imagedata r:id="rId175" o:title=""/>
+          </v:shape>
+          <o:OLEObject Type="Embed" ProgID="Equation.DSMT4" ShapeID="_x0000_i1122" DrawAspect="Content" ObjectID="_1497771558" r:id="rId176"/>
+        </w:object>
+      </w:r>
+      <w:r>
+        <w:rPr>
+          <w:rFonts w:asciiTheme="minorEastAsia" w:hAnsiTheme="minorEastAsia" w:hint="eastAsia"/>
+          <w:color w:val="000000"/>
+          <w:sz w:val="24"/>
+          <w:szCs w:val="24"/>
+        </w:rPr>
+        <w:t>（</w:t>
+      </w:r>
+      <w:r>
+        <w:rPr>
+          <w:rFonts w:asciiTheme="minorEastAsia" w:hAnsiTheme="minorEastAsia"/>
+          <w:color w:val="000000"/>
+          <w:position w:val="-14"/>
+          <w:sz w:val="24"/>
+          <w:szCs w:val="24"/>
+        </w:rPr>
+        <w:object w:dxaOrig="800" w:dyaOrig="400">
+          <v:shape id="_x0000_i1123" type="#_x0000_t75" style="width:40.1pt;height:19.7pt" o:ole="">
+            <v:imagedata r:id="rId177" o:title=""/>
+          </v:shape>
+          <o:OLEObject Type="Embed" ProgID="Equation.DSMT4" ShapeID="_x0000_i1123" DrawAspect="Content" ObjectID="_1497771559" r:id="rId178"/>
+        </w:object>
+      </w:r>
+      <w:r>
+        <w:rPr>
+          <w:rFonts w:asciiTheme="minorEastAsia" w:hAnsiTheme="minorEastAsia"/>
+          <w:color w:val="000000"/>
+          <w:sz w:val="24"/>
+          <w:szCs w:val="24"/>
+        </w:rPr>
+        <w:t>）</w:t>
+      </w:r>
+      <w:r>
+        <w:rPr>
+          <w:rFonts w:asciiTheme="minorEastAsia" w:hAnsiTheme="minorEastAsia" w:hint="eastAsia"/>
+          <w:color w:val="000000"/>
+          <w:sz w:val="24"/>
+          <w:szCs w:val="24"/>
+        </w:rPr>
+        <w:t>。</w:t>
+      </w:r>
+      <w:r>
+        <w:rPr>
+          <w:rFonts w:asciiTheme="minorEastAsia" w:hAnsiTheme="minorEastAsia" w:hint="eastAsia"/>
+          <w:color w:val="000000"/>
+          <w:sz w:val="24"/>
+          <w:szCs w:val="24"/>
+        </w:rPr>
+        <w:t>在接下来</w:t>
+      </w:r>
+      <w:r>
+        <w:rPr>
+          <w:rFonts w:asciiTheme="minorEastAsia" w:hAnsiTheme="minorEastAsia"/>
+          <w:color w:val="000000"/>
+          <w:position w:val="-12"/>
+          <w:sz w:val="24"/>
+          <w:szCs w:val="24"/>
+        </w:rPr>
+        <w:object w:dxaOrig="260" w:dyaOrig="360">
+          <v:shape id="_x0000_i1124" type="#_x0000_t75" style="width:12.9pt;height:18.35pt" o:ole="">
+            <v:imagedata r:id="rId179" o:title=""/>
+          </v:shape>
+          <o:OLEObject Type="Embed" ProgID="Equation.DSMT4" ShapeID="_x0000_i1124" DrawAspect="Content" ObjectID="_1497771560" r:id="rId180"/>
+        </w:object>
+      </w:r>
+      <w:r>
+        <w:rPr>
+          <w:rFonts w:asciiTheme="minorEastAsia" w:hAnsiTheme="minorEastAsia" w:hint="eastAsia"/>
+          <w:color w:val="000000"/>
+          <w:sz w:val="24"/>
+          <w:szCs w:val="24"/>
+        </w:rPr>
+        <w:t>计算的过程中，</w:t>
+      </w:r>
+      <w:r>
+        <w:rPr>
+          <w:rFonts w:asciiTheme="minorEastAsia" w:hAnsiTheme="minorEastAsia"/>
+          <w:color w:val="000000"/>
+          <w:position w:val="-12"/>
+          <w:sz w:val="24"/>
+          <w:szCs w:val="24"/>
+        </w:rPr>
+        <w:object w:dxaOrig="240" w:dyaOrig="360">
+          <v:shape id="_x0000_i1125" type="#_x0000_t75" style="width:12.25pt;height:18.35pt" o:ole="">
+            <v:imagedata r:id="rId181" o:title=""/>
+          </v:shape>
+          <o:OLEObject Type="Embed" ProgID="Equation.DSMT4" ShapeID="_x0000_i1125" DrawAspect="Content" ObjectID="_1497771561" r:id="rId182"/>
+        </w:object>
+      </w:r>
+      <w:r>
+        <w:rPr>
+          <w:rFonts w:asciiTheme="minorEastAsia" w:hAnsiTheme="minorEastAsia" w:hint="eastAsia"/>
+          <w:color w:val="000000"/>
+          <w:sz w:val="24"/>
+          <w:szCs w:val="24"/>
+        </w:rPr>
+        <w:t>方向上的干扰被抵消，利用</w:t>
+      </w:r>
+      <w:r>
+        <w:rPr>
+          <w:rFonts w:asciiTheme="minorEastAsia" w:hAnsiTheme="minorEastAsia"/>
+          <w:color w:val="000000"/>
+          <w:position w:val="-14"/>
+          <w:sz w:val="24"/>
+          <w:szCs w:val="24"/>
+        </w:rPr>
+        <w:object w:dxaOrig="1880" w:dyaOrig="380">
+          <v:shape id="_x0000_i1126" type="#_x0000_t75" style="width:93.75pt;height:19pt" o:ole="">
+            <v:imagedata r:id="rId183" o:title=""/>
+          </v:shape>
+          <o:OLEObject Type="Embed" ProgID="Equation.DSMT4" ShapeID="_x0000_i1126" DrawAspect="Content" ObjectID="_1497771562" r:id="rId184"/>
+        </w:object>
+      </w:r>
+      <w:r>
+        <w:rPr>
+          <w:rFonts w:asciiTheme="minorEastAsia" w:hAnsiTheme="minorEastAsia" w:hint="eastAsia"/>
+          <w:color w:val="000000"/>
+          <w:sz w:val="24"/>
+          <w:szCs w:val="24"/>
+        </w:rPr>
+        <w:t>来确定</w:t>
+      </w:r>
+      <w:r>
+        <w:rPr>
+          <w:rFonts w:asciiTheme="minorEastAsia" w:hAnsiTheme="minorEastAsia"/>
+          <w:color w:val="000000"/>
+          <w:position w:val="-14"/>
+          <w:sz w:val="24"/>
+          <w:szCs w:val="24"/>
+        </w:rPr>
+        <w:object w:dxaOrig="300" w:dyaOrig="380">
+          <v:shape id="_x0000_i1127" type="#_x0000_t75" style="width:14.95pt;height:19pt" o:ole="">
+            <v:imagedata r:id="rId185" o:title=""/>
+          </v:shape>
+          <o:OLEObject Type="Embed" ProgID="Equation.DSMT4" ShapeID="_x0000_i1127" DrawAspect="Content" ObjectID="_1497771563" r:id="rId186"/>
+        </w:object>
+      </w:r>
+      <w:r>
+        <w:rPr>
+          <w:rFonts w:asciiTheme="minorEastAsia" w:hAnsiTheme="minorEastAsia" w:hint="eastAsia"/>
+          <w:color w:val="000000"/>
+          <w:sz w:val="24"/>
+          <w:szCs w:val="24"/>
+        </w:rPr>
+        <w:t>、</w:t>
+      </w:r>
+      <w:r>
+        <w:rPr>
+          <w:rFonts w:asciiTheme="minorEastAsia" w:hAnsiTheme="minorEastAsia"/>
+          <w:color w:val="000000"/>
+          <w:position w:val="-14"/>
+          <w:sz w:val="24"/>
+          <w:szCs w:val="24"/>
+        </w:rPr>
+        <w:object w:dxaOrig="340" w:dyaOrig="380">
+          <v:shape id="_x0000_i1128" type="#_x0000_t75" style="width:17pt;height:19pt" o:ole="">
+            <v:imagedata r:id="rId187" o:title=""/>
+          </v:shape>
+          <o:OLEObject Type="Embed" ProgID="Equation.DSMT4" ShapeID="_x0000_i1128" DrawAspect="Content" ObjectID="_1497771564" r:id="rId188"/>
+        </w:object>
+      </w:r>
+      <w:r>
+        <w:rPr>
+          <w:rFonts w:asciiTheme="minorEastAsia" w:hAnsiTheme="minorEastAsia" w:hint="eastAsia"/>
+          <w:color w:val="000000"/>
+          <w:sz w:val="24"/>
+          <w:szCs w:val="24"/>
+        </w:rPr>
+        <w:t>和</w:t>
+      </w:r>
+      <w:r>
+        <w:rPr>
+          <w:rFonts w:asciiTheme="minorEastAsia" w:hAnsiTheme="minorEastAsia"/>
+          <w:color w:val="000000"/>
+          <w:position w:val="-12"/>
+          <w:sz w:val="24"/>
+          <w:szCs w:val="24"/>
+        </w:rPr>
+        <w:object w:dxaOrig="260" w:dyaOrig="360">
+          <v:shape id="_x0000_i1129" type="#_x0000_t75" style="width:12.9pt;height:18.35pt" o:ole="">
+            <v:imagedata r:id="rId189" o:title=""/>
+          </v:shape>
+          <o:OLEObject Type="Embed" ProgID="Equation.DSMT4" ShapeID="_x0000_i1129" DrawAspect="Content" ObjectID="_1497771565" r:id="rId190"/>
+        </w:object>
+      </w:r>
+      <w:r>
+        <w:rPr>
+          <w:rFonts w:asciiTheme="minorEastAsia" w:hAnsiTheme="minorEastAsia" w:hint="eastAsia"/>
+          <w:color w:val="000000"/>
+          <w:sz w:val="24"/>
+          <w:szCs w:val="24"/>
+        </w:rPr>
+        <w:t>。</w:t>
+      </w:r>
+      <w:r>
+        <w:rPr>
+          <w:rFonts w:asciiTheme="minorEastAsia" w:hAnsiTheme="minorEastAsia"/>
+          <w:color w:val="000000"/>
+          <w:sz w:val="24"/>
+          <w:szCs w:val="24"/>
+        </w:rPr>
+        <w:t>以此类推</w:t>
+      </w:r>
+      <w:r>
+        <w:rPr>
+          <w:rFonts w:asciiTheme="minorEastAsia" w:hAnsiTheme="minorEastAsia" w:hint="eastAsia"/>
+          <w:color w:val="000000"/>
+          <w:sz w:val="24"/>
+          <w:szCs w:val="24"/>
+        </w:rPr>
+        <w:t>，</w:t>
+      </w:r>
+      <w:r>
+        <w:rPr>
+          <w:rFonts w:asciiTheme="minorEastAsia" w:hAnsiTheme="minorEastAsia" w:hint="eastAsia"/>
+          <w:color w:val="000000"/>
+          <w:sz w:val="24"/>
+          <w:szCs w:val="24"/>
+        </w:rPr>
+        <w:t>最后</w:t>
+      </w:r>
+      <w:r>
+        <w:rPr>
+          <w:rFonts w:asciiTheme="minorEastAsia" w:hAnsiTheme="minorEastAsia" w:hint="eastAsia"/>
+          <w:color w:val="000000"/>
+          <w:sz w:val="24"/>
+          <w:szCs w:val="24"/>
+        </w:rPr>
+        <w:t>依次计算得到</w:t>
+      </w:r>
+      <w:r>
+        <w:rPr>
+          <w:rFonts w:asciiTheme="minorEastAsia" w:hAnsiTheme="minorEastAsia" w:hint="eastAsia"/>
+          <w:color w:val="000000"/>
+          <w:sz w:val="24"/>
+          <w:szCs w:val="24"/>
+        </w:rPr>
+        <w:t>矩阵</w:t>
+      </w:r>
+      <w:r>
+        <w:rPr>
+          <w:rFonts w:asciiTheme="minorEastAsia" w:hAnsiTheme="minorEastAsia"/>
+          <w:color w:val="000000"/>
+          <w:position w:val="-4"/>
+          <w:sz w:val="24"/>
+          <w:szCs w:val="24"/>
+        </w:rPr>
+        <w:object w:dxaOrig="240" w:dyaOrig="260">
+          <v:shape id="_x0000_i1130" type="#_x0000_t75" style="width:12.25pt;height:12.9pt" o:ole="">
+            <v:imagedata r:id="rId191" o:title=""/>
+          </v:shape>
+          <o:OLEObject Type="Embed" ProgID="Equation.DSMT4" ShapeID="_x0000_i1130" DrawAspect="Content" ObjectID="_1497771566" r:id="rId192"/>
+        </w:object>
+      </w:r>
+      <w:r>
+        <w:rPr>
+          <w:rFonts w:asciiTheme="minorEastAsia" w:hAnsiTheme="minorEastAsia" w:hint="eastAsia"/>
+          <w:color w:val="000000"/>
+          <w:sz w:val="24"/>
+          <w:szCs w:val="24"/>
+        </w:rPr>
+        <w:t>对角线上</w:t>
+      </w:r>
+      <w:r>
+        <w:rPr>
+          <w:rFonts w:asciiTheme="minorEastAsia" w:hAnsiTheme="minorEastAsia" w:hint="eastAsia"/>
+          <w:color w:val="000000"/>
+          <w:sz w:val="24"/>
+          <w:szCs w:val="24"/>
+        </w:rPr>
+        <w:t>的值</w:t>
+      </w:r>
+      <w:r>
+        <w:rPr>
+          <w:rFonts w:asciiTheme="minorEastAsia" w:hAnsiTheme="minorEastAsia"/>
+          <w:color w:val="000000"/>
+          <w:position w:val="-14"/>
+          <w:sz w:val="24"/>
+          <w:szCs w:val="24"/>
+        </w:rPr>
+        <w:object w:dxaOrig="279" w:dyaOrig="380">
+          <v:shape id="_x0000_i1131" type="#_x0000_t75" style="width:14.25pt;height:19pt" o:ole="">
+            <v:imagedata r:id="rId193" o:title=""/>
+          </v:shape>
+          <o:OLEObject Type="Embed" ProgID="Equation.DSMT4" ShapeID="_x0000_i1131" DrawAspect="Content" ObjectID="_1497771567" r:id="rId194"/>
+        </w:object>
+      </w:r>
+      <w:r>
+        <w:rPr>
+          <w:rFonts w:asciiTheme="minorEastAsia" w:hAnsiTheme="minorEastAsia" w:hint="eastAsia"/>
+          <w:color w:val="000000"/>
+          <w:sz w:val="24"/>
+          <w:szCs w:val="24"/>
+        </w:rPr>
+        <w:t>到</w:t>
+      </w:r>
+      <w:r>
+        <w:rPr>
+          <w:rFonts w:asciiTheme="minorEastAsia" w:hAnsiTheme="minorEastAsia"/>
+          <w:color w:val="000000"/>
+          <w:position w:val="-14"/>
+          <w:sz w:val="24"/>
+          <w:szCs w:val="24"/>
+        </w:rPr>
+        <w:object w:dxaOrig="480" w:dyaOrig="380">
+          <v:shape id="_x0000_i1132" type="#_x0000_t75" style="width:23.75pt;height:19pt" o:ole="">
+            <v:imagedata r:id="rId195" o:title=""/>
+          </v:shape>
+          <o:OLEObject Type="Embed" ProgID="Equation.DSMT4" ShapeID="_x0000_i1132" DrawAspect="Content" ObjectID="_1497771568" r:id="rId196"/>
+        </w:object>
+      </w:r>
+      <w:r>
+        <w:rPr>
+          <w:rFonts w:asciiTheme="minorEastAsia" w:hAnsiTheme="minorEastAsia" w:hint="eastAsia"/>
+          <w:color w:val="000000"/>
+          <w:sz w:val="24"/>
+          <w:szCs w:val="24"/>
+        </w:rPr>
+        <w:t>，</w:t>
+      </w:r>
+      <w:r>
+        <w:rPr>
+          <w:rFonts w:asciiTheme="minorEastAsia" w:hAnsiTheme="minorEastAsia"/>
+          <w:color w:val="000000"/>
+          <w:sz w:val="24"/>
+          <w:szCs w:val="24"/>
+        </w:rPr>
+        <w:t>同时</w:t>
+      </w:r>
+      <w:r>
+        <w:rPr>
+          <w:rFonts w:asciiTheme="minorEastAsia" w:hAnsiTheme="minorEastAsia" w:hint="eastAsia"/>
+          <w:color w:val="000000"/>
+          <w:sz w:val="24"/>
+          <w:szCs w:val="24"/>
+        </w:rPr>
+        <w:t>也求出矩阵</w:t>
+      </w:r>
+      <w:r>
+        <w:rPr>
+          <w:rFonts w:asciiTheme="minorEastAsia" w:hAnsiTheme="minorEastAsia"/>
+          <w:color w:val="000000"/>
+          <w:position w:val="-10"/>
+          <w:sz w:val="24"/>
+          <w:szCs w:val="24"/>
+        </w:rPr>
+        <w:object w:dxaOrig="240" w:dyaOrig="320">
+          <v:shape id="_x0000_i1133" type="#_x0000_t75" style="width:12.25pt;height:16.3pt" o:ole="">
+            <v:imagedata r:id="rId197" o:title=""/>
+          </v:shape>
+          <o:OLEObject Type="Embed" ProgID="Equation.DSMT4" ShapeID="_x0000_i1133" DrawAspect="Content" ObjectID="_1497771569" r:id="rId198"/>
+        </w:object>
+      </w:r>
+      <w:r>
+        <w:rPr>
+          <w:rFonts w:asciiTheme="minorEastAsia" w:hAnsiTheme="minorEastAsia" w:hint="eastAsia"/>
+          <w:color w:val="000000"/>
+          <w:sz w:val="24"/>
+          <w:szCs w:val="24"/>
+        </w:rPr>
+        <w:t>。</w:t>
+      </w:r>
+      <w:r>
+        <w:rPr>
+          <w:rFonts w:asciiTheme="minorEastAsia" w:hAnsiTheme="minorEastAsia" w:hint="eastAsia"/>
+          <w:color w:val="000000"/>
+          <w:sz w:val="24"/>
+          <w:szCs w:val="24"/>
+        </w:rPr>
+        <w:t>排序</w:t>
+      </w:r>
+      <w:r>
+        <w:rPr>
+          <w:rFonts w:asciiTheme="minorEastAsia" w:hAnsiTheme="minorEastAsia"/>
+          <w:color w:val="000000"/>
+          <w:position w:val="-10"/>
+          <w:sz w:val="24"/>
+          <w:szCs w:val="24"/>
+        </w:rPr>
+        <w:object w:dxaOrig="400" w:dyaOrig="320">
+          <v:shape id="_x0000_i1134" type="#_x0000_t75" style="width:19.7pt;height:16.3pt" o:ole="">
+            <v:imagedata r:id="rId7" o:title=""/>
+          </v:shape>
+          <o:OLEObject Type="Embed" ProgID="Equation.DSMT4" ShapeID="_x0000_i1134" DrawAspect="Content" ObjectID="_1497771570" r:id="rId199"/>
+        </w:object>
+      </w:r>
+      <w:r>
+        <w:rPr>
+          <w:rFonts w:asciiTheme="minorEastAsia" w:hAnsiTheme="minorEastAsia" w:hint="eastAsia"/>
+          <w:color w:val="000000"/>
+          <w:sz w:val="24"/>
+          <w:szCs w:val="24"/>
+        </w:rPr>
+        <w:t>分解方法，在每</w:t>
+      </w:r>
+      <w:r>
+        <w:rPr>
+          <w:rFonts w:asciiTheme="minorEastAsia" w:hAnsiTheme="minorEastAsia" w:hint="eastAsia"/>
+          <w:color w:val="000000"/>
+          <w:sz w:val="24"/>
+          <w:szCs w:val="24"/>
+        </w:rPr>
+        <w:t>一步的分解过程中，通过交换信道</w:t>
+      </w:r>
+      <w:r>
+        <w:rPr>
+          <w:rFonts w:asciiTheme="minorEastAsia" w:hAnsiTheme="minorEastAsia" w:hint="eastAsia"/>
+          <w:color w:val="000000"/>
+          <w:sz w:val="24"/>
+          <w:szCs w:val="24"/>
+        </w:rPr>
+        <w:t>矩阵的列向量，使得分解后上三角矩阵置对角线元素是最小的。</w:t>
+      </w:r>
+      <w:r>
+        <w:rPr>
+          <w:rFonts w:hint="eastAsia"/>
+          <w:color w:val="000000"/>
+          <w:sz w:val="26"/>
+          <w:szCs w:val="26"/>
+        </w:rPr>
+        <w:t>每次分解</w:t>
+      </w:r>
+      <w:r>
+        <w:rPr>
+          <w:color w:val="000000"/>
+          <w:position w:val="-4"/>
+          <w:sz w:val="26"/>
+          <w:szCs w:val="26"/>
+        </w:rPr>
+        <w:object w:dxaOrig="240" w:dyaOrig="260">
+          <v:shape id="_x0000_i1135" type="#_x0000_t75" style="width:12.25pt;height:12.9pt" o:ole="">
+            <v:imagedata r:id="rId200" o:title=""/>
+          </v:shape>
+          <o:OLEObject Type="Embed" ProgID="Equation.DSMT4" ShapeID="_x0000_i1135" DrawAspect="Content" ObjectID="_1497771571" r:id="rId201"/>
+        </w:object>
+      </w:r>
+      <w:r>
+        <w:rPr>
+          <w:rFonts w:hint="eastAsia"/>
+          <w:color w:val="000000"/>
+          <w:sz w:val="26"/>
+          <w:szCs w:val="26"/>
+        </w:rPr>
+        <w:t>矩阵对角线元素最小</w:t>
+      </w:r>
+      <w:r>
+        <w:rPr>
+          <w:rFonts w:asciiTheme="minorEastAsia" w:hAnsiTheme="minorEastAsia" w:hint="eastAsia"/>
+          <w:color w:val="000000"/>
+          <w:sz w:val="24"/>
+          <w:szCs w:val="24"/>
+        </w:rPr>
+        <w:t>化，并不能保证</w:t>
+      </w:r>
+      <w:r>
+        <w:rPr>
+          <w:rFonts w:asciiTheme="minorEastAsia" w:hAnsiTheme="minorEastAsia"/>
+          <w:color w:val="000000"/>
+          <w:position w:val="-14"/>
+          <w:sz w:val="24"/>
+          <w:szCs w:val="24"/>
+        </w:rPr>
+        <w:object w:dxaOrig="1900" w:dyaOrig="380">
+          <v:shape id="_x0000_i1136" type="#_x0000_t75" style="width:95.1pt;height:19pt" o:ole="">
+            <v:imagedata r:id="rId202" o:title=""/>
+          </v:shape>
+          <o:OLEObject Type="Embed" ProgID="Equation.DSMT4" ShapeID="_x0000_i1136" DrawAspect="Content" ObjectID="_1497771572" r:id="rId203"/>
+        </w:object>
+      </w:r>
+      <w:r>
+        <w:rPr>
+          <w:rFonts w:asciiTheme="minorEastAsia" w:hAnsiTheme="minorEastAsia" w:hint="eastAsia"/>
+          <w:color w:val="000000"/>
+          <w:sz w:val="24"/>
+          <w:szCs w:val="24"/>
+        </w:rPr>
+        <w:t>由大到小排列，因此排序</w:t>
       </w:r>
       <w:r>
         <w:rPr>
@@ -4105,26 +5737,35 @@
           <v:shape id="_x0000_i1137" type="#_x0000_t75" style="width:19.7pt;height:16.3pt" o:ole="">
             <v:imagedata r:id="rId7" o:title=""/>
           </v:shape>
-          <o:OLEObject Type="Embed" ProgID="Equation.DSMT4" ShapeID="_x0000_i1137" DrawAspect="Content" ObjectID="_1497729347" r:id="rId146"/>
-        </w:object>
-      </w:r>
-      <w:r>
-        <w:rPr>
-          <w:rFonts w:asciiTheme="minorEastAsia" w:hAnsiTheme="minorEastAsia" w:hint="eastAsia"/>
-          <w:color w:val="000000"/>
-          <w:sz w:val="24"/>
-          <w:szCs w:val="24"/>
-        </w:rPr>
-        <w:t>分解</w:t>
-      </w:r>
-      <w:r>
-        <w:rPr>
-          <w:rFonts w:asciiTheme="minorEastAsia" w:hAnsiTheme="minorEastAsia" w:hint="eastAsia"/>
-          <w:color w:val="000000"/>
-          <w:sz w:val="24"/>
-          <w:szCs w:val="24"/>
-        </w:rPr>
-        <w:t>算法对接收信号逐层进行检测，此时可以保证信号检测的顺序是按照SNR从高到低进行的。最后根据交换矩阵P对判决出的信号做相应的逆交换。</w:t>
+          <o:OLEObject Type="Embed" ProgID="Equation.DSMT4" ShapeID="_x0000_i1137" DrawAspect="Content" ObjectID="_1497771573" r:id="rId204"/>
+        </w:object>
+      </w:r>
+      <w:r>
+        <w:rPr>
+          <w:rFonts w:asciiTheme="minorEastAsia" w:hAnsiTheme="minorEastAsia" w:hint="eastAsia"/>
+          <w:color w:val="000000"/>
+          <w:sz w:val="24"/>
+          <w:szCs w:val="24"/>
+        </w:rPr>
+        <w:t>分解算法不是最优的排序算法，但是这种算法运算复杂度非常低，完成发射向量的判决仅需一次QR分解运算。另外，和连续干扰消除算法相比，</w:t>
+      </w:r>
+      <w:r>
+        <w:rPr>
+          <w:rFonts w:asciiTheme="minorEastAsia" w:hAnsiTheme="minorEastAsia" w:hint="eastAsia"/>
+          <w:color w:val="000000"/>
+          <w:sz w:val="24"/>
+          <w:szCs w:val="24"/>
+        </w:rPr>
+        <w:t>误码</w:t>
+      </w:r>
+      <w:r>
+        <w:rPr>
+          <w:rFonts w:asciiTheme="minorEastAsia" w:hAnsiTheme="minorEastAsia" w:hint="eastAsia"/>
+          <w:color w:val="000000"/>
+          <w:sz w:val="24"/>
+          <w:szCs w:val="24"/>
+        </w:rPr>
+        <w:t>性能损失也非常小。</w:t>
       </w:r>
     </w:p>
     <w:p>
@@ -4161,7 +5802,7 @@
       <w:pPr>
         <w:rPr>
           <w:rFonts w:asciiTheme="minorEastAsia" w:hAnsiTheme="minorEastAsia"/>
-          <w:color w:val="FF0000"/>
+          <w:color w:val="000000"/>
           <w:sz w:val="24"/>
           <w:szCs w:val="24"/>
         </w:rPr>
@@ -4171,7 +5812,7 @@
       <w:pPr>
         <w:rPr>
           <w:rFonts w:asciiTheme="minorEastAsia" w:hAnsiTheme="minorEastAsia"/>
-          <w:color w:val="FF0000"/>
+          <w:color w:val="000000"/>
           <w:sz w:val="24"/>
           <w:szCs w:val="24"/>
         </w:rPr>
@@ -4181,7 +5822,7 @@
       <w:pPr>
         <w:rPr>
           <w:rFonts w:asciiTheme="minorEastAsia" w:hAnsiTheme="minorEastAsia"/>
-          <w:color w:val="FF0000"/>
+          <w:color w:val="000000"/>
           <w:sz w:val="24"/>
           <w:szCs w:val="24"/>
         </w:rPr>
@@ -4191,7 +5832,7 @@
       <w:pPr>
         <w:rPr>
           <w:rFonts w:asciiTheme="minorEastAsia" w:hAnsiTheme="minorEastAsia"/>
-          <w:color w:val="FF0000"/>
+          <w:color w:val="000000"/>
           <w:sz w:val="24"/>
           <w:szCs w:val="24"/>
         </w:rPr>
@@ -4201,7 +5842,7 @@
       <w:pPr>
         <w:rPr>
           <w:rFonts w:asciiTheme="minorEastAsia" w:hAnsiTheme="minorEastAsia"/>
-          <w:color w:val="FF0000"/>
+          <w:color w:val="000000"/>
           <w:sz w:val="24"/>
           <w:szCs w:val="24"/>
         </w:rPr>
@@ -4211,7 +5852,7 @@
       <w:pPr>
         <w:rPr>
           <w:rFonts w:asciiTheme="minorEastAsia" w:hAnsiTheme="minorEastAsia"/>
-          <w:color w:val="FF0000"/>
+          <w:color w:val="000000"/>
           <w:sz w:val="24"/>
           <w:szCs w:val="24"/>
         </w:rPr>
@@ -4221,318 +5862,124 @@
       <w:pPr>
         <w:rPr>
           <w:rFonts w:asciiTheme="minorEastAsia" w:hAnsiTheme="minorEastAsia"/>
-          <w:color w:val="FF0000"/>
-          <w:sz w:val="24"/>
-          <w:szCs w:val="24"/>
-        </w:rPr>
-      </w:pPr>
+          <w:color w:val="000000"/>
+          <w:sz w:val="24"/>
+          <w:szCs w:val="24"/>
+        </w:rPr>
+      </w:pPr>
+      <w:r>
+        <w:rPr>
+          <w:rFonts w:asciiTheme="minorEastAsia" w:hAnsiTheme="minorEastAsia" w:hint="eastAsia"/>
+          <w:color w:val="000000"/>
+          <w:sz w:val="24"/>
+          <w:szCs w:val="24"/>
+        </w:rPr>
+        <w:lastRenderedPageBreak/>
+        <w:t>[</w:t>
+      </w:r>
+      <w:r>
+        <w:rPr>
+          <w:rFonts w:asciiTheme="minorEastAsia" w:hAnsiTheme="minorEastAsia"/>
+          <w:color w:val="000000"/>
+          <w:sz w:val="24"/>
+          <w:szCs w:val="24"/>
+        </w:rPr>
+        <w:t>1</w:t>
+      </w:r>
+      <w:r>
+        <w:rPr>
+          <w:rFonts w:asciiTheme="minorEastAsia" w:hAnsiTheme="minorEastAsia" w:hint="eastAsia"/>
+          <w:color w:val="000000"/>
+          <w:sz w:val="24"/>
+          <w:szCs w:val="24"/>
+        </w:rPr>
+        <w:t>]</w:t>
+      </w:r>
+      <w:r>
+        <w:rPr>
+          <w:rFonts w:asciiTheme="minorEastAsia" w:hAnsiTheme="minorEastAsia"/>
+          <w:color w:val="000000"/>
+          <w:sz w:val="24"/>
+          <w:szCs w:val="24"/>
+        </w:rPr>
+        <w:t>Wubben D, Bohnke R, Rinas J. Efficient algorithms for decoding layered</w:t>
+      </w:r>
+      <w:r>
+        <w:rPr>
+          <w:rFonts w:asciiTheme="minorEastAsia" w:hAnsiTheme="minorEastAsia"/>
+          <w:color w:val="000000"/>
+          <w:sz w:val="24"/>
+          <w:szCs w:val="24"/>
+        </w:rPr>
+        <w:t xml:space="preserve"> </w:t>
+      </w:r>
+      <w:r>
+        <w:rPr>
+          <w:rFonts w:asciiTheme="minorEastAsia" w:hAnsiTheme="minorEastAsia" w:hint="eastAsia"/>
+          <w:color w:val="000000"/>
+          <w:sz w:val="24"/>
+          <w:szCs w:val="24"/>
+        </w:rPr>
+        <w:t>space-time codes. IEEE Electronics Letters. 2001，Oct, vo1.37. pp.</w:t>
+      </w:r>
+      <w:r>
+        <w:rPr>
+          <w:rFonts w:asciiTheme="minorEastAsia" w:hAnsiTheme="minorEastAsia"/>
+          <w:color w:val="000000"/>
+          <w:sz w:val="24"/>
+          <w:szCs w:val="24"/>
+        </w:rPr>
+        <w:t xml:space="preserve"> </w:t>
+      </w:r>
+      <w:r>
+        <w:rPr>
+          <w:rFonts w:asciiTheme="minorEastAsia" w:hAnsiTheme="minorEastAsia" w:hint="eastAsia"/>
+          <w:color w:val="000000"/>
+          <w:sz w:val="24"/>
+          <w:szCs w:val="24"/>
+        </w:rPr>
+        <w:t>1348</w:t>
+      </w:r>
+      <w:r>
+        <w:rPr>
+          <w:rFonts w:asciiTheme="minorEastAsia" w:hAnsiTheme="minorEastAsia" w:hint="eastAsia"/>
+          <w:color w:val="000000"/>
+          <w:sz w:val="24"/>
+          <w:szCs w:val="24"/>
+        </w:rPr>
+        <w:t>-</w:t>
+      </w:r>
+      <w:r>
+        <w:rPr>
+          <w:rFonts w:asciiTheme="minorEastAsia" w:hAnsiTheme="minorEastAsia" w:hint="eastAsia"/>
+          <w:color w:val="000000"/>
+          <w:sz w:val="24"/>
+          <w:szCs w:val="24"/>
+        </w:rPr>
+        <w:t>1350.</w:t>
+      </w:r>
     </w:p>
     <w:p>
       <w:pPr>
         <w:rPr>
           <w:rFonts w:asciiTheme="minorEastAsia" w:hAnsiTheme="minorEastAsia"/>
-          <w:color w:val="FF0000"/>
-          <w:sz w:val="24"/>
-          <w:szCs w:val="24"/>
-        </w:rPr>
-      </w:pPr>
-      <w:r>
-        <w:rPr>
-          <w:rFonts w:asciiTheme="minorEastAsia" w:hAnsiTheme="minorEastAsia" w:hint="eastAsia"/>
-          <w:color w:val="FF0000"/>
-          <w:sz w:val="24"/>
-          <w:szCs w:val="24"/>
-        </w:rPr>
-        <w:t>（改进的排序QR</w:t>
-      </w:r>
-      <w:r>
-        <w:rPr>
-          <w:rFonts w:asciiTheme="minorEastAsia" w:hAnsiTheme="minorEastAsia"/>
-          <w:color w:val="FF0000"/>
-          <w:sz w:val="24"/>
-          <w:szCs w:val="24"/>
-        </w:rPr>
-        <w:t>）</w:t>
-      </w:r>
-    </w:p>
-    <w:p>
-      <w:pPr>
-        <w:rPr>
-          <w:rFonts w:asciiTheme="minorEastAsia" w:hAnsiTheme="minorEastAsia"/>
-          <w:color w:val="000000"/>
-          <w:sz w:val="24"/>
-          <w:szCs w:val="24"/>
-        </w:rPr>
-      </w:pPr>
-      <w:r>
-        <w:rPr>
-          <w:rFonts w:asciiTheme="minorEastAsia" w:hAnsiTheme="minorEastAsia" w:hint="eastAsia"/>
-          <w:color w:val="000000"/>
-          <w:sz w:val="24"/>
-          <w:szCs w:val="24"/>
-        </w:rPr>
-        <w:t>上面介绍的方法是</w:t>
-      </w:r>
-      <w:r>
-        <w:rPr>
-          <w:rFonts w:asciiTheme="minorEastAsia" w:hAnsiTheme="minorEastAsia" w:hint="eastAsia"/>
-          <w:color w:val="000000"/>
-          <w:sz w:val="24"/>
-          <w:szCs w:val="24"/>
-        </w:rPr>
-        <w:t>直接对信道矩阵</w:t>
-      </w:r>
-      <w:r>
-        <w:rPr>
-          <w:rFonts w:asciiTheme="minorEastAsia" w:hAnsiTheme="minorEastAsia"/>
-          <w:color w:val="000000"/>
-          <w:position w:val="-4"/>
-          <w:sz w:val="24"/>
-          <w:szCs w:val="24"/>
-        </w:rPr>
-        <w:object w:dxaOrig="279" w:dyaOrig="260">
-          <v:shape id="_x0000_i1096" type="#_x0000_t75" style="width:14.25pt;height:12.9pt" o:ole="">
-            <v:imagedata r:id="rId147" o:title=""/>
-          </v:shape>
-          <o:OLEObject Type="Embed" ProgID="Equation.DSMT4" ShapeID="_x0000_i1096" DrawAspect="Content" ObjectID="_1497729348" r:id="rId148"/>
-        </w:object>
-      </w:r>
-      <w:r>
-        <w:rPr>
-          <w:rFonts w:asciiTheme="minorEastAsia" w:hAnsiTheme="minorEastAsia" w:hint="eastAsia"/>
-          <w:color w:val="000000"/>
-          <w:sz w:val="24"/>
-          <w:szCs w:val="24"/>
-        </w:rPr>
-        <w:t>的</w:t>
-      </w:r>
-      <w:r>
-        <w:rPr>
-          <w:rFonts w:asciiTheme="minorEastAsia" w:hAnsiTheme="minorEastAsia" w:hint="eastAsia"/>
-          <w:color w:val="000000"/>
-          <w:sz w:val="24"/>
-          <w:szCs w:val="24"/>
-        </w:rPr>
-        <w:t>列向量的所有组合进行</w:t>
-      </w:r>
-      <w:r>
-        <w:rPr>
-          <w:rFonts w:asciiTheme="minorEastAsia" w:hAnsiTheme="minorEastAsia"/>
-          <w:color w:val="000000"/>
-          <w:position w:val="-10"/>
-          <w:sz w:val="24"/>
-          <w:szCs w:val="24"/>
-        </w:rPr>
-        <w:object w:dxaOrig="400" w:dyaOrig="320">
-          <v:shape id="_x0000_i1097" type="#_x0000_t75" style="width:19.7pt;height:16.3pt" o:ole="">
-            <v:imagedata r:id="rId7" o:title=""/>
-          </v:shape>
-          <o:OLEObject Type="Embed" ProgID="Equation.DSMT4" ShapeID="_x0000_i1097" DrawAspect="Content" ObjectID="_1497729349" r:id="rId149"/>
-        </w:object>
-      </w:r>
-      <w:r>
-        <w:rPr>
-          <w:rFonts w:asciiTheme="minorEastAsia" w:hAnsiTheme="minorEastAsia" w:hint="eastAsia"/>
-          <w:color w:val="000000"/>
-          <w:sz w:val="24"/>
-          <w:szCs w:val="24"/>
-        </w:rPr>
-        <w:t>分解，分解后根据上三角矩阵置对角线元素的排列，确定最佳检测</w:t>
-      </w:r>
-      <w:r>
-        <w:rPr>
-          <w:rFonts w:asciiTheme="minorEastAsia" w:hAnsiTheme="minorEastAsia" w:hint="eastAsia"/>
-          <w:color w:val="000000"/>
-          <w:sz w:val="24"/>
-          <w:szCs w:val="24"/>
-        </w:rPr>
-        <w:t>顺序</w:t>
-      </w:r>
-      <w:r>
-        <w:rPr>
-          <w:rFonts w:asciiTheme="minorEastAsia" w:hAnsiTheme="minorEastAsia" w:hint="eastAsia"/>
-          <w:color w:val="000000"/>
-          <w:sz w:val="24"/>
-          <w:szCs w:val="24"/>
-        </w:rPr>
-        <w:t>，</w:t>
-      </w:r>
-      <w:r>
-        <w:rPr>
-          <w:rFonts w:asciiTheme="minorEastAsia" w:hAnsiTheme="minorEastAsia" w:hint="eastAsia"/>
-          <w:color w:val="000000"/>
-          <w:sz w:val="24"/>
-          <w:szCs w:val="24"/>
-        </w:rPr>
-        <w:t>这种操作</w:t>
-      </w:r>
-      <w:r>
-        <w:rPr>
-          <w:rFonts w:asciiTheme="minorEastAsia" w:hAnsiTheme="minorEastAsia" w:hint="eastAsia"/>
-          <w:color w:val="000000"/>
-          <w:sz w:val="24"/>
-          <w:szCs w:val="24"/>
-        </w:rPr>
-        <w:t>需要进行</w:t>
-      </w:r>
-      <w:r>
-        <w:rPr>
-          <w:rFonts w:asciiTheme="minorEastAsia" w:hAnsiTheme="minorEastAsia"/>
-          <w:color w:val="000000"/>
-          <w:position w:val="-6"/>
-          <w:sz w:val="24"/>
-          <w:szCs w:val="24"/>
-        </w:rPr>
-        <w:object w:dxaOrig="380" w:dyaOrig="279">
-          <v:shape id="_x0000_i1098" type="#_x0000_t75" style="width:19pt;height:14.25pt" o:ole="">
-            <v:imagedata r:id="rId150" o:title=""/>
-          </v:shape>
-          <o:OLEObject Type="Embed" ProgID="Equation.DSMT4" ShapeID="_x0000_i1098" DrawAspect="Content" ObjectID="_1497729350" r:id="rId151"/>
-        </w:object>
-      </w:r>
-      <w:r>
-        <w:rPr>
-          <w:rFonts w:asciiTheme="minorEastAsia" w:hAnsiTheme="minorEastAsia" w:hint="eastAsia"/>
-          <w:color w:val="000000"/>
-          <w:sz w:val="24"/>
-          <w:szCs w:val="24"/>
-        </w:rPr>
-        <w:t>次</w:t>
-      </w:r>
-      <w:r>
-        <w:rPr>
-          <w:rFonts w:asciiTheme="minorEastAsia" w:hAnsiTheme="minorEastAsia"/>
-          <w:color w:val="000000"/>
-          <w:position w:val="-10"/>
-          <w:sz w:val="24"/>
-          <w:szCs w:val="24"/>
-        </w:rPr>
-        <w:object w:dxaOrig="400" w:dyaOrig="320">
-          <v:shape id="_x0000_i1099" type="#_x0000_t75" style="width:19.7pt;height:16.3pt" o:ole="">
-            <v:imagedata r:id="rId7" o:title=""/>
-          </v:shape>
-          <o:OLEObject Type="Embed" ProgID="Equation.DSMT4" ShapeID="_x0000_i1099" DrawAspect="Content" ObjectID="_1497729351" r:id="rId152"/>
-        </w:object>
-      </w:r>
-      <w:r>
-        <w:rPr>
-          <w:rFonts w:asciiTheme="minorEastAsia" w:hAnsiTheme="minorEastAsia" w:hint="eastAsia"/>
-          <w:color w:val="000000"/>
-          <w:sz w:val="24"/>
-          <w:szCs w:val="24"/>
-        </w:rPr>
-        <w:t>分解，运算复杂度</w:t>
-      </w:r>
-      <w:r>
-        <w:rPr>
-          <w:rFonts w:asciiTheme="minorEastAsia" w:hAnsiTheme="minorEastAsia" w:hint="eastAsia"/>
-          <w:color w:val="000000"/>
-          <w:sz w:val="24"/>
-          <w:szCs w:val="24"/>
-        </w:rPr>
-        <w:t>比</w:t>
-      </w:r>
-      <w:r>
-        <w:rPr>
-          <w:rFonts w:asciiTheme="minorEastAsia" w:hAnsiTheme="minorEastAsia" w:hint="eastAsia"/>
-          <w:color w:val="000000"/>
-          <w:sz w:val="24"/>
-          <w:szCs w:val="24"/>
-        </w:rPr>
-        <w:t>较高。</w:t>
-      </w:r>
-    </w:p>
-    <w:p>
-      <w:pPr>
-        <w:rPr>
-          <w:rFonts w:asciiTheme="minorEastAsia" w:hAnsiTheme="minorEastAsia"/>
-          <w:strike/>
-          <w:color w:val="000000"/>
-          <w:sz w:val="24"/>
-          <w:szCs w:val="24"/>
-        </w:rPr>
-      </w:pPr>
-      <w:r>
-        <w:rPr>
-          <w:rFonts w:asciiTheme="minorEastAsia" w:hAnsiTheme="minorEastAsia" w:hint="eastAsia"/>
-          <w:strike/>
-          <w:color w:val="000000"/>
-          <w:sz w:val="24"/>
-          <w:szCs w:val="24"/>
-        </w:rPr>
-        <w:t>文献[</w:t>
-      </w:r>
-      <w:r>
-        <w:rPr>
-          <w:rFonts w:asciiTheme="minorEastAsia" w:hAnsiTheme="minorEastAsia"/>
-          <w:strike/>
-          <w:color w:val="000000"/>
-          <w:sz w:val="24"/>
-          <w:szCs w:val="24"/>
-        </w:rPr>
-        <w:t>1</w:t>
-      </w:r>
-      <w:r>
-        <w:rPr>
-          <w:rFonts w:asciiTheme="minorEastAsia" w:hAnsiTheme="minorEastAsia" w:hint="eastAsia"/>
-          <w:strike/>
-          <w:color w:val="000000"/>
-          <w:sz w:val="24"/>
-          <w:szCs w:val="24"/>
-        </w:rPr>
-        <w:t>]提出了一种低复杂度的基于</w:t>
-      </w:r>
-      <w:r>
-        <w:rPr>
-          <w:rFonts w:asciiTheme="minorEastAsia" w:hAnsiTheme="minorEastAsia"/>
-          <w:strike/>
-          <w:color w:val="000000"/>
-          <w:position w:val="-10"/>
-          <w:sz w:val="24"/>
-          <w:szCs w:val="24"/>
-        </w:rPr>
-        <w:object w:dxaOrig="400" w:dyaOrig="320">
-          <v:shape id="_x0000_i1100" type="#_x0000_t75" style="width:19.7pt;height:16.3pt" o:ole="">
-            <v:imagedata r:id="rId7" o:title=""/>
-          </v:shape>
-          <o:OLEObject Type="Embed" ProgID="Equation.DSMT4" ShapeID="_x0000_i1100" DrawAspect="Content" ObjectID="_1497729352" r:id="rId153"/>
-        </w:object>
-      </w:r>
-      <w:r>
-        <w:rPr>
-          <w:rFonts w:asciiTheme="minorEastAsia" w:hAnsiTheme="minorEastAsia" w:hint="eastAsia"/>
-          <w:strike/>
-          <w:color w:val="000000"/>
-          <w:sz w:val="24"/>
-          <w:szCs w:val="24"/>
-        </w:rPr>
-        <w:t>分解的检测算法，算法的性能很大程度上取决于分层检测的顺序。</w:t>
-      </w:r>
-    </w:p>
-    <w:p>
-      <w:pPr>
-        <w:rPr>
-          <w:rFonts w:asciiTheme="minorEastAsia" w:hAnsiTheme="minorEastAsia"/>
-          <w:strike/>
-          <w:color w:val="000000"/>
-          <w:sz w:val="24"/>
-          <w:szCs w:val="24"/>
-        </w:rPr>
-      </w:pPr>
-      <w:r>
-        <w:rPr>
-          <w:rFonts w:asciiTheme="minorEastAsia" w:hAnsiTheme="minorEastAsia" w:hint="eastAsia"/>
-          <w:strike/>
-          <w:color w:val="000000"/>
-          <w:sz w:val="24"/>
-          <w:szCs w:val="24"/>
-        </w:rPr>
-        <w:t>文献[</w:t>
-      </w:r>
-      <w:r>
-        <w:rPr>
-          <w:rFonts w:asciiTheme="minorEastAsia" w:hAnsiTheme="minorEastAsia"/>
-          <w:strike/>
+          <w:color w:val="000000"/>
+          <w:sz w:val="24"/>
+          <w:szCs w:val="24"/>
+        </w:rPr>
+      </w:pPr>
+      <w:r>
+        <w:rPr>
+          <w:rFonts w:asciiTheme="minorEastAsia" w:hAnsiTheme="minorEastAsia" w:hint="eastAsia"/>
+          <w:color w:val="000000"/>
+          <w:sz w:val="24"/>
+          <w:szCs w:val="24"/>
+        </w:rPr>
+        <w:t>[</w:t>
+      </w:r>
+      <w:r>
+        <w:rPr>
+          <w:rFonts w:asciiTheme="minorEastAsia" w:hAnsiTheme="minorEastAsia"/>
           <w:color w:val="000000"/>
           <w:sz w:val="24"/>
           <w:szCs w:val="24"/>
@@ -4542,1039 +5989,6 @@
       <w:r>
         <w:rPr>
           <w:rFonts w:asciiTheme="minorEastAsia" w:hAnsiTheme="minorEastAsia" w:hint="eastAsia"/>
-          <w:strike/>
-          <w:color w:val="000000"/>
-          <w:sz w:val="24"/>
-          <w:szCs w:val="24"/>
-        </w:rPr>
-        <w:t>]提出一种基于行列式计算实现基于</w:t>
-      </w:r>
-      <w:r>
-        <w:rPr>
-          <w:rFonts w:asciiTheme="minorEastAsia" w:hAnsiTheme="minorEastAsia"/>
-          <w:strike/>
-          <w:color w:val="000000"/>
-          <w:sz w:val="24"/>
-          <w:szCs w:val="24"/>
-        </w:rPr>
-        <w:t>SINR</w:t>
-      </w:r>
-      <w:r>
-        <w:rPr>
-          <w:rFonts w:asciiTheme="minorEastAsia" w:hAnsiTheme="minorEastAsia" w:hint="eastAsia"/>
-          <w:strike/>
-          <w:color w:val="000000"/>
-          <w:sz w:val="24"/>
-          <w:szCs w:val="24"/>
-        </w:rPr>
-        <w:t>排序的</w:t>
-      </w:r>
-      <w:r>
-        <w:rPr>
-          <w:rFonts w:asciiTheme="minorEastAsia" w:hAnsiTheme="minorEastAsia"/>
-          <w:strike/>
-          <w:color w:val="000000"/>
-          <w:position w:val="-10"/>
-          <w:sz w:val="24"/>
-          <w:szCs w:val="24"/>
-        </w:rPr>
-        <w:object w:dxaOrig="400" w:dyaOrig="320">
-          <v:shape id="_x0000_i1101" type="#_x0000_t75" style="width:19.7pt;height:16.3pt" o:ole="">
-            <v:imagedata r:id="rId7" o:title=""/>
-          </v:shape>
-          <o:OLEObject Type="Embed" ProgID="Equation.DSMT4" ShapeID="_x0000_i1101" DrawAspect="Content" ObjectID="_1497729353" r:id="rId154"/>
-        </w:object>
-      </w:r>
-      <w:r>
-        <w:rPr>
-          <w:rFonts w:asciiTheme="minorEastAsia" w:hAnsiTheme="minorEastAsia" w:hint="eastAsia"/>
-          <w:strike/>
-          <w:color w:val="000000"/>
-          <w:sz w:val="24"/>
-          <w:szCs w:val="24"/>
-        </w:rPr>
-        <w:t>分解算法，但其只适用于天线数较小的系统。</w:t>
-      </w:r>
-    </w:p>
-    <w:p>
-      <w:pPr>
-        <w:rPr>
-          <w:rFonts w:asciiTheme="minorEastAsia" w:hAnsiTheme="minorEastAsia" w:hint="eastAsia"/>
-          <w:color w:val="000000"/>
-          <w:sz w:val="24"/>
-          <w:szCs w:val="24"/>
-        </w:rPr>
-      </w:pPr>
-      <w:r>
-        <w:rPr>
-          <w:rFonts w:asciiTheme="minorEastAsia" w:hAnsiTheme="minorEastAsia" w:hint="eastAsia"/>
-          <w:color w:val="000000"/>
-          <w:sz w:val="24"/>
-          <w:szCs w:val="24"/>
-        </w:rPr>
-        <w:t>另一种</w:t>
-      </w:r>
-      <w:r>
-        <w:rPr>
-          <w:rFonts w:asciiTheme="minorEastAsia" w:hAnsiTheme="minorEastAsia" w:hint="eastAsia"/>
-          <w:color w:val="000000"/>
-          <w:sz w:val="24"/>
-          <w:szCs w:val="24"/>
-        </w:rPr>
-        <w:t>：</w:t>
-      </w:r>
-      <w:bookmarkStart w:id="0" w:name="_GoBack"/>
-      <w:bookmarkEnd w:id="0"/>
-    </w:p>
-    <w:p>
-      <w:pPr>
-        <w:rPr>
-          <w:rFonts w:asciiTheme="minorEastAsia" w:hAnsiTheme="minorEastAsia"/>
-          <w:color w:val="000000"/>
-          <w:sz w:val="24"/>
-          <w:szCs w:val="24"/>
-        </w:rPr>
-      </w:pPr>
-      <w:r>
-        <w:rPr>
-          <w:rFonts w:asciiTheme="minorEastAsia" w:hAnsiTheme="minorEastAsia" w:hint="eastAsia"/>
-          <w:color w:val="000000"/>
-          <w:sz w:val="24"/>
-          <w:szCs w:val="24"/>
-        </w:rPr>
-        <w:t>在每一步正交化过程中重新排列矩阵</w:t>
-      </w:r>
-      <w:r>
-        <w:rPr>
-          <w:rFonts w:asciiTheme="minorEastAsia" w:hAnsiTheme="minorEastAsia"/>
-          <w:color w:val="000000"/>
-          <w:position w:val="-4"/>
-          <w:sz w:val="24"/>
-          <w:szCs w:val="24"/>
-        </w:rPr>
-        <w:object w:dxaOrig="279" w:dyaOrig="260">
-          <v:shape id="_x0000_i1102" type="#_x0000_t75" style="width:14.25pt;height:12.9pt" o:ole="">
-            <v:imagedata r:id="rId155" o:title=""/>
-          </v:shape>
-          <o:OLEObject Type="Embed" ProgID="Equation.DSMT4" ShapeID="_x0000_i1102" DrawAspect="Content" ObjectID="_1497729354" r:id="rId156"/>
-        </w:object>
-      </w:r>
-      <w:r>
-        <w:rPr>
-          <w:rFonts w:asciiTheme="minorEastAsia" w:hAnsiTheme="minorEastAsia" w:hint="eastAsia"/>
-          <w:color w:val="000000"/>
-          <w:sz w:val="24"/>
-          <w:szCs w:val="24"/>
-        </w:rPr>
-        <w:t>的</w:t>
-      </w:r>
-      <w:r>
-        <w:rPr>
-          <w:rFonts w:asciiTheme="minorEastAsia" w:hAnsiTheme="minorEastAsia" w:hint="eastAsia"/>
-          <w:color w:val="000000"/>
-          <w:sz w:val="24"/>
-          <w:szCs w:val="24"/>
-        </w:rPr>
-        <w:t>列向量，同时产生新的</w:t>
-      </w:r>
-      <w:r>
-        <w:rPr>
-          <w:rFonts w:asciiTheme="minorEastAsia" w:hAnsiTheme="minorEastAsia"/>
-          <w:color w:val="000000"/>
-          <w:position w:val="-10"/>
-          <w:sz w:val="24"/>
-          <w:szCs w:val="24"/>
-        </w:rPr>
-        <w:object w:dxaOrig="240" w:dyaOrig="320">
-          <v:shape id="_x0000_i1103" type="#_x0000_t75" style="width:12.25pt;height:16.3pt" o:ole="">
-            <v:imagedata r:id="rId157" o:title=""/>
-          </v:shape>
-          <o:OLEObject Type="Embed" ProgID="Equation.DSMT4" ShapeID="_x0000_i1103" DrawAspect="Content" ObjectID="_1497729355" r:id="rId158"/>
-        </w:object>
-      </w:r>
-      <w:r>
-        <w:rPr>
-          <w:rFonts w:asciiTheme="minorEastAsia" w:hAnsiTheme="minorEastAsia" w:hint="eastAsia"/>
-          <w:color w:val="000000"/>
-          <w:sz w:val="24"/>
-          <w:szCs w:val="24"/>
-        </w:rPr>
-        <w:t>值和</w:t>
-      </w:r>
-      <w:r>
-        <w:rPr>
-          <w:rFonts w:asciiTheme="minorEastAsia" w:hAnsiTheme="minorEastAsia"/>
-          <w:color w:val="000000"/>
-          <w:position w:val="-4"/>
-          <w:sz w:val="24"/>
-          <w:szCs w:val="24"/>
-        </w:rPr>
-        <w:object w:dxaOrig="240" w:dyaOrig="260">
-          <v:shape id="_x0000_i1104" type="#_x0000_t75" style="width:12.25pt;height:12.9pt" o:ole="">
-            <v:imagedata r:id="rId159" o:title=""/>
-          </v:shape>
-          <o:OLEObject Type="Embed" ProgID="Equation.DSMT4" ShapeID="_x0000_i1104" DrawAspect="Content" ObjectID="_1497729356" r:id="rId160"/>
-        </w:object>
-      </w:r>
-      <w:r>
-        <w:rPr>
-          <w:rFonts w:asciiTheme="minorEastAsia" w:hAnsiTheme="minorEastAsia" w:hint="eastAsia"/>
-          <w:color w:val="000000"/>
-          <w:sz w:val="24"/>
-          <w:szCs w:val="24"/>
-        </w:rPr>
-        <w:t>值</w:t>
-      </w:r>
-      <w:r>
-        <w:rPr>
-          <w:rFonts w:asciiTheme="minorEastAsia" w:hAnsiTheme="minorEastAsia" w:hint="eastAsia"/>
-          <w:color w:val="000000"/>
-          <w:sz w:val="24"/>
-          <w:szCs w:val="24"/>
-        </w:rPr>
-        <w:t>。</w:t>
-      </w:r>
-      <w:r>
-        <w:rPr>
-          <w:rFonts w:asciiTheme="minorEastAsia" w:hAnsiTheme="minorEastAsia" w:hint="eastAsia"/>
-          <w:color w:val="000000"/>
-          <w:sz w:val="24"/>
-          <w:szCs w:val="24"/>
-        </w:rPr>
-        <w:t>其中矩阵</w:t>
-      </w:r>
-      <w:r>
-        <w:rPr>
-          <w:rFonts w:asciiTheme="minorEastAsia" w:hAnsiTheme="minorEastAsia"/>
-          <w:color w:val="000000"/>
-          <w:position w:val="-10"/>
-          <w:sz w:val="24"/>
-          <w:szCs w:val="24"/>
-        </w:rPr>
-        <w:object w:dxaOrig="240" w:dyaOrig="320">
-          <v:shape id="_x0000_i1105" type="#_x0000_t75" style="width:12.25pt;height:16.3pt" o:ole="">
-            <v:imagedata r:id="rId161" o:title=""/>
-          </v:shape>
-          <o:OLEObject Type="Embed" ProgID="Equation.DSMT4" ShapeID="_x0000_i1105" DrawAspect="Content" ObjectID="_1497729357" r:id="rId162"/>
-        </w:object>
-      </w:r>
-      <w:r>
-        <w:rPr>
-          <w:rFonts w:asciiTheme="minorEastAsia" w:hAnsiTheme="minorEastAsia" w:hint="eastAsia"/>
-          <w:color w:val="000000"/>
-          <w:sz w:val="24"/>
-          <w:szCs w:val="24"/>
-        </w:rPr>
-        <w:t>的产生依列按照从左到右的顺序，而矩阵</w:t>
-      </w:r>
-      <w:r>
-        <w:rPr>
-          <w:rFonts w:asciiTheme="minorEastAsia" w:hAnsiTheme="minorEastAsia"/>
-          <w:color w:val="000000"/>
-          <w:position w:val="-4"/>
-          <w:sz w:val="24"/>
-          <w:szCs w:val="24"/>
-        </w:rPr>
-        <w:object w:dxaOrig="240" w:dyaOrig="260">
-          <v:shape id="_x0000_i1106" type="#_x0000_t75" style="width:12.25pt;height:12.9pt" o:ole="">
-            <v:imagedata r:id="rId163" o:title=""/>
-          </v:shape>
-          <o:OLEObject Type="Embed" ProgID="Equation.DSMT4" ShapeID="_x0000_i1106" DrawAspect="Content" ObjectID="_1497729358" r:id="rId164"/>
-        </w:object>
-      </w:r>
-      <w:r>
-        <w:rPr>
-          <w:rFonts w:asciiTheme="minorEastAsia" w:hAnsiTheme="minorEastAsia" w:hint="eastAsia"/>
-          <w:color w:val="000000"/>
-          <w:sz w:val="24"/>
-          <w:szCs w:val="24"/>
-        </w:rPr>
-        <w:t>则按照行从上到下顺</w:t>
-      </w:r>
-      <w:r>
-        <w:rPr>
-          <w:rFonts w:hint="eastAsia"/>
-          <w:color w:val="000000"/>
-          <w:sz w:val="22"/>
-        </w:rPr>
-        <w:t>序产生。</w:t>
-      </w:r>
-      <w:r>
-        <w:rPr>
-          <w:rFonts w:asciiTheme="minorEastAsia" w:hAnsiTheme="minorEastAsia" w:hint="eastAsia"/>
-          <w:color w:val="000000"/>
-          <w:sz w:val="24"/>
-          <w:szCs w:val="24"/>
-        </w:rPr>
-        <w:t>对于给定的信道矩阵</w:t>
-      </w:r>
-      <w:r>
-        <w:rPr>
-          <w:rFonts w:asciiTheme="minorEastAsia" w:hAnsiTheme="minorEastAsia"/>
-          <w:color w:val="000000"/>
-          <w:sz w:val="24"/>
-          <w:szCs w:val="24"/>
-        </w:rPr>
-        <w:object w:dxaOrig="1860" w:dyaOrig="400">
-          <v:shape id="_x0000_i1107" type="#_x0000_t75" style="width:93.05pt;height:19.7pt" o:ole="">
-            <v:imagedata r:id="rId165" o:title=""/>
-          </v:shape>
-          <o:OLEObject Type="Embed" ProgID="Equation.DSMT4" ShapeID="_x0000_i1107" DrawAspect="Content" ObjectID="_1497729359" r:id="rId166"/>
-        </w:object>
-      </w:r>
-      <w:r>
-        <w:rPr>
-          <w:rFonts w:asciiTheme="minorEastAsia" w:hAnsiTheme="minorEastAsia" w:hint="eastAsia"/>
-          <w:color w:val="000000"/>
-          <w:sz w:val="24"/>
-          <w:szCs w:val="24"/>
-        </w:rPr>
-        <w:t>，</w:t>
-      </w:r>
-      <w:r>
-        <w:rPr>
-          <w:rFonts w:asciiTheme="minorEastAsia" w:hAnsiTheme="minorEastAsia"/>
-          <w:color w:val="000000"/>
-          <w:sz w:val="24"/>
-          <w:szCs w:val="24"/>
-        </w:rPr>
-        <w:t>通过</w:t>
-      </w:r>
-      <w:r>
-        <w:rPr>
-          <w:rFonts w:asciiTheme="minorEastAsia" w:hAnsiTheme="minorEastAsia"/>
-          <w:color w:val="000000"/>
-          <w:position w:val="-14"/>
-          <w:sz w:val="24"/>
-          <w:szCs w:val="24"/>
-        </w:rPr>
-        <w:object w:dxaOrig="999" w:dyaOrig="380">
-          <v:shape id="_x0000_i1108" type="#_x0000_t75" style="width:50.25pt;height:19pt" o:ole="">
-            <v:imagedata r:id="rId167" o:title=""/>
-          </v:shape>
-          <o:OLEObject Type="Embed" ProgID="Equation.DSMT4" ShapeID="_x0000_i1108" DrawAspect="Content" ObjectID="_1497729360" r:id="rId168"/>
-        </w:object>
-      </w:r>
-      <w:r>
-        <w:rPr>
-          <w:rFonts w:asciiTheme="minorEastAsia" w:hAnsiTheme="minorEastAsia" w:hint="eastAsia"/>
-          <w:color w:val="000000"/>
-          <w:sz w:val="24"/>
-          <w:szCs w:val="24"/>
-        </w:rPr>
-        <w:t>来确定</w:t>
-      </w:r>
-      <w:r>
-        <w:rPr>
-          <w:rFonts w:asciiTheme="minorEastAsia" w:hAnsiTheme="minorEastAsia"/>
-          <w:color w:val="000000"/>
-          <w:position w:val="-14"/>
-          <w:sz w:val="24"/>
-          <w:szCs w:val="24"/>
-        </w:rPr>
-        <w:object w:dxaOrig="279" w:dyaOrig="380">
-          <v:shape id="_x0000_i1109" type="#_x0000_t75" style="width:14.25pt;height:19pt" o:ole="">
-            <v:imagedata r:id="rId169" o:title=""/>
-          </v:shape>
-          <o:OLEObject Type="Embed" ProgID="Equation.DSMT4" ShapeID="_x0000_i1109" DrawAspect="Content" ObjectID="_1497729361" r:id="rId170"/>
-        </w:object>
-      </w:r>
-      <w:r>
-        <w:rPr>
-          <w:rFonts w:asciiTheme="minorEastAsia" w:hAnsiTheme="minorEastAsia" w:hint="eastAsia"/>
-          <w:color w:val="000000"/>
-          <w:sz w:val="24"/>
-          <w:szCs w:val="24"/>
-        </w:rPr>
-        <w:t>和</w:t>
-      </w:r>
-      <w:r>
-        <w:rPr>
-          <w:rFonts w:asciiTheme="minorEastAsia" w:hAnsiTheme="minorEastAsia"/>
-          <w:color w:val="000000"/>
-          <w:position w:val="-12"/>
-          <w:sz w:val="24"/>
-          <w:szCs w:val="24"/>
-        </w:rPr>
-        <w:object w:dxaOrig="240" w:dyaOrig="360">
-          <v:shape id="_x0000_i1110" type="#_x0000_t75" style="width:12.25pt;height:18.35pt" o:ole="">
-            <v:imagedata r:id="rId171" o:title=""/>
-          </v:shape>
-          <o:OLEObject Type="Embed" ProgID="Equation.DSMT4" ShapeID="_x0000_i1110" DrawAspect="Content" ObjectID="_1497729362" r:id="rId172"/>
-        </w:object>
-      </w:r>
-      <w:r>
-        <w:rPr>
-          <w:rFonts w:asciiTheme="minorEastAsia" w:hAnsiTheme="minorEastAsia" w:hint="eastAsia"/>
-          <w:color w:val="000000"/>
-          <w:sz w:val="24"/>
-          <w:szCs w:val="24"/>
-        </w:rPr>
-        <w:t>（</w:t>
-      </w:r>
-      <w:r>
-        <w:rPr>
-          <w:rFonts w:asciiTheme="minorEastAsia" w:hAnsiTheme="minorEastAsia"/>
-          <w:color w:val="000000"/>
-          <w:position w:val="-14"/>
-          <w:sz w:val="24"/>
-          <w:szCs w:val="24"/>
-        </w:rPr>
-        <w:object w:dxaOrig="800" w:dyaOrig="400">
-          <v:shape id="_x0000_i1111" type="#_x0000_t75" style="width:40.1pt;height:19.7pt" o:ole="">
-            <v:imagedata r:id="rId173" o:title=""/>
-          </v:shape>
-          <o:OLEObject Type="Embed" ProgID="Equation.DSMT4" ShapeID="_x0000_i1111" DrawAspect="Content" ObjectID="_1497729363" r:id="rId174"/>
-        </w:object>
-      </w:r>
-      <w:r>
-        <w:rPr>
-          <w:rFonts w:asciiTheme="minorEastAsia" w:hAnsiTheme="minorEastAsia"/>
-          <w:color w:val="000000"/>
-          <w:sz w:val="24"/>
-          <w:szCs w:val="24"/>
-        </w:rPr>
-        <w:t>）</w:t>
-      </w:r>
-      <w:r>
-        <w:rPr>
-          <w:rFonts w:asciiTheme="minorEastAsia" w:hAnsiTheme="minorEastAsia" w:hint="eastAsia"/>
-          <w:color w:val="000000"/>
-          <w:sz w:val="24"/>
-          <w:szCs w:val="24"/>
-        </w:rPr>
-        <w:t>。</w:t>
-      </w:r>
-      <w:r>
-        <w:rPr>
-          <w:rFonts w:asciiTheme="minorEastAsia" w:hAnsiTheme="minorEastAsia" w:hint="eastAsia"/>
-          <w:color w:val="000000"/>
-          <w:sz w:val="24"/>
-          <w:szCs w:val="24"/>
-        </w:rPr>
-        <w:t>在接下来</w:t>
-      </w:r>
-      <w:r>
-        <w:rPr>
-          <w:rFonts w:asciiTheme="minorEastAsia" w:hAnsiTheme="minorEastAsia"/>
-          <w:color w:val="000000"/>
-          <w:position w:val="-12"/>
-          <w:sz w:val="24"/>
-          <w:szCs w:val="24"/>
-        </w:rPr>
-        <w:object w:dxaOrig="260" w:dyaOrig="360">
-          <v:shape id="_x0000_i1112" type="#_x0000_t75" style="width:12.9pt;height:18.35pt" o:ole="">
-            <v:imagedata r:id="rId175" o:title=""/>
-          </v:shape>
-          <o:OLEObject Type="Embed" ProgID="Equation.DSMT4" ShapeID="_x0000_i1112" DrawAspect="Content" ObjectID="_1497729364" r:id="rId176"/>
-        </w:object>
-      </w:r>
-      <w:r>
-        <w:rPr>
-          <w:rFonts w:asciiTheme="minorEastAsia" w:hAnsiTheme="minorEastAsia" w:hint="eastAsia"/>
-          <w:color w:val="000000"/>
-          <w:sz w:val="24"/>
-          <w:szCs w:val="24"/>
-        </w:rPr>
-        <w:t>计算的过程中，</w:t>
-      </w:r>
-      <w:r>
-        <w:rPr>
-          <w:rFonts w:asciiTheme="minorEastAsia" w:hAnsiTheme="minorEastAsia"/>
-          <w:color w:val="000000"/>
-          <w:position w:val="-12"/>
-          <w:sz w:val="24"/>
-          <w:szCs w:val="24"/>
-        </w:rPr>
-        <w:object w:dxaOrig="240" w:dyaOrig="360">
-          <v:shape id="_x0000_i1113" type="#_x0000_t75" style="width:12.25pt;height:18.35pt" o:ole="">
-            <v:imagedata r:id="rId177" o:title=""/>
-          </v:shape>
-          <o:OLEObject Type="Embed" ProgID="Equation.DSMT4" ShapeID="_x0000_i1113" DrawAspect="Content" ObjectID="_1497729365" r:id="rId178"/>
-        </w:object>
-      </w:r>
-      <w:r>
-        <w:rPr>
-          <w:rFonts w:asciiTheme="minorEastAsia" w:hAnsiTheme="minorEastAsia" w:hint="eastAsia"/>
-          <w:color w:val="000000"/>
-          <w:sz w:val="24"/>
-          <w:szCs w:val="24"/>
-        </w:rPr>
-        <w:t>方向上的干扰被抵消，利用</w:t>
-      </w:r>
-      <w:r>
-        <w:rPr>
-          <w:rFonts w:asciiTheme="minorEastAsia" w:hAnsiTheme="minorEastAsia"/>
-          <w:color w:val="000000"/>
-          <w:position w:val="-14"/>
-          <w:sz w:val="24"/>
-          <w:szCs w:val="24"/>
-        </w:rPr>
-        <w:object w:dxaOrig="1880" w:dyaOrig="380">
-          <v:shape id="_x0000_i1114" type="#_x0000_t75" style="width:93.75pt;height:19pt" o:ole="">
-            <v:imagedata r:id="rId179" o:title=""/>
-          </v:shape>
-          <o:OLEObject Type="Embed" ProgID="Equation.DSMT4" ShapeID="_x0000_i1114" DrawAspect="Content" ObjectID="_1497729366" r:id="rId180"/>
-        </w:object>
-      </w:r>
-      <w:r>
-        <w:rPr>
-          <w:rFonts w:asciiTheme="minorEastAsia" w:hAnsiTheme="minorEastAsia" w:hint="eastAsia"/>
-          <w:color w:val="000000"/>
-          <w:sz w:val="24"/>
-          <w:szCs w:val="24"/>
-        </w:rPr>
-        <w:t>来确定</w:t>
-      </w:r>
-      <w:r>
-        <w:rPr>
-          <w:rFonts w:asciiTheme="minorEastAsia" w:hAnsiTheme="minorEastAsia"/>
-          <w:color w:val="000000"/>
-          <w:position w:val="-14"/>
-          <w:sz w:val="24"/>
-          <w:szCs w:val="24"/>
-        </w:rPr>
-        <w:object w:dxaOrig="300" w:dyaOrig="380">
-          <v:shape id="_x0000_i1115" type="#_x0000_t75" style="width:14.95pt;height:19pt" o:ole="">
-            <v:imagedata r:id="rId181" o:title=""/>
-          </v:shape>
-          <o:OLEObject Type="Embed" ProgID="Equation.DSMT4" ShapeID="_x0000_i1115" DrawAspect="Content" ObjectID="_1497729367" r:id="rId182"/>
-        </w:object>
-      </w:r>
-      <w:r>
-        <w:rPr>
-          <w:rFonts w:asciiTheme="minorEastAsia" w:hAnsiTheme="minorEastAsia" w:hint="eastAsia"/>
-          <w:color w:val="000000"/>
-          <w:sz w:val="24"/>
-          <w:szCs w:val="24"/>
-        </w:rPr>
-        <w:t>、</w:t>
-      </w:r>
-      <w:r>
-        <w:rPr>
-          <w:rFonts w:asciiTheme="minorEastAsia" w:hAnsiTheme="minorEastAsia"/>
-          <w:color w:val="000000"/>
-          <w:position w:val="-14"/>
-          <w:sz w:val="24"/>
-          <w:szCs w:val="24"/>
-        </w:rPr>
-        <w:object w:dxaOrig="340" w:dyaOrig="380">
-          <v:shape id="_x0000_i1116" type="#_x0000_t75" style="width:17pt;height:19pt" o:ole="">
-            <v:imagedata r:id="rId183" o:title=""/>
-          </v:shape>
-          <o:OLEObject Type="Embed" ProgID="Equation.DSMT4" ShapeID="_x0000_i1116" DrawAspect="Content" ObjectID="_1497729368" r:id="rId184"/>
-        </w:object>
-      </w:r>
-      <w:r>
-        <w:rPr>
-          <w:rFonts w:asciiTheme="minorEastAsia" w:hAnsiTheme="minorEastAsia" w:hint="eastAsia"/>
-          <w:color w:val="000000"/>
-          <w:sz w:val="24"/>
-          <w:szCs w:val="24"/>
-        </w:rPr>
-        <w:t>和</w:t>
-      </w:r>
-      <w:r>
-        <w:rPr>
-          <w:rFonts w:asciiTheme="minorEastAsia" w:hAnsiTheme="minorEastAsia"/>
-          <w:color w:val="000000"/>
-          <w:position w:val="-12"/>
-          <w:sz w:val="24"/>
-          <w:szCs w:val="24"/>
-        </w:rPr>
-        <w:object w:dxaOrig="260" w:dyaOrig="360">
-          <v:shape id="_x0000_i1117" type="#_x0000_t75" style="width:12.9pt;height:18.35pt" o:ole="">
-            <v:imagedata r:id="rId185" o:title=""/>
-          </v:shape>
-          <o:OLEObject Type="Embed" ProgID="Equation.DSMT4" ShapeID="_x0000_i1117" DrawAspect="Content" ObjectID="_1497729369" r:id="rId186"/>
-        </w:object>
-      </w:r>
-      <w:r>
-        <w:rPr>
-          <w:rFonts w:asciiTheme="minorEastAsia" w:hAnsiTheme="minorEastAsia" w:hint="eastAsia"/>
-          <w:color w:val="000000"/>
-          <w:sz w:val="24"/>
-          <w:szCs w:val="24"/>
-        </w:rPr>
-        <w:t>。</w:t>
-      </w:r>
-      <w:r>
-        <w:rPr>
-          <w:rFonts w:asciiTheme="minorEastAsia" w:hAnsiTheme="minorEastAsia"/>
-          <w:color w:val="000000"/>
-          <w:sz w:val="24"/>
-          <w:szCs w:val="24"/>
-        </w:rPr>
-        <w:t>以此类推</w:t>
-      </w:r>
-      <w:r>
-        <w:rPr>
-          <w:rFonts w:asciiTheme="minorEastAsia" w:hAnsiTheme="minorEastAsia" w:hint="eastAsia"/>
-          <w:color w:val="000000"/>
-          <w:sz w:val="24"/>
-          <w:szCs w:val="24"/>
-        </w:rPr>
-        <w:t>，</w:t>
-      </w:r>
-      <w:r>
-        <w:rPr>
-          <w:rFonts w:asciiTheme="minorEastAsia" w:hAnsiTheme="minorEastAsia" w:hint="eastAsia"/>
-          <w:color w:val="000000"/>
-          <w:sz w:val="24"/>
-          <w:szCs w:val="24"/>
-        </w:rPr>
-        <w:t>最后</w:t>
-      </w:r>
-      <w:r>
-        <w:rPr>
-          <w:rFonts w:asciiTheme="minorEastAsia" w:hAnsiTheme="minorEastAsia" w:hint="eastAsia"/>
-          <w:color w:val="000000"/>
-          <w:sz w:val="24"/>
-          <w:szCs w:val="24"/>
-        </w:rPr>
-        <w:t>依次计算得到</w:t>
-      </w:r>
-      <w:r>
-        <w:rPr>
-          <w:rFonts w:asciiTheme="minorEastAsia" w:hAnsiTheme="minorEastAsia" w:hint="eastAsia"/>
-          <w:color w:val="000000"/>
-          <w:sz w:val="24"/>
-          <w:szCs w:val="24"/>
-        </w:rPr>
-        <w:t>矩阵</w:t>
-      </w:r>
-      <w:r>
-        <w:rPr>
-          <w:rFonts w:asciiTheme="minorEastAsia" w:hAnsiTheme="minorEastAsia"/>
-          <w:color w:val="000000"/>
-          <w:position w:val="-4"/>
-          <w:sz w:val="24"/>
-          <w:szCs w:val="24"/>
-        </w:rPr>
-        <w:object w:dxaOrig="240" w:dyaOrig="260">
-          <v:shape id="_x0000_i1118" type="#_x0000_t75" style="width:12.25pt;height:12.9pt" o:ole="">
-            <v:imagedata r:id="rId187" o:title=""/>
-          </v:shape>
-          <o:OLEObject Type="Embed" ProgID="Equation.DSMT4" ShapeID="_x0000_i1118" DrawAspect="Content" ObjectID="_1497729370" r:id="rId188"/>
-        </w:object>
-      </w:r>
-      <w:r>
-        <w:rPr>
-          <w:rFonts w:asciiTheme="minorEastAsia" w:hAnsiTheme="minorEastAsia" w:hint="eastAsia"/>
-          <w:color w:val="000000"/>
-          <w:sz w:val="24"/>
-          <w:szCs w:val="24"/>
-        </w:rPr>
-        <w:t>对角线上</w:t>
-      </w:r>
-      <w:r>
-        <w:rPr>
-          <w:rFonts w:asciiTheme="minorEastAsia" w:hAnsiTheme="minorEastAsia" w:hint="eastAsia"/>
-          <w:color w:val="000000"/>
-          <w:sz w:val="24"/>
-          <w:szCs w:val="24"/>
-        </w:rPr>
-        <w:t>的值</w:t>
-      </w:r>
-      <w:r>
-        <w:rPr>
-          <w:rFonts w:asciiTheme="minorEastAsia" w:hAnsiTheme="minorEastAsia"/>
-          <w:color w:val="000000"/>
-          <w:position w:val="-14"/>
-          <w:sz w:val="24"/>
-          <w:szCs w:val="24"/>
-        </w:rPr>
-        <w:object w:dxaOrig="279" w:dyaOrig="380">
-          <v:shape id="_x0000_i1119" type="#_x0000_t75" style="width:14.25pt;height:19pt" o:ole="">
-            <v:imagedata r:id="rId189" o:title=""/>
-          </v:shape>
-          <o:OLEObject Type="Embed" ProgID="Equation.DSMT4" ShapeID="_x0000_i1119" DrawAspect="Content" ObjectID="_1497729371" r:id="rId190"/>
-        </w:object>
-      </w:r>
-      <w:r>
-        <w:rPr>
-          <w:rFonts w:asciiTheme="minorEastAsia" w:hAnsiTheme="minorEastAsia" w:hint="eastAsia"/>
-          <w:color w:val="000000"/>
-          <w:sz w:val="24"/>
-          <w:szCs w:val="24"/>
-        </w:rPr>
-        <w:t>到</w:t>
-      </w:r>
-      <w:r>
-        <w:rPr>
-          <w:rFonts w:asciiTheme="minorEastAsia" w:hAnsiTheme="minorEastAsia"/>
-          <w:color w:val="000000"/>
-          <w:position w:val="-14"/>
-          <w:sz w:val="24"/>
-          <w:szCs w:val="24"/>
-        </w:rPr>
-        <w:object w:dxaOrig="480" w:dyaOrig="380">
-          <v:shape id="_x0000_i1120" type="#_x0000_t75" style="width:23.75pt;height:19pt" o:ole="">
-            <v:imagedata r:id="rId191" o:title=""/>
-          </v:shape>
-          <o:OLEObject Type="Embed" ProgID="Equation.DSMT4" ShapeID="_x0000_i1120" DrawAspect="Content" ObjectID="_1497729372" r:id="rId192"/>
-        </w:object>
-      </w:r>
-      <w:r>
-        <w:rPr>
-          <w:rFonts w:asciiTheme="minorEastAsia" w:hAnsiTheme="minorEastAsia" w:hint="eastAsia"/>
-          <w:color w:val="000000"/>
-          <w:sz w:val="24"/>
-          <w:szCs w:val="24"/>
-        </w:rPr>
-        <w:t>，</w:t>
-      </w:r>
-      <w:r>
-        <w:rPr>
-          <w:rFonts w:asciiTheme="minorEastAsia" w:hAnsiTheme="minorEastAsia"/>
-          <w:color w:val="000000"/>
-          <w:sz w:val="24"/>
-          <w:szCs w:val="24"/>
-        </w:rPr>
-        <w:t>同时</w:t>
-      </w:r>
-      <w:r>
-        <w:rPr>
-          <w:rFonts w:asciiTheme="minorEastAsia" w:hAnsiTheme="minorEastAsia" w:hint="eastAsia"/>
-          <w:color w:val="000000"/>
-          <w:sz w:val="24"/>
-          <w:szCs w:val="24"/>
-        </w:rPr>
-        <w:t>也求出矩阵</w:t>
-      </w:r>
-      <w:r>
-        <w:rPr>
-          <w:rFonts w:asciiTheme="minorEastAsia" w:hAnsiTheme="minorEastAsia"/>
-          <w:color w:val="000000"/>
-          <w:position w:val="-10"/>
-          <w:sz w:val="24"/>
-          <w:szCs w:val="24"/>
-        </w:rPr>
-        <w:object w:dxaOrig="240" w:dyaOrig="320">
-          <v:shape id="_x0000_i1121" type="#_x0000_t75" style="width:12.25pt;height:16.3pt" o:ole="">
-            <v:imagedata r:id="rId193" o:title=""/>
-          </v:shape>
-          <o:OLEObject Type="Embed" ProgID="Equation.DSMT4" ShapeID="_x0000_i1121" DrawAspect="Content" ObjectID="_1497729373" r:id="rId194"/>
-        </w:object>
-      </w:r>
-      <w:r>
-        <w:rPr>
-          <w:rFonts w:asciiTheme="minorEastAsia" w:hAnsiTheme="minorEastAsia" w:hint="eastAsia"/>
-          <w:color w:val="000000"/>
-          <w:sz w:val="24"/>
-          <w:szCs w:val="24"/>
-        </w:rPr>
-        <w:t>。</w:t>
-      </w:r>
-      <w:r>
-        <w:rPr>
-          <w:rFonts w:asciiTheme="minorEastAsia" w:hAnsiTheme="minorEastAsia" w:hint="eastAsia"/>
-          <w:color w:val="000000"/>
-          <w:sz w:val="24"/>
-          <w:szCs w:val="24"/>
-        </w:rPr>
-        <w:t>排序</w:t>
-      </w:r>
-      <w:r>
-        <w:rPr>
-          <w:rFonts w:asciiTheme="minorEastAsia" w:hAnsiTheme="minorEastAsia"/>
-          <w:color w:val="000000"/>
-          <w:position w:val="-10"/>
-          <w:sz w:val="24"/>
-          <w:szCs w:val="24"/>
-        </w:rPr>
-        <w:object w:dxaOrig="400" w:dyaOrig="320">
-          <v:shape id="_x0000_i1122" type="#_x0000_t75" style="width:19.7pt;height:16.3pt" o:ole="">
-            <v:imagedata r:id="rId7" o:title=""/>
-          </v:shape>
-          <o:OLEObject Type="Embed" ProgID="Equation.DSMT4" ShapeID="_x0000_i1122" DrawAspect="Content" ObjectID="_1497729374" r:id="rId195"/>
-        </w:object>
-      </w:r>
-      <w:r>
-        <w:rPr>
-          <w:rFonts w:asciiTheme="minorEastAsia" w:hAnsiTheme="minorEastAsia" w:hint="eastAsia"/>
-          <w:color w:val="000000"/>
-          <w:sz w:val="24"/>
-          <w:szCs w:val="24"/>
-        </w:rPr>
-        <w:t>分解方法，在每</w:t>
-      </w:r>
-      <w:r>
-        <w:rPr>
-          <w:rFonts w:asciiTheme="minorEastAsia" w:hAnsiTheme="minorEastAsia" w:hint="eastAsia"/>
-          <w:color w:val="000000"/>
-          <w:sz w:val="24"/>
-          <w:szCs w:val="24"/>
-        </w:rPr>
-        <w:t>一步的分解过程中，通过交换信道</w:t>
-      </w:r>
-      <w:r>
-        <w:rPr>
-          <w:rFonts w:asciiTheme="minorEastAsia" w:hAnsiTheme="minorEastAsia" w:hint="eastAsia"/>
-          <w:color w:val="000000"/>
-          <w:sz w:val="24"/>
-          <w:szCs w:val="24"/>
-        </w:rPr>
-        <w:t>矩阵的列向量，使得分解后上三角矩阵置对角线元素是最小的。</w:t>
-      </w:r>
-    </w:p>
-    <w:p>
-      <w:pPr>
-        <w:rPr>
-          <w:rFonts w:asciiTheme="minorEastAsia" w:hAnsiTheme="minorEastAsia"/>
-          <w:color w:val="000000"/>
-          <w:sz w:val="24"/>
-          <w:szCs w:val="24"/>
-        </w:rPr>
-      </w:pPr>
-      <w:r>
-        <w:rPr>
-          <w:rFonts w:hint="eastAsia"/>
-          <w:color w:val="000000"/>
-          <w:sz w:val="26"/>
-          <w:szCs w:val="26"/>
-        </w:rPr>
-        <w:t>每次分解</w:t>
-      </w:r>
-      <w:r>
-        <w:rPr>
-          <w:color w:val="000000"/>
-          <w:position w:val="-4"/>
-          <w:sz w:val="26"/>
-          <w:szCs w:val="26"/>
-        </w:rPr>
-        <w:object w:dxaOrig="240" w:dyaOrig="260">
-          <v:shape id="_x0000_i1123" type="#_x0000_t75" style="width:12.25pt;height:12.9pt" o:ole="">
-            <v:imagedata r:id="rId196" o:title=""/>
-          </v:shape>
-          <o:OLEObject Type="Embed" ProgID="Equation.DSMT4" ShapeID="_x0000_i1123" DrawAspect="Content" ObjectID="_1497729375" r:id="rId197"/>
-        </w:object>
-      </w:r>
-      <w:r>
-        <w:rPr>
-          <w:rFonts w:hint="eastAsia"/>
-          <w:color w:val="000000"/>
-          <w:sz w:val="26"/>
-          <w:szCs w:val="26"/>
-        </w:rPr>
-        <w:t>矩阵对角线元素最小</w:t>
-      </w:r>
-      <w:r>
-        <w:rPr>
-          <w:rFonts w:asciiTheme="minorEastAsia" w:hAnsiTheme="minorEastAsia" w:hint="eastAsia"/>
-          <w:color w:val="000000"/>
-          <w:sz w:val="24"/>
-          <w:szCs w:val="24"/>
-        </w:rPr>
-        <w:t>化，并不能保证</w:t>
-      </w:r>
-      <w:r>
-        <w:rPr>
-          <w:rFonts w:asciiTheme="minorEastAsia" w:hAnsiTheme="minorEastAsia"/>
-          <w:color w:val="000000"/>
-          <w:position w:val="-14"/>
-          <w:sz w:val="24"/>
-          <w:szCs w:val="24"/>
-        </w:rPr>
-        <w:object w:dxaOrig="1900" w:dyaOrig="380">
-          <v:shape id="_x0000_i1124" type="#_x0000_t75" style="width:95.1pt;height:19pt" o:ole="">
-            <v:imagedata r:id="rId198" o:title=""/>
-          </v:shape>
-          <o:OLEObject Type="Embed" ProgID="Equation.DSMT4" ShapeID="_x0000_i1124" DrawAspect="Content" ObjectID="_1497729376" r:id="rId199"/>
-        </w:object>
-      </w:r>
-      <w:r>
-        <w:rPr>
-          <w:rFonts w:asciiTheme="minorEastAsia" w:hAnsiTheme="minorEastAsia" w:hint="eastAsia"/>
-          <w:color w:val="000000"/>
-          <w:sz w:val="24"/>
-          <w:szCs w:val="24"/>
-        </w:rPr>
-        <w:t>由大到小排列，因此排序</w:t>
-      </w:r>
-      <w:r>
-        <w:rPr>
-          <w:rFonts w:asciiTheme="minorEastAsia" w:hAnsiTheme="minorEastAsia"/>
-          <w:color w:val="000000"/>
-          <w:position w:val="-10"/>
-          <w:sz w:val="24"/>
-          <w:szCs w:val="24"/>
-        </w:rPr>
-        <w:object w:dxaOrig="400" w:dyaOrig="320">
-          <v:shape id="_x0000_i1125" type="#_x0000_t75" style="width:19.7pt;height:16.3pt" o:ole="">
-            <v:imagedata r:id="rId7" o:title=""/>
-          </v:shape>
-          <o:OLEObject Type="Embed" ProgID="Equation.DSMT4" ShapeID="_x0000_i1125" DrawAspect="Content" ObjectID="_1497729377" r:id="rId200"/>
-        </w:object>
-      </w:r>
-      <w:r>
-        <w:rPr>
-          <w:rFonts w:asciiTheme="minorEastAsia" w:hAnsiTheme="minorEastAsia" w:hint="eastAsia"/>
-          <w:color w:val="000000"/>
-          <w:sz w:val="24"/>
-          <w:szCs w:val="24"/>
-        </w:rPr>
-        <w:t>分解算法不是最优的排序算法，但是这种算法运算复杂度非常</w:t>
-      </w:r>
-      <w:r>
-        <w:rPr>
-          <w:rFonts w:asciiTheme="minorEastAsia" w:hAnsiTheme="minorEastAsia" w:hint="eastAsia"/>
-          <w:color w:val="000000"/>
-          <w:sz w:val="24"/>
-          <w:szCs w:val="24"/>
-        </w:rPr>
-        <w:lastRenderedPageBreak/>
-        <w:t>低，完成发射向量的判决仅需一次QR分解运算。另外，和连续干扰消除算法相比，</w:t>
-      </w:r>
-      <w:r>
-        <w:rPr>
-          <w:rFonts w:asciiTheme="minorEastAsia" w:hAnsiTheme="minorEastAsia" w:hint="eastAsia"/>
-          <w:color w:val="000000"/>
-          <w:sz w:val="24"/>
-          <w:szCs w:val="24"/>
-        </w:rPr>
-        <w:t>误码</w:t>
-      </w:r>
-      <w:r>
-        <w:rPr>
-          <w:rFonts w:asciiTheme="minorEastAsia" w:hAnsiTheme="minorEastAsia" w:hint="eastAsia"/>
-          <w:color w:val="000000"/>
-          <w:sz w:val="24"/>
-          <w:szCs w:val="24"/>
-        </w:rPr>
-        <w:t>性能损失也非常小。</w:t>
-      </w:r>
-    </w:p>
-    <w:p>
-      <w:pPr>
-        <w:rPr>
-          <w:rFonts w:asciiTheme="minorEastAsia" w:hAnsiTheme="minorEastAsia"/>
-          <w:color w:val="000000"/>
-          <w:sz w:val="24"/>
-          <w:szCs w:val="24"/>
-        </w:rPr>
-      </w:pPr>
-    </w:p>
-    <w:p>
-      <w:pPr>
-        <w:rPr>
-          <w:rFonts w:asciiTheme="minorEastAsia" w:hAnsiTheme="minorEastAsia"/>
-          <w:color w:val="000000"/>
-          <w:sz w:val="24"/>
-          <w:szCs w:val="24"/>
-        </w:rPr>
-      </w:pPr>
-    </w:p>
-    <w:p>
-      <w:pPr>
-        <w:rPr>
-          <w:rFonts w:asciiTheme="minorEastAsia" w:hAnsiTheme="minorEastAsia"/>
-          <w:color w:val="000000"/>
-          <w:sz w:val="24"/>
-          <w:szCs w:val="24"/>
-        </w:rPr>
-      </w:pPr>
-    </w:p>
-    <w:p>
-      <w:pPr>
-        <w:rPr>
-          <w:rFonts w:asciiTheme="minorEastAsia" w:hAnsiTheme="minorEastAsia"/>
-          <w:color w:val="000000"/>
-          <w:sz w:val="24"/>
-          <w:szCs w:val="24"/>
-        </w:rPr>
-      </w:pPr>
-    </w:p>
-    <w:p>
-      <w:pPr>
-        <w:rPr>
-          <w:rFonts w:asciiTheme="minorEastAsia" w:hAnsiTheme="minorEastAsia"/>
-          <w:color w:val="000000"/>
-          <w:sz w:val="24"/>
-          <w:szCs w:val="24"/>
-        </w:rPr>
-      </w:pPr>
-    </w:p>
-    <w:p>
-      <w:pPr>
-        <w:rPr>
-          <w:rFonts w:asciiTheme="minorEastAsia" w:hAnsiTheme="minorEastAsia"/>
-          <w:color w:val="000000"/>
-          <w:sz w:val="24"/>
-          <w:szCs w:val="24"/>
-        </w:rPr>
-      </w:pPr>
-    </w:p>
-    <w:p>
-      <w:pPr>
-        <w:rPr>
-          <w:rFonts w:asciiTheme="minorEastAsia" w:hAnsiTheme="minorEastAsia"/>
-          <w:color w:val="000000"/>
-          <w:sz w:val="24"/>
-          <w:szCs w:val="24"/>
-        </w:rPr>
-      </w:pPr>
-    </w:p>
-    <w:p>
-      <w:pPr>
-        <w:rPr>
-          <w:rFonts w:asciiTheme="minorEastAsia" w:hAnsiTheme="minorEastAsia"/>
-          <w:color w:val="000000"/>
-          <w:sz w:val="24"/>
-          <w:szCs w:val="24"/>
-        </w:rPr>
-      </w:pPr>
-    </w:p>
-    <w:p>
-      <w:pPr>
-        <w:rPr>
-          <w:rFonts w:asciiTheme="minorEastAsia" w:hAnsiTheme="minorEastAsia"/>
-          <w:color w:val="000000"/>
-          <w:sz w:val="24"/>
-          <w:szCs w:val="24"/>
-        </w:rPr>
-      </w:pPr>
-    </w:p>
-    <w:p>
-      <w:pPr>
-        <w:rPr>
-          <w:rFonts w:asciiTheme="minorEastAsia" w:hAnsiTheme="minorEastAsia"/>
-          <w:color w:val="000000"/>
-          <w:sz w:val="24"/>
-          <w:szCs w:val="24"/>
-        </w:rPr>
-      </w:pPr>
-    </w:p>
-    <w:p>
-      <w:pPr>
-        <w:rPr>
-          <w:rFonts w:asciiTheme="minorEastAsia" w:hAnsiTheme="minorEastAsia"/>
-          <w:color w:val="000000"/>
-          <w:sz w:val="24"/>
-          <w:szCs w:val="24"/>
-        </w:rPr>
-      </w:pPr>
-      <w:r>
-        <w:rPr>
-          <w:rFonts w:asciiTheme="minorEastAsia" w:hAnsiTheme="minorEastAsia" w:hint="eastAsia"/>
-          <w:color w:val="000000"/>
-          <w:sz w:val="24"/>
-          <w:szCs w:val="24"/>
-        </w:rPr>
-        <w:t>[</w:t>
-      </w:r>
-      <w:r>
-        <w:rPr>
-          <w:rFonts w:asciiTheme="minorEastAsia" w:hAnsiTheme="minorEastAsia"/>
-          <w:color w:val="000000"/>
-          <w:sz w:val="24"/>
-          <w:szCs w:val="24"/>
-        </w:rPr>
-        <w:t>1</w:t>
-      </w:r>
-      <w:r>
-        <w:rPr>
-          <w:rFonts w:asciiTheme="minorEastAsia" w:hAnsiTheme="minorEastAsia" w:hint="eastAsia"/>
           <w:color w:val="000000"/>
           <w:sz w:val="24"/>
           <w:szCs w:val="24"/>
@@ -5588,11 +6002,29 @@
           <w:sz w:val="24"/>
           <w:szCs w:val="24"/>
         </w:rPr>
-        <w:t>CHOI J．Nulling and cancellation detector for MIMO channels and its</w:t>
-      </w:r>
-      <w:r>
-        <w:rPr>
-          <w:rFonts w:asciiTheme="minorEastAsia" w:hAnsiTheme="minorEastAsia"/>
+        <w:t>王</w:t>
+      </w:r>
+      <w:r>
+        <w:rPr>
+          <w:rFonts w:asciiTheme="minorEastAsia" w:hAnsiTheme="minorEastAsia" w:hint="eastAsia"/>
+          <w:color w:val="000000"/>
+          <w:sz w:val="24"/>
+          <w:szCs w:val="24"/>
+        </w:rPr>
+        <w:t>赟</w:t>
+      </w:r>
+      <w:r>
+        <w:rPr>
+          <w:rFonts w:asciiTheme="minorEastAsia" w:hAnsiTheme="minorEastAsia" w:hint="eastAsia"/>
+          <w:color w:val="000000"/>
+          <w:sz w:val="24"/>
+          <w:szCs w:val="24"/>
+        </w:rPr>
+        <w:t>，汪晋宽，解志斌</w:t>
+      </w:r>
+      <w:r>
+        <w:rPr>
+          <w:rFonts w:asciiTheme="minorEastAsia" w:hAnsiTheme="minorEastAsia" w:hint="eastAsia"/>
           <w:color w:val="000000"/>
           <w:sz w:val="24"/>
           <w:szCs w:val="24"/>
@@ -5606,225 +6038,43 @@
           <w:sz w:val="24"/>
           <w:szCs w:val="24"/>
         </w:rPr>
-        <w:t>application to multistage receiver for coded signals</w:t>
-      </w:r>
-      <w:r>
-        <w:rPr>
-          <w:rFonts w:asciiTheme="minorEastAsia" w:hAnsiTheme="minorEastAsia" w:hint="eastAsia"/>
-          <w:color w:val="000000"/>
-          <w:sz w:val="24"/>
-          <w:szCs w:val="24"/>
-        </w:rPr>
-        <w:t>:</w:t>
-      </w:r>
-      <w:r>
-        <w:rPr>
-          <w:rFonts w:asciiTheme="minorEastAsia" w:hAnsiTheme="minorEastAsia"/>
-          <w:color w:val="000000"/>
-          <w:sz w:val="24"/>
-          <w:szCs w:val="24"/>
-        </w:rPr>
-        <w:t xml:space="preserve"> </w:t>
-      </w:r>
-      <w:r>
-        <w:rPr>
-          <w:rFonts w:asciiTheme="minorEastAsia" w:hAnsiTheme="minorEastAsia" w:hint="eastAsia"/>
-          <w:color w:val="000000"/>
-          <w:sz w:val="24"/>
-          <w:szCs w:val="24"/>
-        </w:rPr>
-        <w:t>performance and</w:t>
-      </w:r>
-      <w:r>
-        <w:rPr>
-          <w:rFonts w:asciiTheme="minorEastAsia" w:hAnsiTheme="minorEastAsia"/>
-          <w:color w:val="000000"/>
-          <w:sz w:val="24"/>
-          <w:szCs w:val="24"/>
-        </w:rPr>
-        <w:t xml:space="preserve"> </w:t>
-      </w:r>
-      <w:r>
-        <w:rPr>
-          <w:rFonts w:asciiTheme="minorEastAsia" w:hAnsiTheme="minorEastAsia" w:hint="eastAsia"/>
-          <w:color w:val="000000"/>
-          <w:sz w:val="24"/>
-          <w:szCs w:val="24"/>
-        </w:rPr>
-        <w:t>optimization[J]．IEEE Transactions on Wireless Communications，2006，5(5)：1207-1216．</w:t>
-      </w:r>
-    </w:p>
-    <w:p>
-      <w:pPr>
-        <w:rPr>
-          <w:rFonts w:asciiTheme="minorEastAsia" w:hAnsiTheme="minorEastAsia"/>
-          <w:color w:val="000000"/>
-          <w:sz w:val="24"/>
-          <w:szCs w:val="24"/>
-        </w:rPr>
-      </w:pPr>
-      <w:r>
-        <w:rPr>
-          <w:rFonts w:asciiTheme="minorEastAsia" w:hAnsiTheme="minorEastAsia"/>
-          <w:color w:val="000000"/>
-          <w:sz w:val="24"/>
-          <w:szCs w:val="24"/>
-        </w:rPr>
-        <w:t>[2]</w:t>
-      </w:r>
-      <w:r>
-        <w:rPr>
-          <w:rFonts w:asciiTheme="minorEastAsia" w:hAnsiTheme="minorEastAsia" w:hint="eastAsia"/>
-          <w:color w:val="000000"/>
-          <w:sz w:val="24"/>
-          <w:szCs w:val="24"/>
-        </w:rPr>
-        <w:t>郭志恒，李立华，陶小峰．快速V</w:t>
-      </w:r>
-      <w:r>
-        <w:rPr>
-          <w:rFonts w:asciiTheme="minorEastAsia" w:hAnsiTheme="minorEastAsia" w:hint="eastAsia"/>
-          <w:color w:val="000000"/>
-          <w:sz w:val="24"/>
-          <w:szCs w:val="24"/>
-        </w:rPr>
-        <w:t>-</w:t>
-      </w:r>
-      <w:r>
-        <w:rPr>
-          <w:rFonts w:asciiTheme="minorEastAsia" w:hAnsiTheme="minorEastAsia" w:hint="eastAsia"/>
-          <w:color w:val="000000"/>
-          <w:sz w:val="24"/>
-          <w:szCs w:val="24"/>
-        </w:rPr>
-        <w:t>BLAST排序检测方法</w:t>
-      </w:r>
-      <w:r>
-        <w:rPr>
-          <w:rFonts w:asciiTheme="minorEastAsia" w:hAnsiTheme="minorEastAsia" w:hint="eastAsia"/>
-          <w:color w:val="000000"/>
-          <w:sz w:val="24"/>
-          <w:szCs w:val="24"/>
-        </w:rPr>
-        <w:t>[</w:t>
-      </w:r>
-      <w:r>
-        <w:rPr>
-          <w:rFonts w:asciiTheme="minorEastAsia" w:hAnsiTheme="minorEastAsia"/>
-          <w:color w:val="000000"/>
-          <w:sz w:val="24"/>
-          <w:szCs w:val="24"/>
-        </w:rPr>
-        <w:t>J]</w:t>
-      </w:r>
-      <w:r>
-        <w:rPr>
-          <w:rFonts w:asciiTheme="minorEastAsia" w:hAnsiTheme="minorEastAsia" w:hint="eastAsia"/>
-          <w:color w:val="000000"/>
-          <w:sz w:val="24"/>
-          <w:szCs w:val="24"/>
-        </w:rPr>
-        <w:t>．北京邮电大学学报，2007，30(4)：83．86．</w:t>
-      </w:r>
-    </w:p>
-    <w:p>
-      <w:pPr>
-        <w:rPr>
-          <w:rFonts w:asciiTheme="minorEastAsia" w:hAnsiTheme="minorEastAsia"/>
-          <w:color w:val="000000"/>
-          <w:sz w:val="24"/>
-          <w:szCs w:val="24"/>
-        </w:rPr>
-      </w:pPr>
-      <w:r>
-        <w:rPr>
-          <w:rFonts w:asciiTheme="minorEastAsia" w:hAnsiTheme="minorEastAsia"/>
-          <w:color w:val="000000"/>
-          <w:sz w:val="24"/>
-          <w:szCs w:val="24"/>
-        </w:rPr>
-        <w:t>[3]</w:t>
-      </w:r>
-      <w:r>
-        <w:rPr>
-          <w:rFonts w:asciiTheme="minorEastAsia" w:hAnsiTheme="minorEastAsia" w:hint="eastAsia"/>
-          <w:color w:val="000000"/>
-          <w:sz w:val="24"/>
-          <w:szCs w:val="24"/>
-        </w:rPr>
-        <w:t>WUBBEN D，ROHNKE J．Efficient Algorithm for Decoding Layered</w:t>
-      </w:r>
-      <w:r>
-        <w:rPr>
-          <w:rFonts w:asciiTheme="minorEastAsia" w:hAnsiTheme="minorEastAsia"/>
-          <w:color w:val="000000"/>
-          <w:sz w:val="24"/>
-          <w:szCs w:val="24"/>
-        </w:rPr>
-        <w:t xml:space="preserve"> </w:t>
-      </w:r>
-      <w:r>
-        <w:rPr>
-          <w:rFonts w:asciiTheme="minorEastAsia" w:hAnsiTheme="minorEastAsia" w:hint="eastAsia"/>
-          <w:color w:val="000000"/>
-          <w:sz w:val="24"/>
-          <w:szCs w:val="24"/>
-        </w:rPr>
-        <w:t>Space</w:t>
-      </w:r>
-      <w:r>
-        <w:rPr>
-          <w:rFonts w:asciiTheme="minorEastAsia" w:hAnsiTheme="minorEastAsia"/>
-          <w:color w:val="000000"/>
-          <w:sz w:val="24"/>
-          <w:szCs w:val="24"/>
-        </w:rPr>
-        <w:t>-</w:t>
-      </w:r>
-      <w:r>
-        <w:rPr>
-          <w:rFonts w:asciiTheme="minorEastAsia" w:hAnsiTheme="minorEastAsia" w:hint="eastAsia"/>
-          <w:color w:val="000000"/>
-          <w:sz w:val="24"/>
-          <w:szCs w:val="24"/>
-        </w:rPr>
-        <w:t>time Codes[J]．IEEE Electronic Letters，2001，37(22)：</w:t>
-      </w:r>
-      <w:r>
-        <w:rPr>
-          <w:rFonts w:asciiTheme="minorEastAsia" w:hAnsiTheme="minorEastAsia" w:hint="eastAsia"/>
-          <w:color w:val="000000"/>
-          <w:sz w:val="24"/>
-          <w:szCs w:val="24"/>
-        </w:rPr>
-        <w:t>1</w:t>
-      </w:r>
-      <w:r>
-        <w:rPr>
-          <w:rFonts w:asciiTheme="minorEastAsia" w:hAnsiTheme="minorEastAsia" w:hint="eastAsia"/>
-          <w:color w:val="000000"/>
-          <w:sz w:val="24"/>
-          <w:szCs w:val="24"/>
-        </w:rPr>
-        <w:t>348</w:t>
-      </w:r>
-      <w:r>
-        <w:rPr>
-          <w:rFonts w:asciiTheme="minorEastAsia" w:hAnsiTheme="minorEastAsia"/>
-          <w:color w:val="000000"/>
-          <w:sz w:val="24"/>
-          <w:szCs w:val="24"/>
-        </w:rPr>
-        <w:t>-</w:t>
-      </w:r>
-      <w:r>
-        <w:rPr>
-          <w:rFonts w:asciiTheme="minorEastAsia" w:hAnsiTheme="minorEastAsia" w:hint="eastAsia"/>
-          <w:color w:val="000000"/>
-          <w:sz w:val="24"/>
-          <w:szCs w:val="24"/>
-        </w:rPr>
-        <w:t>1350．</w:t>
+        <w:t>一种改进的排序QR分解M</w:t>
+      </w:r>
+      <w:r>
+        <w:rPr>
+          <w:rFonts w:asciiTheme="minorEastAsia" w:hAnsiTheme="minorEastAsia" w:hint="eastAsia"/>
+          <w:color w:val="000000"/>
+          <w:sz w:val="24"/>
+          <w:szCs w:val="24"/>
+        </w:rPr>
+        <w:t>I</w:t>
+      </w:r>
+      <w:r>
+        <w:rPr>
+          <w:rFonts w:asciiTheme="minorEastAsia" w:hAnsiTheme="minorEastAsia" w:hint="eastAsia"/>
+          <w:color w:val="000000"/>
+          <w:sz w:val="24"/>
+          <w:szCs w:val="24"/>
+        </w:rPr>
+        <w:t>MO检测算法.信息</w:t>
+      </w:r>
+      <w:r>
+        <w:rPr>
+          <w:rFonts w:asciiTheme="minorEastAsia" w:hAnsiTheme="minorEastAsia" w:hint="eastAsia"/>
+          <w:color w:val="000000"/>
+          <w:sz w:val="24"/>
+          <w:szCs w:val="24"/>
+        </w:rPr>
+        <w:t>控制</w:t>
+      </w:r>
+      <w:r>
+        <w:rPr>
+          <w:rFonts w:asciiTheme="minorEastAsia" w:hAnsiTheme="minorEastAsia" w:hint="eastAsia"/>
+          <w:color w:val="000000"/>
+          <w:sz w:val="24"/>
+          <w:szCs w:val="24"/>
+        </w:rPr>
+        <w:t>.2008年4月，第37卷第2期.pp.150-154.</w:t>
       </w:r>
     </w:p>
     <w:sectPr>
